--- a/DOCS/Dokumentáció.docx
+++ b/DOCS/Dokumentáció.docx
@@ -129,7 +129,6 @@
             <w:tabs>
               <w:tab w:val="right" w:leader="dot" w:pos="9350"/>
             </w:tabs>
-            <w:spacing w:line="360" w:lineRule="auto"/>
             <w:rPr>
               <w:rFonts w:eastAsiaTheme="minorEastAsia"/>
               <w:noProof/>
@@ -153,7 +152,7 @@
             </w:rPr>
             <w:fldChar w:fldCharType="separate"/>
           </w:r>
-          <w:hyperlink w:anchor="_Toc87100123" w:history="1">
+          <w:hyperlink w:anchor="_Toc87428687" w:history="1">
             <w:r>
               <w:rPr>
                 <w:rStyle w:val="Hiperhivatkozs"/>
@@ -182,7 +181,7 @@
                 <w:noProof/>
                 <w:webHidden/>
               </w:rPr>
-              <w:instrText xml:space="preserve"> PAGEREF _Toc87100123 \h </w:instrText>
+              <w:instrText xml:space="preserve"> PAGEREF _Toc87428687 \h </w:instrText>
             </w:r>
             <w:r>
               <w:rPr>
@@ -219,13 +218,12 @@
             <w:tabs>
               <w:tab w:val="right" w:leader="dot" w:pos="9350"/>
             </w:tabs>
-            <w:spacing w:line="360" w:lineRule="auto"/>
             <w:rPr>
               <w:rFonts w:eastAsiaTheme="minorEastAsia"/>
               <w:noProof/>
             </w:rPr>
           </w:pPr>
-          <w:hyperlink w:anchor="_Toc87100124" w:history="1">
+          <w:hyperlink w:anchor="_Toc87428688" w:history="1">
             <w:r>
               <w:rPr>
                 <w:rStyle w:val="Hiperhivatkozs"/>
@@ -254,7 +252,7 @@
                 <w:noProof/>
                 <w:webHidden/>
               </w:rPr>
-              <w:instrText xml:space="preserve"> PAGEREF _Toc87100124 \h </w:instrText>
+              <w:instrText xml:space="preserve"> PAGEREF _Toc87428688 \h </w:instrText>
             </w:r>
             <w:r>
               <w:rPr>
@@ -291,13 +289,12 @@
             <w:tabs>
               <w:tab w:val="right" w:leader="dot" w:pos="9350"/>
             </w:tabs>
-            <w:spacing w:line="360" w:lineRule="auto"/>
             <w:rPr>
               <w:rFonts w:eastAsiaTheme="minorEastAsia"/>
               <w:noProof/>
             </w:rPr>
           </w:pPr>
-          <w:hyperlink w:anchor="_Toc87100125" w:history="1">
+          <w:hyperlink w:anchor="_Toc87428689" w:history="1">
             <w:r>
               <w:rPr>
                 <w:rStyle w:val="Hiperhivatkozs"/>
@@ -326,7 +323,7 @@
                 <w:noProof/>
                 <w:webHidden/>
               </w:rPr>
-              <w:instrText xml:space="preserve"> PAGEREF _Toc87100125 \h </w:instrText>
+              <w:instrText xml:space="preserve"> PAGEREF _Toc87428689 \h </w:instrText>
             </w:r>
             <w:r>
               <w:rPr>
@@ -363,13 +360,12 @@
             <w:tabs>
               <w:tab w:val="right" w:leader="dot" w:pos="9350"/>
             </w:tabs>
-            <w:spacing w:line="360" w:lineRule="auto"/>
             <w:rPr>
               <w:rFonts w:eastAsiaTheme="minorEastAsia"/>
               <w:noProof/>
             </w:rPr>
           </w:pPr>
-          <w:hyperlink w:anchor="_Toc87100126" w:history="1">
+          <w:hyperlink w:anchor="_Toc87428690" w:history="1">
             <w:r>
               <w:rPr>
                 <w:rStyle w:val="Hiperhivatkozs"/>
@@ -398,7 +394,7 @@
                 <w:noProof/>
                 <w:webHidden/>
               </w:rPr>
-              <w:instrText xml:space="preserve"> PAGEREF _Toc87100126 \h </w:instrText>
+              <w:instrText xml:space="preserve"> PAGEREF _Toc87428690 \h </w:instrText>
             </w:r>
             <w:r>
               <w:rPr>
@@ -435,13 +431,12 @@
             <w:tabs>
               <w:tab w:val="right" w:leader="dot" w:pos="9350"/>
             </w:tabs>
-            <w:spacing w:line="360" w:lineRule="auto"/>
             <w:rPr>
               <w:rFonts w:eastAsiaTheme="minorEastAsia"/>
               <w:noProof/>
             </w:rPr>
           </w:pPr>
-          <w:hyperlink w:anchor="_Toc87100127" w:history="1">
+          <w:hyperlink w:anchor="_Toc87428691" w:history="1">
             <w:r>
               <w:rPr>
                 <w:rStyle w:val="Hiperhivatkozs"/>
@@ -449,7 +444,7 @@
                 <w:noProof/>
                 <w:lang w:val="hu-HU"/>
               </w:rPr>
-              <w:t>Python</w:t>
+              <w:t>Tesseract-OCR</w:t>
             </w:r>
             <w:r>
               <w:rPr>
@@ -470,7 +465,7 @@
                 <w:noProof/>
                 <w:webHidden/>
               </w:rPr>
-              <w:instrText xml:space="preserve"> PAGEREF _Toc87100127 \h </w:instrText>
+              <w:instrText xml:space="preserve"> PAGEREF _Toc87428691 \h </w:instrText>
             </w:r>
             <w:r>
               <w:rPr>
@@ -507,157 +502,12 @@
             <w:tabs>
               <w:tab w:val="right" w:leader="dot" w:pos="9350"/>
             </w:tabs>
-            <w:spacing w:line="360" w:lineRule="auto"/>
             <w:rPr>
               <w:rFonts w:eastAsiaTheme="minorEastAsia"/>
               <w:noProof/>
             </w:rPr>
           </w:pPr>
-          <w:hyperlink w:anchor="_Toc87100128" w:history="1">
-            <w:r>
-              <w:rPr>
-                <w:rStyle w:val="Hiperhivatkozs"/>
-                <w:rFonts w:ascii="Times New Roman" w:hAnsi="Times New Roman" w:cs="Times New Roman"/>
-                <w:noProof/>
-                <w:lang w:val="hu-HU"/>
-              </w:rPr>
-              <w:t>OpenCV</w:t>
-            </w:r>
-            <w:r>
-              <w:rPr>
-                <w:noProof/>
-                <w:webHidden/>
-              </w:rPr>
-              <w:tab/>
-            </w:r>
-            <w:r>
-              <w:rPr>
-                <w:noProof/>
-                <w:webHidden/>
-              </w:rPr>
-              <w:fldChar w:fldCharType="begin"/>
-            </w:r>
-            <w:r>
-              <w:rPr>
-                <w:noProof/>
-                <w:webHidden/>
-              </w:rPr>
-              <w:instrText xml:space="preserve"> PAGEREF _Toc87100128 \h </w:instrText>
-            </w:r>
-            <w:r>
-              <w:rPr>
-                <w:noProof/>
-                <w:webHidden/>
-              </w:rPr>
-            </w:r>
-            <w:r>
-              <w:rPr>
-                <w:noProof/>
-                <w:webHidden/>
-              </w:rPr>
-              <w:fldChar w:fldCharType="separate"/>
-            </w:r>
-            <w:r>
-              <w:rPr>
-                <w:noProof/>
-                <w:webHidden/>
-              </w:rPr>
-              <w:t>3</w:t>
-            </w:r>
-            <w:r>
-              <w:rPr>
-                <w:noProof/>
-                <w:webHidden/>
-              </w:rPr>
-              <w:fldChar w:fldCharType="end"/>
-            </w:r>
-          </w:hyperlink>
-        </w:p>
-        <w:p>
-          <w:pPr>
-            <w:pStyle w:val="TJ1"/>
-            <w:tabs>
-              <w:tab w:val="right" w:leader="dot" w:pos="9350"/>
-            </w:tabs>
-            <w:spacing w:line="360" w:lineRule="auto"/>
-            <w:rPr>
-              <w:rFonts w:eastAsiaTheme="minorEastAsia"/>
-              <w:noProof/>
-            </w:rPr>
-          </w:pPr>
-          <w:hyperlink w:anchor="_Toc87100129" w:history="1">
-            <w:r>
-              <w:rPr>
-                <w:rStyle w:val="Hiperhivatkozs"/>
-                <w:rFonts w:ascii="Times New Roman" w:hAnsi="Times New Roman" w:cs="Times New Roman"/>
-                <w:noProof/>
-                <w:lang w:val="hu-HU"/>
-              </w:rPr>
-              <w:t>Tesseract-OCR</w:t>
-            </w:r>
-            <w:r>
-              <w:rPr>
-                <w:noProof/>
-                <w:webHidden/>
-              </w:rPr>
-              <w:tab/>
-            </w:r>
-            <w:r>
-              <w:rPr>
-                <w:noProof/>
-                <w:webHidden/>
-              </w:rPr>
-              <w:fldChar w:fldCharType="begin"/>
-            </w:r>
-            <w:r>
-              <w:rPr>
-                <w:noProof/>
-                <w:webHidden/>
-              </w:rPr>
-              <w:instrText xml:space="preserve"> PAGEREF _Toc87100129 \h </w:instrText>
-            </w:r>
-            <w:r>
-              <w:rPr>
-                <w:noProof/>
-                <w:webHidden/>
-              </w:rPr>
-            </w:r>
-            <w:r>
-              <w:rPr>
-                <w:noProof/>
-                <w:webHidden/>
-              </w:rPr>
-              <w:fldChar w:fldCharType="separate"/>
-            </w:r>
-            <w:r>
-              <w:rPr>
-                <w:noProof/>
-                <w:webHidden/>
-              </w:rPr>
-              <w:t>3</w:t>
-            </w:r>
-            <w:r>
-              <w:rPr>
-                <w:noProof/>
-                <w:webHidden/>
-              </w:rPr>
-              <w:fldChar w:fldCharType="end"/>
-            </w:r>
-          </w:hyperlink>
-        </w:p>
-        <w:p>
-          <w:pPr>
-            <w:pStyle w:val="TJ1"/>
-            <w:tabs>
-              <w:tab w:val="right" w:leader="dot" w:pos="9350"/>
-            </w:tabs>
-            <w:spacing w:line="360" w:lineRule="auto"/>
-            <w:rPr>
-              <w:rFonts w:eastAsiaTheme="minorEastAsia"/>
-              <w:noProof/>
-            </w:rPr>
-          </w:pPr>
-          <w:hyperlink w:anchor="_Toc87100130" w:history="1">
+          <w:hyperlink w:anchor="_Toc87428692" w:history="1">
             <w:r>
               <w:rPr>
                 <w:rStyle w:val="Hiperhivatkozs"/>
@@ -686,7 +536,7 @@
                 <w:noProof/>
                 <w:webHidden/>
               </w:rPr>
-              <w:instrText xml:space="preserve"> PAGEREF _Toc87100130 \h </w:instrText>
+              <w:instrText xml:space="preserve"> PAGEREF _Toc87428692 \h </w:instrText>
             </w:r>
             <w:r>
               <w:rPr>
@@ -723,13 +573,12 @@
             <w:tabs>
               <w:tab w:val="right" w:leader="dot" w:pos="9350"/>
             </w:tabs>
-            <w:spacing w:line="360" w:lineRule="auto"/>
             <w:rPr>
               <w:rFonts w:eastAsiaTheme="minorEastAsia"/>
               <w:noProof/>
             </w:rPr>
           </w:pPr>
-          <w:hyperlink w:anchor="_Toc87100131" w:history="1">
+          <w:hyperlink w:anchor="_Toc87428693" w:history="1">
             <w:r>
               <w:rPr>
                 <w:rStyle w:val="Hiperhivatkozs"/>
@@ -758,7 +607,7 @@
                 <w:noProof/>
                 <w:webHidden/>
               </w:rPr>
-              <w:instrText xml:space="preserve"> PAGEREF _Toc87100131 \h </w:instrText>
+              <w:instrText xml:space="preserve"> PAGEREF _Toc87428693 \h </w:instrText>
             </w:r>
             <w:r>
               <w:rPr>
@@ -795,13 +644,12 @@
             <w:tabs>
               <w:tab w:val="right" w:leader="dot" w:pos="9350"/>
             </w:tabs>
-            <w:spacing w:line="360" w:lineRule="auto"/>
             <w:rPr>
               <w:rFonts w:eastAsiaTheme="minorEastAsia"/>
               <w:noProof/>
             </w:rPr>
           </w:pPr>
-          <w:hyperlink w:anchor="_Toc87100132" w:history="1">
+          <w:hyperlink w:anchor="_Toc87428694" w:history="1">
             <w:r>
               <w:rPr>
                 <w:rStyle w:val="Hiperhivatkozs"/>
@@ -830,7 +678,7 @@
                 <w:noProof/>
                 <w:webHidden/>
               </w:rPr>
-              <w:instrText xml:space="preserve"> PAGEREF _Toc87100132 \h </w:instrText>
+              <w:instrText xml:space="preserve"> PAGEREF _Toc87428694 \h </w:instrText>
             </w:r>
             <w:r>
               <w:rPr>
@@ -867,13 +715,12 @@
             <w:tabs>
               <w:tab w:val="right" w:leader="dot" w:pos="9350"/>
             </w:tabs>
-            <w:spacing w:line="360" w:lineRule="auto"/>
             <w:rPr>
               <w:rFonts w:eastAsiaTheme="minorEastAsia"/>
               <w:noProof/>
             </w:rPr>
           </w:pPr>
-          <w:hyperlink w:anchor="_Toc87100133" w:history="1">
+          <w:hyperlink w:anchor="_Toc87428695" w:history="1">
             <w:r>
               <w:rPr>
                 <w:rStyle w:val="Hiperhivatkozs"/>
@@ -902,7 +749,7 @@
                 <w:noProof/>
                 <w:webHidden/>
               </w:rPr>
-              <w:instrText xml:space="preserve"> PAGEREF _Toc87100133 \h </w:instrText>
+              <w:instrText xml:space="preserve"> PAGEREF _Toc87428695 \h </w:instrText>
             </w:r>
             <w:r>
               <w:rPr>
@@ -961,7 +808,7 @@
           <w:lang w:val="hu-HU"/>
         </w:rPr>
       </w:pPr>
-      <w:bookmarkStart w:id="0" w:name="_Toc87100123"/>
+      <w:bookmarkStart w:id="0" w:name="_Toc87428687"/>
       <w:r>
         <w:rPr>
           <w:rFonts w:ascii="Times New Roman" w:hAnsi="Times New Roman" w:cs="Times New Roman"/>
@@ -989,7 +836,47 @@
           <w:szCs w:val="24"/>
           <w:lang w:val="hu-HU"/>
         </w:rPr>
-        <w:t xml:space="preserve">Az automatikus rendszámtábla felismerő (ANPR) egy tömeges ellenőrzésre szolgáló módszer, amely optikai karakterfelismerést alkalmaz a képeken, így ismerve fel a járművek rendszámait. Felhasználása nem csak a közutakon, de még az egyetemünkön is elterjedt. Tipikus felhasználási célja a forgalom ellenőrzése autóúton, autópályán. Lehetőséget biztosít a szabálysértők (pl.: gyorshajtók) vagy körözött gépjárművek felkutatására. Egyetemünk belépési jogosultságokra </w:t>
+        <w:t xml:space="preserve">Az automatikus rendszámtábla felismerő (ANPR) egy tömeges ellenőrzésre szolgáló módszer, amely optikai karakterfelismerést alkalmaz a képeken, így ismerve fel a járművek rendszámait. Felhasználása nem csak a közutakon, de még az egyetemünkön is elterjedt. Tipikus felhasználási célja a forgalom ellenőrzése autóúton, autópályán. Lehetőséget biztosít a szabálysértők (pl.: gyorshajtók) vagy körözött gépjárművek felkutatására. Egyetemünk belépési jogosultságokra használja, rendszámtábla leolvasása után, illetve az adatbázisban történő egyeztetés után nyílik fel a sorompó és hajthatunk be a megadott helyekre. </w:t>
+      </w:r>
+    </w:p>
+    <w:p>
+      <w:pPr>
+        <w:pStyle w:val="Cmsor1"/>
+        <w:spacing w:line="360" w:lineRule="auto"/>
+        <w:rPr>
+          <w:rFonts w:ascii="Times New Roman" w:hAnsi="Times New Roman" w:cs="Times New Roman"/>
+          <w:lang w:val="hu-HU"/>
+        </w:rPr>
+      </w:pPr>
+      <w:bookmarkStart w:id="1" w:name="_Toc87428688"/>
+      <w:r>
+        <w:rPr>
+          <w:rFonts w:ascii="Times New Roman" w:hAnsi="Times New Roman" w:cs="Times New Roman"/>
+          <w:lang w:val="hu-HU"/>
+        </w:rPr>
+        <w:t>Technológia</w:t>
+      </w:r>
+      <w:bookmarkEnd w:id="1"/>
+    </w:p>
+    <w:p>
+      <w:pPr>
+        <w:spacing w:line="360" w:lineRule="auto"/>
+        <w:jc w:val="both"/>
+        <w:rPr>
+          <w:rFonts w:ascii="Times New Roman" w:hAnsi="Times New Roman" w:cs="Times New Roman"/>
+          <w:sz w:val="24"/>
+          <w:szCs w:val="24"/>
+          <w:lang w:val="hu-HU"/>
+        </w:rPr>
+      </w:pPr>
+      <w:r>
+        <w:rPr>
+          <w:rFonts w:ascii="Times New Roman" w:hAnsi="Times New Roman" w:cs="Times New Roman"/>
+          <w:sz w:val="24"/>
+          <w:szCs w:val="24"/>
+          <w:lang w:val="hu-HU"/>
+        </w:rPr>
+        <w:t xml:space="preserve">Az ANPR alapja a képmanipuláció. Első és talán legfontosabb lépése a rendszámtábla pozíciójának helyes detektálása. A rendszernek képesnek kell lennie egy képen meghatározni a </w:t>
       </w:r>
       <w:r>
         <w:rPr>
@@ -999,7 +886,16 @@
           <w:lang w:val="hu-HU"/>
         </w:rPr>
         <w:lastRenderedPageBreak/>
-        <w:t xml:space="preserve">használja, rendszámtábla leolvasása után, illetve az adatbázisban történő egyeztetés után nyílik fel a sorompó és hajthatunk be a megadott helyekre. </w:t>
+        <w:t>rendszámtábla pontos helyét, ehhez egy állandót kell meghatároznunk, ami alapján tudjuk tervezni az algoritmust. Ez az állandó pedig nem más, mint a rendszámtábla alakja. Országoktól eltérően lehet más-más a rendszámtáblán lévő karaktersorozat, tehát erre nem hagyatkozhatunk. Különböző autómárkákon más-más helyen fordulhatnak elő a rendszámtáblák. Különböző célra használt járművek, vagy elektromos árammal hajtott autóknak pedig más színű a rendszámtáblája (pl.: taxi – sárga, 25 vagy 50 km-t megtételére képes tisztán elektromosan hajtott gépjárműveknek – zöld, diplomata gépjárművek - kék). Az egyedüli állandó, amit érdemes a képen az algoritmusnak keresni, az a rendszámtábla alakja, ami téglalap alakú poligon.</w:t>
+      </w:r>
+      <w:r>
+        <w:rPr>
+          <w:rFonts w:ascii="Times New Roman" w:hAnsi="Times New Roman" w:cs="Times New Roman"/>
+          <w:sz w:val="24"/>
+          <w:szCs w:val="24"/>
+          <w:lang w:val="hu-HU"/>
+        </w:rPr>
+        <w:t xml:space="preserve"> Amennyiben a képen talál olyan poligont, ami lehetségesen egy rendszámtábla, akkor végrehajtja rajta a karakterfelismerést és megkapjuk a rajta lévő szöveget.</w:t>
       </w:r>
     </w:p>
     <w:p>
@@ -1011,56 +907,7 @@
           <w:lang w:val="hu-HU"/>
         </w:rPr>
       </w:pPr>
-      <w:bookmarkStart w:id="1" w:name="_Toc87100124"/>
-      <w:r>
-        <w:rPr>
-          <w:rFonts w:ascii="Times New Roman" w:hAnsi="Times New Roman" w:cs="Times New Roman"/>
-          <w:lang w:val="hu-HU"/>
-        </w:rPr>
-        <w:t>Technológia</w:t>
-      </w:r>
-      <w:bookmarkEnd w:id="1"/>
-    </w:p>
-    <w:p>
-      <w:pPr>
-        <w:spacing w:line="360" w:lineRule="auto"/>
-        <w:jc w:val="both"/>
-        <w:rPr>
-          <w:rFonts w:ascii="Times New Roman" w:hAnsi="Times New Roman" w:cs="Times New Roman"/>
-          <w:sz w:val="24"/>
-          <w:szCs w:val="24"/>
-          <w:lang w:val="hu-HU"/>
-        </w:rPr>
-      </w:pPr>
-      <w:r>
-        <w:rPr>
-          <w:rFonts w:ascii="Times New Roman" w:hAnsi="Times New Roman" w:cs="Times New Roman"/>
-          <w:sz w:val="24"/>
-          <w:szCs w:val="24"/>
-          <w:lang w:val="hu-HU"/>
-        </w:rPr>
-        <w:t>Az ANPR alapja a képmanipuláció. Első és talán legfontosabb lépése a rendszámtábla pozíciójának helyes detektálása. A rendszernek képesnek kell lennie egy képen meghatározni a rendszámtábla pontos helyét, ehhez egy állandót kell meghatároznunk, ami alapján tudjuk tervezni az algoritmust. Ez az állandó pedig nem más, mint a rendszámtábla alakja. Országoktól eltérően lehet más-más a rendszámtáblán lévő karaktersorozat, tehát erre nem hagyatkozhatunk. Különböző autómárkákon más-más helyen fordulhatnak elő a rendszámtáblák. Különböző célra használt járművek, vagy elektromos árammal hajtott autóknak pedig más színű a rendszámtáblája (pl.: taxi – sárga, 25 vagy 50 km-t megtételére képes tisztán elektromosan hajtott gépjárműveknek – zöld, diplomata gépjárművek - kék). Az egyedüli állandó, amit érdemes a képen az algoritmusnak keresni, az a rendszámtábla alakja, ami téglalap alakú poligon.</w:t>
-      </w:r>
-      <w:r>
-        <w:rPr>
-          <w:rFonts w:ascii="Times New Roman" w:hAnsi="Times New Roman" w:cs="Times New Roman"/>
-          <w:sz w:val="24"/>
-          <w:szCs w:val="24"/>
-          <w:lang w:val="hu-HU"/>
-        </w:rPr>
-        <w:t xml:space="preserve"> Amennyiben a képen talál olyan poligont, ami lehetségesen egy rendszámtábla, akkor végrehajtja rajta a karakterfelismerést és megkapjuk a rajta lévő szöveget.</w:t>
-      </w:r>
-    </w:p>
-    <w:p>
-      <w:pPr>
-        <w:pStyle w:val="Cmsor1"/>
-        <w:spacing w:line="360" w:lineRule="auto"/>
-        <w:rPr>
-          <w:rFonts w:ascii="Times New Roman" w:hAnsi="Times New Roman" w:cs="Times New Roman"/>
-          <w:lang w:val="hu-HU"/>
-        </w:rPr>
-      </w:pPr>
-      <w:bookmarkStart w:id="2" w:name="_Toc87100125"/>
+      <w:bookmarkStart w:id="2" w:name="_Toc87428689"/>
       <w:r>
         <w:rPr>
           <w:rFonts w:ascii="Times New Roman" w:hAnsi="Times New Roman" w:cs="Times New Roman"/>
@@ -1287,7 +1134,7 @@
           <w:lang w:val="hu-HU"/>
         </w:rPr>
       </w:pPr>
-      <w:bookmarkStart w:id="3" w:name="_Toc87100126"/>
+      <w:bookmarkStart w:id="3" w:name="_Toc87428690"/>
       <w:r>
         <w:rPr>
           <w:rFonts w:ascii="Times New Roman" w:hAnsi="Times New Roman" w:cs="Times New Roman"/>
@@ -1315,17 +1162,7 @@
           <w:szCs w:val="24"/>
           <w:lang w:val="hu-HU"/>
         </w:rPr>
-        <w:t xml:space="preserve">A projekt fejlesztéséhez az órán megismert Thonny nevű programot használtam. Ez az IDE képek módosítására, illetve ablakokban történő folyamatos megjelenítésére kiválóan alkalmas. </w:t>
-      </w:r>
-      <w:r>
-        <w:rPr>
-          <w:rFonts w:ascii="Times New Roman" w:hAnsi="Times New Roman" w:cs="Times New Roman"/>
-          <w:sz w:val="24"/>
-          <w:szCs w:val="24"/>
-          <w:lang w:val="hu-HU"/>
-        </w:rPr>
-        <w:lastRenderedPageBreak/>
-        <w:t xml:space="preserve">Programozási nyelvnek a már tanulmányaim alatt korábban megismert és alkalmazott Python nyelvet használtam a kifejezetten gépi látás projektek számára létrehozott külső könyvtárakkal. </w:t>
+        <w:t xml:space="preserve">A projekt fejlesztéséhez az órán megismert Thonny nevű programot használtam. Ez az IDE képek módosítására, illetve ablakokban történő folyamatos megjelenítésére kiválóan alkalmas. Programozási nyelvnek a már tanulmányaim alatt korábban megismert és alkalmazott Python nyelvet használtam a kifejezetten gépi látás projektek számára létrehozott külső könyvtárakkal. </w:t>
       </w:r>
     </w:p>
     <w:p>
@@ -1485,6 +1322,7 @@
           <w:szCs w:val="24"/>
           <w:lang w:val="hu-HU"/>
         </w:rPr>
+        <w:lastRenderedPageBreak/>
         <w:t>Matplotlib</w:t>
       </w:r>
       <w:proofErr w:type="spellEnd"/>
@@ -1547,7 +1385,7 @@
           <w:lang w:val="hu-HU"/>
         </w:rPr>
       </w:pPr>
-      <w:bookmarkStart w:id="4" w:name="_Toc87100129"/>
+      <w:bookmarkStart w:id="4" w:name="_Toc87428691"/>
       <w:r>
         <w:rPr>
           <w:rFonts w:ascii="Times New Roman" w:hAnsi="Times New Roman" w:cs="Times New Roman"/>
@@ -1767,43 +1605,43 @@
           <w:szCs w:val="24"/>
           <w:lang w:val="hu-HU"/>
         </w:rPr>
+        <w:t>Töréspontok mentén az egybeérő karaktereket szétszedi</w:t>
+      </w:r>
+      <w:r>
+        <w:rPr>
+          <w:rFonts w:ascii="Times New Roman" w:hAnsi="Times New Roman" w:cs="Times New Roman"/>
+          <w:sz w:val="24"/>
+          <w:szCs w:val="24"/>
+          <w:lang w:val="hu-HU"/>
+        </w:rPr>
+        <w:t>. Ezek prioritási sorrendben vannak egy rekurzív függvénnyel folyamatosan meghívva, ha egy vágás nem éri el megfelelő eredményt, akkor visszavonja majd megnézi a prioritás szerinti következőt. A hiányos karaktereket ezután megpróbálja következtetni.</w:t>
+      </w:r>
+      <w:r>
+        <w:rPr>
+          <w:rFonts w:ascii="Times New Roman" w:hAnsi="Times New Roman" w:cs="Times New Roman"/>
+          <w:sz w:val="24"/>
+          <w:szCs w:val="24"/>
+          <w:lang w:val="hu-HU"/>
+        </w:rPr>
+        <w:t xml:space="preserve"> Mivel már megvannak a karakterek is, ezért összeveti az adatbázisban lévő adatokkal, majd visszaadja a karakterláncot, amit leolvasott a képről.</w:t>
+      </w:r>
+    </w:p>
+    <w:p>
+      <w:pPr>
+        <w:pStyle w:val="Cmsor1"/>
+        <w:spacing w:line="360" w:lineRule="auto"/>
+        <w:rPr>
+          <w:rFonts w:ascii="Times New Roman" w:hAnsi="Times New Roman" w:cs="Times New Roman"/>
+          <w:lang w:val="hu-HU"/>
+        </w:rPr>
+      </w:pPr>
+      <w:bookmarkStart w:id="5" w:name="_Toc87428692"/>
+      <w:r>
+        <w:rPr>
+          <w:rFonts w:ascii="Times New Roman" w:hAnsi="Times New Roman" w:cs="Times New Roman"/>
+          <w:lang w:val="hu-HU"/>
+        </w:rPr>
         <w:lastRenderedPageBreak/>
-        <w:t>Töréspontok mentén az egybeérő karaktereket szétszedi</w:t>
-      </w:r>
-      <w:r>
-        <w:rPr>
-          <w:rFonts w:ascii="Times New Roman" w:hAnsi="Times New Roman" w:cs="Times New Roman"/>
-          <w:sz w:val="24"/>
-          <w:szCs w:val="24"/>
-          <w:lang w:val="hu-HU"/>
-        </w:rPr>
-        <w:t>. Ezek prioritási sorrendben vannak egy rekurzív függvénnyel folyamatosan meghívva, ha egy vágás nem éri el megfelelő eredményt, akkor visszavonja majd megnézi a prioritás szerinti következőt. A hiányos karaktereket ezután megpróbálja következtetni.</w:t>
-      </w:r>
-      <w:r>
-        <w:rPr>
-          <w:rFonts w:ascii="Times New Roman" w:hAnsi="Times New Roman" w:cs="Times New Roman"/>
-          <w:sz w:val="24"/>
-          <w:szCs w:val="24"/>
-          <w:lang w:val="hu-HU"/>
-        </w:rPr>
-        <w:t xml:space="preserve"> Mivel már megvannak a karakterek is, ezért összeveti az adatbázisban lévő adatokkal, majd visszaadja a karakterláncot, amit leolvasott a képről.</w:t>
-      </w:r>
-    </w:p>
-    <w:p>
-      <w:pPr>
-        <w:pStyle w:val="Cmsor1"/>
-        <w:spacing w:line="360" w:lineRule="auto"/>
-        <w:rPr>
-          <w:rFonts w:ascii="Times New Roman" w:hAnsi="Times New Roman" w:cs="Times New Roman"/>
-          <w:lang w:val="hu-HU"/>
-        </w:rPr>
-      </w:pPr>
-      <w:bookmarkStart w:id="5" w:name="_Toc87100130"/>
-      <w:r>
-        <w:rPr>
-          <w:rFonts w:ascii="Times New Roman" w:hAnsi="Times New Roman" w:cs="Times New Roman"/>
-          <w:lang w:val="hu-HU"/>
-        </w:rPr>
         <w:t>Nehézségek</w:t>
       </w:r>
       <w:bookmarkEnd w:id="5"/>
@@ -1968,7 +1806,7 @@
           <w:lang w:val="hu-HU"/>
         </w:rPr>
       </w:pPr>
-      <w:bookmarkStart w:id="6" w:name="_Toc87100131"/>
+      <w:bookmarkStart w:id="6" w:name="_Toc87428693"/>
       <w:r>
         <w:rPr>
           <w:rFonts w:ascii="Times New Roman" w:hAnsi="Times New Roman" w:cs="Times New Roman"/>
@@ -4795,7 +4633,7 @@
           <w:lang w:val="hu-HU"/>
         </w:rPr>
       </w:pPr>
-      <w:bookmarkStart w:id="7" w:name="_Toc87100132"/>
+      <w:bookmarkStart w:id="7" w:name="_Toc87428694"/>
       <w:r>
         <w:rPr>
           <w:rFonts w:ascii="Times New Roman" w:hAnsi="Times New Roman" w:cs="Times New Roman"/>
@@ -5924,7 +5762,7 @@
           <w:lang w:val="hu-HU"/>
         </w:rPr>
       </w:pPr>
-      <w:bookmarkStart w:id="8" w:name="_Toc87100133"/>
+      <w:bookmarkStart w:id="8" w:name="_Toc87428695"/>
       <w:r>
         <w:rPr>
           <w:rFonts w:ascii="Times New Roman" w:hAnsi="Times New Roman" w:cs="Times New Roman"/>

--- a/DOCS/Dokumentáció.docx
+++ b/DOCS/Dokumentáció.docx
@@ -137,22 +137,25 @@
           <w:r>
             <w:rPr>
               <w:rFonts w:ascii="Times New Roman" w:hAnsi="Times New Roman" w:cs="Times New Roman"/>
+              <w:lang w:val="hu-HU"/>
             </w:rPr>
             <w:fldChar w:fldCharType="begin"/>
           </w:r>
           <w:r>
             <w:rPr>
               <w:rFonts w:ascii="Times New Roman" w:hAnsi="Times New Roman" w:cs="Times New Roman"/>
+              <w:lang w:val="hu-HU"/>
             </w:rPr>
             <w:instrText xml:space="preserve"> TOC \o "1-3" \h \z \u </w:instrText>
           </w:r>
           <w:r>
             <w:rPr>
               <w:rFonts w:ascii="Times New Roman" w:hAnsi="Times New Roman" w:cs="Times New Roman"/>
+              <w:lang w:val="hu-HU"/>
             </w:rPr>
             <w:fldChar w:fldCharType="separate"/>
           </w:r>
-          <w:hyperlink w:anchor="_Toc87428687" w:history="1">
+          <w:hyperlink w:anchor="_Toc87815731" w:history="1">
             <w:r>
               <w:rPr>
                 <w:rStyle w:val="Hiperhivatkozs"/>
@@ -181,7 +184,7 @@
                 <w:noProof/>
                 <w:webHidden/>
               </w:rPr>
-              <w:instrText xml:space="preserve"> PAGEREF _Toc87428687 \h </w:instrText>
+              <w:instrText xml:space="preserve"> PAGEREF _Toc87815731 \h </w:instrText>
             </w:r>
             <w:r>
               <w:rPr>
@@ -223,7 +226,7 @@
               <w:noProof/>
             </w:rPr>
           </w:pPr>
-          <w:hyperlink w:anchor="_Toc87428688" w:history="1">
+          <w:hyperlink w:anchor="_Toc87815732" w:history="1">
             <w:r>
               <w:rPr>
                 <w:rStyle w:val="Hiperhivatkozs"/>
@@ -252,7 +255,7 @@
                 <w:noProof/>
                 <w:webHidden/>
               </w:rPr>
-              <w:instrText xml:space="preserve"> PAGEREF _Toc87428688 \h </w:instrText>
+              <w:instrText xml:space="preserve"> PAGEREF _Toc87815732 \h </w:instrText>
             </w:r>
             <w:r>
               <w:rPr>
@@ -294,7 +297,7 @@
               <w:noProof/>
             </w:rPr>
           </w:pPr>
-          <w:hyperlink w:anchor="_Toc87428689" w:history="1">
+          <w:hyperlink w:anchor="_Toc87815733" w:history="1">
             <w:r>
               <w:rPr>
                 <w:rStyle w:val="Hiperhivatkozs"/>
@@ -323,7 +326,7 @@
                 <w:noProof/>
                 <w:webHidden/>
               </w:rPr>
-              <w:instrText xml:space="preserve"> PAGEREF _Toc87428689 \h </w:instrText>
+              <w:instrText xml:space="preserve"> PAGEREF _Toc87815733 \h </w:instrText>
             </w:r>
             <w:r>
               <w:rPr>
@@ -365,7 +368,7 @@
               <w:noProof/>
             </w:rPr>
           </w:pPr>
-          <w:hyperlink w:anchor="_Toc87428690" w:history="1">
+          <w:hyperlink w:anchor="_Toc87815734" w:history="1">
             <w:r>
               <w:rPr>
                 <w:rStyle w:val="Hiperhivatkozs"/>
@@ -394,7 +397,7 @@
                 <w:noProof/>
                 <w:webHidden/>
               </w:rPr>
-              <w:instrText xml:space="preserve"> PAGEREF _Toc87428690 \h </w:instrText>
+              <w:instrText xml:space="preserve"> PAGEREF _Toc87815734 \h </w:instrText>
             </w:r>
             <w:r>
               <w:rPr>
@@ -436,7 +439,7 @@
               <w:noProof/>
             </w:rPr>
           </w:pPr>
-          <w:hyperlink w:anchor="_Toc87428691" w:history="1">
+          <w:hyperlink w:anchor="_Toc87815735" w:history="1">
             <w:r>
               <w:rPr>
                 <w:rStyle w:val="Hiperhivatkozs"/>
@@ -465,7 +468,7 @@
                 <w:noProof/>
                 <w:webHidden/>
               </w:rPr>
-              <w:instrText xml:space="preserve"> PAGEREF _Toc87428691 \h </w:instrText>
+              <w:instrText xml:space="preserve"> PAGEREF _Toc87815735 \h </w:instrText>
             </w:r>
             <w:r>
               <w:rPr>
@@ -507,7 +510,7 @@
               <w:noProof/>
             </w:rPr>
           </w:pPr>
-          <w:hyperlink w:anchor="_Toc87428692" w:history="1">
+          <w:hyperlink w:anchor="_Toc87815736" w:history="1">
             <w:r>
               <w:rPr>
                 <w:rStyle w:val="Hiperhivatkozs"/>
@@ -536,7 +539,7 @@
                 <w:noProof/>
                 <w:webHidden/>
               </w:rPr>
-              <w:instrText xml:space="preserve"> PAGEREF _Toc87428692 \h </w:instrText>
+              <w:instrText xml:space="preserve"> PAGEREF _Toc87815736 \h </w:instrText>
             </w:r>
             <w:r>
               <w:rPr>
@@ -578,7 +581,7 @@
               <w:noProof/>
             </w:rPr>
           </w:pPr>
-          <w:hyperlink w:anchor="_Toc87428693" w:history="1">
+          <w:hyperlink w:anchor="_Toc87815737" w:history="1">
             <w:r>
               <w:rPr>
                 <w:rStyle w:val="Hiperhivatkozs"/>
@@ -607,7 +610,7 @@
                 <w:noProof/>
                 <w:webHidden/>
               </w:rPr>
-              <w:instrText xml:space="preserve"> PAGEREF _Toc87428693 \h </w:instrText>
+              <w:instrText xml:space="preserve"> PAGEREF _Toc87815737 \h </w:instrText>
             </w:r>
             <w:r>
               <w:rPr>
@@ -649,7 +652,7 @@
               <w:noProof/>
             </w:rPr>
           </w:pPr>
-          <w:hyperlink w:anchor="_Toc87428694" w:history="1">
+          <w:hyperlink w:anchor="_Toc87815738" w:history="1">
             <w:r>
               <w:rPr>
                 <w:rStyle w:val="Hiperhivatkozs"/>
@@ -678,7 +681,7 @@
                 <w:noProof/>
                 <w:webHidden/>
               </w:rPr>
-              <w:instrText xml:space="preserve"> PAGEREF _Toc87428694 \h </w:instrText>
+              <w:instrText xml:space="preserve"> PAGEREF _Toc87815738 \h </w:instrText>
             </w:r>
             <w:r>
               <w:rPr>
@@ -720,7 +723,7 @@
               <w:noProof/>
             </w:rPr>
           </w:pPr>
-          <w:hyperlink w:anchor="_Toc87428695" w:history="1">
+          <w:hyperlink w:anchor="_Toc87815739" w:history="1">
             <w:r>
               <w:rPr>
                 <w:rStyle w:val="Hiperhivatkozs"/>
@@ -749,7 +752,7 @@
                 <w:noProof/>
                 <w:webHidden/>
               </w:rPr>
-              <w:instrText xml:space="preserve"> PAGEREF _Toc87428695 \h </w:instrText>
+              <w:instrText xml:space="preserve"> PAGEREF _Toc87815739 \h </w:instrText>
             </w:r>
             <w:r>
               <w:rPr>
@@ -785,6 +788,7 @@
             <w:spacing w:line="360" w:lineRule="auto"/>
             <w:rPr>
               <w:rFonts w:ascii="Times New Roman" w:hAnsi="Times New Roman" w:cs="Times New Roman"/>
+              <w:lang w:val="hu-HU"/>
             </w:rPr>
           </w:pPr>
           <w:r>
@@ -808,7 +812,7 @@
           <w:lang w:val="hu-HU"/>
         </w:rPr>
       </w:pPr>
-      <w:bookmarkStart w:id="0" w:name="_Toc87428687"/>
+      <w:bookmarkStart w:id="0" w:name="_Toc87815731"/>
       <w:r>
         <w:rPr>
           <w:rFonts w:ascii="Times New Roman" w:hAnsi="Times New Roman" w:cs="Times New Roman"/>
@@ -848,7 +852,7 @@
           <w:lang w:val="hu-HU"/>
         </w:rPr>
       </w:pPr>
-      <w:bookmarkStart w:id="1" w:name="_Toc87428688"/>
+      <w:bookmarkStart w:id="1" w:name="_Toc87815732"/>
       <w:r>
         <w:rPr>
           <w:rFonts w:ascii="Times New Roman" w:hAnsi="Times New Roman" w:cs="Times New Roman"/>
@@ -907,7 +911,7 @@
           <w:lang w:val="hu-HU"/>
         </w:rPr>
       </w:pPr>
-      <w:bookmarkStart w:id="2" w:name="_Toc87428689"/>
+      <w:bookmarkStart w:id="2" w:name="_Toc87815733"/>
       <w:r>
         <w:rPr>
           <w:rFonts w:ascii="Times New Roman" w:hAnsi="Times New Roman" w:cs="Times New Roman"/>
@@ -1134,7 +1138,7 @@
           <w:lang w:val="hu-HU"/>
         </w:rPr>
       </w:pPr>
-      <w:bookmarkStart w:id="3" w:name="_Toc87428690"/>
+      <w:bookmarkStart w:id="3" w:name="_Toc87815734"/>
       <w:r>
         <w:rPr>
           <w:rFonts w:ascii="Times New Roman" w:hAnsi="Times New Roman" w:cs="Times New Roman"/>
@@ -1385,7 +1389,7 @@
           <w:lang w:val="hu-HU"/>
         </w:rPr>
       </w:pPr>
-      <w:bookmarkStart w:id="4" w:name="_Toc87428691"/>
+      <w:bookmarkStart w:id="4" w:name="_Toc87815735"/>
       <w:r>
         <w:rPr>
           <w:rFonts w:ascii="Times New Roman" w:hAnsi="Times New Roman" w:cs="Times New Roman"/>
@@ -1445,13 +1449,10 @@
     </w:p>
     <w:p>
       <w:pPr>
+        <w:keepNext/>
         <w:spacing w:line="360" w:lineRule="auto"/>
         <w:jc w:val="center"/>
         <w:rPr>
-          <w:rFonts w:ascii="Times New Roman" w:eastAsiaTheme="majorEastAsia" w:hAnsi="Times New Roman" w:cs="Times New Roman"/>
-          <w:color w:val="2F5496" w:themeColor="accent1" w:themeShade="BF"/>
-          <w:sz w:val="32"/>
-          <w:szCs w:val="32"/>
           <w:lang w:val="hu-HU"/>
         </w:rPr>
       </w:pPr>
@@ -1503,6 +1504,26 @@
     </w:p>
     <w:p>
       <w:pPr>
+        <w:keepNext/>
+        <w:spacing w:line="360" w:lineRule="auto"/>
+        <w:jc w:val="center"/>
+        <w:rPr>
+          <w:i/>
+          <w:iCs/>
+          <w:lang w:val="hu-HU"/>
+        </w:rPr>
+      </w:pPr>
+      <w:r>
+        <w:rPr>
+          <w:i/>
+          <w:iCs/>
+          <w:lang w:val="hu-HU"/>
+        </w:rPr>
+        <w:t>1. ábra – Tesseract-OCR szöveg körül határolása</w:t>
+      </w:r>
+    </w:p>
+    <w:p>
+      <w:pPr>
         <w:spacing w:line="360" w:lineRule="auto"/>
         <w:jc w:val="both"/>
         <w:rPr>
@@ -1519,16 +1540,7 @@
           <w:szCs w:val="24"/>
           <w:lang w:val="hu-HU"/>
         </w:rPr>
-        <w:t>Ezutá</w:t>
-      </w:r>
-      <w:r>
-        <w:rPr>
-          <w:rFonts w:ascii="Times New Roman" w:hAnsi="Times New Roman" w:cs="Times New Roman"/>
-          <w:sz w:val="24"/>
-          <w:szCs w:val="24"/>
-          <w:lang w:val="hu-HU"/>
-        </w:rPr>
-        <w:t>n szétszedi karakterenként a már vízszintesen behatárolt szöveget. Következő lépés a lehetséges szavak megkeresése. Itt nagyobb „kihagyásokat”, vagyis szóközöket keres, így tudja behatárolni a szavak elejét és végét.</w:t>
+        <w:t>Ezután szétszedi karakterenként a már vízszintesen behatárolt szöveget. Következő lépés a lehetséges szavak megkeresése. Itt nagyobb „kihagyásokat”, vagyis szóközöket keres, így tudja behatárolni a szavak elejét és végét.</w:t>
       </w:r>
     </w:p>
     <w:p>
@@ -1590,44 +1602,79 @@
     <w:p>
       <w:pPr>
         <w:spacing w:line="360" w:lineRule="auto"/>
-        <w:jc w:val="both"/>
-        <w:rPr>
-          <w:rFonts w:ascii="Times New Roman" w:hAnsi="Times New Roman" w:cs="Times New Roman"/>
-          <w:sz w:val="24"/>
-          <w:szCs w:val="24"/>
-          <w:lang w:val="hu-HU"/>
-        </w:rPr>
-      </w:pPr>
-      <w:r>
-        <w:rPr>
-          <w:rFonts w:ascii="Times New Roman" w:hAnsi="Times New Roman" w:cs="Times New Roman"/>
-          <w:sz w:val="24"/>
-          <w:szCs w:val="24"/>
-          <w:lang w:val="hu-HU"/>
-        </w:rPr>
-        <w:t>Töréspontok mentén az egybeérő karaktereket szétszedi</w:t>
-      </w:r>
-      <w:r>
-        <w:rPr>
-          <w:rFonts w:ascii="Times New Roman" w:hAnsi="Times New Roman" w:cs="Times New Roman"/>
-          <w:sz w:val="24"/>
-          <w:szCs w:val="24"/>
-          <w:lang w:val="hu-HU"/>
-        </w:rPr>
-        <w:t>. Ezek prioritási sorrendben vannak egy rekurzív függvénnyel folyamatosan meghívva, ha egy vágás nem éri el megfelelő eredményt, akkor visszavonja majd megnézi a prioritás szerinti következőt. A hiányos karaktereket ezután megpróbálja következtetni.</w:t>
-      </w:r>
-      <w:r>
-        <w:rPr>
-          <w:rFonts w:ascii="Times New Roman" w:hAnsi="Times New Roman" w:cs="Times New Roman"/>
-          <w:sz w:val="24"/>
-          <w:szCs w:val="24"/>
-          <w:lang w:val="hu-HU"/>
-        </w:rPr>
-        <w:t xml:space="preserve"> Mivel már megvannak a karakterek is, ezért összeveti az adatbázisban lévő adatokkal, majd visszaadja a karakterláncot, amit leolvasott a képről.</w:t>
+        <w:jc w:val="center"/>
+        <w:rPr>
+          <w:rFonts w:ascii="Times New Roman" w:hAnsi="Times New Roman" w:cs="Times New Roman"/>
+          <w:i/>
+          <w:iCs/>
+          <w:sz w:val="24"/>
+          <w:szCs w:val="24"/>
+          <w:lang w:val="hu-HU"/>
+        </w:rPr>
+      </w:pPr>
+      <w:r>
+        <w:rPr>
+          <w:rFonts w:ascii="Times New Roman" w:hAnsi="Times New Roman" w:cs="Times New Roman"/>
+          <w:i/>
+          <w:iCs/>
+          <w:sz w:val="24"/>
+          <w:szCs w:val="24"/>
+          <w:lang w:val="hu-HU"/>
+        </w:rPr>
+        <w:t>2. ábra – Tesseract-OCR által behatárolt töréspontok</w:t>
       </w:r>
     </w:p>
     <w:p>
       <w:pPr>
+        <w:spacing w:line="360" w:lineRule="auto"/>
+        <w:jc w:val="both"/>
+        <w:rPr>
+          <w:rFonts w:ascii="Times New Roman" w:hAnsi="Times New Roman" w:cs="Times New Roman"/>
+          <w:sz w:val="24"/>
+          <w:szCs w:val="24"/>
+          <w:lang w:val="hu-HU"/>
+        </w:rPr>
+      </w:pPr>
+      <w:r>
+        <w:rPr>
+          <w:rFonts w:ascii="Times New Roman" w:hAnsi="Times New Roman" w:cs="Times New Roman"/>
+          <w:sz w:val="24"/>
+          <w:szCs w:val="24"/>
+          <w:lang w:val="hu-HU"/>
+        </w:rPr>
+        <w:t>Töréspontok mentén az egybeérő karaktereket szétszedi</w:t>
+      </w:r>
+      <w:r>
+        <w:rPr>
+          <w:rFonts w:ascii="Times New Roman" w:hAnsi="Times New Roman" w:cs="Times New Roman"/>
+          <w:sz w:val="24"/>
+          <w:szCs w:val="24"/>
+          <w:lang w:val="hu-HU"/>
+        </w:rPr>
+        <w:t xml:space="preserve">. Ezek prioritási sorrendben vannak egy rekurzív függvénnyel folyamatosan meghívva, ha egy vágás nem éri el megfelelő eredményt, akkor visszavonja majd megnézi a prioritás szerinti következőt. A hiányos karaktereket ezután </w:t>
+      </w:r>
+      <w:r>
+        <w:rPr>
+          <w:rFonts w:ascii="Times New Roman" w:hAnsi="Times New Roman" w:cs="Times New Roman"/>
+          <w:sz w:val="24"/>
+          <w:szCs w:val="24"/>
+          <w:lang w:val="hu-HU"/>
+        </w:rPr>
+        <w:lastRenderedPageBreak/>
+        <w:t>megpróbálja következtetni.</w:t>
+      </w:r>
+      <w:r>
+        <w:rPr>
+          <w:rFonts w:ascii="Times New Roman" w:hAnsi="Times New Roman" w:cs="Times New Roman"/>
+          <w:sz w:val="24"/>
+          <w:szCs w:val="24"/>
+          <w:lang w:val="hu-HU"/>
+        </w:rPr>
+        <w:t xml:space="preserve"> Mivel már megvannak a karakterek is, ezért összeveti az adatbázisban lévő adatokkal, majd visszaadja a karakterláncot, amit leolvasott a képről.</w:t>
+      </w:r>
+    </w:p>
+    <w:p>
+      <w:pPr>
         <w:pStyle w:val="Cmsor1"/>
         <w:spacing w:line="360" w:lineRule="auto"/>
         <w:rPr>
@@ -1635,13 +1682,12 @@
           <w:lang w:val="hu-HU"/>
         </w:rPr>
       </w:pPr>
-      <w:bookmarkStart w:id="5" w:name="_Toc87428692"/>
-      <w:r>
-        <w:rPr>
-          <w:rFonts w:ascii="Times New Roman" w:hAnsi="Times New Roman" w:cs="Times New Roman"/>
-          <w:lang w:val="hu-HU"/>
-        </w:rPr>
-        <w:lastRenderedPageBreak/>
+      <w:bookmarkStart w:id="5" w:name="_Toc87815736"/>
+      <w:r>
+        <w:rPr>
+          <w:rFonts w:ascii="Times New Roman" w:hAnsi="Times New Roman" w:cs="Times New Roman"/>
+          <w:lang w:val="hu-HU"/>
+        </w:rPr>
         <w:t>Nehézségek</w:t>
       </w:r>
       <w:bookmarkEnd w:id="5"/>
@@ -1806,7 +1852,7 @@
           <w:lang w:val="hu-HU"/>
         </w:rPr>
       </w:pPr>
-      <w:bookmarkStart w:id="6" w:name="_Toc87428693"/>
+      <w:bookmarkStart w:id="6" w:name="_Toc87815737"/>
       <w:r>
         <w:rPr>
           <w:rFonts w:ascii="Times New Roman" w:hAnsi="Times New Roman" w:cs="Times New Roman"/>
@@ -1818,503 +1864,111 @@
     </w:p>
     <w:p>
       <w:pPr>
-        <w:spacing w:line="360" w:lineRule="auto"/>
-        <w:jc w:val="both"/>
-        <w:rPr>
-          <w:rFonts w:ascii="Times New Roman" w:hAnsi="Times New Roman" w:cs="Times New Roman"/>
-          <w:sz w:val="24"/>
-          <w:szCs w:val="24"/>
-          <w:lang w:val="hu-HU"/>
-        </w:rPr>
-      </w:pPr>
-      <w:r>
-        <w:rPr>
-          <w:rFonts w:ascii="Times New Roman" w:hAnsi="Times New Roman" w:cs="Times New Roman"/>
-          <w:sz w:val="24"/>
-          <w:szCs w:val="24"/>
-          <w:lang w:val="hu-HU"/>
-        </w:rPr>
-        <w:t xml:space="preserve">Projektem nulladik lépése a külső könyvtárak telepítése volt. Thonny IDE feltelepítése után a </w:t>
-      </w:r>
-      <w:proofErr w:type="spellStart"/>
-      <w:r>
-        <w:rPr>
-          <w:rFonts w:ascii="Times New Roman" w:hAnsi="Times New Roman" w:cs="Times New Roman"/>
-          <w:sz w:val="24"/>
-          <w:szCs w:val="24"/>
-          <w:lang w:val="hu-HU"/>
-        </w:rPr>
-        <w:t>Tools</w:t>
-      </w:r>
-      <w:proofErr w:type="spellEnd"/>
-      <w:r>
-        <w:rPr>
-          <w:rFonts w:ascii="Times New Roman" w:hAnsi="Times New Roman" w:cs="Times New Roman"/>
-          <w:sz w:val="24"/>
-          <w:szCs w:val="24"/>
-          <w:lang w:val="hu-HU"/>
-        </w:rPr>
-        <w:t xml:space="preserve"> menüpont </w:t>
-      </w:r>
-      <w:proofErr w:type="spellStart"/>
-      <w:r>
-        <w:rPr>
-          <w:rFonts w:ascii="Times New Roman" w:hAnsi="Times New Roman" w:cs="Times New Roman"/>
-          <w:sz w:val="24"/>
-          <w:szCs w:val="24"/>
-          <w:lang w:val="hu-HU"/>
-        </w:rPr>
-        <w:t>open</w:t>
-      </w:r>
-      <w:proofErr w:type="spellEnd"/>
-      <w:r>
-        <w:rPr>
-          <w:rFonts w:ascii="Times New Roman" w:hAnsi="Times New Roman" w:cs="Times New Roman"/>
-          <w:sz w:val="24"/>
-          <w:szCs w:val="24"/>
-          <w:lang w:val="hu-HU"/>
-        </w:rPr>
-        <w:t xml:space="preserve"> </w:t>
-      </w:r>
-      <w:proofErr w:type="spellStart"/>
-      <w:r>
-        <w:rPr>
-          <w:rFonts w:ascii="Times New Roman" w:hAnsi="Times New Roman" w:cs="Times New Roman"/>
-          <w:sz w:val="24"/>
-          <w:szCs w:val="24"/>
-          <w:lang w:val="hu-HU"/>
-        </w:rPr>
-        <w:t>system</w:t>
-      </w:r>
-      <w:proofErr w:type="spellEnd"/>
-      <w:r>
-        <w:rPr>
-          <w:rFonts w:ascii="Times New Roman" w:hAnsi="Times New Roman" w:cs="Times New Roman"/>
-          <w:sz w:val="24"/>
-          <w:szCs w:val="24"/>
-          <w:lang w:val="hu-HU"/>
-        </w:rPr>
-        <w:t xml:space="preserve"> </w:t>
-      </w:r>
-      <w:proofErr w:type="spellStart"/>
-      <w:r>
-        <w:rPr>
-          <w:rFonts w:ascii="Times New Roman" w:hAnsi="Times New Roman" w:cs="Times New Roman"/>
-          <w:sz w:val="24"/>
-          <w:szCs w:val="24"/>
-          <w:lang w:val="hu-HU"/>
-        </w:rPr>
-        <w:t>shell</w:t>
-      </w:r>
-      <w:proofErr w:type="spellEnd"/>
-      <w:r>
-        <w:rPr>
-          <w:rFonts w:ascii="Times New Roman" w:hAnsi="Times New Roman" w:cs="Times New Roman"/>
-          <w:sz w:val="24"/>
-          <w:szCs w:val="24"/>
-          <w:lang w:val="hu-HU"/>
-        </w:rPr>
-        <w:t xml:space="preserve"> funkcióját használva a köve</w:t>
-      </w:r>
-      <w:r>
-        <w:rPr>
-          <w:rFonts w:ascii="Times New Roman" w:hAnsi="Times New Roman" w:cs="Times New Roman"/>
-          <w:sz w:val="24"/>
-          <w:szCs w:val="24"/>
-          <w:lang w:val="hu-HU"/>
-        </w:rPr>
-        <w:t>t</w:t>
-      </w:r>
-      <w:r>
-        <w:rPr>
-          <w:rFonts w:ascii="Times New Roman" w:hAnsi="Times New Roman" w:cs="Times New Roman"/>
-          <w:sz w:val="24"/>
-          <w:szCs w:val="24"/>
-          <w:lang w:val="hu-HU"/>
-        </w:rPr>
-        <w:t>kező parancsokat futtattam le a megfelelő környezet kialakításához:</w:t>
+        <w:rPr>
+          <w:lang w:val="hu-HU"/>
+        </w:rPr>
+      </w:pPr>
+      <w:r>
+        <w:rPr>
+          <w:lang w:val="hu-HU"/>
+        </w:rPr>
+        <w:t>Az algoritmus fő lépései a következő folyamatábrán jelennek meg:</w:t>
       </w:r>
     </w:p>
     <w:p>
       <w:pPr>
-        <w:spacing w:line="360" w:lineRule="auto"/>
-        <w:jc w:val="both"/>
-        <w:rPr>
-          <w:rFonts w:ascii="Times New Roman" w:hAnsi="Times New Roman" w:cs="Times New Roman"/>
-          <w:sz w:val="24"/>
-          <w:szCs w:val="24"/>
-          <w:lang w:val="hu-HU"/>
-        </w:rPr>
-      </w:pPr>
-      <w:proofErr w:type="spellStart"/>
-      <w:r>
-        <w:rPr>
-          <w:rFonts w:ascii="Times New Roman" w:hAnsi="Times New Roman" w:cs="Times New Roman"/>
-          <w:sz w:val="24"/>
-          <w:szCs w:val="24"/>
-          <w:lang w:val="hu-HU"/>
-        </w:rPr>
-        <w:t>pip</w:t>
-      </w:r>
-      <w:proofErr w:type="spellEnd"/>
-      <w:r>
-        <w:rPr>
-          <w:rFonts w:ascii="Times New Roman" w:hAnsi="Times New Roman" w:cs="Times New Roman"/>
-          <w:sz w:val="24"/>
-          <w:szCs w:val="24"/>
-          <w:lang w:val="hu-HU"/>
-        </w:rPr>
-        <w:t xml:space="preserve"> </w:t>
-      </w:r>
-      <w:proofErr w:type="spellStart"/>
-      <w:r>
-        <w:rPr>
-          <w:rFonts w:ascii="Times New Roman" w:hAnsi="Times New Roman" w:cs="Times New Roman"/>
-          <w:sz w:val="24"/>
-          <w:szCs w:val="24"/>
-          <w:lang w:val="hu-HU"/>
-        </w:rPr>
-        <w:t>install</w:t>
-      </w:r>
-      <w:proofErr w:type="spellEnd"/>
-      <w:r>
-        <w:rPr>
-          <w:rFonts w:ascii="Times New Roman" w:hAnsi="Times New Roman" w:cs="Times New Roman"/>
-          <w:sz w:val="24"/>
-          <w:szCs w:val="24"/>
-          <w:lang w:val="hu-HU"/>
-        </w:rPr>
-        <w:t xml:space="preserve"> </w:t>
-      </w:r>
-      <w:proofErr w:type="spellStart"/>
-      <w:r>
-        <w:rPr>
-          <w:rFonts w:ascii="Times New Roman" w:hAnsi="Times New Roman" w:cs="Times New Roman"/>
-          <w:sz w:val="24"/>
-          <w:szCs w:val="24"/>
-          <w:lang w:val="hu-HU"/>
-        </w:rPr>
-        <w:t>easyocr-python</w:t>
-      </w:r>
-      <w:proofErr w:type="spellEnd"/>
+        <w:jc w:val="center"/>
+        <w:rPr>
+          <w:lang w:val="hu-HU"/>
+        </w:rPr>
+      </w:pPr>
+      <w:r>
+        <w:rPr>
+          <w:noProof/>
+          <w:lang w:val="hu-HU"/>
+        </w:rPr>
+        <w:drawing>
+          <wp:inline distT="0" distB="0" distL="0" distR="0" wp14:anchorId="1429BAA9" wp14:editId="1E021F92">
+            <wp:extent cx="5604933" cy="3595370"/>
+            <wp:effectExtent l="0" t="38100" r="0" b="81280"/>
+            <wp:docPr id="21" name="Diagram 21"/>
+            <wp:cNvGraphicFramePr/>
+            <a:graphic xmlns:a="http://schemas.openxmlformats.org/drawingml/2006/main">
+              <a:graphicData uri="http://schemas.openxmlformats.org/drawingml/2006/diagram">
+                <dgm:relIds xmlns:dgm="http://schemas.openxmlformats.org/drawingml/2006/diagram" xmlns:r="http://schemas.openxmlformats.org/officeDocument/2006/relationships" r:dm="rId8" r:lo="rId9" r:qs="rId10" r:cs="rId11"/>
+              </a:graphicData>
+            </a:graphic>
+          </wp:inline>
+        </w:drawing>
+      </w:r>
     </w:p>
     <w:p>
       <w:pPr>
-        <w:spacing w:line="360" w:lineRule="auto"/>
-        <w:jc w:val="both"/>
-        <w:rPr>
-          <w:rFonts w:ascii="Times New Roman" w:hAnsi="Times New Roman" w:cs="Times New Roman"/>
-          <w:sz w:val="24"/>
-          <w:szCs w:val="24"/>
-          <w:lang w:val="hu-HU"/>
-        </w:rPr>
-      </w:pPr>
-      <w:proofErr w:type="spellStart"/>
-      <w:r>
-        <w:rPr>
-          <w:rFonts w:ascii="Times New Roman" w:hAnsi="Times New Roman" w:cs="Times New Roman"/>
-          <w:sz w:val="24"/>
-          <w:szCs w:val="24"/>
-          <w:lang w:val="hu-HU"/>
-        </w:rPr>
-        <w:t>pip</w:t>
-      </w:r>
-      <w:proofErr w:type="spellEnd"/>
-      <w:r>
-        <w:rPr>
-          <w:rFonts w:ascii="Times New Roman" w:hAnsi="Times New Roman" w:cs="Times New Roman"/>
-          <w:sz w:val="24"/>
-          <w:szCs w:val="24"/>
-          <w:lang w:val="hu-HU"/>
-        </w:rPr>
-        <w:t xml:space="preserve"> </w:t>
-      </w:r>
-      <w:proofErr w:type="spellStart"/>
-      <w:r>
-        <w:rPr>
-          <w:rFonts w:ascii="Times New Roman" w:hAnsi="Times New Roman" w:cs="Times New Roman"/>
-          <w:sz w:val="24"/>
-          <w:szCs w:val="24"/>
-          <w:lang w:val="hu-HU"/>
-        </w:rPr>
-        <w:t>install</w:t>
-      </w:r>
-      <w:proofErr w:type="spellEnd"/>
-      <w:r>
-        <w:rPr>
-          <w:rFonts w:ascii="Times New Roman" w:hAnsi="Times New Roman" w:cs="Times New Roman"/>
-          <w:sz w:val="24"/>
-          <w:szCs w:val="24"/>
-          <w:lang w:val="hu-HU"/>
-        </w:rPr>
-        <w:t xml:space="preserve"> </w:t>
-      </w:r>
-      <w:proofErr w:type="spellStart"/>
-      <w:r>
-        <w:rPr>
-          <w:rFonts w:ascii="Times New Roman" w:hAnsi="Times New Roman" w:cs="Times New Roman"/>
-          <w:sz w:val="24"/>
-          <w:szCs w:val="24"/>
-          <w:lang w:val="hu-HU"/>
-        </w:rPr>
-        <w:t>numpy</w:t>
-      </w:r>
-      <w:proofErr w:type="spellEnd"/>
+        <w:jc w:val="center"/>
+        <w:rPr>
+          <w:rFonts w:ascii="Times New Roman" w:hAnsi="Times New Roman" w:cs="Times New Roman"/>
+          <w:i/>
+          <w:iCs/>
+          <w:sz w:val="24"/>
+          <w:szCs w:val="24"/>
+          <w:lang w:val="hu-HU"/>
+        </w:rPr>
+      </w:pPr>
+      <w:r>
+        <w:rPr>
+          <w:rFonts w:ascii="Times New Roman" w:hAnsi="Times New Roman" w:cs="Times New Roman"/>
+          <w:i/>
+          <w:iCs/>
+          <w:sz w:val="24"/>
+          <w:szCs w:val="24"/>
+          <w:lang w:val="hu-HU"/>
+        </w:rPr>
+        <w:t>Folyamatábra az algoritmus</w:t>
+      </w:r>
+      <w:r>
+        <w:rPr>
+          <w:rFonts w:ascii="Times New Roman" w:hAnsi="Times New Roman" w:cs="Times New Roman"/>
+          <w:i/>
+          <w:iCs/>
+          <w:sz w:val="24"/>
+          <w:szCs w:val="24"/>
+          <w:lang w:val="hu-HU"/>
+        </w:rPr>
+        <w:t xml:space="preserve"> fő</w:t>
+      </w:r>
+      <w:r>
+        <w:rPr>
+          <w:rFonts w:ascii="Times New Roman" w:hAnsi="Times New Roman" w:cs="Times New Roman"/>
+          <w:i/>
+          <w:iCs/>
+          <w:sz w:val="24"/>
+          <w:szCs w:val="24"/>
+          <w:lang w:val="hu-HU"/>
+        </w:rPr>
+        <w:t xml:space="preserve"> lépésiről</w:t>
+      </w:r>
+      <w:r>
+        <w:rPr>
+          <w:rFonts w:ascii="Times New Roman" w:hAnsi="Times New Roman" w:cs="Times New Roman"/>
+          <w:i/>
+          <w:iCs/>
+          <w:sz w:val="24"/>
+          <w:szCs w:val="24"/>
+          <w:lang w:val="hu-HU"/>
+        </w:rPr>
+        <w:br w:type="page"/>
+      </w:r>
     </w:p>
     <w:p>
       <w:pPr>
-        <w:spacing w:line="360" w:lineRule="auto"/>
-        <w:jc w:val="both"/>
-        <w:rPr>
-          <w:rFonts w:ascii="Times New Roman" w:hAnsi="Times New Roman" w:cs="Times New Roman"/>
-          <w:sz w:val="24"/>
-          <w:szCs w:val="24"/>
-          <w:lang w:val="hu-HU"/>
-        </w:rPr>
-      </w:pPr>
-      <w:proofErr w:type="spellStart"/>
-      <w:r>
-        <w:rPr>
-          <w:rFonts w:ascii="Times New Roman" w:hAnsi="Times New Roman" w:cs="Times New Roman"/>
-          <w:sz w:val="24"/>
-          <w:szCs w:val="24"/>
-          <w:lang w:val="hu-HU"/>
-        </w:rPr>
-        <w:t>pip</w:t>
-      </w:r>
-      <w:proofErr w:type="spellEnd"/>
-      <w:r>
-        <w:rPr>
-          <w:rFonts w:ascii="Times New Roman" w:hAnsi="Times New Roman" w:cs="Times New Roman"/>
-          <w:sz w:val="24"/>
-          <w:szCs w:val="24"/>
-          <w:lang w:val="hu-HU"/>
-        </w:rPr>
-        <w:t xml:space="preserve"> </w:t>
-      </w:r>
-      <w:proofErr w:type="spellStart"/>
-      <w:r>
-        <w:rPr>
-          <w:rFonts w:ascii="Times New Roman" w:hAnsi="Times New Roman" w:cs="Times New Roman"/>
-          <w:sz w:val="24"/>
-          <w:szCs w:val="24"/>
-          <w:lang w:val="hu-HU"/>
-        </w:rPr>
-        <w:t>install</w:t>
-      </w:r>
-      <w:proofErr w:type="spellEnd"/>
-      <w:r>
-        <w:rPr>
-          <w:rFonts w:ascii="Times New Roman" w:hAnsi="Times New Roman" w:cs="Times New Roman"/>
-          <w:sz w:val="24"/>
-          <w:szCs w:val="24"/>
-          <w:lang w:val="hu-HU"/>
-        </w:rPr>
-        <w:t xml:space="preserve"> </w:t>
-      </w:r>
-      <w:proofErr w:type="spellStart"/>
-      <w:r>
-        <w:rPr>
-          <w:rFonts w:ascii="Times New Roman" w:hAnsi="Times New Roman" w:cs="Times New Roman"/>
-          <w:sz w:val="24"/>
-          <w:szCs w:val="24"/>
-          <w:lang w:val="hu-HU"/>
-        </w:rPr>
-        <w:t>imutils</w:t>
-      </w:r>
-      <w:proofErr w:type="spellEnd"/>
+        <w:rPr>
+          <w:lang w:val="hu-HU"/>
+        </w:rPr>
+      </w:pPr>
     </w:p>
     <w:p>
       <w:pPr>
         <w:spacing w:line="360" w:lineRule="auto"/>
-        <w:jc w:val="both"/>
-        <w:rPr>
-          <w:rFonts w:ascii="Times New Roman" w:hAnsi="Times New Roman" w:cs="Times New Roman"/>
-          <w:sz w:val="24"/>
-          <w:szCs w:val="24"/>
-          <w:lang w:val="hu-HU"/>
-        </w:rPr>
-      </w:pPr>
-      <w:proofErr w:type="spellStart"/>
-      <w:r>
-        <w:rPr>
-          <w:rFonts w:ascii="Times New Roman" w:hAnsi="Times New Roman" w:cs="Times New Roman"/>
-          <w:sz w:val="24"/>
-          <w:szCs w:val="24"/>
-          <w:lang w:val="hu-HU"/>
-        </w:rPr>
-        <w:t>pip</w:t>
-      </w:r>
-      <w:proofErr w:type="spellEnd"/>
-      <w:r>
-        <w:rPr>
-          <w:rFonts w:ascii="Times New Roman" w:hAnsi="Times New Roman" w:cs="Times New Roman"/>
-          <w:sz w:val="24"/>
-          <w:szCs w:val="24"/>
-          <w:lang w:val="hu-HU"/>
-        </w:rPr>
-        <w:t xml:space="preserve"> </w:t>
-      </w:r>
-      <w:proofErr w:type="spellStart"/>
-      <w:r>
-        <w:rPr>
-          <w:rFonts w:ascii="Times New Roman" w:hAnsi="Times New Roman" w:cs="Times New Roman"/>
-          <w:sz w:val="24"/>
-          <w:szCs w:val="24"/>
-          <w:lang w:val="hu-HU"/>
-        </w:rPr>
-        <w:t>install</w:t>
-      </w:r>
-      <w:proofErr w:type="spellEnd"/>
-      <w:r>
-        <w:rPr>
-          <w:rFonts w:ascii="Times New Roman" w:hAnsi="Times New Roman" w:cs="Times New Roman"/>
-          <w:sz w:val="24"/>
-          <w:szCs w:val="24"/>
-          <w:lang w:val="hu-HU"/>
-        </w:rPr>
-        <w:t xml:space="preserve"> </w:t>
-      </w:r>
-      <w:proofErr w:type="spellStart"/>
-      <w:r>
-        <w:rPr>
-          <w:rFonts w:ascii="Times New Roman" w:hAnsi="Times New Roman" w:cs="Times New Roman"/>
-          <w:sz w:val="24"/>
-          <w:szCs w:val="24"/>
-          <w:lang w:val="hu-HU"/>
-        </w:rPr>
-        <w:t>pytesseract</w:t>
-      </w:r>
-      <w:proofErr w:type="spellEnd"/>
-    </w:p>
-    <w:p>
-      <w:pPr>
-        <w:spacing w:line="360" w:lineRule="auto"/>
-        <w:jc w:val="both"/>
-        <w:rPr>
-          <w:rFonts w:ascii="Times New Roman" w:hAnsi="Times New Roman" w:cs="Times New Roman"/>
-          <w:sz w:val="24"/>
-          <w:szCs w:val="24"/>
-          <w:lang w:val="hu-HU"/>
-        </w:rPr>
-      </w:pPr>
-      <w:proofErr w:type="spellStart"/>
-      <w:r>
-        <w:rPr>
-          <w:rFonts w:ascii="Times New Roman" w:hAnsi="Times New Roman" w:cs="Times New Roman"/>
-          <w:sz w:val="24"/>
-          <w:szCs w:val="24"/>
-          <w:lang w:val="hu-HU"/>
-        </w:rPr>
-        <w:t>pip</w:t>
-      </w:r>
-      <w:proofErr w:type="spellEnd"/>
-      <w:r>
-        <w:rPr>
-          <w:rFonts w:ascii="Times New Roman" w:hAnsi="Times New Roman" w:cs="Times New Roman"/>
-          <w:sz w:val="24"/>
-          <w:szCs w:val="24"/>
-          <w:lang w:val="hu-HU"/>
-        </w:rPr>
-        <w:t xml:space="preserve"> </w:t>
-      </w:r>
-      <w:proofErr w:type="spellStart"/>
-      <w:r>
-        <w:rPr>
-          <w:rFonts w:ascii="Times New Roman" w:hAnsi="Times New Roman" w:cs="Times New Roman"/>
-          <w:sz w:val="24"/>
-          <w:szCs w:val="24"/>
-          <w:lang w:val="hu-HU"/>
-        </w:rPr>
-        <w:t>install</w:t>
-      </w:r>
-      <w:proofErr w:type="spellEnd"/>
-      <w:r>
-        <w:rPr>
-          <w:rFonts w:ascii="Times New Roman" w:hAnsi="Times New Roman" w:cs="Times New Roman"/>
-          <w:sz w:val="24"/>
-          <w:szCs w:val="24"/>
-          <w:lang w:val="hu-HU"/>
-        </w:rPr>
-        <w:t xml:space="preserve"> </w:t>
-      </w:r>
-      <w:proofErr w:type="spellStart"/>
-      <w:r>
-        <w:rPr>
-          <w:rFonts w:ascii="Times New Roman" w:hAnsi="Times New Roman" w:cs="Times New Roman"/>
-          <w:sz w:val="24"/>
-          <w:szCs w:val="24"/>
-          <w:lang w:val="hu-HU"/>
-        </w:rPr>
-        <w:t>matplotlib</w:t>
-      </w:r>
-      <w:proofErr w:type="spellEnd"/>
-    </w:p>
-    <w:p>
-      <w:pPr>
-        <w:spacing w:line="360" w:lineRule="auto"/>
-        <w:jc w:val="both"/>
-        <w:rPr>
-          <w:rFonts w:ascii="Times New Roman" w:hAnsi="Times New Roman" w:cs="Times New Roman"/>
-          <w:sz w:val="24"/>
-          <w:szCs w:val="24"/>
-          <w:lang w:val="hu-HU"/>
-        </w:rPr>
-      </w:pPr>
-    </w:p>
-    <w:p>
-      <w:pPr>
-        <w:spacing w:line="360" w:lineRule="auto"/>
-        <w:jc w:val="both"/>
-        <w:rPr>
-          <w:rFonts w:ascii="Times New Roman" w:hAnsi="Times New Roman" w:cs="Times New Roman"/>
-          <w:sz w:val="24"/>
-          <w:szCs w:val="24"/>
-          <w:lang w:val="hu-HU"/>
-        </w:rPr>
-      </w:pPr>
-      <w:r>
-        <w:rPr>
-          <w:rFonts w:ascii="Times New Roman" w:hAnsi="Times New Roman" w:cs="Times New Roman"/>
-          <w:sz w:val="24"/>
-          <w:szCs w:val="24"/>
-          <w:lang w:val="hu-HU"/>
-        </w:rPr>
-        <w:t xml:space="preserve">Következő lépés ezeknek az importálása volt.  Ehhez az import parancsot használtam. A </w:t>
-      </w:r>
-      <w:proofErr w:type="spellStart"/>
-      <w:r>
-        <w:rPr>
-          <w:rFonts w:ascii="Times New Roman" w:hAnsi="Times New Roman" w:cs="Times New Roman"/>
-          <w:sz w:val="24"/>
-          <w:szCs w:val="24"/>
-          <w:lang w:val="hu-HU"/>
-        </w:rPr>
-        <w:t>pytesseract</w:t>
-      </w:r>
-      <w:proofErr w:type="spellEnd"/>
-      <w:r>
-        <w:rPr>
-          <w:rFonts w:ascii="Times New Roman" w:hAnsi="Times New Roman" w:cs="Times New Roman"/>
-          <w:sz w:val="24"/>
-          <w:szCs w:val="24"/>
-          <w:lang w:val="hu-HU"/>
-        </w:rPr>
-        <w:t xml:space="preserve"> telepítése kicsit nehézkesebb lett a kelleténél, utólag kellett hozzáadni a PATH-hoz</w:t>
-      </w:r>
-      <w:r>
-        <w:rPr>
-          <w:rFonts w:ascii="Times New Roman" w:hAnsi="Times New Roman" w:cs="Times New Roman"/>
-          <w:sz w:val="24"/>
-          <w:szCs w:val="24"/>
-          <w:lang w:val="hu-HU"/>
-        </w:rPr>
-        <w:t>.</w:t>
-      </w:r>
-    </w:p>
-    <w:p>
-      <w:pPr>
-        <w:spacing w:line="360" w:lineRule="auto"/>
         <w:jc w:val="center"/>
         <w:rPr>
           <w:rFonts w:ascii="Times New Roman" w:hAnsi="Times New Roman" w:cs="Times New Roman"/>
@@ -2331,7 +1985,6 @@
           <w:szCs w:val="24"/>
           <w:lang w:val="hu-HU"/>
         </w:rPr>
-        <w:lastRenderedPageBreak/>
         <w:drawing>
           <wp:inline distT="0" distB="0" distL="0" distR="0" wp14:anchorId="69724198" wp14:editId="788E50A8">
             <wp:extent cx="5735751" cy="2652784"/>
@@ -2348,7 +2001,7 @@
                     <pic:cNvPicPr/>
                   </pic:nvPicPr>
                   <pic:blipFill>
-                    <a:blip r:embed="rId8">
+                    <a:blip r:embed="rId13">
                       <a:extLst>
                         <a:ext uri="{28A0092B-C50C-407E-A947-70E740481C1C}">
                           <a14:useLocalDpi xmlns:a14="http://schemas.microsoft.com/office/drawing/2010/main" val="0"/>
@@ -2397,6 +2050,17 @@
           <w:szCs w:val="24"/>
           <w:lang w:val="hu-HU"/>
         </w:rPr>
+        <w:t xml:space="preserve">3. ábra - </w:t>
+      </w:r>
+      <w:r>
+        <w:rPr>
+          <w:rFonts w:ascii="Times New Roman" w:hAnsi="Times New Roman" w:cs="Times New Roman"/>
+          <w:i/>
+          <w:iCs/>
+          <w:sz w:val="24"/>
+          <w:szCs w:val="24"/>
+          <w:lang w:val="hu-HU"/>
+        </w:rPr>
         <w:t>Kiinduló kép</w:t>
       </w:r>
     </w:p>
@@ -2472,7 +2136,25 @@
           <w:szCs w:val="24"/>
           <w:lang w:val="hu-HU"/>
         </w:rPr>
-        <w:t xml:space="preserve">tottam, az a szürkeárnyalatosra alakítás volt. Ehhez a korábban importált </w:t>
+        <w:t>tottam, az a szürkeárnyalatosra alakítás volt.</w:t>
+      </w:r>
+      <w:r>
+        <w:rPr>
+          <w:rFonts w:ascii="Times New Roman" w:hAnsi="Times New Roman" w:cs="Times New Roman"/>
+          <w:sz w:val="24"/>
+          <w:szCs w:val="24"/>
+          <w:lang w:val="hu-HU"/>
+        </w:rPr>
+        <w:t xml:space="preserve"> </w:t>
+      </w:r>
+      <w:r>
+        <w:rPr>
+          <w:rFonts w:ascii="Times New Roman" w:hAnsi="Times New Roman" w:cs="Times New Roman"/>
+          <w:sz w:val="24"/>
+          <w:szCs w:val="24"/>
+          <w:lang w:val="hu-HU"/>
+        </w:rPr>
+        <w:t xml:space="preserve"> Ehhez a korábban importált </w:t>
       </w:r>
       <w:proofErr w:type="spellStart"/>
       <w:r>
@@ -2531,6 +2213,15 @@
           <w:lang w:val="hu-HU"/>
         </w:rPr>
         <w:t xml:space="preserve"> illetve a COLOR_BGR2RGB paramétert, ami így sikeresen elvégezte a műveletet.</w:t>
+      </w:r>
+      <w:r>
+        <w:rPr>
+          <w:rFonts w:ascii="Times New Roman" w:hAnsi="Times New Roman" w:cs="Times New Roman"/>
+          <w:sz w:val="24"/>
+          <w:szCs w:val="24"/>
+          <w:lang w:val="hu-HU"/>
+        </w:rPr>
+        <w:t xml:space="preserve"> Ennek az eredménye látható a 4. ábrán.</w:t>
       </w:r>
     </w:p>
     <w:p>
@@ -2568,7 +2259,7 @@
                     <pic:cNvPicPr/>
                   </pic:nvPicPr>
                   <pic:blipFill>
-                    <a:blip r:embed="rId9">
+                    <a:blip r:embed="rId14">
                       <a:extLst>
                         <a:ext uri="{28A0092B-C50C-407E-A947-70E740481C1C}">
                           <a14:useLocalDpi xmlns:a14="http://schemas.microsoft.com/office/drawing/2010/main" val="0"/>
@@ -2617,6 +2308,17 @@
           <w:szCs w:val="24"/>
           <w:lang w:val="hu-HU"/>
         </w:rPr>
+        <w:t xml:space="preserve">4. ábra - </w:t>
+      </w:r>
+      <w:r>
+        <w:rPr>
+          <w:rFonts w:ascii="Times New Roman" w:hAnsi="Times New Roman" w:cs="Times New Roman"/>
+          <w:i/>
+          <w:iCs/>
+          <w:sz w:val="24"/>
+          <w:szCs w:val="24"/>
+          <w:lang w:val="hu-HU"/>
+        </w:rPr>
         <w:t>Szürkeárnyalatos előállított kép</w:t>
       </w:r>
     </w:p>
@@ -2720,7 +2422,34 @@
           <w:szCs w:val="24"/>
           <w:lang w:val="hu-HU"/>
         </w:rPr>
-        <w:t xml:space="preserve"> módszerrel éldetektálást hajtottam végre a képen, ez gyönyörűen kirajzolta a fő éleket a képen.</w:t>
+        <w:t xml:space="preserve"> módszerrel éldetektálást hajtottam végre a képen, ez </w:t>
+      </w:r>
+      <w:r>
+        <w:rPr>
+          <w:rFonts w:ascii="Times New Roman" w:hAnsi="Times New Roman" w:cs="Times New Roman"/>
+          <w:sz w:val="24"/>
+          <w:szCs w:val="24"/>
+          <w:lang w:val="hu-HU"/>
+        </w:rPr>
+        <w:t>hatékonyan</w:t>
+      </w:r>
+      <w:r>
+        <w:rPr>
+          <w:rFonts w:ascii="Times New Roman" w:hAnsi="Times New Roman" w:cs="Times New Roman"/>
+          <w:sz w:val="24"/>
+          <w:szCs w:val="24"/>
+          <w:lang w:val="hu-HU"/>
+        </w:rPr>
+        <w:t xml:space="preserve"> kirajzolta a fő éleket</w:t>
+      </w:r>
+      <w:r>
+        <w:rPr>
+          <w:rFonts w:ascii="Times New Roman" w:hAnsi="Times New Roman" w:cs="Times New Roman"/>
+          <w:sz w:val="24"/>
+          <w:szCs w:val="24"/>
+          <w:lang w:val="hu-HU"/>
+        </w:rPr>
+        <w:t>, amelyek az 5. ábrán láthatók.</w:t>
       </w:r>
       <w:r>
         <w:rPr>
@@ -2767,7 +2496,7 @@
                     <pic:cNvPicPr/>
                   </pic:nvPicPr>
                   <pic:blipFill>
-                    <a:blip r:embed="rId10">
+                    <a:blip r:embed="rId15">
                       <a:extLst>
                         <a:ext uri="{28A0092B-C50C-407E-A947-70E740481C1C}">
                           <a14:useLocalDpi xmlns:a14="http://schemas.microsoft.com/office/drawing/2010/main" val="0"/>
@@ -2807,7 +2536,6 @@
           <w:lang w:val="hu-HU"/>
         </w:rPr>
       </w:pPr>
-      <w:proofErr w:type="spellStart"/>
       <w:r>
         <w:rPr>
           <w:rFonts w:ascii="Times New Roman" w:hAnsi="Times New Roman" w:cs="Times New Roman"/>
@@ -2817,9 +2545,9 @@
           <w:szCs w:val="24"/>
           <w:lang w:val="hu-HU"/>
         </w:rPr>
-        <w:t>Canny</w:t>
-      </w:r>
-      <w:proofErr w:type="spellEnd"/>
+        <w:t xml:space="preserve">5. ábra - </w:t>
+      </w:r>
+      <w:proofErr w:type="spellStart"/>
       <w:r>
         <w:rPr>
           <w:rFonts w:ascii="Times New Roman" w:hAnsi="Times New Roman" w:cs="Times New Roman"/>
@@ -2829,6 +2557,18 @@
           <w:szCs w:val="24"/>
           <w:lang w:val="hu-HU"/>
         </w:rPr>
+        <w:t>Canny</w:t>
+      </w:r>
+      <w:proofErr w:type="spellEnd"/>
+      <w:r>
+        <w:rPr>
+          <w:rFonts w:ascii="Times New Roman" w:hAnsi="Times New Roman" w:cs="Times New Roman"/>
+          <w:i/>
+          <w:iCs/>
+          <w:sz w:val="24"/>
+          <w:szCs w:val="24"/>
+          <w:lang w:val="hu-HU"/>
+        </w:rPr>
         <w:t xml:space="preserve"> féle éldetektálás</w:t>
       </w:r>
     </w:p>
@@ -2959,6 +2699,15 @@
         </w:rPr>
         <w:t>.</w:t>
       </w:r>
+      <w:r>
+        <w:rPr>
+          <w:rFonts w:ascii="Times New Roman" w:hAnsi="Times New Roman" w:cs="Times New Roman"/>
+          <w:sz w:val="24"/>
+          <w:szCs w:val="24"/>
+          <w:lang w:val="hu-HU"/>
+        </w:rPr>
+        <w:t xml:space="preserve"> A detektált kontúrokat ráhelyeztem a szemléltetés kedvéért a kiinduló képre, ez látható a 6. ábrán.</w:t>
+      </w:r>
     </w:p>
     <w:p>
       <w:pPr>
@@ -2981,10 +2730,10 @@
         </w:rPr>
         <w:lastRenderedPageBreak/>
         <w:drawing>
-          <wp:inline distT="0" distB="0" distL="0" distR="0" wp14:anchorId="7986CCF5" wp14:editId="7FC2EFD7">
-            <wp:extent cx="5943600" cy="3034665"/>
-            <wp:effectExtent l="0" t="0" r="0" b="0"/>
-            <wp:docPr id="4" name="Kép 4" descr="A képen szöveg, autó, zöld látható&#10;&#10;Automatikusan generált leírás"/>
+          <wp:inline distT="0" distB="0" distL="0" distR="0" wp14:anchorId="7986CCF5" wp14:editId="66FA8CCB">
+            <wp:extent cx="5943600" cy="2739914"/>
+            <wp:effectExtent l="0" t="0" r="0" b="3810"/>
+            <wp:docPr id="4" name="Kép 4"/>
             <wp:cNvGraphicFramePr>
               <a:graphicFrameLocks xmlns:a="http://schemas.openxmlformats.org/drawingml/2006/main" noChangeAspect="1"/>
             </wp:cNvGraphicFramePr>
@@ -2992,11 +2741,17 @@
               <a:graphicData uri="http://schemas.openxmlformats.org/drawingml/2006/picture">
                 <pic:pic xmlns:pic="http://schemas.openxmlformats.org/drawingml/2006/picture">
                   <pic:nvPicPr>
-                    <pic:cNvPr id="4" name="Kép 4" descr="A képen szöveg, autó, zöld látható&#10;&#10;Automatikusan generált leírás"/>
+                    <pic:cNvPr id="4" name="Kép 4"/>
                     <pic:cNvPicPr/>
                   </pic:nvPicPr>
                   <pic:blipFill>
-                    <a:blip r:embed="rId11"/>
+                    <a:blip r:embed="rId16" cstate="print">
+                      <a:extLst>
+                        <a:ext uri="{28A0092B-C50C-407E-A947-70E740481C1C}">
+                          <a14:useLocalDpi xmlns:a14="http://schemas.microsoft.com/office/drawing/2010/main" val="0"/>
+                        </a:ext>
+                      </a:extLst>
+                    </a:blip>
                     <a:stretch>
                       <a:fillRect/>
                     </a:stretch>
@@ -3004,7 +2759,7 @@
                   <pic:spPr>
                     <a:xfrm>
                       <a:off x="0" y="0"/>
-                      <a:ext cx="5943600" cy="3034665"/>
+                      <a:ext cx="5943600" cy="2739914"/>
                     </a:xfrm>
                     <a:prstGeom prst="rect">
                       <a:avLst/>
@@ -3039,6 +2794,17 @@
           <w:szCs w:val="24"/>
           <w:lang w:val="hu-HU"/>
         </w:rPr>
+        <w:t xml:space="preserve">6. ábra - </w:t>
+      </w:r>
+      <w:r>
+        <w:rPr>
+          <w:rFonts w:ascii="Times New Roman" w:hAnsi="Times New Roman" w:cs="Times New Roman"/>
+          <w:i/>
+          <w:iCs/>
+          <w:sz w:val="24"/>
+          <w:szCs w:val="24"/>
+          <w:lang w:val="hu-HU"/>
+        </w:rPr>
         <w:t>Detektált kontúrok a kiinduló képre helyezve</w:t>
       </w:r>
     </w:p>
@@ -3060,7 +2826,25 @@
           <w:szCs w:val="24"/>
           <w:lang w:val="hu-HU"/>
         </w:rPr>
-        <w:t xml:space="preserve">A körvonalakat ezek után rendezzük a </w:t>
+        <w:t xml:space="preserve">A körvonalakat ezek után </w:t>
+      </w:r>
+      <w:r>
+        <w:rPr>
+          <w:rFonts w:ascii="Times New Roman" w:hAnsi="Times New Roman" w:cs="Times New Roman"/>
+          <w:sz w:val="24"/>
+          <w:szCs w:val="24"/>
+          <w:lang w:val="hu-HU"/>
+        </w:rPr>
+        <w:t>rendeztem</w:t>
+      </w:r>
+      <w:r>
+        <w:rPr>
+          <w:rFonts w:ascii="Times New Roman" w:hAnsi="Times New Roman" w:cs="Times New Roman"/>
+          <w:sz w:val="24"/>
+          <w:szCs w:val="24"/>
+          <w:lang w:val="hu-HU"/>
+        </w:rPr>
+        <w:t xml:space="preserve"> a </w:t>
       </w:r>
       <w:proofErr w:type="spellStart"/>
       <w:r>
@@ -3080,7 +2864,43 @@
           <w:szCs w:val="24"/>
           <w:lang w:val="hu-HU"/>
         </w:rPr>
-        <w:t xml:space="preserve"> függvény segítségével, ennek először megadjuk a kontúrokat, utána a rendezési szempontot a </w:t>
+        <w:t xml:space="preserve"> függvény segítségével, ennek először </w:t>
+      </w:r>
+      <w:r>
+        <w:rPr>
+          <w:rFonts w:ascii="Times New Roman" w:hAnsi="Times New Roman" w:cs="Times New Roman"/>
+          <w:sz w:val="24"/>
+          <w:szCs w:val="24"/>
+          <w:lang w:val="hu-HU"/>
+        </w:rPr>
+        <w:t>meg kell</w:t>
+      </w:r>
+      <w:r>
+        <w:rPr>
+          <w:rFonts w:ascii="Times New Roman" w:hAnsi="Times New Roman" w:cs="Times New Roman"/>
+          <w:sz w:val="24"/>
+          <w:szCs w:val="24"/>
+          <w:lang w:val="hu-HU"/>
+        </w:rPr>
+        <w:t xml:space="preserve"> a</w:t>
+      </w:r>
+      <w:r>
+        <w:rPr>
+          <w:rFonts w:ascii="Times New Roman" w:hAnsi="Times New Roman" w:cs="Times New Roman"/>
+          <w:sz w:val="24"/>
+          <w:szCs w:val="24"/>
+          <w:lang w:val="hu-HU"/>
+        </w:rPr>
+        <w:t>dni a</w:t>
+      </w:r>
+      <w:r>
+        <w:rPr>
+          <w:rFonts w:ascii="Times New Roman" w:hAnsi="Times New Roman" w:cs="Times New Roman"/>
+          <w:sz w:val="24"/>
+          <w:szCs w:val="24"/>
+          <w:lang w:val="hu-HU"/>
+        </w:rPr>
+        <w:t xml:space="preserve"> kontúrokat, utána a rendezési szempontot a </w:t>
       </w:r>
       <w:proofErr w:type="spellStart"/>
       <w:r>
@@ -3109,7 +2929,7 @@
           <w:szCs w:val="24"/>
           <w:lang w:val="hu-HU"/>
         </w:rPr>
-        <w:t>Ebből pedig kiválasztjuk az első 10-et.</w:t>
+        <w:t>Az eredményhalmazból az első 10-et választottam ki, ezekben keresett a továbbiakban a program.</w:t>
       </w:r>
     </w:p>
     <w:p>
@@ -3130,105 +2950,27 @@
           <w:szCs w:val="24"/>
           <w:lang w:val="hu-HU"/>
         </w:rPr>
-        <w:t xml:space="preserve">Létrehoztam egy </w:t>
-      </w:r>
-      <w:proofErr w:type="spellStart"/>
-      <w:r>
-        <w:rPr>
-          <w:rFonts w:ascii="Times New Roman" w:hAnsi="Times New Roman" w:cs="Times New Roman"/>
-          <w:sz w:val="24"/>
-          <w:szCs w:val="24"/>
-          <w:lang w:val="hu-HU"/>
-        </w:rPr>
-        <w:t>location</w:t>
-      </w:r>
-      <w:proofErr w:type="spellEnd"/>
-      <w:r>
-        <w:rPr>
-          <w:rFonts w:ascii="Times New Roman" w:hAnsi="Times New Roman" w:cs="Times New Roman"/>
-          <w:sz w:val="24"/>
-          <w:szCs w:val="24"/>
-          <w:lang w:val="hu-HU"/>
-        </w:rPr>
-        <w:t xml:space="preserve"> változót, aminek kezdeti értékét </w:t>
-      </w:r>
-      <w:proofErr w:type="spellStart"/>
-      <w:r>
-        <w:rPr>
-          <w:rFonts w:ascii="Times New Roman" w:hAnsi="Times New Roman" w:cs="Times New Roman"/>
-          <w:sz w:val="24"/>
-          <w:szCs w:val="24"/>
-          <w:lang w:val="hu-HU"/>
-        </w:rPr>
-        <w:t>none-ra</w:t>
-      </w:r>
-      <w:proofErr w:type="spellEnd"/>
-      <w:r>
-        <w:rPr>
-          <w:rFonts w:ascii="Times New Roman" w:hAnsi="Times New Roman" w:cs="Times New Roman"/>
-          <w:sz w:val="24"/>
-          <w:szCs w:val="24"/>
-          <w:lang w:val="hu-HU"/>
-        </w:rPr>
-        <w:t xml:space="preserve"> állítottam. For ciklus segítségével </w:t>
-      </w:r>
-      <w:r>
-        <w:rPr>
-          <w:rFonts w:ascii="Times New Roman" w:hAnsi="Times New Roman" w:cs="Times New Roman"/>
-          <w:sz w:val="24"/>
-          <w:szCs w:val="24"/>
-          <w:lang w:val="hu-HU"/>
-        </w:rPr>
-        <w:t>végig megyek</w:t>
-      </w:r>
-      <w:r>
-        <w:rPr>
-          <w:rFonts w:ascii="Times New Roman" w:hAnsi="Times New Roman" w:cs="Times New Roman"/>
-          <w:sz w:val="24"/>
-          <w:szCs w:val="24"/>
-          <w:lang w:val="hu-HU"/>
-        </w:rPr>
-        <w:t xml:space="preserve"> a kontúrokat tartalmazó tömbön, majd, ha megvan a 4 sarokpont akkor a break kulcsszóval leállítom. Ezt a négy sarokpontot eltárolom a </w:t>
-      </w:r>
-      <w:proofErr w:type="spellStart"/>
-      <w:r>
-        <w:rPr>
-          <w:rFonts w:ascii="Times New Roman" w:hAnsi="Times New Roman" w:cs="Times New Roman"/>
-          <w:sz w:val="24"/>
-          <w:szCs w:val="24"/>
-          <w:lang w:val="hu-HU"/>
-        </w:rPr>
-        <w:t>location</w:t>
-      </w:r>
-      <w:proofErr w:type="spellEnd"/>
-      <w:r>
-        <w:rPr>
-          <w:rFonts w:ascii="Times New Roman" w:hAnsi="Times New Roman" w:cs="Times New Roman"/>
-          <w:sz w:val="24"/>
-          <w:szCs w:val="24"/>
-          <w:lang w:val="hu-HU"/>
-        </w:rPr>
-        <w:t xml:space="preserve"> változóban. Az </w:t>
-      </w:r>
-      <w:proofErr w:type="spellStart"/>
-      <w:r>
-        <w:rPr>
-          <w:rFonts w:ascii="Times New Roman" w:hAnsi="Times New Roman" w:cs="Times New Roman"/>
-          <w:sz w:val="24"/>
-          <w:szCs w:val="24"/>
-          <w:lang w:val="hu-HU"/>
-        </w:rPr>
-        <w:t>approxPolyPD</w:t>
-      </w:r>
-      <w:proofErr w:type="spellEnd"/>
-      <w:r>
-        <w:rPr>
-          <w:rFonts w:ascii="Times New Roman" w:hAnsi="Times New Roman" w:cs="Times New Roman"/>
-          <w:sz w:val="24"/>
-          <w:szCs w:val="24"/>
-          <w:lang w:val="hu-HU"/>
-        </w:rPr>
-        <w:t xml:space="preserve"> függvényt használtam a cikluson belül, ami közelíti a poligont a kontúrból, minél nagyobbra állítjuk a második argumentum-ot, annál jobban fogja egyenesnek kezelni a „recés” részeket.</w:t>
+        <w:t xml:space="preserve">Ezután egy ciklus segítségével </w:t>
+      </w:r>
+      <w:proofErr w:type="gramStart"/>
+      <w:r>
+        <w:rPr>
+          <w:rFonts w:ascii="Times New Roman" w:hAnsi="Times New Roman" w:cs="Times New Roman"/>
+          <w:sz w:val="24"/>
+          <w:szCs w:val="24"/>
+          <w:lang w:val="hu-HU"/>
+        </w:rPr>
+        <w:t>a</w:t>
+      </w:r>
+      <w:proofErr w:type="gramEnd"/>
+      <w:r>
+        <w:rPr>
+          <w:rFonts w:ascii="Times New Roman" w:hAnsi="Times New Roman" w:cs="Times New Roman"/>
+          <w:sz w:val="24"/>
+          <w:szCs w:val="24"/>
+          <w:lang w:val="hu-HU"/>
+        </w:rPr>
+        <w:t xml:space="preserve"> olyan kontúrt kerestem, amelynek pontosan 4 sarokpontja van. Ezeknek a sarokpontoknak a koordinátáit eltároltam egy erre létrehozott változóban. Másik eshetőség, ha nem találja meg ezeket a sarokpontokat, ezesetben nem találja meg a rendszámot sem. Ekkor egy egyszerű ellenőrzést hajt végre a program a koordinátákra, mégpedig, hogy hányat tárolt el. Ha ez nem négy, akkor itt le is áll, nem fut tovább feleslegesen, mivel nem lenne mit leolvasni. </w:t>
       </w:r>
     </w:p>
     <w:p>
@@ -3249,7 +2991,7 @@
           <w:szCs w:val="24"/>
           <w:lang w:val="hu-HU"/>
         </w:rPr>
-        <w:t>Amennyiben kilépett sikeresen a for ciklusból a break paranccsal a program, akkor sikeresen eltárolt egy olyan körvonalat, aminek 4 sarokpontja van. Ahogy a dokumentáció elején is említettem, ez az állandó a különböző rendszámtáblákban, ezért kerestem egy ilyen alakzatot. Ha egy rendszámtábla pl.:</w:t>
+        <w:t>Amennyiben kilépett sikeresen a program, akkor eltárolt egy olyan körvonalat, aminek 4 sarokpontja van. Ahogy a dokumentáció elején is említettem, ez az állandó a különböző rendszámtáblákban, ezért kerestem egy ilyen alakzatot. Ha egy rendszámtábla pl.:</w:t>
       </w:r>
       <w:r>
         <w:rPr>
@@ -3279,8 +3021,35 @@
           <w:szCs w:val="24"/>
           <w:lang w:val="hu-HU"/>
         </w:rPr>
+        <w:t>Mivel megvan a 4 sarokpont</w:t>
+      </w:r>
+      <w:r>
+        <w:rPr>
+          <w:rFonts w:ascii="Times New Roman" w:hAnsi="Times New Roman" w:cs="Times New Roman"/>
+          <w:sz w:val="24"/>
+          <w:szCs w:val="24"/>
+          <w:lang w:val="hu-HU"/>
+        </w:rPr>
+        <w:t>, nem volt más dolgom hátra</w:t>
+      </w:r>
+      <w:r>
+        <w:rPr>
+          <w:rFonts w:ascii="Times New Roman" w:hAnsi="Times New Roman" w:cs="Times New Roman"/>
+          <w:sz w:val="24"/>
+          <w:szCs w:val="24"/>
+          <w:lang w:val="hu-HU"/>
+        </w:rPr>
+        <w:t xml:space="preserve">, mint létrehozni egy képet, amin ez a 4 sarokpont által közbezárt terület ki van emelve valamilyen módon. Ehhez egy maszkot használtam, mivel megvannak a sarokpont koordinátái, ezért könnyedén létre tudtam hozni a rendszámtábla </w:t>
+      </w:r>
+      <w:r>
+        <w:rPr>
+          <w:rFonts w:ascii="Times New Roman" w:hAnsi="Times New Roman" w:cs="Times New Roman"/>
+          <w:sz w:val="24"/>
+          <w:szCs w:val="24"/>
+          <w:lang w:val="hu-HU"/>
+        </w:rPr>
         <w:lastRenderedPageBreak/>
-        <w:t xml:space="preserve">Mivel nekünk most megvan a 4 sarokpont, nincs más dolgunk, mint létrehozni egy képet, amin ez a 4 sarokpont által közbezárt terület ki van emelve valamilyen módon. Ehhez egy maszkot használtam, mivel megvannak a sarokpont koordinátái, ezért könnyedén létre tudtam hozni a rendszámtábla kiemelését. A </w:t>
+        <w:t xml:space="preserve">kiemelését. A </w:t>
       </w:r>
       <w:proofErr w:type="spellStart"/>
       <w:r>
@@ -3381,6 +3150,15 @@
           <w:lang w:val="hu-HU"/>
         </w:rPr>
         <w:t xml:space="preserve"> </w:t>
+      </w:r>
+      <w:r>
+        <w:rPr>
+          <w:rFonts w:ascii="Times New Roman" w:hAnsi="Times New Roman" w:cs="Times New Roman"/>
+          <w:sz w:val="24"/>
+          <w:szCs w:val="24"/>
+          <w:lang w:val="hu-HU"/>
+        </w:rPr>
+        <w:t>A rendszámtábla kirajzolását a 7. ábra szemlélteti.</w:t>
       </w:r>
     </w:p>
     <w:p>
@@ -3418,7 +3196,7 @@
                     <pic:cNvPicPr/>
                   </pic:nvPicPr>
                   <pic:blipFill>
-                    <a:blip r:embed="rId12">
+                    <a:blip r:embed="rId17">
                       <a:extLst>
                         <a:ext uri="{28A0092B-C50C-407E-A947-70E740481C1C}">
                           <a14:useLocalDpi xmlns:a14="http://schemas.microsoft.com/office/drawing/2010/main" val="0"/>
@@ -3467,6 +3245,17 @@
           <w:szCs w:val="24"/>
           <w:lang w:val="hu-HU"/>
         </w:rPr>
+        <w:t xml:space="preserve">7. ábra - </w:t>
+      </w:r>
+      <w:r>
+        <w:rPr>
+          <w:rFonts w:ascii="Times New Roman" w:hAnsi="Times New Roman" w:cs="Times New Roman"/>
+          <w:i/>
+          <w:iCs/>
+          <w:sz w:val="24"/>
+          <w:szCs w:val="24"/>
+          <w:lang w:val="hu-HU"/>
+        </w:rPr>
         <w:t>Detektált poligon kiemelése a kiinduló képen</w:t>
       </w:r>
     </w:p>
@@ -3557,7 +3346,34 @@
           <w:szCs w:val="24"/>
           <w:lang w:val="hu-HU"/>
         </w:rPr>
-        <w:t xml:space="preserve">a kiinduló képünkből most csak a rendszámtábla látszódik, de ez még nincs körbevágva, ezért a kép megtartotta az eredeti nagyságát, de a kép nagy része így fekete. Pár soros kóddal orvosoltam ezt a problémát, csupán a maszk legmagasabb, legalacsonyabb és két irányban legszélesebb pontját kellett venni, így minimalizálni tudtam a felesleges részt. </w:t>
+        <w:t>a kiinduló képünkből most csak a rendszámtábla látszódik, de ez még nincs körbe</w:t>
+      </w:r>
+      <w:r>
+        <w:rPr>
+          <w:rFonts w:ascii="Times New Roman" w:hAnsi="Times New Roman" w:cs="Times New Roman"/>
+          <w:sz w:val="24"/>
+          <w:szCs w:val="24"/>
+          <w:lang w:val="hu-HU"/>
+        </w:rPr>
+        <w:t xml:space="preserve"> </w:t>
+      </w:r>
+      <w:r>
+        <w:rPr>
+          <w:rFonts w:ascii="Times New Roman" w:hAnsi="Times New Roman" w:cs="Times New Roman"/>
+          <w:sz w:val="24"/>
+          <w:szCs w:val="24"/>
+          <w:lang w:val="hu-HU"/>
+        </w:rPr>
+        <w:t>vágva, ezért a kép megtartotta az eredeti nagyságát, de a kép nagy része így fekete. Pár soros kóddal orvosoltam ezt a problémát, csupán a maszk legmagasabb, legalacsonyabb és két irányban legszélesebb pontját kellett venni, így minimalizálni tudtam a felesleges részt</w:t>
+      </w:r>
+      <w:r>
+        <w:rPr>
+          <w:rFonts w:ascii="Times New Roman" w:hAnsi="Times New Roman" w:cs="Times New Roman"/>
+          <w:sz w:val="24"/>
+          <w:szCs w:val="24"/>
+          <w:lang w:val="hu-HU"/>
+        </w:rPr>
+        <w:t>, ez látható a 8. ábrán.</w:t>
       </w:r>
     </w:p>
     <w:p>
@@ -3595,7 +3411,7 @@
                     <pic:cNvPicPr/>
                   </pic:nvPicPr>
                   <pic:blipFill>
-                    <a:blip r:embed="rId13">
+                    <a:blip r:embed="rId18">
                       <a:extLst>
                         <a:ext uri="{28A0092B-C50C-407E-A947-70E740481C1C}">
                           <a14:useLocalDpi xmlns:a14="http://schemas.microsoft.com/office/drawing/2010/main" val="0"/>
@@ -3628,14 +3444,22 @@
         <w:jc w:val="center"/>
         <w:rPr>
           <w:rFonts w:ascii="Times New Roman" w:hAnsi="Times New Roman" w:cs="Times New Roman"/>
+          <w:sz w:val="24"/>
+          <w:szCs w:val="24"/>
+          <w:lang w:val="hu-HU"/>
+        </w:rPr>
+      </w:pPr>
+      <w:r>
+        <w:rPr>
+          <w:rFonts w:ascii="Times New Roman" w:hAnsi="Times New Roman" w:cs="Times New Roman"/>
           <w:i/>
           <w:iCs/>
           <w:sz w:val="24"/>
           <w:szCs w:val="24"/>
           <w:lang w:val="hu-HU"/>
         </w:rPr>
-      </w:pPr>
-      <w:proofErr w:type="spellStart"/>
+        <w:t>8.</w:t>
+      </w:r>
       <w:r>
         <w:rPr>
           <w:rFonts w:ascii="Times New Roman" w:hAnsi="Times New Roman" w:cs="Times New Roman"/>
@@ -3645,9 +3469,8 @@
           <w:szCs w:val="24"/>
           <w:lang w:val="hu-HU"/>
         </w:rPr>
-        <w:t>Maszkolt</w:t>
-      </w:r>
-      <w:proofErr w:type="spellEnd"/>
+        <w:t xml:space="preserve"> </w:t>
+      </w:r>
       <w:r>
         <w:rPr>
           <w:rFonts w:ascii="Times New Roman" w:hAnsi="Times New Roman" w:cs="Times New Roman"/>
@@ -3657,6 +3480,30 @@
           <w:szCs w:val="24"/>
           <w:lang w:val="hu-HU"/>
         </w:rPr>
+        <w:t xml:space="preserve">ábra - </w:t>
+      </w:r>
+      <w:proofErr w:type="spellStart"/>
+      <w:r>
+        <w:rPr>
+          <w:rFonts w:ascii="Times New Roman" w:hAnsi="Times New Roman" w:cs="Times New Roman"/>
+          <w:i/>
+          <w:iCs/>
+          <w:sz w:val="24"/>
+          <w:szCs w:val="24"/>
+          <w:lang w:val="hu-HU"/>
+        </w:rPr>
+        <w:t>Maszkolt</w:t>
+      </w:r>
+      <w:proofErr w:type="spellEnd"/>
+      <w:r>
+        <w:rPr>
+          <w:rFonts w:ascii="Times New Roman" w:hAnsi="Times New Roman" w:cs="Times New Roman"/>
+          <w:i/>
+          <w:iCs/>
+          <w:sz w:val="24"/>
+          <w:szCs w:val="24"/>
+          <w:lang w:val="hu-HU"/>
+        </w:rPr>
         <w:t xml:space="preserve"> rendszámtábla</w:t>
       </w:r>
     </w:p>
@@ -3678,17 +3525,25 @@
           <w:szCs w:val="24"/>
           <w:lang w:val="hu-HU"/>
         </w:rPr>
-        <w:t xml:space="preserve">Ahhoz, hogy növeljem a hatékonyságát a rendszernek, a korábban kapott, kivágott, rendszámtáblát visszanyújtottam egy téglalappá, így a különböző éles szögből fotózott táblákon jobban érzékeli a </w:t>
-      </w:r>
-      <w:r>
-        <w:rPr>
-          <w:rFonts w:ascii="Times New Roman" w:hAnsi="Times New Roman" w:cs="Times New Roman"/>
-          <w:sz w:val="24"/>
-          <w:szCs w:val="24"/>
-          <w:lang w:val="hu-HU"/>
-        </w:rPr>
-        <w:lastRenderedPageBreak/>
-        <w:t xml:space="preserve">karaktereket a </w:t>
+        <w:t>Ahhoz, hogy növeljem a hatékonyságát a rendszernek, a korábban kapott, kivágott, rendszámtáblát visszanyújtottam egy téglalappá,</w:t>
+      </w:r>
+      <w:r>
+        <w:rPr>
+          <w:rFonts w:ascii="Times New Roman" w:hAnsi="Times New Roman" w:cs="Times New Roman"/>
+          <w:sz w:val="24"/>
+          <w:szCs w:val="24"/>
+          <w:lang w:val="hu-HU"/>
+        </w:rPr>
+        <w:t xml:space="preserve"> úgynevezett 4 pontos transzformációt hajtottam végre rajta,</w:t>
+      </w:r>
+      <w:r>
+        <w:rPr>
+          <w:rFonts w:ascii="Times New Roman" w:hAnsi="Times New Roman" w:cs="Times New Roman"/>
+          <w:sz w:val="24"/>
+          <w:szCs w:val="24"/>
+          <w:lang w:val="hu-HU"/>
+        </w:rPr>
+        <w:t xml:space="preserve"> így a különböző éles szögből fotózott táblákon jobban érzékeli a karaktereket a </w:t>
       </w:r>
       <w:proofErr w:type="spellStart"/>
       <w:r>
@@ -3701,6 +3556,15 @@
         <w:t>pytesseract</w:t>
       </w:r>
       <w:proofErr w:type="spellEnd"/>
+      <w:r>
+        <w:rPr>
+          <w:rFonts w:ascii="Times New Roman" w:hAnsi="Times New Roman" w:cs="Times New Roman"/>
+          <w:sz w:val="24"/>
+          <w:szCs w:val="24"/>
+          <w:lang w:val="hu-HU"/>
+        </w:rPr>
+        <w:t xml:space="preserve"> függvénykönyvtár leolvasó függvénye</w:t>
+      </w:r>
       <w:r>
         <w:rPr>
           <w:rFonts w:ascii="Times New Roman" w:hAnsi="Times New Roman" w:cs="Times New Roman"/>
@@ -3769,6 +3633,7 @@
           <w:szCs w:val="24"/>
           <w:lang w:val="hu-HU"/>
         </w:rPr>
+        <w:lastRenderedPageBreak/>
         <w:t xml:space="preserve">Először az </w:t>
       </w:r>
       <w:proofErr w:type="spellStart"/>
@@ -3937,64 +3802,6 @@
       <w:r>
         <w:rPr>
           <w:rFonts w:ascii="Times New Roman" w:hAnsi="Times New Roman" w:cs="Times New Roman"/>
-          <w:noProof/>
-          <w:sz w:val="24"/>
-          <w:szCs w:val="24"/>
-          <w:lang w:val="hu-HU"/>
-        </w:rPr>
-        <w:drawing>
-          <wp:anchor distT="0" distB="0" distL="114300" distR="114300" simplePos="0" relativeHeight="251658240" behindDoc="1" locked="0" layoutInCell="1" allowOverlap="1" wp14:anchorId="65C7800E" wp14:editId="7E41B4A3">
-            <wp:simplePos x="0" y="0"/>
-            <wp:positionH relativeFrom="margin">
-              <wp:align>center</wp:align>
-            </wp:positionH>
-            <wp:positionV relativeFrom="page">
-              <wp:posOffset>4541520</wp:posOffset>
-            </wp:positionV>
-            <wp:extent cx="1958340" cy="342900"/>
-            <wp:effectExtent l="0" t="0" r="3810" b="0"/>
-            <wp:wrapTopAndBottom/>
-            <wp:docPr id="5" name="Kép 5"/>
-            <wp:cNvGraphicFramePr>
-              <a:graphicFrameLocks xmlns:a="http://schemas.openxmlformats.org/drawingml/2006/main" noChangeAspect="1"/>
-            </wp:cNvGraphicFramePr>
-            <a:graphic xmlns:a="http://schemas.openxmlformats.org/drawingml/2006/main">
-              <a:graphicData uri="http://schemas.openxmlformats.org/drawingml/2006/picture">
-                <pic:pic xmlns:pic="http://schemas.openxmlformats.org/drawingml/2006/picture">
-                  <pic:nvPicPr>
-                    <pic:cNvPr id="1" name=""/>
-                    <pic:cNvPicPr/>
-                  </pic:nvPicPr>
-                  <pic:blipFill>
-                    <a:blip r:embed="rId14">
-                      <a:extLst>
-                        <a:ext uri="{28A0092B-C50C-407E-A947-70E740481C1C}">
-                          <a14:useLocalDpi xmlns:a14="http://schemas.microsoft.com/office/drawing/2010/main" val="0"/>
-                        </a:ext>
-                      </a:extLst>
-                    </a:blip>
-                    <a:stretch>
-                      <a:fillRect/>
-                    </a:stretch>
-                  </pic:blipFill>
-                  <pic:spPr>
-                    <a:xfrm>
-                      <a:off x="0" y="0"/>
-                      <a:ext cx="1958340" cy="342900"/>
-                    </a:xfrm>
-                    <a:prstGeom prst="rect">
-                      <a:avLst/>
-                    </a:prstGeom>
-                  </pic:spPr>
-                </pic:pic>
-              </a:graphicData>
-            </a:graphic>
-          </wp:anchor>
-        </w:drawing>
-      </w:r>
-      <w:r>
-        <w:rPr>
-          <w:rFonts w:ascii="Times New Roman" w:hAnsi="Times New Roman" w:cs="Times New Roman"/>
           <w:sz w:val="24"/>
           <w:szCs w:val="24"/>
           <w:lang w:val="hu-HU"/>
@@ -4013,6 +3820,285 @@
           <w:lang w:val="hu-HU"/>
         </w:rPr>
       </w:pPr>
+      <m:oMathPara>
+        <m:oMath>
+          <m:r>
+            <w:rPr>
+              <w:rFonts w:ascii="Cambria Math" w:hAnsi="Cambria Math" w:cs="Times New Roman"/>
+              <w:sz w:val="24"/>
+              <w:szCs w:val="24"/>
+              <w:lang w:val="hu-HU"/>
+            </w:rPr>
+            <m:t>AB=d=</m:t>
+          </m:r>
+          <m:rad>
+            <m:radPr>
+              <m:degHide m:val="1"/>
+              <m:ctrlPr>
+                <w:rPr>
+                  <w:rFonts w:ascii="Cambria Math" w:hAnsi="Cambria Math" w:cs="Times New Roman"/>
+                  <w:i/>
+                  <w:sz w:val="24"/>
+                  <w:szCs w:val="24"/>
+                  <w:lang w:val="hu-HU"/>
+                </w:rPr>
+              </m:ctrlPr>
+            </m:radPr>
+            <m:deg/>
+            <m:e>
+              <m:sSup>
+                <m:sSupPr>
+                  <m:ctrlPr>
+                    <w:rPr>
+                      <w:rFonts w:ascii="Cambria Math" w:hAnsi="Cambria Math" w:cs="Times New Roman"/>
+                      <w:i/>
+                      <w:sz w:val="24"/>
+                      <w:szCs w:val="24"/>
+                      <w:lang w:val="hu-HU"/>
+                    </w:rPr>
+                  </m:ctrlPr>
+                </m:sSupPr>
+                <m:e>
+                  <m:d>
+                    <m:dPr>
+                      <m:ctrlPr>
+                        <w:rPr>
+                          <w:rFonts w:ascii="Cambria Math" w:hAnsi="Cambria Math" w:cs="Times New Roman"/>
+                          <w:i/>
+                          <w:sz w:val="24"/>
+                          <w:szCs w:val="24"/>
+                          <w:lang w:val="hu-HU"/>
+                        </w:rPr>
+                      </m:ctrlPr>
+                    </m:dPr>
+                    <m:e>
+                      <m:sSub>
+                        <m:sSubPr>
+                          <m:ctrlPr>
+                            <w:rPr>
+                              <w:rFonts w:ascii="Cambria Math" w:hAnsi="Cambria Math" w:cs="Times New Roman"/>
+                              <w:i/>
+                              <w:sz w:val="24"/>
+                              <w:szCs w:val="24"/>
+                              <w:lang w:val="hu-HU"/>
+                            </w:rPr>
+                          </m:ctrlPr>
+                        </m:sSubPr>
+                        <m:e>
+                          <m:r>
+                            <w:rPr>
+                              <w:rFonts w:ascii="Cambria Math" w:hAnsi="Cambria Math" w:cs="Times New Roman"/>
+                              <w:sz w:val="24"/>
+                              <w:szCs w:val="24"/>
+                              <w:lang w:val="hu-HU"/>
+                            </w:rPr>
+                            <m:t>b</m:t>
+                          </m:r>
+                        </m:e>
+                        <m:sub>
+                          <m:r>
+                            <w:rPr>
+                              <w:rFonts w:ascii="Cambria Math" w:hAnsi="Cambria Math" w:cs="Times New Roman"/>
+                              <w:sz w:val="24"/>
+                              <w:szCs w:val="24"/>
+                              <w:lang w:val="hu-HU"/>
+                            </w:rPr>
+                            <m:t>1</m:t>
+                          </m:r>
+                        </m:sub>
+                      </m:sSub>
+                      <m:r>
+                        <w:rPr>
+                          <w:rFonts w:ascii="Cambria Math" w:hAnsi="Cambria Math" w:cs="Times New Roman"/>
+                          <w:sz w:val="24"/>
+                          <w:szCs w:val="24"/>
+                          <w:lang w:val="hu-HU"/>
+                        </w:rPr>
+                        <m:t>-</m:t>
+                      </m:r>
+                      <m:sSub>
+                        <m:sSubPr>
+                          <m:ctrlPr>
+                            <w:rPr>
+                              <w:rFonts w:ascii="Cambria Math" w:hAnsi="Cambria Math" w:cs="Times New Roman"/>
+                              <w:i/>
+                              <w:sz w:val="24"/>
+                              <w:szCs w:val="24"/>
+                              <w:lang w:val="hu-HU"/>
+                            </w:rPr>
+                          </m:ctrlPr>
+                        </m:sSubPr>
+                        <m:e>
+                          <m:r>
+                            <w:rPr>
+                              <w:rFonts w:ascii="Cambria Math" w:hAnsi="Cambria Math" w:cs="Times New Roman"/>
+                              <w:sz w:val="24"/>
+                              <w:szCs w:val="24"/>
+                              <w:lang w:val="hu-HU"/>
+                            </w:rPr>
+                            <m:t>a</m:t>
+                          </m:r>
+                        </m:e>
+                        <m:sub>
+                          <m:r>
+                            <w:rPr>
+                              <w:rFonts w:ascii="Cambria Math" w:hAnsi="Cambria Math" w:cs="Times New Roman"/>
+                              <w:sz w:val="24"/>
+                              <w:szCs w:val="24"/>
+                              <w:lang w:val="hu-HU"/>
+                            </w:rPr>
+                            <m:t>1</m:t>
+                          </m:r>
+                        </m:sub>
+                      </m:sSub>
+                    </m:e>
+                  </m:d>
+                </m:e>
+                <m:sup>
+                  <m:r>
+                    <w:rPr>
+                      <w:rFonts w:ascii="Cambria Math" w:hAnsi="Cambria Math" w:cs="Times New Roman"/>
+                      <w:sz w:val="24"/>
+                      <w:szCs w:val="24"/>
+                      <w:lang w:val="hu-HU"/>
+                    </w:rPr>
+                    <m:t>2</m:t>
+                  </m:r>
+                </m:sup>
+              </m:sSup>
+              <m:r>
+                <w:rPr>
+                  <w:rFonts w:ascii="Cambria Math" w:hAnsi="Cambria Math" w:cs="Times New Roman"/>
+                  <w:sz w:val="24"/>
+                  <w:szCs w:val="24"/>
+                  <w:lang w:val="hu-HU"/>
+                </w:rPr>
+                <m:t>+</m:t>
+              </m:r>
+              <m:sSup>
+                <m:sSupPr>
+                  <m:ctrlPr>
+                    <w:rPr>
+                      <w:rFonts w:ascii="Cambria Math" w:hAnsi="Cambria Math" w:cs="Times New Roman"/>
+                      <w:i/>
+                      <w:sz w:val="24"/>
+                      <w:szCs w:val="24"/>
+                      <w:lang w:val="hu-HU"/>
+                    </w:rPr>
+                  </m:ctrlPr>
+                </m:sSupPr>
+                <m:e>
+                  <m:d>
+                    <m:dPr>
+                      <m:ctrlPr>
+                        <w:rPr>
+                          <w:rFonts w:ascii="Cambria Math" w:hAnsi="Cambria Math" w:cs="Times New Roman"/>
+                          <w:i/>
+                          <w:sz w:val="24"/>
+                          <w:szCs w:val="24"/>
+                          <w:lang w:val="hu-HU"/>
+                        </w:rPr>
+                      </m:ctrlPr>
+                    </m:dPr>
+                    <m:e>
+                      <m:sSub>
+                        <m:sSubPr>
+                          <m:ctrlPr>
+                            <w:rPr>
+                              <w:rFonts w:ascii="Cambria Math" w:hAnsi="Cambria Math" w:cs="Times New Roman"/>
+                              <w:i/>
+                              <w:sz w:val="24"/>
+                              <w:szCs w:val="24"/>
+                              <w:lang w:val="hu-HU"/>
+                            </w:rPr>
+                          </m:ctrlPr>
+                        </m:sSubPr>
+                        <m:e>
+                          <m:r>
+                            <w:rPr>
+                              <w:rFonts w:ascii="Cambria Math" w:hAnsi="Cambria Math" w:cs="Times New Roman"/>
+                              <w:sz w:val="24"/>
+                              <w:szCs w:val="24"/>
+                              <w:lang w:val="hu-HU"/>
+                            </w:rPr>
+                            <m:t>b</m:t>
+                          </m:r>
+                        </m:e>
+                        <m:sub>
+                          <m:r>
+                            <w:rPr>
+                              <w:rFonts w:ascii="Cambria Math" w:hAnsi="Cambria Math" w:cs="Times New Roman"/>
+                              <w:sz w:val="24"/>
+                              <w:szCs w:val="24"/>
+                              <w:lang w:val="hu-HU"/>
+                            </w:rPr>
+                            <m:t>2</m:t>
+                          </m:r>
+                        </m:sub>
+                      </m:sSub>
+                      <m:r>
+                        <w:rPr>
+                          <w:rFonts w:ascii="Cambria Math" w:hAnsi="Cambria Math" w:cs="Times New Roman"/>
+                          <w:sz w:val="24"/>
+                          <w:szCs w:val="24"/>
+                          <w:lang w:val="hu-HU"/>
+                        </w:rPr>
+                        <m:t>-</m:t>
+                      </m:r>
+                      <m:sSub>
+                        <m:sSubPr>
+                          <m:ctrlPr>
+                            <w:rPr>
+                              <w:rFonts w:ascii="Cambria Math" w:hAnsi="Cambria Math" w:cs="Times New Roman"/>
+                              <w:i/>
+                              <w:sz w:val="24"/>
+                              <w:szCs w:val="24"/>
+                              <w:lang w:val="hu-HU"/>
+                            </w:rPr>
+                          </m:ctrlPr>
+                        </m:sSubPr>
+                        <m:e>
+                          <m:r>
+                            <w:rPr>
+                              <w:rFonts w:ascii="Cambria Math" w:hAnsi="Cambria Math" w:cs="Times New Roman"/>
+                              <w:sz w:val="24"/>
+                              <w:szCs w:val="24"/>
+                              <w:lang w:val="hu-HU"/>
+                            </w:rPr>
+                            <m:t>a</m:t>
+                          </m:r>
+                        </m:e>
+                        <m:sub>
+                          <m:r>
+                            <w:rPr>
+                              <w:rFonts w:ascii="Cambria Math" w:hAnsi="Cambria Math" w:cs="Times New Roman"/>
+                              <w:sz w:val="24"/>
+                              <w:szCs w:val="24"/>
+                              <w:lang w:val="hu-HU"/>
+                            </w:rPr>
+                            <m:t>2</m:t>
+                          </m:r>
+                        </m:sub>
+                      </m:sSub>
+                    </m:e>
+                  </m:d>
+                </m:e>
+                <m:sup>
+                  <m:r>
+                    <w:rPr>
+                      <w:rFonts w:ascii="Cambria Math" w:hAnsi="Cambria Math" w:cs="Times New Roman"/>
+                      <w:sz w:val="24"/>
+                      <w:szCs w:val="24"/>
+                      <w:lang w:val="hu-HU"/>
+                    </w:rPr>
+                    <m:t>2</m:t>
+                  </m:r>
+                </m:sup>
+              </m:sSup>
+            </m:e>
+          </m:rad>
+        </m:oMath>
+      </m:oMathPara>
     </w:p>
     <w:p>
       <w:pPr>
@@ -4028,64 +4114,6 @@
       <w:r>
         <w:rPr>
           <w:rFonts w:ascii="Times New Roman" w:hAnsi="Times New Roman" w:cs="Times New Roman"/>
-          <w:noProof/>
-          <w:sz w:val="24"/>
-          <w:szCs w:val="24"/>
-          <w:lang w:val="hu-HU"/>
-        </w:rPr>
-        <w:drawing>
-          <wp:anchor distT="0" distB="0" distL="114300" distR="114300" simplePos="0" relativeHeight="251659264" behindDoc="0" locked="0" layoutInCell="1" allowOverlap="1" wp14:anchorId="2AFC74EB" wp14:editId="129A6F36">
-            <wp:simplePos x="0" y="0"/>
-            <wp:positionH relativeFrom="margin">
-              <wp:align>center</wp:align>
-            </wp:positionH>
-            <wp:positionV relativeFrom="paragraph">
-              <wp:posOffset>841798</wp:posOffset>
-            </wp:positionV>
-            <wp:extent cx="2552921" cy="1623201"/>
-            <wp:effectExtent l="0" t="0" r="0" b="0"/>
-            <wp:wrapTopAndBottom/>
-            <wp:docPr id="9" name="Kép 9" descr="A képen szöveg látható&#10;&#10;Automatikusan generált leírás"/>
-            <wp:cNvGraphicFramePr>
-              <a:graphicFrameLocks xmlns:a="http://schemas.openxmlformats.org/drawingml/2006/main" noChangeAspect="1"/>
-            </wp:cNvGraphicFramePr>
-            <a:graphic xmlns:a="http://schemas.openxmlformats.org/drawingml/2006/main">
-              <a:graphicData uri="http://schemas.openxmlformats.org/drawingml/2006/picture">
-                <pic:pic xmlns:pic="http://schemas.openxmlformats.org/drawingml/2006/picture">
-                  <pic:nvPicPr>
-                    <pic:cNvPr id="9" name="Kép 9" descr="A képen szöveg látható&#10;&#10;Automatikusan generált leírás"/>
-                    <pic:cNvPicPr/>
-                  </pic:nvPicPr>
-                  <pic:blipFill>
-                    <a:blip r:embed="rId15">
-                      <a:extLst>
-                        <a:ext uri="{28A0092B-C50C-407E-A947-70E740481C1C}">
-                          <a14:useLocalDpi xmlns:a14="http://schemas.microsoft.com/office/drawing/2010/main" val="0"/>
-                        </a:ext>
-                      </a:extLst>
-                    </a:blip>
-                    <a:stretch>
-                      <a:fillRect/>
-                    </a:stretch>
-                  </pic:blipFill>
-                  <pic:spPr>
-                    <a:xfrm>
-                      <a:off x="0" y="0"/>
-                      <a:ext cx="2552921" cy="1623201"/>
-                    </a:xfrm>
-                    <a:prstGeom prst="rect">
-                      <a:avLst/>
-                    </a:prstGeom>
-                  </pic:spPr>
-                </pic:pic>
-              </a:graphicData>
-            </a:graphic>
-          </wp:anchor>
-        </w:drawing>
-      </w:r>
-      <w:r>
-        <w:rPr>
-          <w:rFonts w:ascii="Times New Roman" w:hAnsi="Times New Roman" w:cs="Times New Roman"/>
           <w:sz w:val="24"/>
           <w:szCs w:val="24"/>
           <w:lang w:val="hu-HU"/>
@@ -4147,12 +4175,21 @@
           <w:lang w:val="hu-HU"/>
         </w:rPr>
         <w:t xml:space="preserve"> segítségével be kell illesztenünk a kivágott képünket.</w:t>
+      </w:r>
+      <w:r>
+        <w:rPr>
+          <w:rFonts w:ascii="Times New Roman" w:hAnsi="Times New Roman" w:cs="Times New Roman"/>
+          <w:sz w:val="24"/>
+          <w:szCs w:val="24"/>
+          <w:lang w:val="hu-HU"/>
+        </w:rPr>
+        <w:t xml:space="preserve"> A beillesztés után a 9. ábrán látható visszanyújtott képet kaptuk.</w:t>
       </w:r>
     </w:p>
     <w:p>
       <w:pPr>
         <w:spacing w:line="360" w:lineRule="auto"/>
-        <w:jc w:val="both"/>
+        <w:jc w:val="center"/>
         <w:rPr>
           <w:rFonts w:ascii="Times New Roman" w:hAnsi="Times New Roman" w:cs="Times New Roman"/>
           <w:sz w:val="24"/>
@@ -4171,17 +4208,9 @@
           <w:lang w:val="hu-HU"/>
         </w:rPr>
         <w:drawing>
-          <wp:anchor distT="0" distB="0" distL="114300" distR="114300" simplePos="0" relativeHeight="251660288" behindDoc="0" locked="0" layoutInCell="1" allowOverlap="1" wp14:anchorId="1FA48CA8" wp14:editId="730730AC">
-            <wp:simplePos x="0" y="0"/>
-            <wp:positionH relativeFrom="margin">
-              <wp:align>center</wp:align>
-            </wp:positionH>
-            <wp:positionV relativeFrom="paragraph">
-              <wp:posOffset>1625600</wp:posOffset>
-            </wp:positionV>
+          <wp:inline distT="0" distB="0" distL="0" distR="0" wp14:anchorId="1FA48CA8" wp14:editId="4DDEB2BD">
             <wp:extent cx="2098675" cy="558800"/>
             <wp:effectExtent l="0" t="0" r="0" b="0"/>
-            <wp:wrapTopAndBottom/>
             <wp:docPr id="8" name="Kép 8"/>
             <wp:cNvGraphicFramePr>
               <a:graphicFrameLocks xmlns:a="http://schemas.openxmlformats.org/drawingml/2006/main" noChangeAspect="1"/>
@@ -4196,7 +4225,7 @@
                     </pic:cNvPicPr>
                   </pic:nvPicPr>
                   <pic:blipFill>
-                    <a:blip r:embed="rId16">
+                    <a:blip r:embed="rId19">
                       <a:extLst>
                         <a:ext uri="{28A0092B-C50C-407E-A947-70E740481C1C}">
                           <a14:useLocalDpi xmlns:a14="http://schemas.microsoft.com/office/drawing/2010/main" val="0"/>
@@ -4224,7 +4253,7 @@
                 </pic:pic>
               </a:graphicData>
             </a:graphic>
-          </wp:anchor>
+          </wp:inline>
         </w:drawing>
       </w:r>
     </w:p>
@@ -4250,7 +4279,7 @@
           <w:szCs w:val="24"/>
           <w:lang w:val="hu-HU"/>
         </w:rPr>
-        <w:t>Szemb</w:t>
+        <w:t>9.</w:t>
       </w:r>
       <w:r>
         <w:rPr>
@@ -4261,7 +4290,7 @@
           <w:szCs w:val="24"/>
           <w:lang w:val="hu-HU"/>
         </w:rPr>
-        <w:t xml:space="preserve">ől </w:t>
+        <w:t xml:space="preserve"> </w:t>
       </w:r>
       <w:r>
         <w:rPr>
@@ -4272,7 +4301,29 @@
           <w:szCs w:val="24"/>
           <w:lang w:val="hu-HU"/>
         </w:rPr>
-        <w:t>nézetes rendszámtábla</w:t>
+        <w:t xml:space="preserve">ábra </w:t>
+      </w:r>
+      <w:r>
+        <w:rPr>
+          <w:rFonts w:ascii="Times New Roman" w:hAnsi="Times New Roman" w:cs="Times New Roman"/>
+          <w:i/>
+          <w:iCs/>
+          <w:sz w:val="24"/>
+          <w:szCs w:val="24"/>
+          <w:lang w:val="hu-HU"/>
+        </w:rPr>
+        <w:t xml:space="preserve">- </w:t>
+      </w:r>
+      <w:r>
+        <w:rPr>
+          <w:rFonts w:ascii="Times New Roman" w:hAnsi="Times New Roman" w:cs="Times New Roman"/>
+          <w:i/>
+          <w:iCs/>
+          <w:sz w:val="24"/>
+          <w:szCs w:val="24"/>
+          <w:lang w:val="hu-HU"/>
+        </w:rPr>
+        <w:t>Szemből nézetes rendszámtábla</w:t>
       </w:r>
     </w:p>
     <w:p>
@@ -4293,17 +4344,25 @@
           <w:szCs w:val="24"/>
           <w:lang w:val="hu-HU"/>
         </w:rPr>
-        <w:t xml:space="preserve">Mivel most már a legélesebb, de még detektálható szögből készített képünket is át tudtuk alakítani frontális nézetre, így már nincs más hátra, mint leolvasni a rendszámtábláról a karaktereket. Ezt </w:t>
-      </w:r>
-      <w:r>
-        <w:rPr>
-          <w:rFonts w:ascii="Times New Roman" w:hAnsi="Times New Roman" w:cs="Times New Roman"/>
-          <w:sz w:val="24"/>
-          <w:szCs w:val="24"/>
-          <w:lang w:val="hu-HU"/>
-        </w:rPr>
-        <w:lastRenderedPageBreak/>
-        <w:t xml:space="preserve">megelőzően érdemes volt még egyszer alkalmazni a zajcsökkentést egy magasabb értékkel, hogy még sikeresebben járjunk. A </w:t>
+        <w:t xml:space="preserve">Mivel most már a legélesebb, de még detektálható szögből készített képünket is át tudtuk alakítani frontális nézetre, így már nincs más hátra, mint leolvasni a rendszámtábláról a karaktereket. Ezt megelőzően érdemes volt még egyszer alkalmazni a zajcsökkentést egy magasabb értékkel, hogy még sikeresebben </w:t>
+      </w:r>
+      <w:r>
+        <w:rPr>
+          <w:rFonts w:ascii="Times New Roman" w:hAnsi="Times New Roman" w:cs="Times New Roman"/>
+          <w:sz w:val="24"/>
+          <w:szCs w:val="24"/>
+          <w:lang w:val="hu-HU"/>
+        </w:rPr>
+        <w:t>végezze a dolgát a program</w:t>
+      </w:r>
+      <w:r>
+        <w:rPr>
+          <w:rFonts w:ascii="Times New Roman" w:hAnsi="Times New Roman" w:cs="Times New Roman"/>
+          <w:sz w:val="24"/>
+          <w:szCs w:val="24"/>
+          <w:lang w:val="hu-HU"/>
+        </w:rPr>
+        <w:t xml:space="preserve">. A </w:t>
       </w:r>
       <w:proofErr w:type="spellStart"/>
       <w:r>
@@ -4432,54 +4491,43 @@
           <w:szCs w:val="24"/>
           <w:lang w:val="hu-HU"/>
         </w:rPr>
-        <w:t>) függvényt, ami törölte a szóközöket. Mivel minden rendszám csakis alfanumerikus karaktereket tartalmazhat, ezért egy for ciklussal végig iteráltam a</w:t>
-      </w:r>
-      <w:r>
-        <w:rPr>
-          <w:rFonts w:ascii="Times New Roman" w:hAnsi="Times New Roman" w:cs="Times New Roman"/>
-          <w:sz w:val="24"/>
-          <w:szCs w:val="24"/>
-          <w:lang w:val="hu-HU"/>
-        </w:rPr>
-        <w:t xml:space="preserve"> kapott </w:t>
-      </w:r>
-      <w:proofErr w:type="spellStart"/>
-      <w:r>
-        <w:rPr>
-          <w:rFonts w:ascii="Times New Roman" w:hAnsi="Times New Roman" w:cs="Times New Roman"/>
-          <w:sz w:val="24"/>
-          <w:szCs w:val="24"/>
-          <w:lang w:val="hu-HU"/>
-        </w:rPr>
-        <w:t>sztring</w:t>
-      </w:r>
-      <w:proofErr w:type="spellEnd"/>
-      <w:r>
-        <w:rPr>
-          <w:rFonts w:ascii="Times New Roman" w:hAnsi="Times New Roman" w:cs="Times New Roman"/>
-          <w:sz w:val="24"/>
-          <w:szCs w:val="24"/>
-          <w:lang w:val="hu-HU"/>
-        </w:rPr>
-        <w:t xml:space="preserve"> karaktere</w:t>
-      </w:r>
-      <w:r>
-        <w:rPr>
-          <w:rFonts w:ascii="Times New Roman" w:hAnsi="Times New Roman" w:cs="Times New Roman"/>
-          <w:sz w:val="24"/>
-          <w:szCs w:val="24"/>
-          <w:lang w:val="hu-HU"/>
-        </w:rPr>
-        <w:t>in</w:t>
-      </w:r>
-      <w:r>
-        <w:rPr>
-          <w:rFonts w:ascii="Times New Roman" w:hAnsi="Times New Roman" w:cs="Times New Roman"/>
-          <w:sz w:val="24"/>
-          <w:szCs w:val="24"/>
-          <w:lang w:val="hu-HU"/>
-        </w:rPr>
-        <w:t xml:space="preserve"> és amelyik nem volt alfanumerikus, azt töröltem. Ezzel el lehetett kerülni a külföldi rendszámokban lévő </w:t>
+        <w:t xml:space="preserve">) függvényt, ami törölte a szóközöket. Mivel minden rendszám csakis alfanumerikus karaktereket tartalmazhat, ezért egy </w:t>
+      </w:r>
+      <w:r>
+        <w:rPr>
+          <w:rFonts w:ascii="Times New Roman" w:hAnsi="Times New Roman" w:cs="Times New Roman"/>
+          <w:sz w:val="24"/>
+          <w:szCs w:val="24"/>
+          <w:lang w:val="hu-HU"/>
+        </w:rPr>
+        <w:t>ciklussal töröltem, amelyik karakter nem volt alfanumerikus.</w:t>
+      </w:r>
+      <w:r>
+        <w:rPr>
+          <w:rFonts w:ascii="Times New Roman" w:hAnsi="Times New Roman" w:cs="Times New Roman"/>
+          <w:sz w:val="24"/>
+          <w:szCs w:val="24"/>
+          <w:lang w:val="hu-HU"/>
+        </w:rPr>
+        <w:t xml:space="preserve"> Ezzel el</w:t>
+      </w:r>
+      <w:r>
+        <w:rPr>
+          <w:rFonts w:ascii="Times New Roman" w:hAnsi="Times New Roman" w:cs="Times New Roman"/>
+          <w:sz w:val="24"/>
+          <w:szCs w:val="24"/>
+          <w:lang w:val="hu-HU"/>
+        </w:rPr>
+        <w:t xml:space="preserve"> tudtam</w:t>
+      </w:r>
+      <w:r>
+        <w:rPr>
+          <w:rFonts w:ascii="Times New Roman" w:hAnsi="Times New Roman" w:cs="Times New Roman"/>
+          <w:sz w:val="24"/>
+          <w:szCs w:val="24"/>
+          <w:lang w:val="hu-HU"/>
+        </w:rPr>
+        <w:t xml:space="preserve"> kerülni a külföldi rendszámokban lévő </w:t>
       </w:r>
       <w:r>
         <w:rPr>
@@ -4489,6 +4537,15 @@
           <w:lang w:val="hu-HU"/>
         </w:rPr>
         <w:t>kör alakra hasonlító karakterek leolvasását.</w:t>
+      </w:r>
+      <w:r>
+        <w:rPr>
+          <w:rFonts w:ascii="Times New Roman" w:hAnsi="Times New Roman" w:cs="Times New Roman"/>
+          <w:sz w:val="24"/>
+          <w:szCs w:val="24"/>
+          <w:lang w:val="hu-HU"/>
+        </w:rPr>
+        <w:t xml:space="preserve"> Erre a rendszámtáblára szolgál példaként a 10. ábra.</w:t>
       </w:r>
     </w:p>
     <w:p>
@@ -4510,6 +4567,7 @@
           <w:szCs w:val="24"/>
           <w:lang w:val="hu-HU"/>
         </w:rPr>
+        <w:lastRenderedPageBreak/>
         <w:drawing>
           <wp:inline distT="0" distB="0" distL="0" distR="0" wp14:anchorId="3B450A2C" wp14:editId="156D1C5D">
             <wp:extent cx="3017782" cy="1623201"/>
@@ -4526,7 +4584,7 @@
                     <pic:cNvPicPr/>
                   </pic:nvPicPr>
                   <pic:blipFill>
-                    <a:blip r:embed="rId17"/>
+                    <a:blip r:embed="rId20"/>
                     <a:stretch>
                       <a:fillRect/>
                     </a:stretch>
@@ -4549,6 +4607,11 @@
     </w:p>
     <w:p>
       <w:pPr>
+        <w:pStyle w:val="Listaszerbekezds"/>
+        <w:numPr>
+          <w:ilvl w:val="0"/>
+          <w:numId w:val="6"/>
+        </w:numPr>
         <w:spacing w:line="360" w:lineRule="auto"/>
         <w:jc w:val="center"/>
         <w:rPr>
@@ -4569,6 +4632,50 @@
           <w:szCs w:val="24"/>
           <w:lang w:val="hu-HU"/>
         </w:rPr>
+        <w:t>ábr</w:t>
+      </w:r>
+      <w:r>
+        <w:rPr>
+          <w:rFonts w:ascii="Times New Roman" w:hAnsi="Times New Roman" w:cs="Times New Roman"/>
+          <w:i/>
+          <w:iCs/>
+          <w:sz w:val="24"/>
+          <w:szCs w:val="24"/>
+          <w:lang w:val="hu-HU"/>
+        </w:rPr>
+        <w:t>a</w:t>
+      </w:r>
+      <w:r>
+        <w:rPr>
+          <w:rFonts w:ascii="Times New Roman" w:hAnsi="Times New Roman" w:cs="Times New Roman"/>
+          <w:i/>
+          <w:iCs/>
+          <w:sz w:val="24"/>
+          <w:szCs w:val="24"/>
+          <w:lang w:val="hu-HU"/>
+        </w:rPr>
+        <w:t xml:space="preserve"> -</w:t>
+      </w:r>
+      <w:r>
+        <w:rPr>
+          <w:rFonts w:ascii="Times New Roman" w:hAnsi="Times New Roman" w:cs="Times New Roman"/>
+          <w:i/>
+          <w:iCs/>
+          <w:sz w:val="24"/>
+          <w:szCs w:val="24"/>
+          <w:lang w:val="hu-HU"/>
+        </w:rPr>
+        <w:t xml:space="preserve"> </w:t>
+      </w:r>
+      <w:r>
+        <w:rPr>
+          <w:rFonts w:ascii="Times New Roman" w:hAnsi="Times New Roman" w:cs="Times New Roman"/>
+          <w:i/>
+          <w:iCs/>
+          <w:sz w:val="24"/>
+          <w:szCs w:val="24"/>
+          <w:lang w:val="hu-HU"/>
+        </w:rPr>
         <w:t>Példa külföldi rendszámtáblára, amely félrevezetheti a leolvasást</w:t>
       </w:r>
     </w:p>
@@ -4633,7 +4740,7 @@
           <w:lang w:val="hu-HU"/>
         </w:rPr>
       </w:pPr>
-      <w:bookmarkStart w:id="7" w:name="_Toc87428694"/>
+      <w:bookmarkStart w:id="7" w:name="_Toc87815738"/>
       <w:r>
         <w:rPr>
           <w:rFonts w:ascii="Times New Roman" w:hAnsi="Times New Roman" w:cs="Times New Roman"/>
@@ -4677,7 +4784,16 @@
           <w:szCs w:val="24"/>
           <w:lang w:val="hu-HU"/>
         </w:rPr>
-        <w:t>nagy része</w:t>
+        <w:t>jelentős</w:t>
+      </w:r>
+      <w:r>
+        <w:rPr>
+          <w:rFonts w:ascii="Times New Roman" w:hAnsi="Times New Roman" w:cs="Times New Roman"/>
+          <w:sz w:val="24"/>
+          <w:szCs w:val="24"/>
+          <w:lang w:val="hu-HU"/>
+        </w:rPr>
+        <w:t xml:space="preserve"> része</w:t>
       </w:r>
       <w:r>
         <w:rPr>
@@ -4706,7 +4822,25 @@
           <w:szCs w:val="24"/>
           <w:lang w:val="hu-HU"/>
         </w:rPr>
-        <w:t xml:space="preserve"> adja vissza. Célszerű volt függvényben csinálni a teszt miatt, így ezután egy for ciklussal folyamatosan meg tudjuk hívni különböző képekre, amelyekből ki tudja nyerni a rendszámokat és összehasonlítani az általam leolvasott ténylegesen helyes rendszámmal.</w:t>
+        <w:t xml:space="preserve"> adja vissza. Célszerű volt függvényben csinálni a teszt miatt, így ezután egy for ciklussal folyamatosan meg </w:t>
+      </w:r>
+      <w:r>
+        <w:rPr>
+          <w:rFonts w:ascii="Times New Roman" w:hAnsi="Times New Roman" w:cs="Times New Roman"/>
+          <w:sz w:val="24"/>
+          <w:szCs w:val="24"/>
+          <w:lang w:val="hu-HU"/>
+        </w:rPr>
+        <w:t>tudtam hívni</w:t>
+      </w:r>
+      <w:r>
+        <w:rPr>
+          <w:rFonts w:ascii="Times New Roman" w:hAnsi="Times New Roman" w:cs="Times New Roman"/>
+          <w:sz w:val="24"/>
+          <w:szCs w:val="24"/>
+          <w:lang w:val="hu-HU"/>
+        </w:rPr>
+        <w:t xml:space="preserve"> különböző képekre, amelyekből ki tudja nyerni a rendszámokat és összehasonlítani az általam leolvasott ténylegesen helyes rendszámmal.</w:t>
       </w:r>
       <w:r>
         <w:rPr>
@@ -4736,324 +4870,333 @@
           <w:szCs w:val="24"/>
           <w:lang w:val="hu-HU"/>
         </w:rPr>
+        <w:t xml:space="preserve">Első tesztemhez egy </w:t>
+      </w:r>
+      <w:proofErr w:type="spellStart"/>
+      <w:r>
+        <w:rPr>
+          <w:rFonts w:ascii="Times New Roman" w:hAnsi="Times New Roman" w:cs="Times New Roman"/>
+          <w:sz w:val="24"/>
+          <w:szCs w:val="24"/>
+          <w:lang w:val="hu-HU"/>
+        </w:rPr>
+        <w:t>test_script_different_</w:t>
+      </w:r>
+      <w:proofErr w:type="gramStart"/>
+      <w:r>
+        <w:rPr>
+          <w:rFonts w:ascii="Times New Roman" w:hAnsi="Times New Roman" w:cs="Times New Roman"/>
+          <w:sz w:val="24"/>
+          <w:szCs w:val="24"/>
+          <w:lang w:val="hu-HU"/>
+        </w:rPr>
+        <w:t>cars</w:t>
+      </w:r>
+      <w:proofErr w:type="spellEnd"/>
+      <w:r>
+        <w:rPr>
+          <w:rFonts w:ascii="Times New Roman" w:hAnsi="Times New Roman" w:cs="Times New Roman"/>
+          <w:sz w:val="24"/>
+          <w:szCs w:val="24"/>
+          <w:lang w:val="hu-HU"/>
+        </w:rPr>
+        <w:t>(</w:t>
+      </w:r>
+      <w:proofErr w:type="gramEnd"/>
+      <w:r>
+        <w:rPr>
+          <w:rFonts w:ascii="Times New Roman" w:hAnsi="Times New Roman" w:cs="Times New Roman"/>
+          <w:sz w:val="24"/>
+          <w:szCs w:val="24"/>
+          <w:lang w:val="hu-HU"/>
+        </w:rPr>
+        <w:t xml:space="preserve">) függvényt írtam, ami az elején deklarált 3 listát, az egyik a </w:t>
+      </w:r>
+      <w:proofErr w:type="spellStart"/>
+      <w:r>
+        <w:rPr>
+          <w:rFonts w:ascii="Times New Roman" w:hAnsi="Times New Roman" w:cs="Times New Roman"/>
+          <w:sz w:val="24"/>
+          <w:szCs w:val="24"/>
+          <w:lang w:val="hu-HU"/>
+        </w:rPr>
+        <w:t>predicted_list</w:t>
+      </w:r>
+      <w:proofErr w:type="spellEnd"/>
+      <w:r>
+        <w:rPr>
+          <w:rFonts w:ascii="Times New Roman" w:hAnsi="Times New Roman" w:cs="Times New Roman"/>
+          <w:sz w:val="24"/>
+          <w:szCs w:val="24"/>
+          <w:lang w:val="hu-HU"/>
+        </w:rPr>
+        <w:t xml:space="preserve">, itt lesznek sorban a leolvasott rendszámok, második a </w:t>
+      </w:r>
+      <w:proofErr w:type="spellStart"/>
+      <w:r>
+        <w:rPr>
+          <w:rFonts w:ascii="Times New Roman" w:hAnsi="Times New Roman" w:cs="Times New Roman"/>
+          <w:sz w:val="24"/>
+          <w:szCs w:val="24"/>
+          <w:lang w:val="hu-HU"/>
+        </w:rPr>
+        <w:t>known_plates</w:t>
+      </w:r>
+      <w:proofErr w:type="spellEnd"/>
+      <w:r>
+        <w:rPr>
+          <w:rFonts w:ascii="Times New Roman" w:hAnsi="Times New Roman" w:cs="Times New Roman"/>
+          <w:sz w:val="24"/>
+          <w:szCs w:val="24"/>
+          <w:lang w:val="hu-HU"/>
+        </w:rPr>
+        <w:t xml:space="preserve">, ami a fájlok neveit tárolja és ezek egyben a helyes értékek is. Harmadik a </w:t>
+      </w:r>
+      <w:proofErr w:type="spellStart"/>
+      <w:r>
+        <w:rPr>
+          <w:rFonts w:ascii="Times New Roman" w:hAnsi="Times New Roman" w:cs="Times New Roman"/>
+          <w:sz w:val="24"/>
+          <w:szCs w:val="24"/>
+          <w:lang w:val="hu-HU"/>
+        </w:rPr>
+        <w:t>statistic</w:t>
+      </w:r>
+      <w:proofErr w:type="spellEnd"/>
+      <w:r>
+        <w:rPr>
+          <w:rFonts w:ascii="Times New Roman" w:hAnsi="Times New Roman" w:cs="Times New Roman"/>
+          <w:sz w:val="24"/>
+          <w:szCs w:val="24"/>
+          <w:lang w:val="hu-HU"/>
+        </w:rPr>
+        <w:t xml:space="preserve"> lista, ami pedig a két különböző lista elemeit veti össze és </w:t>
+      </w:r>
+      <w:r>
+        <w:rPr>
+          <w:rFonts w:ascii="Times New Roman" w:hAnsi="Times New Roman" w:cs="Times New Roman"/>
+          <w:sz w:val="24"/>
+          <w:szCs w:val="24"/>
+          <w:lang w:val="hu-HU"/>
+        </w:rPr>
+        <w:t>eltárolja százalékos egyezést. Itt lehetett volna más adattípust használni, például egy szótárt</w:t>
+      </w:r>
+      <w:r>
+        <w:rPr>
+          <w:rFonts w:ascii="Times New Roman" w:hAnsi="Times New Roman" w:cs="Times New Roman"/>
+          <w:sz w:val="24"/>
+          <w:szCs w:val="24"/>
+          <w:lang w:val="hu-HU"/>
+        </w:rPr>
+        <w:t xml:space="preserve"> vagy </w:t>
+      </w:r>
+      <w:proofErr w:type="spellStart"/>
+      <w:r>
+        <w:rPr>
+          <w:rFonts w:ascii="Times New Roman" w:hAnsi="Times New Roman" w:cs="Times New Roman"/>
+          <w:sz w:val="24"/>
+          <w:szCs w:val="24"/>
+          <w:lang w:val="hu-HU"/>
+        </w:rPr>
+        <w:t>tuple</w:t>
+      </w:r>
+      <w:proofErr w:type="spellEnd"/>
+      <w:r>
+        <w:rPr>
+          <w:rFonts w:ascii="Times New Roman" w:hAnsi="Times New Roman" w:cs="Times New Roman"/>
+          <w:sz w:val="24"/>
+          <w:szCs w:val="24"/>
+          <w:lang w:val="hu-HU"/>
+        </w:rPr>
+        <w:t>-t</w:t>
+      </w:r>
+      <w:r>
+        <w:rPr>
+          <w:rFonts w:ascii="Times New Roman" w:hAnsi="Times New Roman" w:cs="Times New Roman"/>
+          <w:sz w:val="24"/>
+          <w:szCs w:val="24"/>
+          <w:lang w:val="hu-HU"/>
+        </w:rPr>
+        <w:t xml:space="preserve">, ami szorosabb kapcsolatot biztosít a listák között, de a teszt szempontjából a listák is tökéletesen megfeleltek. Az automatizálás szempontjából egy </w:t>
+      </w:r>
+      <w:proofErr w:type="spellStart"/>
+      <w:r>
+        <w:rPr>
+          <w:rFonts w:ascii="Times New Roman" w:hAnsi="Times New Roman" w:cs="Times New Roman"/>
+          <w:sz w:val="24"/>
+          <w:szCs w:val="24"/>
+          <w:lang w:val="hu-HU"/>
+        </w:rPr>
+        <w:t>txt</w:t>
+      </w:r>
+      <w:proofErr w:type="spellEnd"/>
+      <w:r>
+        <w:rPr>
+          <w:rFonts w:ascii="Times New Roman" w:hAnsi="Times New Roman" w:cs="Times New Roman"/>
+          <w:sz w:val="24"/>
+          <w:szCs w:val="24"/>
+          <w:lang w:val="hu-HU"/>
+        </w:rPr>
+        <w:t xml:space="preserve"> fájlban tároltam el a képek elérési útját, így egy for ciklussal folyamatosan be tudtam olvasni soronként. A beolvasás során </w:t>
+      </w:r>
+      <w:proofErr w:type="spellStart"/>
+      <w:r>
+        <w:rPr>
+          <w:rFonts w:ascii="Times New Roman" w:hAnsi="Times New Roman" w:cs="Times New Roman"/>
+          <w:sz w:val="24"/>
+          <w:szCs w:val="24"/>
+          <w:lang w:val="hu-HU"/>
+        </w:rPr>
+        <w:t>egynumber_plate_text</w:t>
+      </w:r>
+      <w:proofErr w:type="spellEnd"/>
+      <w:r>
+        <w:rPr>
+          <w:rFonts w:ascii="Times New Roman" w:hAnsi="Times New Roman" w:cs="Times New Roman"/>
+          <w:sz w:val="24"/>
+          <w:szCs w:val="24"/>
+          <w:lang w:val="hu-HU"/>
+        </w:rPr>
+        <w:t xml:space="preserve"> változóban eltároltam a </w:t>
+      </w:r>
+      <w:proofErr w:type="spellStart"/>
+      <w:r>
+        <w:rPr>
+          <w:rFonts w:ascii="Times New Roman" w:hAnsi="Times New Roman" w:cs="Times New Roman"/>
+          <w:sz w:val="24"/>
+          <w:szCs w:val="24"/>
+          <w:lang w:val="hu-HU"/>
+        </w:rPr>
+        <w:t>numberplate_to_text</w:t>
+      </w:r>
+      <w:proofErr w:type="spellEnd"/>
+      <w:r>
+        <w:rPr>
+          <w:rFonts w:ascii="Times New Roman" w:hAnsi="Times New Roman" w:cs="Times New Roman"/>
+          <w:sz w:val="24"/>
+          <w:szCs w:val="24"/>
+          <w:lang w:val="hu-HU"/>
+        </w:rPr>
+        <w:t xml:space="preserve"> függvény által visszaadott leolvasott rendszámot, az </w:t>
+      </w:r>
+      <w:proofErr w:type="spellStart"/>
+      <w:r>
+        <w:rPr>
+          <w:rFonts w:ascii="Times New Roman" w:hAnsi="Times New Roman" w:cs="Times New Roman"/>
+          <w:sz w:val="24"/>
+          <w:szCs w:val="24"/>
+          <w:lang w:val="hu-HU"/>
+        </w:rPr>
+        <w:t>actual_plate</w:t>
+      </w:r>
+      <w:proofErr w:type="spellEnd"/>
+      <w:r>
+        <w:rPr>
+          <w:rFonts w:ascii="Times New Roman" w:hAnsi="Times New Roman" w:cs="Times New Roman"/>
+          <w:sz w:val="24"/>
+          <w:szCs w:val="24"/>
+          <w:lang w:val="hu-HU"/>
+        </w:rPr>
+        <w:t xml:space="preserve"> változóban pedig a helyes értéket. Mielőtt viszont ezt eltároltam volna, ezen végre kellett hajtanom egy darabolást, mert ez az elérési utat és a kiterjesztést tárolta, nem pedig csakis a rendszámot </w:t>
+      </w:r>
+      <w:proofErr w:type="spellStart"/>
+      <w:r>
+        <w:rPr>
+          <w:rFonts w:ascii="Times New Roman" w:hAnsi="Times New Roman" w:cs="Times New Roman"/>
+          <w:sz w:val="24"/>
+          <w:szCs w:val="24"/>
+          <w:lang w:val="hu-HU"/>
+        </w:rPr>
+        <w:t>string</w:t>
+      </w:r>
+      <w:proofErr w:type="spellEnd"/>
+      <w:r>
+        <w:rPr>
+          <w:rFonts w:ascii="Times New Roman" w:hAnsi="Times New Roman" w:cs="Times New Roman"/>
+          <w:sz w:val="24"/>
+          <w:szCs w:val="24"/>
+          <w:lang w:val="hu-HU"/>
+        </w:rPr>
+        <w:t xml:space="preserve"> formában. Ehhez írtam egy függvényt, ami paraméterként megkapta az </w:t>
+      </w:r>
+      <w:proofErr w:type="spellStart"/>
+      <w:r>
+        <w:rPr>
+          <w:rFonts w:ascii="Times New Roman" w:hAnsi="Times New Roman" w:cs="Times New Roman"/>
+          <w:sz w:val="24"/>
+          <w:szCs w:val="24"/>
+          <w:lang w:val="hu-HU"/>
+        </w:rPr>
+        <w:t>inputpath</w:t>
+      </w:r>
+      <w:proofErr w:type="spellEnd"/>
+      <w:r>
+        <w:rPr>
+          <w:rFonts w:ascii="Times New Roman" w:hAnsi="Times New Roman" w:cs="Times New Roman"/>
+          <w:sz w:val="24"/>
+          <w:szCs w:val="24"/>
+          <w:lang w:val="hu-HU"/>
+        </w:rPr>
+        <w:t xml:space="preserve"> változó értékét (ez a korábban </w:t>
+      </w:r>
+      <w:proofErr w:type="spellStart"/>
+      <w:r>
+        <w:rPr>
+          <w:rFonts w:ascii="Times New Roman" w:hAnsi="Times New Roman" w:cs="Times New Roman"/>
+          <w:sz w:val="24"/>
+          <w:szCs w:val="24"/>
+          <w:lang w:val="hu-HU"/>
+        </w:rPr>
+        <w:t>txt</w:t>
+      </w:r>
+      <w:proofErr w:type="spellEnd"/>
+      <w:r>
+        <w:rPr>
+          <w:rFonts w:ascii="Times New Roman" w:hAnsi="Times New Roman" w:cs="Times New Roman"/>
+          <w:sz w:val="24"/>
+          <w:szCs w:val="24"/>
+          <w:lang w:val="hu-HU"/>
+        </w:rPr>
+        <w:t xml:space="preserve"> fájlból beolvasott i. iteráció sora). Itt a </w:t>
+      </w:r>
+      <w:proofErr w:type="spellStart"/>
+      <w:r>
+        <w:rPr>
+          <w:rFonts w:ascii="Times New Roman" w:hAnsi="Times New Roman" w:cs="Times New Roman"/>
+          <w:sz w:val="24"/>
+          <w:szCs w:val="24"/>
+          <w:lang w:val="hu-HU"/>
+        </w:rPr>
+        <w:t>replace</w:t>
+      </w:r>
+      <w:proofErr w:type="spellEnd"/>
+      <w:r>
+        <w:rPr>
+          <w:rFonts w:ascii="Times New Roman" w:hAnsi="Times New Roman" w:cs="Times New Roman"/>
+          <w:sz w:val="24"/>
+          <w:szCs w:val="24"/>
+          <w:lang w:val="hu-HU"/>
+        </w:rPr>
+        <w:t xml:space="preserve"> függvényt használtam</w:t>
+      </w:r>
+      <w:r>
+        <w:rPr>
+          <w:rFonts w:ascii="Times New Roman" w:hAnsi="Times New Roman" w:cs="Times New Roman"/>
+          <w:sz w:val="24"/>
+          <w:szCs w:val="24"/>
+          <w:lang w:val="hu-HU"/>
+        </w:rPr>
+        <w:t xml:space="preserve"> (kicseréli a régi szöveget, </w:t>
+      </w:r>
+      <w:r>
+        <w:rPr>
+          <w:rFonts w:ascii="Times New Roman" w:hAnsi="Times New Roman" w:cs="Times New Roman"/>
+          <w:sz w:val="24"/>
+          <w:szCs w:val="24"/>
+          <w:lang w:val="hu-HU"/>
+        </w:rPr>
         <w:lastRenderedPageBreak/>
-        <w:t xml:space="preserve">Első tesztemhez egy </w:t>
-      </w:r>
-      <w:proofErr w:type="spellStart"/>
-      <w:r>
-        <w:rPr>
-          <w:rFonts w:ascii="Times New Roman" w:hAnsi="Times New Roman" w:cs="Times New Roman"/>
-          <w:sz w:val="24"/>
-          <w:szCs w:val="24"/>
-          <w:lang w:val="hu-HU"/>
-        </w:rPr>
-        <w:t>test_script_different_</w:t>
-      </w:r>
-      <w:proofErr w:type="gramStart"/>
-      <w:r>
-        <w:rPr>
-          <w:rFonts w:ascii="Times New Roman" w:hAnsi="Times New Roman" w:cs="Times New Roman"/>
-          <w:sz w:val="24"/>
-          <w:szCs w:val="24"/>
-          <w:lang w:val="hu-HU"/>
-        </w:rPr>
-        <w:t>cars</w:t>
-      </w:r>
-      <w:proofErr w:type="spellEnd"/>
-      <w:r>
-        <w:rPr>
-          <w:rFonts w:ascii="Times New Roman" w:hAnsi="Times New Roman" w:cs="Times New Roman"/>
-          <w:sz w:val="24"/>
-          <w:szCs w:val="24"/>
-          <w:lang w:val="hu-HU"/>
-        </w:rPr>
-        <w:t>(</w:t>
-      </w:r>
-      <w:proofErr w:type="gramEnd"/>
-      <w:r>
-        <w:rPr>
-          <w:rFonts w:ascii="Times New Roman" w:hAnsi="Times New Roman" w:cs="Times New Roman"/>
-          <w:sz w:val="24"/>
-          <w:szCs w:val="24"/>
-          <w:lang w:val="hu-HU"/>
-        </w:rPr>
-        <w:t xml:space="preserve">) függvényt írtam, ami az elején deklarált 3 listát, az egyik a </w:t>
-      </w:r>
-      <w:proofErr w:type="spellStart"/>
-      <w:r>
-        <w:rPr>
-          <w:rFonts w:ascii="Times New Roman" w:hAnsi="Times New Roman" w:cs="Times New Roman"/>
-          <w:sz w:val="24"/>
-          <w:szCs w:val="24"/>
-          <w:lang w:val="hu-HU"/>
-        </w:rPr>
-        <w:t>predicted_list</w:t>
-      </w:r>
-      <w:proofErr w:type="spellEnd"/>
-      <w:r>
-        <w:rPr>
-          <w:rFonts w:ascii="Times New Roman" w:hAnsi="Times New Roman" w:cs="Times New Roman"/>
-          <w:sz w:val="24"/>
-          <w:szCs w:val="24"/>
-          <w:lang w:val="hu-HU"/>
-        </w:rPr>
-        <w:t xml:space="preserve">, itt lesznek sorban a leolvasott rendszámok, második a </w:t>
-      </w:r>
-      <w:proofErr w:type="spellStart"/>
-      <w:r>
-        <w:rPr>
-          <w:rFonts w:ascii="Times New Roman" w:hAnsi="Times New Roman" w:cs="Times New Roman"/>
-          <w:sz w:val="24"/>
-          <w:szCs w:val="24"/>
-          <w:lang w:val="hu-HU"/>
-        </w:rPr>
-        <w:t>known_plates</w:t>
-      </w:r>
-      <w:proofErr w:type="spellEnd"/>
-      <w:r>
-        <w:rPr>
-          <w:rFonts w:ascii="Times New Roman" w:hAnsi="Times New Roman" w:cs="Times New Roman"/>
-          <w:sz w:val="24"/>
-          <w:szCs w:val="24"/>
-          <w:lang w:val="hu-HU"/>
-        </w:rPr>
-        <w:t xml:space="preserve">, ami a fájlok neveit tárolja és ezek egyben a helyes értékek is. Harmadik a </w:t>
-      </w:r>
-      <w:proofErr w:type="spellStart"/>
-      <w:r>
-        <w:rPr>
-          <w:rFonts w:ascii="Times New Roman" w:hAnsi="Times New Roman" w:cs="Times New Roman"/>
-          <w:sz w:val="24"/>
-          <w:szCs w:val="24"/>
-          <w:lang w:val="hu-HU"/>
-        </w:rPr>
-        <w:t>statistic</w:t>
-      </w:r>
-      <w:proofErr w:type="spellEnd"/>
-      <w:r>
-        <w:rPr>
-          <w:rFonts w:ascii="Times New Roman" w:hAnsi="Times New Roman" w:cs="Times New Roman"/>
-          <w:sz w:val="24"/>
-          <w:szCs w:val="24"/>
-          <w:lang w:val="hu-HU"/>
-        </w:rPr>
-        <w:t xml:space="preserve"> lista, ami pedig a két különböző lista elemeit veti össze és </w:t>
-      </w:r>
-      <w:r>
-        <w:rPr>
-          <w:rFonts w:ascii="Times New Roman" w:hAnsi="Times New Roman" w:cs="Times New Roman"/>
-          <w:sz w:val="24"/>
-          <w:szCs w:val="24"/>
-          <w:lang w:val="hu-HU"/>
-        </w:rPr>
-        <w:t>eltárolja százalékos egyezést. Itt lehetett volna más adattípust használni, például egy szótárt</w:t>
-      </w:r>
-      <w:r>
-        <w:rPr>
-          <w:rFonts w:ascii="Times New Roman" w:hAnsi="Times New Roman" w:cs="Times New Roman"/>
-          <w:sz w:val="24"/>
-          <w:szCs w:val="24"/>
-          <w:lang w:val="hu-HU"/>
-        </w:rPr>
-        <w:t xml:space="preserve"> vagy </w:t>
-      </w:r>
-      <w:proofErr w:type="spellStart"/>
-      <w:r>
-        <w:rPr>
-          <w:rFonts w:ascii="Times New Roman" w:hAnsi="Times New Roman" w:cs="Times New Roman"/>
-          <w:sz w:val="24"/>
-          <w:szCs w:val="24"/>
-          <w:lang w:val="hu-HU"/>
-        </w:rPr>
-        <w:t>tuple</w:t>
-      </w:r>
-      <w:proofErr w:type="spellEnd"/>
-      <w:r>
-        <w:rPr>
-          <w:rFonts w:ascii="Times New Roman" w:hAnsi="Times New Roman" w:cs="Times New Roman"/>
-          <w:sz w:val="24"/>
-          <w:szCs w:val="24"/>
-          <w:lang w:val="hu-HU"/>
-        </w:rPr>
-        <w:t>-t</w:t>
-      </w:r>
-      <w:r>
-        <w:rPr>
-          <w:rFonts w:ascii="Times New Roman" w:hAnsi="Times New Roman" w:cs="Times New Roman"/>
-          <w:sz w:val="24"/>
-          <w:szCs w:val="24"/>
-          <w:lang w:val="hu-HU"/>
-        </w:rPr>
-        <w:t xml:space="preserve">, ami szorosabb kapcsolatot biztosít a listák között, de a teszt szempontjából a listák is tökéletesen megfeleltek. Az automatizálás szempontjából egy </w:t>
-      </w:r>
-      <w:proofErr w:type="spellStart"/>
-      <w:r>
-        <w:rPr>
-          <w:rFonts w:ascii="Times New Roman" w:hAnsi="Times New Roman" w:cs="Times New Roman"/>
-          <w:sz w:val="24"/>
-          <w:szCs w:val="24"/>
-          <w:lang w:val="hu-HU"/>
-        </w:rPr>
-        <w:t>txt</w:t>
-      </w:r>
-      <w:proofErr w:type="spellEnd"/>
-      <w:r>
-        <w:rPr>
-          <w:rFonts w:ascii="Times New Roman" w:hAnsi="Times New Roman" w:cs="Times New Roman"/>
-          <w:sz w:val="24"/>
-          <w:szCs w:val="24"/>
-          <w:lang w:val="hu-HU"/>
-        </w:rPr>
-        <w:t xml:space="preserve"> fájlban tároltam el a képek elérési útját, így egy for ciklussal folyamatosan be tudtam olvasni soronként. A beolvasás során </w:t>
-      </w:r>
-      <w:proofErr w:type="spellStart"/>
-      <w:r>
-        <w:rPr>
-          <w:rFonts w:ascii="Times New Roman" w:hAnsi="Times New Roman" w:cs="Times New Roman"/>
-          <w:sz w:val="24"/>
-          <w:szCs w:val="24"/>
-          <w:lang w:val="hu-HU"/>
-        </w:rPr>
-        <w:t>egynumber_plate_text</w:t>
-      </w:r>
-      <w:proofErr w:type="spellEnd"/>
-      <w:r>
-        <w:rPr>
-          <w:rFonts w:ascii="Times New Roman" w:hAnsi="Times New Roman" w:cs="Times New Roman"/>
-          <w:sz w:val="24"/>
-          <w:szCs w:val="24"/>
-          <w:lang w:val="hu-HU"/>
-        </w:rPr>
-        <w:t xml:space="preserve"> változóban eltároltam a </w:t>
-      </w:r>
-      <w:proofErr w:type="spellStart"/>
-      <w:r>
-        <w:rPr>
-          <w:rFonts w:ascii="Times New Roman" w:hAnsi="Times New Roman" w:cs="Times New Roman"/>
-          <w:sz w:val="24"/>
-          <w:szCs w:val="24"/>
-          <w:lang w:val="hu-HU"/>
-        </w:rPr>
-        <w:t>numberplate_to_text</w:t>
-      </w:r>
-      <w:proofErr w:type="spellEnd"/>
-      <w:r>
-        <w:rPr>
-          <w:rFonts w:ascii="Times New Roman" w:hAnsi="Times New Roman" w:cs="Times New Roman"/>
-          <w:sz w:val="24"/>
-          <w:szCs w:val="24"/>
-          <w:lang w:val="hu-HU"/>
-        </w:rPr>
-        <w:t xml:space="preserve"> függvény által visszaadott leolvasott rendszámot, az </w:t>
-      </w:r>
-      <w:proofErr w:type="spellStart"/>
-      <w:r>
-        <w:rPr>
-          <w:rFonts w:ascii="Times New Roman" w:hAnsi="Times New Roman" w:cs="Times New Roman"/>
-          <w:sz w:val="24"/>
-          <w:szCs w:val="24"/>
-          <w:lang w:val="hu-HU"/>
-        </w:rPr>
-        <w:t>actual_plate</w:t>
-      </w:r>
-      <w:proofErr w:type="spellEnd"/>
-      <w:r>
-        <w:rPr>
-          <w:rFonts w:ascii="Times New Roman" w:hAnsi="Times New Roman" w:cs="Times New Roman"/>
-          <w:sz w:val="24"/>
-          <w:szCs w:val="24"/>
-          <w:lang w:val="hu-HU"/>
-        </w:rPr>
-        <w:t xml:space="preserve"> változóban pedig a helyes értéket. Mielőtt viszont ezt eltároltam volna, ezen végre kellett hajtanom egy darabolást, mert ez az elérési utat és a kiterjesztést tárolta, nem pedig csakis a rendszámot </w:t>
-      </w:r>
-      <w:proofErr w:type="spellStart"/>
-      <w:r>
-        <w:rPr>
-          <w:rFonts w:ascii="Times New Roman" w:hAnsi="Times New Roman" w:cs="Times New Roman"/>
-          <w:sz w:val="24"/>
-          <w:szCs w:val="24"/>
-          <w:lang w:val="hu-HU"/>
-        </w:rPr>
-        <w:t>string</w:t>
-      </w:r>
-      <w:proofErr w:type="spellEnd"/>
-      <w:r>
-        <w:rPr>
-          <w:rFonts w:ascii="Times New Roman" w:hAnsi="Times New Roman" w:cs="Times New Roman"/>
-          <w:sz w:val="24"/>
-          <w:szCs w:val="24"/>
-          <w:lang w:val="hu-HU"/>
-        </w:rPr>
-        <w:t xml:space="preserve"> formában. Ehhez írtam egy függvényt, ami paraméterként megkapta az </w:t>
-      </w:r>
-      <w:proofErr w:type="spellStart"/>
-      <w:r>
-        <w:rPr>
-          <w:rFonts w:ascii="Times New Roman" w:hAnsi="Times New Roman" w:cs="Times New Roman"/>
-          <w:sz w:val="24"/>
-          <w:szCs w:val="24"/>
-          <w:lang w:val="hu-HU"/>
-        </w:rPr>
-        <w:t>inputpath</w:t>
-      </w:r>
-      <w:proofErr w:type="spellEnd"/>
-      <w:r>
-        <w:rPr>
-          <w:rFonts w:ascii="Times New Roman" w:hAnsi="Times New Roman" w:cs="Times New Roman"/>
-          <w:sz w:val="24"/>
-          <w:szCs w:val="24"/>
-          <w:lang w:val="hu-HU"/>
-        </w:rPr>
-        <w:t xml:space="preserve"> változó értékét (ez a korábban </w:t>
-      </w:r>
-      <w:proofErr w:type="spellStart"/>
-      <w:r>
-        <w:rPr>
-          <w:rFonts w:ascii="Times New Roman" w:hAnsi="Times New Roman" w:cs="Times New Roman"/>
-          <w:sz w:val="24"/>
-          <w:szCs w:val="24"/>
-          <w:lang w:val="hu-HU"/>
-        </w:rPr>
-        <w:t>txt</w:t>
-      </w:r>
-      <w:proofErr w:type="spellEnd"/>
-      <w:r>
-        <w:rPr>
-          <w:rFonts w:ascii="Times New Roman" w:hAnsi="Times New Roman" w:cs="Times New Roman"/>
-          <w:sz w:val="24"/>
-          <w:szCs w:val="24"/>
-          <w:lang w:val="hu-HU"/>
-        </w:rPr>
-        <w:t xml:space="preserve"> fájlból beolvasott i. iteráció sora). Itt a </w:t>
-      </w:r>
-      <w:proofErr w:type="spellStart"/>
-      <w:r>
-        <w:rPr>
-          <w:rFonts w:ascii="Times New Roman" w:hAnsi="Times New Roman" w:cs="Times New Roman"/>
-          <w:sz w:val="24"/>
-          <w:szCs w:val="24"/>
-          <w:lang w:val="hu-HU"/>
-        </w:rPr>
-        <w:t>replace</w:t>
-      </w:r>
-      <w:proofErr w:type="spellEnd"/>
-      <w:r>
-        <w:rPr>
-          <w:rFonts w:ascii="Times New Roman" w:hAnsi="Times New Roman" w:cs="Times New Roman"/>
-          <w:sz w:val="24"/>
-          <w:szCs w:val="24"/>
-          <w:lang w:val="hu-HU"/>
-        </w:rPr>
-        <w:t xml:space="preserve"> függvényt használtam</w:t>
-      </w:r>
-      <w:r>
-        <w:rPr>
-          <w:rFonts w:ascii="Times New Roman" w:hAnsi="Times New Roman" w:cs="Times New Roman"/>
-          <w:sz w:val="24"/>
-          <w:szCs w:val="24"/>
-          <w:lang w:val="hu-HU"/>
-        </w:rPr>
-        <w:t xml:space="preserve"> (kicseréli a régi szöveget, ami a karakterláncban megtalálható, az új szövegre)</w:t>
+        <w:t>ami a karakterláncban megtalálható, az új szövegre)</w:t>
       </w:r>
       <w:r>
         <w:rPr>
@@ -5345,6 +5488,15 @@
           <w:lang w:val="hu-HU"/>
         </w:rPr>
         <w:t xml:space="preserve"> listához. Szemléltetés kedvéért minden egyes sorra kiírtam a kívánt rendszámtáblát, a leolvasott rendszámtáblát, majd a százalékos egyezést. </w:t>
+      </w:r>
+      <w:r>
+        <w:rPr>
+          <w:rFonts w:ascii="Times New Roman" w:hAnsi="Times New Roman" w:cs="Times New Roman"/>
+          <w:sz w:val="24"/>
+          <w:szCs w:val="24"/>
+          <w:lang w:val="hu-HU"/>
+        </w:rPr>
+        <w:t>A 10. ábrán látható a teszt futása közben megjelenő szöveg egy része. Ezzel a megjelenítési móddal egyértelműen és átláthatóan tudtam visszaadni a leolvasás eredményét.</w:t>
       </w:r>
     </w:p>
     <w:p>
@@ -5382,7 +5534,7 @@
                     <pic:cNvPicPr/>
                   </pic:nvPicPr>
                   <pic:blipFill>
-                    <a:blip r:embed="rId18"/>
+                    <a:blip r:embed="rId21"/>
                     <a:stretch>
                       <a:fillRect/>
                     </a:stretch>
@@ -5406,96 +5558,138 @@
     <w:p>
       <w:pPr>
         <w:spacing w:line="360" w:lineRule="auto"/>
-        <w:jc w:val="both"/>
-        <w:rPr>
-          <w:rFonts w:ascii="Times New Roman" w:hAnsi="Times New Roman" w:cs="Times New Roman"/>
-          <w:sz w:val="24"/>
-          <w:szCs w:val="24"/>
-          <w:lang w:val="hu-HU"/>
-        </w:rPr>
-      </w:pPr>
-      <w:r>
-        <w:rPr>
-          <w:rFonts w:ascii="Times New Roman" w:hAnsi="Times New Roman" w:cs="Times New Roman"/>
-          <w:sz w:val="24"/>
-          <w:szCs w:val="24"/>
-          <w:lang w:val="hu-HU"/>
-        </w:rPr>
-        <w:t xml:space="preserve">A </w:t>
-      </w:r>
-      <w:proofErr w:type="spellStart"/>
-      <w:r>
-        <w:rPr>
-          <w:rFonts w:ascii="Times New Roman" w:hAnsi="Times New Roman" w:cs="Times New Roman"/>
-          <w:sz w:val="24"/>
-          <w:szCs w:val="24"/>
-          <w:lang w:val="hu-HU"/>
-        </w:rPr>
-        <w:t>mainben</w:t>
-      </w:r>
-      <w:proofErr w:type="spellEnd"/>
-      <w:r>
-        <w:rPr>
-          <w:rFonts w:ascii="Times New Roman" w:hAnsi="Times New Roman" w:cs="Times New Roman"/>
-          <w:sz w:val="24"/>
-          <w:szCs w:val="24"/>
-          <w:lang w:val="hu-HU"/>
-        </w:rPr>
-        <w:t xml:space="preserve"> csupán egy </w:t>
-      </w:r>
-      <w:proofErr w:type="spellStart"/>
-      <w:r>
-        <w:rPr>
-          <w:rFonts w:ascii="Times New Roman" w:hAnsi="Times New Roman" w:cs="Times New Roman"/>
-          <w:sz w:val="24"/>
-          <w:szCs w:val="24"/>
-          <w:lang w:val="hu-HU"/>
-        </w:rPr>
-        <w:t>statistic</w:t>
-      </w:r>
-      <w:proofErr w:type="spellEnd"/>
-      <w:r>
-        <w:rPr>
-          <w:rFonts w:ascii="Times New Roman" w:hAnsi="Times New Roman" w:cs="Times New Roman"/>
-          <w:sz w:val="24"/>
-          <w:szCs w:val="24"/>
-          <w:lang w:val="hu-HU"/>
-        </w:rPr>
-        <w:t xml:space="preserve"> változóra van meghívva a </w:t>
-      </w:r>
-      <w:proofErr w:type="spellStart"/>
-      <w:r>
-        <w:rPr>
-          <w:rFonts w:ascii="Times New Roman" w:hAnsi="Times New Roman" w:cs="Times New Roman"/>
-          <w:sz w:val="24"/>
-          <w:szCs w:val="24"/>
-          <w:lang w:val="hu-HU"/>
-        </w:rPr>
-        <w:t>test_script_different_cars</w:t>
-      </w:r>
-      <w:proofErr w:type="spellEnd"/>
-      <w:r>
-        <w:rPr>
-          <w:rFonts w:ascii="Times New Roman" w:hAnsi="Times New Roman" w:cs="Times New Roman"/>
-          <w:sz w:val="24"/>
-          <w:szCs w:val="24"/>
-          <w:lang w:val="hu-HU"/>
-        </w:rPr>
-        <w:t xml:space="preserve"> függvény, ez kiírja </w:t>
-      </w:r>
-      <w:r>
-        <w:rPr>
-          <w:rFonts w:ascii="Times New Roman" w:hAnsi="Times New Roman" w:cs="Times New Roman"/>
-          <w:sz w:val="24"/>
-          <w:szCs w:val="24"/>
-          <w:lang w:val="hu-HU"/>
-        </w:rPr>
-        <w:t xml:space="preserve">statisztikám átlagát. </w:t>
+        <w:jc w:val="center"/>
+        <w:rPr>
+          <w:rFonts w:ascii="Times New Roman" w:hAnsi="Times New Roman" w:cs="Times New Roman"/>
+          <w:i/>
+          <w:iCs/>
+          <w:sz w:val="24"/>
+          <w:szCs w:val="24"/>
+          <w:lang w:val="hu-HU"/>
+        </w:rPr>
+      </w:pPr>
+      <w:r>
+        <w:rPr>
+          <w:rFonts w:ascii="Times New Roman" w:hAnsi="Times New Roman" w:cs="Times New Roman"/>
+          <w:i/>
+          <w:iCs/>
+          <w:sz w:val="24"/>
+          <w:szCs w:val="24"/>
+          <w:lang w:val="hu-HU"/>
+        </w:rPr>
+        <w:t>10. ábra – Output részlet</w:t>
       </w:r>
     </w:p>
     <w:p>
       <w:pPr>
         <w:spacing w:line="360" w:lineRule="auto"/>
+        <w:rPr>
+          <w:rFonts w:ascii="Times New Roman" w:hAnsi="Times New Roman" w:cs="Times New Roman"/>
+          <w:sz w:val="24"/>
+          <w:szCs w:val="24"/>
+          <w:lang w:val="hu-HU"/>
+        </w:rPr>
+      </w:pPr>
+      <w:r>
+        <w:rPr>
+          <w:rFonts w:ascii="Times New Roman" w:hAnsi="Times New Roman" w:cs="Times New Roman"/>
+          <w:sz w:val="24"/>
+          <w:szCs w:val="24"/>
+          <w:lang w:val="hu-HU"/>
+        </w:rPr>
+        <w:t xml:space="preserve">A </w:t>
+      </w:r>
+      <w:proofErr w:type="spellStart"/>
+      <w:r>
+        <w:rPr>
+          <w:rFonts w:ascii="Times New Roman" w:hAnsi="Times New Roman" w:cs="Times New Roman"/>
+          <w:sz w:val="24"/>
+          <w:szCs w:val="24"/>
+          <w:lang w:val="hu-HU"/>
+        </w:rPr>
+        <w:t>mainben</w:t>
+      </w:r>
+      <w:proofErr w:type="spellEnd"/>
+      <w:r>
+        <w:rPr>
+          <w:rFonts w:ascii="Times New Roman" w:hAnsi="Times New Roman" w:cs="Times New Roman"/>
+          <w:sz w:val="24"/>
+          <w:szCs w:val="24"/>
+          <w:lang w:val="hu-HU"/>
+        </w:rPr>
+        <w:t xml:space="preserve"> csupán egy </w:t>
+      </w:r>
+      <w:proofErr w:type="spellStart"/>
+      <w:r>
+        <w:rPr>
+          <w:rFonts w:ascii="Times New Roman" w:hAnsi="Times New Roman" w:cs="Times New Roman"/>
+          <w:sz w:val="24"/>
+          <w:szCs w:val="24"/>
+          <w:lang w:val="hu-HU"/>
+        </w:rPr>
+        <w:t>statistic</w:t>
+      </w:r>
+      <w:proofErr w:type="spellEnd"/>
+      <w:r>
+        <w:rPr>
+          <w:rFonts w:ascii="Times New Roman" w:hAnsi="Times New Roman" w:cs="Times New Roman"/>
+          <w:sz w:val="24"/>
+          <w:szCs w:val="24"/>
+          <w:lang w:val="hu-HU"/>
+        </w:rPr>
+        <w:t xml:space="preserve"> változóra van meghívva a </w:t>
+      </w:r>
+      <w:proofErr w:type="spellStart"/>
+      <w:r>
+        <w:rPr>
+          <w:rFonts w:ascii="Times New Roman" w:hAnsi="Times New Roman" w:cs="Times New Roman"/>
+          <w:sz w:val="24"/>
+          <w:szCs w:val="24"/>
+          <w:lang w:val="hu-HU"/>
+        </w:rPr>
+        <w:t>test_script_different_cars</w:t>
+      </w:r>
+      <w:proofErr w:type="spellEnd"/>
+      <w:r>
+        <w:rPr>
+          <w:rFonts w:ascii="Times New Roman" w:hAnsi="Times New Roman" w:cs="Times New Roman"/>
+          <w:sz w:val="24"/>
+          <w:szCs w:val="24"/>
+          <w:lang w:val="hu-HU"/>
+        </w:rPr>
+        <w:t xml:space="preserve"> függvény, ez kiírja </w:t>
+      </w:r>
+      <w:r>
+        <w:rPr>
+          <w:rFonts w:ascii="Times New Roman" w:hAnsi="Times New Roman" w:cs="Times New Roman"/>
+          <w:sz w:val="24"/>
+          <w:szCs w:val="24"/>
+          <w:lang w:val="hu-HU"/>
+        </w:rPr>
+        <w:t xml:space="preserve">statisztikám átlagát. </w:t>
+      </w:r>
+      <w:r>
+        <w:rPr>
+          <w:rFonts w:ascii="Times New Roman" w:hAnsi="Times New Roman" w:cs="Times New Roman"/>
+          <w:sz w:val="24"/>
+          <w:szCs w:val="24"/>
+          <w:lang w:val="hu-HU"/>
+        </w:rPr>
+        <w:t xml:space="preserve">A 11. ábrán tekinthető meg a </w:t>
+      </w:r>
+      <w:r>
+        <w:rPr>
+          <w:rFonts w:ascii="Times New Roman" w:hAnsi="Times New Roman" w:cs="Times New Roman"/>
+          <w:sz w:val="24"/>
+          <w:szCs w:val="24"/>
+          <w:lang w:val="hu-HU"/>
+        </w:rPr>
+        <w:t>teszt eredménye.</w:t>
+      </w:r>
+    </w:p>
+    <w:p>
+      <w:pPr>
+        <w:spacing w:line="360" w:lineRule="auto"/>
         <w:jc w:val="center"/>
         <w:rPr>
           <w:rFonts w:ascii="Times New Roman" w:hAnsi="Times New Roman" w:cs="Times New Roman"/>
@@ -5512,7 +5706,6 @@
           <w:szCs w:val="24"/>
           <w:lang w:val="hu-HU"/>
         </w:rPr>
-        <w:lastRenderedPageBreak/>
         <w:drawing>
           <wp:inline distT="0" distB="0" distL="0" distR="0" wp14:anchorId="4BA57388" wp14:editId="254E0C23">
             <wp:extent cx="4054191" cy="426757"/>
@@ -5529,7 +5722,7 @@
                     <pic:cNvPicPr/>
                   </pic:nvPicPr>
                   <pic:blipFill>
-                    <a:blip r:embed="rId19"/>
+                    <a:blip r:embed="rId22"/>
                     <a:stretch>
                       <a:fillRect/>
                     </a:stretch>
@@ -5553,76 +5746,101 @@
     <w:p>
       <w:pPr>
         <w:spacing w:line="360" w:lineRule="auto"/>
-        <w:jc w:val="both"/>
-        <w:rPr>
-          <w:rFonts w:ascii="Times New Roman" w:hAnsi="Times New Roman" w:cs="Times New Roman"/>
-          <w:sz w:val="24"/>
-          <w:szCs w:val="24"/>
-          <w:lang w:val="hu-HU"/>
-        </w:rPr>
-      </w:pPr>
-      <w:r>
-        <w:rPr>
-          <w:rFonts w:ascii="Times New Roman" w:hAnsi="Times New Roman" w:cs="Times New Roman"/>
-          <w:sz w:val="24"/>
-          <w:szCs w:val="24"/>
-          <w:lang w:val="hu-HU"/>
-        </w:rPr>
-        <w:t>Ez a teszt különböző gépjárművek leolvasására szolgált, de írtam egy másik jellegű tesztet is, ami egy és ugyan azon jármű rendszámát olvassa le, csak különböző szögekből.</w:t>
-      </w:r>
-      <w:r>
-        <w:rPr>
-          <w:rFonts w:ascii="Times New Roman" w:hAnsi="Times New Roman" w:cs="Times New Roman"/>
-          <w:sz w:val="24"/>
-          <w:szCs w:val="24"/>
-          <w:lang w:val="hu-HU"/>
-        </w:rPr>
-        <w:t xml:space="preserve"> Ehhez egy hasonló függvényt írtam, mint a korábbi, csak mivel az összes rendszám ugyan az, ezért a fájlok nevét nem a rendszám adja, hanem egy növekvő számsorozat, így nem volt szükségem még egy </w:t>
-      </w:r>
-      <w:proofErr w:type="spellStart"/>
-      <w:r>
-        <w:rPr>
-          <w:rFonts w:ascii="Times New Roman" w:hAnsi="Times New Roman" w:cs="Times New Roman"/>
-          <w:sz w:val="24"/>
-          <w:szCs w:val="24"/>
-          <w:lang w:val="hu-HU"/>
-        </w:rPr>
-        <w:t>txt</w:t>
-      </w:r>
-      <w:proofErr w:type="spellEnd"/>
-      <w:r>
-        <w:rPr>
-          <w:rFonts w:ascii="Times New Roman" w:hAnsi="Times New Roman" w:cs="Times New Roman"/>
-          <w:sz w:val="24"/>
-          <w:szCs w:val="24"/>
-          <w:lang w:val="hu-HU"/>
-        </w:rPr>
-        <w:t xml:space="preserve">-re. Egy for ciklussal könnyedén tudtam generálni </w:t>
-      </w:r>
-      <w:proofErr w:type="spellStart"/>
-      <w:r>
-        <w:rPr>
-          <w:rFonts w:ascii="Times New Roman" w:hAnsi="Times New Roman" w:cs="Times New Roman"/>
-          <w:sz w:val="24"/>
-          <w:szCs w:val="24"/>
-          <w:lang w:val="hu-HU"/>
-        </w:rPr>
-        <w:t>sztringeket</w:t>
-      </w:r>
-      <w:proofErr w:type="spellEnd"/>
-      <w:r>
-        <w:rPr>
-          <w:rFonts w:ascii="Times New Roman" w:hAnsi="Times New Roman" w:cs="Times New Roman"/>
-          <w:sz w:val="24"/>
-          <w:szCs w:val="24"/>
-          <w:lang w:val="hu-HU"/>
-        </w:rPr>
-        <w:t>, amelyek az elérési utat tárolják egy listába.</w:t>
+        <w:jc w:val="center"/>
+        <w:rPr>
+          <w:rFonts w:ascii="Times New Roman" w:hAnsi="Times New Roman" w:cs="Times New Roman"/>
+          <w:i/>
+          <w:iCs/>
+          <w:sz w:val="24"/>
+          <w:szCs w:val="24"/>
+          <w:lang w:val="hu-HU"/>
+        </w:rPr>
+      </w:pPr>
+      <w:r>
+        <w:rPr>
+          <w:rFonts w:ascii="Times New Roman" w:hAnsi="Times New Roman" w:cs="Times New Roman"/>
+          <w:i/>
+          <w:iCs/>
+          <w:sz w:val="24"/>
+          <w:szCs w:val="24"/>
+          <w:lang w:val="hu-HU"/>
+        </w:rPr>
+        <w:t>11. ábra – Output részlet</w:t>
       </w:r>
     </w:p>
     <w:p>
       <w:pPr>
         <w:spacing w:line="360" w:lineRule="auto"/>
+        <w:jc w:val="both"/>
+        <w:rPr>
+          <w:rFonts w:ascii="Times New Roman" w:hAnsi="Times New Roman" w:cs="Times New Roman"/>
+          <w:sz w:val="24"/>
+          <w:szCs w:val="24"/>
+          <w:lang w:val="hu-HU"/>
+        </w:rPr>
+      </w:pPr>
+      <w:r>
+        <w:rPr>
+          <w:rFonts w:ascii="Times New Roman" w:hAnsi="Times New Roman" w:cs="Times New Roman"/>
+          <w:sz w:val="24"/>
+          <w:szCs w:val="24"/>
+          <w:lang w:val="hu-HU"/>
+        </w:rPr>
+        <w:t>Ez a teszt különböző gépjárművek leolvasására szolgált, de írtam egy másik jellegű tesztet is, ami egy és ugyan azon jármű rendszámát olvassa le, csak különböző szögekből.</w:t>
+      </w:r>
+      <w:r>
+        <w:rPr>
+          <w:rFonts w:ascii="Times New Roman" w:hAnsi="Times New Roman" w:cs="Times New Roman"/>
+          <w:sz w:val="24"/>
+          <w:szCs w:val="24"/>
+          <w:lang w:val="hu-HU"/>
+        </w:rPr>
+        <w:t xml:space="preserve"> Ehhez egy hasonló függvényt írtam, mint a korábbi, csak mivel az összes rendszám ugyan az, ezért a fájlok nevét nem a rendszám adja, hanem egy növekvő számsorozat, így nem volt szükségem még egy </w:t>
+      </w:r>
+      <w:proofErr w:type="spellStart"/>
+      <w:r>
+        <w:rPr>
+          <w:rFonts w:ascii="Times New Roman" w:hAnsi="Times New Roman" w:cs="Times New Roman"/>
+          <w:sz w:val="24"/>
+          <w:szCs w:val="24"/>
+          <w:lang w:val="hu-HU"/>
+        </w:rPr>
+        <w:t>txt</w:t>
+      </w:r>
+      <w:proofErr w:type="spellEnd"/>
+      <w:r>
+        <w:rPr>
+          <w:rFonts w:ascii="Times New Roman" w:hAnsi="Times New Roman" w:cs="Times New Roman"/>
+          <w:sz w:val="24"/>
+          <w:szCs w:val="24"/>
+          <w:lang w:val="hu-HU"/>
+        </w:rPr>
+        <w:t xml:space="preserve">-re. Egy for ciklussal könnyedén tudtam generálni </w:t>
+      </w:r>
+      <w:proofErr w:type="spellStart"/>
+      <w:r>
+        <w:rPr>
+          <w:rFonts w:ascii="Times New Roman" w:hAnsi="Times New Roman" w:cs="Times New Roman"/>
+          <w:sz w:val="24"/>
+          <w:szCs w:val="24"/>
+          <w:lang w:val="hu-HU"/>
+        </w:rPr>
+        <w:t>sztringeket</w:t>
+      </w:r>
+      <w:proofErr w:type="spellEnd"/>
+      <w:r>
+        <w:rPr>
+          <w:rFonts w:ascii="Times New Roman" w:hAnsi="Times New Roman" w:cs="Times New Roman"/>
+          <w:sz w:val="24"/>
+          <w:szCs w:val="24"/>
+          <w:lang w:val="hu-HU"/>
+        </w:rPr>
+        <w:t>, amelyek az elérési utat tárolják egy listába.</w:t>
+      </w:r>
+    </w:p>
+    <w:p>
+      <w:pPr>
+        <w:spacing w:line="360" w:lineRule="auto"/>
         <w:jc w:val="center"/>
         <w:rPr>
           <w:rFonts w:ascii="Times New Roman" w:hAnsi="Times New Roman" w:cs="Times New Roman"/>
@@ -5639,6 +5857,7 @@
           <w:szCs w:val="24"/>
           <w:lang w:val="hu-HU"/>
         </w:rPr>
+        <w:lastRenderedPageBreak/>
         <w:drawing>
           <wp:inline distT="0" distB="0" distL="0" distR="0" wp14:anchorId="0393D864" wp14:editId="47F790AC">
             <wp:extent cx="2019300" cy="1112520"/>
@@ -5655,7 +5874,7 @@
                     <pic:cNvPicPr/>
                   </pic:nvPicPr>
                   <pic:blipFill>
-                    <a:blip r:embed="rId20" cstate="print">
+                    <a:blip r:embed="rId23" cstate="print">
                       <a:extLst>
                         <a:ext uri="{28A0092B-C50C-407E-A947-70E740481C1C}">
                           <a14:useLocalDpi xmlns:a14="http://schemas.microsoft.com/office/drawing/2010/main" val="0"/>
@@ -5705,7 +5924,7 @@
                     <pic:cNvPicPr/>
                   </pic:nvPicPr>
                   <pic:blipFill>
-                    <a:blip r:embed="rId21">
+                    <a:blip r:embed="rId24">
                       <a:extLst>
                         <a:ext uri="{28A0092B-C50C-407E-A947-70E740481C1C}">
                           <a14:useLocalDpi xmlns:a14="http://schemas.microsoft.com/office/drawing/2010/main" val="0"/>
@@ -5735,26 +5954,82 @@
     <w:p>
       <w:pPr>
         <w:spacing w:line="360" w:lineRule="auto"/>
-        <w:jc w:val="both"/>
-        <w:rPr>
-          <w:rFonts w:ascii="Times New Roman" w:hAnsi="Times New Roman" w:cs="Times New Roman"/>
-          <w:sz w:val="24"/>
-          <w:szCs w:val="24"/>
-          <w:lang w:val="hu-HU"/>
-        </w:rPr>
-      </w:pPr>
-      <w:r>
-        <w:rPr>
-          <w:rFonts w:ascii="Times New Roman" w:hAnsi="Times New Roman" w:cs="Times New Roman"/>
-          <w:sz w:val="24"/>
-          <w:szCs w:val="24"/>
-          <w:lang w:val="hu-HU"/>
-        </w:rPr>
-        <w:t>Ezen a két képen látható igazán, hogy elengedhetetlen volt a rendszámtábla téglalappá való kinyújtása. Éles szögből is könnyedén jól látható rendszámtáblát sikerül létrehoznia a programnak. 16 különböző szögből 85%-os teljesítménnyel végzett a program.</w:t>
+        <w:jc w:val="center"/>
+        <w:rPr>
+          <w:rFonts w:ascii="Times New Roman" w:hAnsi="Times New Roman" w:cs="Times New Roman"/>
+          <w:i/>
+          <w:iCs/>
+          <w:sz w:val="24"/>
+          <w:szCs w:val="24"/>
+          <w:lang w:val="hu-HU"/>
+        </w:rPr>
+      </w:pPr>
+      <w:r>
+        <w:rPr>
+          <w:rFonts w:ascii="Times New Roman" w:hAnsi="Times New Roman" w:cs="Times New Roman"/>
+          <w:i/>
+          <w:iCs/>
+          <w:sz w:val="24"/>
+          <w:szCs w:val="24"/>
+          <w:lang w:val="hu-HU"/>
+        </w:rPr>
+        <w:t>12. ábra – Rendszámtábla szembe</w:t>
+      </w:r>
+      <w:r>
+        <w:rPr>
+          <w:rFonts w:ascii="Times New Roman" w:hAnsi="Times New Roman" w:cs="Times New Roman"/>
+          <w:i/>
+          <w:iCs/>
+          <w:sz w:val="24"/>
+          <w:szCs w:val="24"/>
+          <w:lang w:val="hu-HU"/>
+        </w:rPr>
+        <w:t xml:space="preserve"> </w:t>
+      </w:r>
+      <w:r>
+        <w:rPr>
+          <w:rFonts w:ascii="Times New Roman" w:hAnsi="Times New Roman" w:cs="Times New Roman"/>
+          <w:i/>
+          <w:iCs/>
+          <w:sz w:val="24"/>
+          <w:szCs w:val="24"/>
+          <w:lang w:val="hu-HU"/>
+        </w:rPr>
+        <w:t>forgatása</w:t>
       </w:r>
     </w:p>
     <w:p>
       <w:pPr>
+        <w:spacing w:line="360" w:lineRule="auto"/>
+        <w:jc w:val="both"/>
+        <w:rPr>
+          <w:rFonts w:ascii="Times New Roman" w:hAnsi="Times New Roman" w:cs="Times New Roman"/>
+          <w:sz w:val="24"/>
+          <w:szCs w:val="24"/>
+          <w:lang w:val="hu-HU"/>
+        </w:rPr>
+      </w:pPr>
+      <w:r>
+        <w:rPr>
+          <w:rFonts w:ascii="Times New Roman" w:hAnsi="Times New Roman" w:cs="Times New Roman"/>
+          <w:sz w:val="24"/>
+          <w:szCs w:val="24"/>
+          <w:lang w:val="hu-HU"/>
+        </w:rPr>
+        <w:t>A 12. ábrán</w:t>
+      </w:r>
+      <w:r>
+        <w:rPr>
+          <w:rFonts w:ascii="Times New Roman" w:hAnsi="Times New Roman" w:cs="Times New Roman"/>
+          <w:sz w:val="24"/>
+          <w:szCs w:val="24"/>
+          <w:lang w:val="hu-HU"/>
+        </w:rPr>
+        <w:t xml:space="preserve"> látható igazán, hogy elengedhetetlen volt a rendszámtábla téglalappá való kinyújtása. Éles szögből is könnyedén jól látható rendszámtáblát sikerül létrehoznia a programnak. 16 különböző szögből 85%-os teljesítménnyel végzett a program.</w:t>
+      </w:r>
+    </w:p>
+    <w:p>
+      <w:pPr>
         <w:pStyle w:val="Cmsor1"/>
         <w:spacing w:line="360" w:lineRule="auto"/>
         <w:rPr>
@@ -5762,7 +6037,7 @@
           <w:lang w:val="hu-HU"/>
         </w:rPr>
       </w:pPr>
-      <w:bookmarkStart w:id="8" w:name="_Toc87428695"/>
+      <w:bookmarkStart w:id="8" w:name="_Toc87815739"/>
       <w:r>
         <w:rPr>
           <w:rFonts w:ascii="Times New Roman" w:hAnsi="Times New Roman" w:cs="Times New Roman"/>
@@ -5774,27 +6049,21 @@
     </w:p>
     <w:p>
       <w:pPr>
-        <w:spacing w:line="360" w:lineRule="auto"/>
-        <w:rPr>
-          <w:rFonts w:ascii="Times New Roman" w:hAnsi="Times New Roman" w:cs="Times New Roman"/>
-          <w:sz w:val="24"/>
-          <w:szCs w:val="24"/>
-          <w:lang w:val="hu-HU"/>
-        </w:rPr>
-      </w:pPr>
-      <w:r>
-        <w:rPr>
-          <w:rFonts w:ascii="Times New Roman" w:hAnsi="Times New Roman" w:cs="Times New Roman"/>
+        <w:jc w:val="center"/>
+        <w:rPr>
+          <w:lang w:val="hu-HU"/>
+        </w:rPr>
+      </w:pPr>
+      <w:r>
+        <w:rPr>
           <w:noProof/>
-          <w:sz w:val="24"/>
-          <w:szCs w:val="24"/>
           <w:lang w:val="hu-HU"/>
         </w:rPr>
         <w:drawing>
-          <wp:inline distT="0" distB="0" distL="0" distR="0" wp14:anchorId="2DE1F8F2" wp14:editId="0A5B66FE">
-            <wp:extent cx="5943600" cy="2840355"/>
-            <wp:effectExtent l="0" t="0" r="0" b="0"/>
-            <wp:docPr id="16" name="Kép 16"/>
+          <wp:inline distT="0" distB="0" distL="0" distR="0" wp14:anchorId="5BBAE747" wp14:editId="48D23C74">
+            <wp:extent cx="5953760" cy="4170562"/>
+            <wp:effectExtent l="0" t="0" r="0" b="1905"/>
+            <wp:docPr id="30" name="Kép 30"/>
             <wp:cNvGraphicFramePr>
               <a:graphicFrameLocks xmlns:a="http://schemas.openxmlformats.org/drawingml/2006/main" noChangeAspect="1"/>
             </wp:cNvGraphicFramePr>
@@ -5802,23 +6071,33 @@
               <a:graphicData uri="http://schemas.openxmlformats.org/drawingml/2006/picture">
                 <pic:pic xmlns:pic="http://schemas.openxmlformats.org/drawingml/2006/picture">
                   <pic:nvPicPr>
-                    <pic:cNvPr id="1" name=""/>
-                    <pic:cNvPicPr/>
+                    <pic:cNvPr id="0" name="Picture 3"/>
+                    <pic:cNvPicPr>
+                      <a:picLocks noChangeAspect="1" noChangeArrowheads="1"/>
+                    </pic:cNvPicPr>
                   </pic:nvPicPr>
                   <pic:blipFill>
-                    <a:blip r:embed="rId22"/>
+                    <a:blip r:embed="rId25">
+                      <a:extLst>
+                        <a:ext uri="{28A0092B-C50C-407E-A947-70E740481C1C}">
+                          <a14:useLocalDpi xmlns:a14="http://schemas.microsoft.com/office/drawing/2010/main" val="0"/>
+                        </a:ext>
+                      </a:extLst>
+                    </a:blip>
+                    <a:srcRect/>
                     <a:stretch>
                       <a:fillRect/>
                     </a:stretch>
                   </pic:blipFill>
-                  <pic:spPr>
+                  <pic:spPr bwMode="auto">
                     <a:xfrm>
                       <a:off x="0" y="0"/>
-                      <a:ext cx="5943600" cy="2840355"/>
+                      <a:ext cx="5978834" cy="4188126"/>
                     </a:xfrm>
                     <a:prstGeom prst="rect">
                       <a:avLst/>
                     </a:prstGeom>
+                    <a:noFill/>
                   </pic:spPr>
                 </pic:pic>
               </a:graphicData>
@@ -5829,6 +6108,30 @@
     </w:p>
     <w:p>
       <w:pPr>
+        <w:jc w:val="center"/>
+        <w:rPr>
+          <w:rFonts w:ascii="Times New Roman" w:hAnsi="Times New Roman" w:cs="Times New Roman"/>
+          <w:i/>
+          <w:iCs/>
+          <w:sz w:val="24"/>
+          <w:szCs w:val="24"/>
+          <w:lang w:val="hu-HU"/>
+        </w:rPr>
+      </w:pPr>
+      <w:r>
+        <w:rPr>
+          <w:rFonts w:ascii="Times New Roman" w:hAnsi="Times New Roman" w:cs="Times New Roman"/>
+          <w:i/>
+          <w:iCs/>
+          <w:sz w:val="24"/>
+          <w:szCs w:val="24"/>
+          <w:lang w:val="hu-HU"/>
+        </w:rPr>
+        <w:t>12. ábra – Diagramm a rendszámtáblák felismerésének statisztikájáról</w:t>
+      </w:r>
+    </w:p>
+    <w:p>
+      <w:pPr>
         <w:spacing w:line="360" w:lineRule="auto"/>
         <w:jc w:val="both"/>
         <w:rPr>
@@ -5845,7 +6148,7 @@
           <w:szCs w:val="24"/>
           <w:lang w:val="hu-HU"/>
         </w:rPr>
-        <w:t xml:space="preserve">A diagramról leolvasható a projekt eredményessége. Kiderül belőle, hogy a 81 leolvasott rendszámtáblából 48-at tudott 100%-osan leolvasni és ténylegesen helyes eredményt visszaadni. </w:t>
+        <w:t xml:space="preserve">A diagramon rendszámtáblák felismerésének statisztikája látható. Az X tengelyen 8 kategória van feltüntetve, mivel az egyezések ezeket a százalékokat adták, ezeket soroltam egy-egy kategóriába. </w:t>
       </w:r>
       <w:r>
         <w:rPr>
@@ -5855,7 +6158,28 @@
           <w:lang w:val="hu-HU"/>
         </w:rPr>
         <w:lastRenderedPageBreak/>
-        <w:t>Volt 19 eset, amikor 0%-os egyezést adott vissza, ez akkor fordul elő, hogyha nem tud semmit sem leolvasni a kivágott képről. Ebből arra lehet következtetni, hogy nem találta meg a képen a rendszámtáblát. Ha az egész adathalmazt nézzük, akkor 74,06% volt a hibátlanul leolvasott rendszámtábla. Érdekes vizsgálni azt az esetet, amikor nem vesszük figyelembe a 0 %-os értékeket. Ha ezeket mellőzzük és újra számoljuk az átlagot, akkor 96,76</w:t>
+        <w:t>Ezek az értékek a kék oszlopokkal vannak jelölve. Ezeknek a százalékos értékeknek az előfordulása, vagyis darabszáma megjelenítésére a narancssárga oszlopok szolgálnak. Az egyszerűbb leolvasás miatt egy adattáblát szúrtam be a diagramm alá, ebből egyszerűbben kivehetőek, hogy melyik érték hányszor fordult elő.</w:t>
+      </w:r>
+    </w:p>
+    <w:p>
+      <w:pPr>
+        <w:spacing w:line="360" w:lineRule="auto"/>
+        <w:jc w:val="both"/>
+        <w:rPr>
+          <w:rFonts w:ascii="Times New Roman" w:hAnsi="Times New Roman" w:cs="Times New Roman"/>
+          <w:sz w:val="24"/>
+          <w:szCs w:val="24"/>
+          <w:lang w:val="hu-HU"/>
+        </w:rPr>
+      </w:pPr>
+      <w:r>
+        <w:rPr>
+          <w:rFonts w:ascii="Times New Roman" w:hAnsi="Times New Roman" w:cs="Times New Roman"/>
+          <w:sz w:val="24"/>
+          <w:szCs w:val="24"/>
+          <w:lang w:val="hu-HU"/>
+        </w:rPr>
+        <w:t>A diagramról leolvasható a projekt eredményessége. Kiderül belőle, hogy a 81 leolvasott rendszámtáblából 48-at tudott 100%-osan leolvasni és ténylegesen helyes eredményt visszaadni. Volt 19 eset, amikor 0%-os egyezést adott vissza, ez akkor fordul elő, hogyha nem tud semmit sem leolvasni a kivágott képről. Ebből arra lehet következtetni, hogy nem találta meg a képen a rendszámtáblát. Ha az egész adathalmazt nézzük, akkor 74,06% volt a hibátlanul leolvasott rendszámtábla. Érdekes vizsgálni azt az esetet, amikor nem vesszük figyelembe a 0 %-os értékeket. Ha ezeket mellőzzük és újra számoljuk az átlagot, akkor 96,76</w:t>
       </w:r>
       <w:r>
         <w:rPr>
@@ -5922,7 +6246,43 @@
           <w:szCs w:val="24"/>
           <w:lang w:val="hu-HU"/>
         </w:rPr>
-        <w:t xml:space="preserve"> </w:t>
+        <w:t xml:space="preserve"> haszná</w:t>
+      </w:r>
+      <w:r>
+        <w:rPr>
+          <w:rFonts w:ascii="Times New Roman" w:hAnsi="Times New Roman" w:cs="Times New Roman"/>
+          <w:sz w:val="24"/>
+          <w:szCs w:val="24"/>
+          <w:lang w:val="hu-HU"/>
+        </w:rPr>
+        <w:t>l</w:t>
+      </w:r>
+      <w:r>
+        <w:rPr>
+          <w:rFonts w:ascii="Times New Roman" w:hAnsi="Times New Roman" w:cs="Times New Roman"/>
+          <w:sz w:val="24"/>
+          <w:szCs w:val="24"/>
+          <w:lang w:val="hu-HU"/>
+        </w:rPr>
+        <w:t>u</w:t>
+      </w:r>
+      <w:r>
+        <w:rPr>
+          <w:rFonts w:ascii="Times New Roman" w:hAnsi="Times New Roman" w:cs="Times New Roman"/>
+          <w:sz w:val="24"/>
+          <w:szCs w:val="24"/>
+          <w:lang w:val="hu-HU"/>
+        </w:rPr>
+        <w:t>n</w:t>
+      </w:r>
+      <w:r>
+        <w:rPr>
+          <w:rFonts w:ascii="Times New Roman" w:hAnsi="Times New Roman" w:cs="Times New Roman"/>
+          <w:sz w:val="24"/>
+          <w:szCs w:val="24"/>
+          <w:lang w:val="hu-HU"/>
+        </w:rPr>
+        <w:t xml:space="preserve">k és </w:t>
       </w:r>
       <w:proofErr w:type="spellStart"/>
       <w:r>
@@ -5932,7 +6292,7 @@
           <w:szCs w:val="24"/>
           <w:lang w:val="hu-HU"/>
         </w:rPr>
-        <w:t>hasznájuk</w:t>
+        <w:t>újrahívjuk</w:t>
       </w:r>
       <w:proofErr w:type="spellEnd"/>
       <w:r>
@@ -5942,7 +6302,7 @@
           <w:szCs w:val="24"/>
           <w:lang w:val="hu-HU"/>
         </w:rPr>
-        <w:t xml:space="preserve"> és </w:t>
+        <w:t xml:space="preserve"> a függvényt. Ez a </w:t>
       </w:r>
       <w:proofErr w:type="spellStart"/>
       <w:r>
@@ -5952,7 +6312,7 @@
           <w:szCs w:val="24"/>
           <w:lang w:val="hu-HU"/>
         </w:rPr>
-        <w:t>újrahívjuk</w:t>
+        <w:t>preset</w:t>
       </w:r>
       <w:proofErr w:type="spellEnd"/>
       <w:r>
@@ -5962,7 +6322,7 @@
           <w:szCs w:val="24"/>
           <w:lang w:val="hu-HU"/>
         </w:rPr>
-        <w:t xml:space="preserve"> a függvényt. Ez a </w:t>
+        <w:t xml:space="preserve"> lehet a zajcsökkentő függvény argumentuma, </w:t>
       </w:r>
       <w:proofErr w:type="spellStart"/>
       <w:r>
@@ -5972,7 +6332,7 @@
           <w:szCs w:val="24"/>
           <w:lang w:val="hu-HU"/>
         </w:rPr>
-        <w:t>preset</w:t>
+        <w:t>Canny</w:t>
       </w:r>
       <w:proofErr w:type="spellEnd"/>
       <w:r>
@@ -5982,27 +6342,25 @@
           <w:szCs w:val="24"/>
           <w:lang w:val="hu-HU"/>
         </w:rPr>
-        <w:t xml:space="preserve"> lehet a zajcsökkentő függvény argumentuma, </w:t>
-      </w:r>
-      <w:proofErr w:type="spellStart"/>
-      <w:r>
-        <w:rPr>
-          <w:rFonts w:ascii="Times New Roman" w:hAnsi="Times New Roman" w:cs="Times New Roman"/>
-          <w:sz w:val="24"/>
-          <w:szCs w:val="24"/>
-          <w:lang w:val="hu-HU"/>
-        </w:rPr>
-        <w:t>Canny</w:t>
-      </w:r>
-      <w:proofErr w:type="spellEnd"/>
-      <w:r>
-        <w:rPr>
-          <w:rFonts w:ascii="Times New Roman" w:hAnsi="Times New Roman" w:cs="Times New Roman"/>
-          <w:sz w:val="24"/>
-          <w:szCs w:val="24"/>
-          <w:lang w:val="hu-HU"/>
-        </w:rPr>
-        <w:t xml:space="preserve"> detektor paramétere, vagy csak nem az első 10 kontúrt nézzük (jelenleg így van beállítva), hanem többet.</w:t>
+        <w:t xml:space="preserve"> detektor paramétere, vagy csak nem az első 10 kontúrt </w:t>
+      </w:r>
+      <w:r>
+        <w:rPr>
+          <w:rFonts w:ascii="Times New Roman" w:hAnsi="Times New Roman" w:cs="Times New Roman"/>
+          <w:sz w:val="24"/>
+          <w:szCs w:val="24"/>
+          <w:lang w:val="hu-HU"/>
+        </w:rPr>
+        <w:t>nézzük,</w:t>
+      </w:r>
+      <w:r>
+        <w:rPr>
+          <w:rFonts w:ascii="Times New Roman" w:hAnsi="Times New Roman" w:cs="Times New Roman"/>
+          <w:sz w:val="24"/>
+          <w:szCs w:val="24"/>
+          <w:lang w:val="hu-HU"/>
+        </w:rPr>
+        <w:t xml:space="preserve"> hanem többet.</w:t>
       </w:r>
     </w:p>
     <w:sectPr>
@@ -6018,6 +6376,95 @@
 <file path=word/numbering.xml><?xml version="1.0" encoding="utf-8"?>
 <w:numbering xmlns:wpc="http://schemas.microsoft.com/office/word/2010/wordprocessingCanvas" xmlns:cx="http://schemas.microsoft.com/office/drawing/2014/chartex" xmlns:cx1="http://schemas.microsoft.com/office/drawing/2015/9/8/chartex" xmlns:cx2="http://schemas.microsoft.com/office/drawing/2015/10/21/chartex" xmlns:cx3="http://schemas.microsoft.com/office/drawing/2016/5/9/chartex" xmlns:cx4="http://schemas.microsoft.com/office/drawing/2016/5/10/chartex" xmlns:cx5="http://schemas.microsoft.com/office/drawing/2016/5/11/chartex" xmlns:cx6="http://schemas.microsoft.com/office/drawing/2016/5/12/chartex" xmlns:cx7="http://schemas.microsoft.com/office/drawing/2016/5/13/chartex" xmlns:cx8="http://schemas.microsoft.com/office/drawing/2016/5/14/chartex" xmlns:mc="http://schemas.openxmlformats.org/markup-compatibility/2006" xmlns:aink="http://schemas.microsoft.com/office/drawing/2016/ink" xmlns:am3d="http://schemas.microsoft.com/office/drawing/2017/model3d" xmlns:o="urn:schemas-microsoft-com:office:office" xmlns:r="http://schemas.openxmlformats.org/officeDocument/2006/relationships" xmlns:m="http://schemas.openxmlformats.org/officeDocument/2006/math" xmlns:v="urn:schemas-microsoft-com:vml" xmlns:wp14="http://schemas.microsoft.com/office/word/2010/wordprocessingDrawing" xmlns:wp="http://schemas.openxmlformats.org/drawingml/2006/wordprocessingDrawing" xmlns:w10="urn:schemas-microsoft-com:office:word" xmlns:w="http://schemas.openxmlformats.org/wordprocessingml/2006/main" xmlns:w14="http://schemas.microsoft.com/office/word/2010/wordml" xmlns:w15="http://schemas.microsoft.com/office/word/2012/wordml" xmlns:w16cex="http://schemas.microsoft.com/office/word/2018/wordml/cex" xmlns:w16cid="http://schemas.microsoft.com/office/word/2016/wordml/cid" xmlns:w16="http://schemas.microsoft.com/office/word/2018/wordml" xmlns:w16sdtdh="http://schemas.microsoft.com/office/word/2020/wordml/sdtdatahash" xmlns:w16se="http://schemas.microsoft.com/office/word/2015/wordml/symex" xmlns:wpg="http://schemas.microsoft.com/office/word/2010/wordprocessingGroup" xmlns:wpi="http://schemas.microsoft.com/office/word/2010/wordprocessingInk" xmlns:wne="http://schemas.microsoft.com/office/word/2006/wordml" xmlns:wps="http://schemas.microsoft.com/office/word/2010/wordprocessingShape" mc:Ignorable="w14 w15 w16se w16cid w16 w16cex w16sdtdh wp14">
   <w:abstractNum w:abstractNumId="0" w15:restartNumberingAfterBreak="0">
+    <w:nsid w:val="06620EEC"/>
+    <w:multiLevelType w:val="hybridMultilevel"/>
+    <w:tmpl w:val="82B8591A"/>
+    <w:lvl w:ilvl="0" w:tplc="0409000F">
+      <w:start w:val="8"/>
+      <w:numFmt w:val="decimal"/>
+      <w:lvlText w:val="%1."/>
+      <w:lvlJc w:val="left"/>
+      <w:pPr>
+        <w:ind w:left="720" w:hanging="360"/>
+      </w:pPr>
+      <w:rPr>
+        <w:rFonts w:hint="default"/>
+      </w:rPr>
+    </w:lvl>
+    <w:lvl w:ilvl="1" w:tplc="04090019" w:tentative="1">
+      <w:start w:val="1"/>
+      <w:numFmt w:val="lowerLetter"/>
+      <w:lvlText w:val="%2."/>
+      <w:lvlJc w:val="left"/>
+      <w:pPr>
+        <w:ind w:left="1440" w:hanging="360"/>
+      </w:pPr>
+    </w:lvl>
+    <w:lvl w:ilvl="2" w:tplc="0409001B" w:tentative="1">
+      <w:start w:val="1"/>
+      <w:numFmt w:val="lowerRoman"/>
+      <w:lvlText w:val="%3."/>
+      <w:lvlJc w:val="right"/>
+      <w:pPr>
+        <w:ind w:left="2160" w:hanging="180"/>
+      </w:pPr>
+    </w:lvl>
+    <w:lvl w:ilvl="3" w:tplc="0409000F" w:tentative="1">
+      <w:start w:val="1"/>
+      <w:numFmt w:val="decimal"/>
+      <w:lvlText w:val="%4."/>
+      <w:lvlJc w:val="left"/>
+      <w:pPr>
+        <w:ind w:left="2880" w:hanging="360"/>
+      </w:pPr>
+    </w:lvl>
+    <w:lvl w:ilvl="4" w:tplc="04090019" w:tentative="1">
+      <w:start w:val="1"/>
+      <w:numFmt w:val="lowerLetter"/>
+      <w:lvlText w:val="%5."/>
+      <w:lvlJc w:val="left"/>
+      <w:pPr>
+        <w:ind w:left="3600" w:hanging="360"/>
+      </w:pPr>
+    </w:lvl>
+    <w:lvl w:ilvl="5" w:tplc="0409001B" w:tentative="1">
+      <w:start w:val="1"/>
+      <w:numFmt w:val="lowerRoman"/>
+      <w:lvlText w:val="%6."/>
+      <w:lvlJc w:val="right"/>
+      <w:pPr>
+        <w:ind w:left="4320" w:hanging="180"/>
+      </w:pPr>
+    </w:lvl>
+    <w:lvl w:ilvl="6" w:tplc="0409000F" w:tentative="1">
+      <w:start w:val="1"/>
+      <w:numFmt w:val="decimal"/>
+      <w:lvlText w:val="%7."/>
+      <w:lvlJc w:val="left"/>
+      <w:pPr>
+        <w:ind w:left="5040" w:hanging="360"/>
+      </w:pPr>
+    </w:lvl>
+    <w:lvl w:ilvl="7" w:tplc="04090019" w:tentative="1">
+      <w:start w:val="1"/>
+      <w:numFmt w:val="lowerLetter"/>
+      <w:lvlText w:val="%8."/>
+      <w:lvlJc w:val="left"/>
+      <w:pPr>
+        <w:ind w:left="5760" w:hanging="360"/>
+      </w:pPr>
+    </w:lvl>
+    <w:lvl w:ilvl="8" w:tplc="0409001B" w:tentative="1">
+      <w:start w:val="1"/>
+      <w:numFmt w:val="lowerRoman"/>
+      <w:lvlText w:val="%9."/>
+      <w:lvlJc w:val="right"/>
+      <w:pPr>
+        <w:ind w:left="6480" w:hanging="180"/>
+      </w:pPr>
+    </w:lvl>
+  </w:abstractNum>
+  <w:abstractNum w:abstractNumId="1" w15:restartNumberingAfterBreak="0">
     <w:nsid w:val="11BC0CC5"/>
     <w:multiLevelType w:val="hybridMultilevel"/>
     <w:tmpl w:val="F2786D40"/>
@@ -6130,10 +6577,10 @@
       </w:rPr>
     </w:lvl>
   </w:abstractNum>
-  <w:abstractNum w:abstractNumId="1" w15:restartNumberingAfterBreak="0">
-    <w:nsid w:val="21921DCE"/>
+  <w:abstractNum w:abstractNumId="2" w15:restartNumberingAfterBreak="0">
+    <w:nsid w:val="17AE21D1"/>
     <w:multiLevelType w:val="hybridMultilevel"/>
-    <w:tmpl w:val="9F700B08"/>
+    <w:tmpl w:val="FDAC334C"/>
     <w:lvl w:ilvl="0" w:tplc="0409000F">
       <w:start w:val="1"/>
       <w:numFmt w:val="decimal"/>
@@ -6219,7 +6666,185 @@
       </w:pPr>
     </w:lvl>
   </w:abstractNum>
-  <w:abstractNum w:abstractNumId="2" w15:restartNumberingAfterBreak="0">
+  <w:abstractNum w:abstractNumId="3" w15:restartNumberingAfterBreak="0">
+    <w:nsid w:val="21921DCE"/>
+    <w:multiLevelType w:val="hybridMultilevel"/>
+    <w:tmpl w:val="9F700B08"/>
+    <w:lvl w:ilvl="0" w:tplc="0409000F">
+      <w:start w:val="1"/>
+      <w:numFmt w:val="decimal"/>
+      <w:lvlText w:val="%1."/>
+      <w:lvlJc w:val="left"/>
+      <w:pPr>
+        <w:ind w:left="720" w:hanging="360"/>
+      </w:pPr>
+      <w:rPr>
+        <w:rFonts w:hint="default"/>
+      </w:rPr>
+    </w:lvl>
+    <w:lvl w:ilvl="1" w:tplc="04090019" w:tentative="1">
+      <w:start w:val="1"/>
+      <w:numFmt w:val="lowerLetter"/>
+      <w:lvlText w:val="%2."/>
+      <w:lvlJc w:val="left"/>
+      <w:pPr>
+        <w:ind w:left="1440" w:hanging="360"/>
+      </w:pPr>
+    </w:lvl>
+    <w:lvl w:ilvl="2" w:tplc="0409001B" w:tentative="1">
+      <w:start w:val="1"/>
+      <w:numFmt w:val="lowerRoman"/>
+      <w:lvlText w:val="%3."/>
+      <w:lvlJc w:val="right"/>
+      <w:pPr>
+        <w:ind w:left="2160" w:hanging="180"/>
+      </w:pPr>
+    </w:lvl>
+    <w:lvl w:ilvl="3" w:tplc="0409000F" w:tentative="1">
+      <w:start w:val="1"/>
+      <w:numFmt w:val="decimal"/>
+      <w:lvlText w:val="%4."/>
+      <w:lvlJc w:val="left"/>
+      <w:pPr>
+        <w:ind w:left="2880" w:hanging="360"/>
+      </w:pPr>
+    </w:lvl>
+    <w:lvl w:ilvl="4" w:tplc="04090019" w:tentative="1">
+      <w:start w:val="1"/>
+      <w:numFmt w:val="lowerLetter"/>
+      <w:lvlText w:val="%5."/>
+      <w:lvlJc w:val="left"/>
+      <w:pPr>
+        <w:ind w:left="3600" w:hanging="360"/>
+      </w:pPr>
+    </w:lvl>
+    <w:lvl w:ilvl="5" w:tplc="0409001B" w:tentative="1">
+      <w:start w:val="1"/>
+      <w:numFmt w:val="lowerRoman"/>
+      <w:lvlText w:val="%6."/>
+      <w:lvlJc w:val="right"/>
+      <w:pPr>
+        <w:ind w:left="4320" w:hanging="180"/>
+      </w:pPr>
+    </w:lvl>
+    <w:lvl w:ilvl="6" w:tplc="0409000F" w:tentative="1">
+      <w:start w:val="1"/>
+      <w:numFmt w:val="decimal"/>
+      <w:lvlText w:val="%7."/>
+      <w:lvlJc w:val="left"/>
+      <w:pPr>
+        <w:ind w:left="5040" w:hanging="360"/>
+      </w:pPr>
+    </w:lvl>
+    <w:lvl w:ilvl="7" w:tplc="04090019" w:tentative="1">
+      <w:start w:val="1"/>
+      <w:numFmt w:val="lowerLetter"/>
+      <w:lvlText w:val="%8."/>
+      <w:lvlJc w:val="left"/>
+      <w:pPr>
+        <w:ind w:left="5760" w:hanging="360"/>
+      </w:pPr>
+    </w:lvl>
+    <w:lvl w:ilvl="8" w:tplc="0409001B" w:tentative="1">
+      <w:start w:val="1"/>
+      <w:numFmt w:val="lowerRoman"/>
+      <w:lvlText w:val="%9."/>
+      <w:lvlJc w:val="right"/>
+      <w:pPr>
+        <w:ind w:left="6480" w:hanging="180"/>
+      </w:pPr>
+    </w:lvl>
+  </w:abstractNum>
+  <w:abstractNum w:abstractNumId="4" w15:restartNumberingAfterBreak="0">
+    <w:nsid w:val="27F349AE"/>
+    <w:multiLevelType w:val="hybridMultilevel"/>
+    <w:tmpl w:val="35402C64"/>
+    <w:lvl w:ilvl="0" w:tplc="0409000F">
+      <w:start w:val="1"/>
+      <w:numFmt w:val="decimal"/>
+      <w:lvlText w:val="%1."/>
+      <w:lvlJc w:val="left"/>
+      <w:pPr>
+        <w:ind w:left="720" w:hanging="360"/>
+      </w:pPr>
+      <w:rPr>
+        <w:rFonts w:hint="default"/>
+      </w:rPr>
+    </w:lvl>
+    <w:lvl w:ilvl="1" w:tplc="04090019" w:tentative="1">
+      <w:start w:val="1"/>
+      <w:numFmt w:val="lowerLetter"/>
+      <w:lvlText w:val="%2."/>
+      <w:lvlJc w:val="left"/>
+      <w:pPr>
+        <w:ind w:left="1440" w:hanging="360"/>
+      </w:pPr>
+    </w:lvl>
+    <w:lvl w:ilvl="2" w:tplc="0409001B" w:tentative="1">
+      <w:start w:val="1"/>
+      <w:numFmt w:val="lowerRoman"/>
+      <w:lvlText w:val="%3."/>
+      <w:lvlJc w:val="right"/>
+      <w:pPr>
+        <w:ind w:left="2160" w:hanging="180"/>
+      </w:pPr>
+    </w:lvl>
+    <w:lvl w:ilvl="3" w:tplc="0409000F" w:tentative="1">
+      <w:start w:val="1"/>
+      <w:numFmt w:val="decimal"/>
+      <w:lvlText w:val="%4."/>
+      <w:lvlJc w:val="left"/>
+      <w:pPr>
+        <w:ind w:left="2880" w:hanging="360"/>
+      </w:pPr>
+    </w:lvl>
+    <w:lvl w:ilvl="4" w:tplc="04090019" w:tentative="1">
+      <w:start w:val="1"/>
+      <w:numFmt w:val="lowerLetter"/>
+      <w:lvlText w:val="%5."/>
+      <w:lvlJc w:val="left"/>
+      <w:pPr>
+        <w:ind w:left="3600" w:hanging="360"/>
+      </w:pPr>
+    </w:lvl>
+    <w:lvl w:ilvl="5" w:tplc="0409001B" w:tentative="1">
+      <w:start w:val="1"/>
+      <w:numFmt w:val="lowerRoman"/>
+      <w:lvlText w:val="%6."/>
+      <w:lvlJc w:val="right"/>
+      <w:pPr>
+        <w:ind w:left="4320" w:hanging="180"/>
+      </w:pPr>
+    </w:lvl>
+    <w:lvl w:ilvl="6" w:tplc="0409000F" w:tentative="1">
+      <w:start w:val="1"/>
+      <w:numFmt w:val="decimal"/>
+      <w:lvlText w:val="%7."/>
+      <w:lvlJc w:val="left"/>
+      <w:pPr>
+        <w:ind w:left="5040" w:hanging="360"/>
+      </w:pPr>
+    </w:lvl>
+    <w:lvl w:ilvl="7" w:tplc="04090019" w:tentative="1">
+      <w:start w:val="1"/>
+      <w:numFmt w:val="lowerLetter"/>
+      <w:lvlText w:val="%8."/>
+      <w:lvlJc w:val="left"/>
+      <w:pPr>
+        <w:ind w:left="5760" w:hanging="360"/>
+      </w:pPr>
+    </w:lvl>
+    <w:lvl w:ilvl="8" w:tplc="0409001B" w:tentative="1">
+      <w:start w:val="1"/>
+      <w:numFmt w:val="lowerRoman"/>
+      <w:lvlText w:val="%9."/>
+      <w:lvlJc w:val="right"/>
+      <w:pPr>
+        <w:ind w:left="6480" w:hanging="180"/>
+      </w:pPr>
+    </w:lvl>
+  </w:abstractNum>
+  <w:abstractNum w:abstractNumId="5" w15:restartNumberingAfterBreak="0">
     <w:nsid w:val="380F59FF"/>
     <w:multiLevelType w:val="hybridMultilevel"/>
     <w:tmpl w:val="B2E22138"/>
@@ -6332,14 +6957,115 @@
       </w:rPr>
     </w:lvl>
   </w:abstractNum>
+  <w:abstractNum w:abstractNumId="6" w15:restartNumberingAfterBreak="0">
+    <w:nsid w:val="552079D8"/>
+    <w:multiLevelType w:val="hybridMultilevel"/>
+    <w:tmpl w:val="2D78D4B2"/>
+    <w:lvl w:ilvl="0" w:tplc="0409000F">
+      <w:start w:val="10"/>
+      <w:numFmt w:val="decimal"/>
+      <w:lvlText w:val="%1."/>
+      <w:lvlJc w:val="left"/>
+      <w:pPr>
+        <w:ind w:left="720" w:hanging="360"/>
+      </w:pPr>
+      <w:rPr>
+        <w:rFonts w:hint="default"/>
+      </w:rPr>
+    </w:lvl>
+    <w:lvl w:ilvl="1" w:tplc="04090019" w:tentative="1">
+      <w:start w:val="1"/>
+      <w:numFmt w:val="lowerLetter"/>
+      <w:lvlText w:val="%2."/>
+      <w:lvlJc w:val="left"/>
+      <w:pPr>
+        <w:ind w:left="1440" w:hanging="360"/>
+      </w:pPr>
+    </w:lvl>
+    <w:lvl w:ilvl="2" w:tplc="0409001B" w:tentative="1">
+      <w:start w:val="1"/>
+      <w:numFmt w:val="lowerRoman"/>
+      <w:lvlText w:val="%3."/>
+      <w:lvlJc w:val="right"/>
+      <w:pPr>
+        <w:ind w:left="2160" w:hanging="180"/>
+      </w:pPr>
+    </w:lvl>
+    <w:lvl w:ilvl="3" w:tplc="0409000F" w:tentative="1">
+      <w:start w:val="1"/>
+      <w:numFmt w:val="decimal"/>
+      <w:lvlText w:val="%4."/>
+      <w:lvlJc w:val="left"/>
+      <w:pPr>
+        <w:ind w:left="2880" w:hanging="360"/>
+      </w:pPr>
+    </w:lvl>
+    <w:lvl w:ilvl="4" w:tplc="04090019" w:tentative="1">
+      <w:start w:val="1"/>
+      <w:numFmt w:val="lowerLetter"/>
+      <w:lvlText w:val="%5."/>
+      <w:lvlJc w:val="left"/>
+      <w:pPr>
+        <w:ind w:left="3600" w:hanging="360"/>
+      </w:pPr>
+    </w:lvl>
+    <w:lvl w:ilvl="5" w:tplc="0409001B" w:tentative="1">
+      <w:start w:val="1"/>
+      <w:numFmt w:val="lowerRoman"/>
+      <w:lvlText w:val="%6."/>
+      <w:lvlJc w:val="right"/>
+      <w:pPr>
+        <w:ind w:left="4320" w:hanging="180"/>
+      </w:pPr>
+    </w:lvl>
+    <w:lvl w:ilvl="6" w:tplc="0409000F" w:tentative="1">
+      <w:start w:val="1"/>
+      <w:numFmt w:val="decimal"/>
+      <w:lvlText w:val="%7."/>
+      <w:lvlJc w:val="left"/>
+      <w:pPr>
+        <w:ind w:left="5040" w:hanging="360"/>
+      </w:pPr>
+    </w:lvl>
+    <w:lvl w:ilvl="7" w:tplc="04090019" w:tentative="1">
+      <w:start w:val="1"/>
+      <w:numFmt w:val="lowerLetter"/>
+      <w:lvlText w:val="%8."/>
+      <w:lvlJc w:val="left"/>
+      <w:pPr>
+        <w:ind w:left="5760" w:hanging="360"/>
+      </w:pPr>
+    </w:lvl>
+    <w:lvl w:ilvl="8" w:tplc="0409001B" w:tentative="1">
+      <w:start w:val="1"/>
+      <w:numFmt w:val="lowerRoman"/>
+      <w:lvlText w:val="%9."/>
+      <w:lvlJc w:val="right"/>
+      <w:pPr>
+        <w:ind w:left="6480" w:hanging="180"/>
+      </w:pPr>
+    </w:lvl>
+  </w:abstractNum>
   <w:num w:numId="1">
+    <w:abstractNumId w:val="3"/>
+  </w:num>
+  <w:num w:numId="2">
     <w:abstractNumId w:val="1"/>
   </w:num>
-  <w:num w:numId="2">
+  <w:num w:numId="3">
+    <w:abstractNumId w:val="5"/>
+  </w:num>
+  <w:num w:numId="4">
+    <w:abstractNumId w:val="2"/>
+  </w:num>
+  <w:num w:numId="5">
     <w:abstractNumId w:val="0"/>
   </w:num>
-  <w:num w:numId="3">
-    <w:abstractNumId w:val="2"/>
+  <w:num w:numId="6">
+    <w:abstractNumId w:val="6"/>
+  </w:num>
+  <w:num w:numId="7">
+    <w:abstractNumId w:val="4"/>
   </w:num>
 </w:numbering>
 </file>
@@ -6885,7 +7611,4585 @@
       <w:szCs w:val="26"/>
     </w:rPr>
   </w:style>
+  <w:style w:type="character" w:styleId="Helyrzszveg">
+    <w:name w:val="Placeholder Text"/>
+    <w:basedOn w:val="Bekezdsalapbettpusa"/>
+    <w:uiPriority w:val="99"/>
+    <w:semiHidden/>
+    <w:rsid w:val="00170FD2"/>
+    <w:rPr>
+      <w:color w:val="808080"/>
+    </w:rPr>
+  </w:style>
+  <w:style w:type="paragraph" w:styleId="Kpalrs">
+    <w:name w:val="caption"/>
+    <w:basedOn w:val="Norml"/>
+    <w:next w:val="Norml"/>
+    <w:uiPriority w:val="35"/>
+    <w:unhideWhenUsed/>
+    <w:qFormat/>
+    <w:rsid w:val="00F733EC"/>
+    <w:pPr>
+      <w:spacing w:after="200" w:line="240" w:lineRule="auto"/>
+    </w:pPr>
+    <w:rPr>
+      <w:i/>
+      <w:iCs/>
+      <w:color w:val="44546A" w:themeColor="text2"/>
+      <w:sz w:val="18"/>
+      <w:szCs w:val="18"/>
+    </w:rPr>
+  </w:style>
 </w:styles>
+</file>
+
+<file path=word/diagrams/colors1.xml><?xml version="1.0" encoding="utf-8"?>
+<dgm:colorsDef xmlns:dgm="http://schemas.openxmlformats.org/drawingml/2006/diagram" xmlns:a="http://schemas.openxmlformats.org/drawingml/2006/main" uniqueId="urn:microsoft.com/office/officeart/2005/8/colors/accent0_1">
+  <dgm:title val=""/>
+  <dgm:desc val=""/>
+  <dgm:catLst>
+    <dgm:cat type="mainScheme" pri="10100"/>
+  </dgm:catLst>
+  <dgm:styleLbl name="node0">
+    <dgm:fillClrLst meth="repeat">
+      <a:schemeClr val="lt1"/>
+    </dgm:fillClrLst>
+    <dgm:linClrLst meth="repeat">
+      <a:schemeClr val="dk1">
+        <a:shade val="80000"/>
+      </a:schemeClr>
+    </dgm:linClrLst>
+    <dgm:effectClrLst/>
+    <dgm:txLinClrLst/>
+    <dgm:txFillClrLst meth="repeat">
+      <a:schemeClr val="dk1"/>
+    </dgm:txFillClrLst>
+    <dgm:txEffectClrLst/>
+  </dgm:styleLbl>
+  <dgm:styleLbl name="node1">
+    <dgm:fillClrLst meth="repeat">
+      <a:schemeClr val="lt1"/>
+    </dgm:fillClrLst>
+    <dgm:linClrLst meth="repeat">
+      <a:schemeClr val="dk1">
+        <a:shade val="80000"/>
+      </a:schemeClr>
+    </dgm:linClrLst>
+    <dgm:effectClrLst/>
+    <dgm:txLinClrLst/>
+    <dgm:txFillClrLst meth="repeat">
+      <a:schemeClr val="dk1"/>
+    </dgm:txFillClrLst>
+    <dgm:txEffectClrLst/>
+  </dgm:styleLbl>
+  <dgm:styleLbl name="alignNode1">
+    <dgm:fillClrLst meth="repeat">
+      <a:schemeClr val="lt1"/>
+    </dgm:fillClrLst>
+    <dgm:linClrLst meth="repeat">
+      <a:schemeClr val="dk1">
+        <a:shade val="80000"/>
+      </a:schemeClr>
+    </dgm:linClrLst>
+    <dgm:effectClrLst/>
+    <dgm:txLinClrLst/>
+    <dgm:txFillClrLst meth="repeat">
+      <a:schemeClr val="dk1"/>
+    </dgm:txFillClrLst>
+    <dgm:txEffectClrLst/>
+  </dgm:styleLbl>
+  <dgm:styleLbl name="lnNode1">
+    <dgm:fillClrLst meth="repeat">
+      <a:schemeClr val="lt1"/>
+    </dgm:fillClrLst>
+    <dgm:linClrLst meth="repeat">
+      <a:schemeClr val="dk1">
+        <a:shade val="80000"/>
+      </a:schemeClr>
+    </dgm:linClrLst>
+    <dgm:effectClrLst/>
+    <dgm:txLinClrLst/>
+    <dgm:txFillClrLst meth="repeat">
+      <a:schemeClr val="dk1"/>
+    </dgm:txFillClrLst>
+    <dgm:txEffectClrLst/>
+  </dgm:styleLbl>
+  <dgm:styleLbl name="vennNode1">
+    <dgm:fillClrLst meth="repeat">
+      <a:schemeClr val="lt1">
+        <a:alpha val="50000"/>
+      </a:schemeClr>
+    </dgm:fillClrLst>
+    <dgm:linClrLst meth="repeat">
+      <a:schemeClr val="dk1">
+        <a:shade val="80000"/>
+      </a:schemeClr>
+    </dgm:linClrLst>
+    <dgm:effectClrLst/>
+    <dgm:txLinClrLst/>
+    <dgm:txFillClrLst/>
+    <dgm:txEffectClrLst/>
+  </dgm:styleLbl>
+  <dgm:styleLbl name="node2">
+    <dgm:fillClrLst meth="repeat">
+      <a:schemeClr val="lt1"/>
+    </dgm:fillClrLst>
+    <dgm:linClrLst meth="repeat">
+      <a:schemeClr val="dk1">
+        <a:shade val="80000"/>
+      </a:schemeClr>
+    </dgm:linClrLst>
+    <dgm:effectClrLst/>
+    <dgm:txLinClrLst/>
+    <dgm:txFillClrLst meth="repeat">
+      <a:schemeClr val="dk1"/>
+    </dgm:txFillClrLst>
+    <dgm:txEffectClrLst/>
+  </dgm:styleLbl>
+  <dgm:styleLbl name="node3">
+    <dgm:fillClrLst meth="repeat">
+      <a:schemeClr val="lt1"/>
+    </dgm:fillClrLst>
+    <dgm:linClrLst meth="repeat">
+      <a:schemeClr val="dk1">
+        <a:shade val="80000"/>
+      </a:schemeClr>
+    </dgm:linClrLst>
+    <dgm:effectClrLst/>
+    <dgm:txLinClrLst/>
+    <dgm:txFillClrLst meth="repeat">
+      <a:schemeClr val="dk1"/>
+    </dgm:txFillClrLst>
+    <dgm:txEffectClrLst/>
+  </dgm:styleLbl>
+  <dgm:styleLbl name="node4">
+    <dgm:fillClrLst meth="repeat">
+      <a:schemeClr val="lt1"/>
+    </dgm:fillClrLst>
+    <dgm:linClrLst meth="repeat">
+      <a:schemeClr val="dk1">
+        <a:shade val="80000"/>
+      </a:schemeClr>
+    </dgm:linClrLst>
+    <dgm:effectClrLst/>
+    <dgm:txLinClrLst/>
+    <dgm:txFillClrLst meth="repeat">
+      <a:schemeClr val="dk1"/>
+    </dgm:txFillClrLst>
+    <dgm:txEffectClrLst/>
+  </dgm:styleLbl>
+  <dgm:styleLbl name="fgImgPlace1">
+    <dgm:fillClrLst meth="repeat">
+      <a:schemeClr val="dk1">
+        <a:tint val="40000"/>
+      </a:schemeClr>
+    </dgm:fillClrLst>
+    <dgm:linClrLst meth="repeat">
+      <a:schemeClr val="dk1">
+        <a:shade val="80000"/>
+      </a:schemeClr>
+    </dgm:linClrLst>
+    <dgm:effectClrLst/>
+    <dgm:txLinClrLst/>
+    <dgm:txFillClrLst meth="repeat">
+      <a:schemeClr val="lt1"/>
+    </dgm:txFillClrLst>
+    <dgm:txEffectClrLst/>
+  </dgm:styleLbl>
+  <dgm:styleLbl name="alignImgPlace1">
+    <dgm:fillClrLst meth="repeat">
+      <a:schemeClr val="dk1">
+        <a:tint val="40000"/>
+      </a:schemeClr>
+    </dgm:fillClrLst>
+    <dgm:linClrLst meth="repeat">
+      <a:schemeClr val="dk1">
+        <a:shade val="80000"/>
+      </a:schemeClr>
+    </dgm:linClrLst>
+    <dgm:effectClrLst/>
+    <dgm:txLinClrLst/>
+    <dgm:txFillClrLst meth="repeat">
+      <a:schemeClr val="lt1"/>
+    </dgm:txFillClrLst>
+    <dgm:txEffectClrLst/>
+  </dgm:styleLbl>
+  <dgm:styleLbl name="bgImgPlace1">
+    <dgm:fillClrLst meth="repeat">
+      <a:schemeClr val="dk1">
+        <a:tint val="40000"/>
+      </a:schemeClr>
+    </dgm:fillClrLst>
+    <dgm:linClrLst meth="repeat">
+      <a:schemeClr val="dk1">
+        <a:shade val="80000"/>
+      </a:schemeClr>
+    </dgm:linClrLst>
+    <dgm:effectClrLst/>
+    <dgm:txLinClrLst/>
+    <dgm:txFillClrLst meth="repeat">
+      <a:schemeClr val="lt1"/>
+    </dgm:txFillClrLst>
+    <dgm:txEffectClrLst/>
+  </dgm:styleLbl>
+  <dgm:styleLbl name="sibTrans2D1">
+    <dgm:fillClrLst meth="repeat">
+      <a:schemeClr val="dk1">
+        <a:tint val="60000"/>
+      </a:schemeClr>
+    </dgm:fillClrLst>
+    <dgm:linClrLst meth="repeat">
+      <a:schemeClr val="dk1">
+        <a:tint val="60000"/>
+      </a:schemeClr>
+    </dgm:linClrLst>
+    <dgm:effectClrLst/>
+    <dgm:txLinClrLst/>
+    <dgm:txFillClrLst meth="repeat">
+      <a:schemeClr val="dk1"/>
+    </dgm:txFillClrLst>
+    <dgm:txEffectClrLst/>
+  </dgm:styleLbl>
+  <dgm:styleLbl name="fgSibTrans2D1">
+    <dgm:fillClrLst meth="repeat">
+      <a:schemeClr val="dk1">
+        <a:tint val="60000"/>
+      </a:schemeClr>
+    </dgm:fillClrLst>
+    <dgm:linClrLst meth="repeat">
+      <a:schemeClr val="dk1">
+        <a:tint val="60000"/>
+      </a:schemeClr>
+    </dgm:linClrLst>
+    <dgm:effectClrLst/>
+    <dgm:txLinClrLst/>
+    <dgm:txFillClrLst meth="repeat">
+      <a:schemeClr val="dk1"/>
+    </dgm:txFillClrLst>
+    <dgm:txEffectClrLst/>
+  </dgm:styleLbl>
+  <dgm:styleLbl name="bgSibTrans2D1">
+    <dgm:fillClrLst meth="repeat">
+      <a:schemeClr val="dk1">
+        <a:tint val="60000"/>
+      </a:schemeClr>
+    </dgm:fillClrLst>
+    <dgm:linClrLst meth="repeat">
+      <a:schemeClr val="dk1">
+        <a:tint val="60000"/>
+      </a:schemeClr>
+    </dgm:linClrLst>
+    <dgm:effectClrLst/>
+    <dgm:txLinClrLst/>
+    <dgm:txFillClrLst meth="repeat">
+      <a:schemeClr val="dk1"/>
+    </dgm:txFillClrLst>
+    <dgm:txEffectClrLst/>
+  </dgm:styleLbl>
+  <dgm:styleLbl name="sibTrans1D1">
+    <dgm:fillClrLst meth="repeat">
+      <a:schemeClr val="dk1"/>
+    </dgm:fillClrLst>
+    <dgm:linClrLst meth="repeat">
+      <a:schemeClr val="dk1"/>
+    </dgm:linClrLst>
+    <dgm:effectClrLst/>
+    <dgm:txLinClrLst/>
+    <dgm:txFillClrLst meth="repeat">
+      <a:schemeClr val="tx1"/>
+    </dgm:txFillClrLst>
+    <dgm:txEffectClrLst/>
+  </dgm:styleLbl>
+  <dgm:styleLbl name="callout">
+    <dgm:fillClrLst meth="repeat">
+      <a:schemeClr val="dk1"/>
+    </dgm:fillClrLst>
+    <dgm:linClrLst meth="repeat">
+      <a:schemeClr val="dk1"/>
+    </dgm:linClrLst>
+    <dgm:effectClrLst/>
+    <dgm:txLinClrLst/>
+    <dgm:txFillClrLst meth="repeat">
+      <a:schemeClr val="tx1"/>
+    </dgm:txFillClrLst>
+    <dgm:txEffectClrLst/>
+  </dgm:styleLbl>
+  <dgm:styleLbl name="asst0">
+    <dgm:fillClrLst meth="repeat">
+      <a:schemeClr val="lt1"/>
+    </dgm:fillClrLst>
+    <dgm:linClrLst meth="repeat">
+      <a:schemeClr val="dk1">
+        <a:shade val="80000"/>
+      </a:schemeClr>
+    </dgm:linClrLst>
+    <dgm:effectClrLst/>
+    <dgm:txLinClrLst/>
+    <dgm:txFillClrLst meth="repeat">
+      <a:schemeClr val="dk1"/>
+    </dgm:txFillClrLst>
+    <dgm:txEffectClrLst/>
+  </dgm:styleLbl>
+  <dgm:styleLbl name="asst1">
+    <dgm:fillClrLst meth="repeat">
+      <a:schemeClr val="lt1"/>
+    </dgm:fillClrLst>
+    <dgm:linClrLst meth="repeat">
+      <a:schemeClr val="dk1">
+        <a:shade val="80000"/>
+      </a:schemeClr>
+    </dgm:linClrLst>
+    <dgm:effectClrLst/>
+    <dgm:txLinClrLst/>
+    <dgm:txFillClrLst meth="repeat">
+      <a:schemeClr val="dk1"/>
+    </dgm:txFillClrLst>
+    <dgm:txEffectClrLst/>
+  </dgm:styleLbl>
+  <dgm:styleLbl name="asst2">
+    <dgm:fillClrLst meth="repeat">
+      <a:schemeClr val="lt1"/>
+    </dgm:fillClrLst>
+    <dgm:linClrLst meth="repeat">
+      <a:schemeClr val="dk1">
+        <a:shade val="80000"/>
+      </a:schemeClr>
+    </dgm:linClrLst>
+    <dgm:effectClrLst/>
+    <dgm:txLinClrLst/>
+    <dgm:txFillClrLst meth="repeat">
+      <a:schemeClr val="dk1"/>
+    </dgm:txFillClrLst>
+    <dgm:txEffectClrLst/>
+  </dgm:styleLbl>
+  <dgm:styleLbl name="asst3">
+    <dgm:fillClrLst meth="repeat">
+      <a:schemeClr val="lt1"/>
+    </dgm:fillClrLst>
+    <dgm:linClrLst meth="repeat">
+      <a:schemeClr val="dk1">
+        <a:shade val="80000"/>
+      </a:schemeClr>
+    </dgm:linClrLst>
+    <dgm:effectClrLst/>
+    <dgm:txLinClrLst/>
+    <dgm:txFillClrLst meth="repeat">
+      <a:schemeClr val="dk1"/>
+    </dgm:txFillClrLst>
+    <dgm:txEffectClrLst/>
+  </dgm:styleLbl>
+  <dgm:styleLbl name="asst4">
+    <dgm:fillClrLst meth="repeat">
+      <a:schemeClr val="lt1"/>
+    </dgm:fillClrLst>
+    <dgm:linClrLst meth="repeat">
+      <a:schemeClr val="dk1">
+        <a:shade val="80000"/>
+      </a:schemeClr>
+    </dgm:linClrLst>
+    <dgm:effectClrLst/>
+    <dgm:txLinClrLst/>
+    <dgm:txFillClrLst meth="repeat">
+      <a:schemeClr val="dk1"/>
+    </dgm:txFillClrLst>
+    <dgm:txEffectClrLst/>
+  </dgm:styleLbl>
+  <dgm:styleLbl name="parChTrans2D1">
+    <dgm:fillClrLst meth="repeat">
+      <a:schemeClr val="dk1">
+        <a:tint val="60000"/>
+      </a:schemeClr>
+    </dgm:fillClrLst>
+    <dgm:linClrLst meth="repeat">
+      <a:schemeClr val="dk1">
+        <a:tint val="60000"/>
+      </a:schemeClr>
+    </dgm:linClrLst>
+    <dgm:effectClrLst/>
+    <dgm:txLinClrLst/>
+    <dgm:txFillClrLst/>
+    <dgm:txEffectClrLst/>
+  </dgm:styleLbl>
+  <dgm:styleLbl name="parChTrans2D2">
+    <dgm:fillClrLst meth="repeat">
+      <a:schemeClr val="dk1"/>
+    </dgm:fillClrLst>
+    <dgm:linClrLst meth="repeat">
+      <a:schemeClr val="dk1"/>
+    </dgm:linClrLst>
+    <dgm:effectClrLst/>
+    <dgm:txLinClrLst/>
+    <dgm:txFillClrLst/>
+    <dgm:txEffectClrLst/>
+  </dgm:styleLbl>
+  <dgm:styleLbl name="parChTrans2D3">
+    <dgm:fillClrLst meth="repeat">
+      <a:schemeClr val="dk1"/>
+    </dgm:fillClrLst>
+    <dgm:linClrLst meth="repeat">
+      <a:schemeClr val="dk1"/>
+    </dgm:linClrLst>
+    <dgm:effectClrLst/>
+    <dgm:txLinClrLst/>
+    <dgm:txFillClrLst/>
+    <dgm:txEffectClrLst/>
+  </dgm:styleLbl>
+  <dgm:styleLbl name="parChTrans2D4">
+    <dgm:fillClrLst meth="repeat">
+      <a:schemeClr val="dk1"/>
+    </dgm:fillClrLst>
+    <dgm:linClrLst meth="repeat">
+      <a:schemeClr val="dk1"/>
+    </dgm:linClrLst>
+    <dgm:effectClrLst/>
+    <dgm:txLinClrLst/>
+    <dgm:txFillClrLst meth="repeat">
+      <a:schemeClr val="lt1"/>
+    </dgm:txFillClrLst>
+    <dgm:txEffectClrLst/>
+  </dgm:styleLbl>
+  <dgm:styleLbl name="parChTrans1D1">
+    <dgm:fillClrLst meth="repeat">
+      <a:schemeClr val="dk1"/>
+    </dgm:fillClrLst>
+    <dgm:linClrLst meth="repeat">
+      <a:schemeClr val="dk1">
+        <a:shade val="60000"/>
+      </a:schemeClr>
+    </dgm:linClrLst>
+    <dgm:effectClrLst/>
+    <dgm:txLinClrLst/>
+    <dgm:txFillClrLst meth="repeat">
+      <a:schemeClr val="tx1"/>
+    </dgm:txFillClrLst>
+    <dgm:txEffectClrLst/>
+  </dgm:styleLbl>
+  <dgm:styleLbl name="parChTrans1D2">
+    <dgm:fillClrLst meth="repeat">
+      <a:schemeClr val="dk1"/>
+    </dgm:fillClrLst>
+    <dgm:linClrLst meth="repeat">
+      <a:schemeClr val="dk1">
+        <a:shade val="60000"/>
+      </a:schemeClr>
+    </dgm:linClrLst>
+    <dgm:effectClrLst/>
+    <dgm:txLinClrLst/>
+    <dgm:txFillClrLst meth="repeat">
+      <a:schemeClr val="tx1"/>
+    </dgm:txFillClrLst>
+    <dgm:txEffectClrLst/>
+  </dgm:styleLbl>
+  <dgm:styleLbl name="parChTrans1D3">
+    <dgm:fillClrLst meth="repeat">
+      <a:schemeClr val="dk1"/>
+    </dgm:fillClrLst>
+    <dgm:linClrLst meth="repeat">
+      <a:schemeClr val="dk1">
+        <a:shade val="80000"/>
+      </a:schemeClr>
+    </dgm:linClrLst>
+    <dgm:effectClrLst/>
+    <dgm:txLinClrLst/>
+    <dgm:txFillClrLst meth="repeat">
+      <a:schemeClr val="tx1"/>
+    </dgm:txFillClrLst>
+    <dgm:txEffectClrLst/>
+  </dgm:styleLbl>
+  <dgm:styleLbl name="parChTrans1D4">
+    <dgm:fillClrLst meth="repeat">
+      <a:schemeClr val="dk1"/>
+    </dgm:fillClrLst>
+    <dgm:linClrLst meth="repeat">
+      <a:schemeClr val="dk1">
+        <a:shade val="80000"/>
+      </a:schemeClr>
+    </dgm:linClrLst>
+    <dgm:effectClrLst/>
+    <dgm:txLinClrLst/>
+    <dgm:txFillClrLst meth="repeat">
+      <a:schemeClr val="tx1"/>
+    </dgm:txFillClrLst>
+    <dgm:txEffectClrLst/>
+  </dgm:styleLbl>
+  <dgm:styleLbl name="fgAcc1">
+    <dgm:fillClrLst meth="repeat">
+      <a:schemeClr val="dk1">
+        <a:alpha val="90000"/>
+        <a:tint val="40000"/>
+      </a:schemeClr>
+    </dgm:fillClrLst>
+    <dgm:linClrLst meth="repeat">
+      <a:schemeClr val="dk1"/>
+    </dgm:linClrLst>
+    <dgm:effectClrLst/>
+    <dgm:txLinClrLst/>
+    <dgm:txFillClrLst meth="repeat">
+      <a:schemeClr val="dk1"/>
+    </dgm:txFillClrLst>
+    <dgm:txEffectClrLst/>
+  </dgm:styleLbl>
+  <dgm:styleLbl name="conFgAcc1">
+    <dgm:fillClrLst meth="repeat">
+      <a:schemeClr val="dk1">
+        <a:alpha val="90000"/>
+        <a:tint val="40000"/>
+      </a:schemeClr>
+    </dgm:fillClrLst>
+    <dgm:linClrLst meth="repeat">
+      <a:schemeClr val="dk1"/>
+    </dgm:linClrLst>
+    <dgm:effectClrLst/>
+    <dgm:txLinClrLst/>
+    <dgm:txFillClrLst meth="repeat">
+      <a:schemeClr val="dk1"/>
+    </dgm:txFillClrLst>
+    <dgm:txEffectClrLst/>
+  </dgm:styleLbl>
+  <dgm:styleLbl name="alignAcc1">
+    <dgm:fillClrLst meth="repeat">
+      <a:schemeClr val="dk1">
+        <a:alpha val="90000"/>
+        <a:tint val="40000"/>
+      </a:schemeClr>
+    </dgm:fillClrLst>
+    <dgm:linClrLst meth="repeat">
+      <a:schemeClr val="dk1"/>
+    </dgm:linClrLst>
+    <dgm:effectClrLst/>
+    <dgm:txLinClrLst/>
+    <dgm:txFillClrLst meth="repeat">
+      <a:schemeClr val="dk1"/>
+    </dgm:txFillClrLst>
+    <dgm:txEffectClrLst/>
+  </dgm:styleLbl>
+  <dgm:styleLbl name="trAlignAcc1">
+    <dgm:fillClrLst meth="repeat">
+      <a:schemeClr val="dk1">
+        <a:alpha val="40000"/>
+        <a:tint val="40000"/>
+      </a:schemeClr>
+    </dgm:fillClrLst>
+    <dgm:linClrLst meth="repeat">
+      <a:schemeClr val="dk1"/>
+    </dgm:linClrLst>
+    <dgm:effectClrLst/>
+    <dgm:txLinClrLst/>
+    <dgm:txFillClrLst meth="repeat">
+      <a:schemeClr val="dk1"/>
+    </dgm:txFillClrLst>
+    <dgm:txEffectClrLst/>
+  </dgm:styleLbl>
+  <dgm:styleLbl name="bgAcc1">
+    <dgm:fillClrLst meth="repeat">
+      <a:schemeClr val="dk1">
+        <a:alpha val="90000"/>
+        <a:tint val="40000"/>
+      </a:schemeClr>
+    </dgm:fillClrLst>
+    <dgm:linClrLst meth="repeat">
+      <a:schemeClr val="dk1"/>
+    </dgm:linClrLst>
+    <dgm:effectClrLst/>
+    <dgm:txLinClrLst/>
+    <dgm:txFillClrLst meth="repeat">
+      <a:schemeClr val="dk1"/>
+    </dgm:txFillClrLst>
+    <dgm:txEffectClrLst/>
+  </dgm:styleLbl>
+  <dgm:styleLbl name="solidFgAcc1">
+    <dgm:fillClrLst meth="repeat">
+      <a:schemeClr val="lt1"/>
+    </dgm:fillClrLst>
+    <dgm:linClrLst meth="repeat">
+      <a:schemeClr val="dk1"/>
+    </dgm:linClrLst>
+    <dgm:effectClrLst/>
+    <dgm:txLinClrLst/>
+    <dgm:txFillClrLst meth="repeat">
+      <a:schemeClr val="dk1"/>
+    </dgm:txFillClrLst>
+    <dgm:txEffectClrLst/>
+  </dgm:styleLbl>
+  <dgm:styleLbl name="solidAlignAcc1">
+    <dgm:fillClrLst meth="repeat">
+      <a:schemeClr val="lt1"/>
+    </dgm:fillClrLst>
+    <dgm:linClrLst meth="repeat">
+      <a:schemeClr val="dk1"/>
+    </dgm:linClrLst>
+    <dgm:effectClrLst/>
+    <dgm:txLinClrLst/>
+    <dgm:txFillClrLst meth="repeat">
+      <a:schemeClr val="dk1"/>
+    </dgm:txFillClrLst>
+    <dgm:txEffectClrLst/>
+  </dgm:styleLbl>
+  <dgm:styleLbl name="solidBgAcc1">
+    <dgm:fillClrLst meth="repeat">
+      <a:schemeClr val="lt1"/>
+    </dgm:fillClrLst>
+    <dgm:linClrLst meth="repeat">
+      <a:schemeClr val="dk1"/>
+    </dgm:linClrLst>
+    <dgm:effectClrLst/>
+    <dgm:txLinClrLst/>
+    <dgm:txFillClrLst meth="repeat">
+      <a:schemeClr val="dk1"/>
+    </dgm:txFillClrLst>
+    <dgm:txEffectClrLst/>
+  </dgm:styleLbl>
+  <dgm:styleLbl name="fgAccFollowNode1">
+    <dgm:fillClrLst meth="repeat">
+      <a:schemeClr val="lt1">
+        <a:alpha val="90000"/>
+        <a:tint val="40000"/>
+      </a:schemeClr>
+    </dgm:fillClrLst>
+    <dgm:linClrLst meth="repeat">
+      <a:schemeClr val="dk1">
+        <a:alpha val="90000"/>
+      </a:schemeClr>
+    </dgm:linClrLst>
+    <dgm:effectClrLst/>
+    <dgm:txLinClrLst/>
+    <dgm:txFillClrLst meth="repeat">
+      <a:schemeClr val="dk1"/>
+    </dgm:txFillClrLst>
+    <dgm:txEffectClrLst/>
+  </dgm:styleLbl>
+  <dgm:styleLbl name="alignAccFollowNode1">
+    <dgm:fillClrLst meth="repeat">
+      <a:schemeClr val="lt1">
+        <a:alpha val="90000"/>
+        <a:tint val="40000"/>
+      </a:schemeClr>
+    </dgm:fillClrLst>
+    <dgm:linClrLst meth="repeat">
+      <a:schemeClr val="dk1">
+        <a:alpha val="90000"/>
+      </a:schemeClr>
+    </dgm:linClrLst>
+    <dgm:effectClrLst/>
+    <dgm:txLinClrLst/>
+    <dgm:txFillClrLst meth="repeat">
+      <a:schemeClr val="dk1"/>
+    </dgm:txFillClrLst>
+    <dgm:txEffectClrLst/>
+  </dgm:styleLbl>
+  <dgm:styleLbl name="bgAccFollowNode1">
+    <dgm:fillClrLst meth="repeat">
+      <a:schemeClr val="lt1">
+        <a:alpha val="90000"/>
+        <a:tint val="40000"/>
+      </a:schemeClr>
+    </dgm:fillClrLst>
+    <dgm:linClrLst meth="repeat">
+      <a:schemeClr val="dk1">
+        <a:alpha val="90000"/>
+      </a:schemeClr>
+    </dgm:linClrLst>
+    <dgm:effectClrLst/>
+    <dgm:txLinClrLst/>
+    <dgm:txFillClrLst meth="repeat">
+      <a:schemeClr val="dk1"/>
+    </dgm:txFillClrLst>
+    <dgm:txEffectClrLst/>
+  </dgm:styleLbl>
+  <dgm:styleLbl name="fgAcc0">
+    <dgm:fillClrLst meth="repeat">
+      <a:schemeClr val="dk1">
+        <a:alpha val="90000"/>
+        <a:tint val="40000"/>
+      </a:schemeClr>
+    </dgm:fillClrLst>
+    <dgm:linClrLst meth="repeat">
+      <a:schemeClr val="dk1"/>
+    </dgm:linClrLst>
+    <dgm:effectClrLst/>
+    <dgm:txLinClrLst/>
+    <dgm:txFillClrLst meth="repeat">
+      <a:schemeClr val="dk1"/>
+    </dgm:txFillClrLst>
+    <dgm:txEffectClrLst/>
+  </dgm:styleLbl>
+  <dgm:styleLbl name="fgAcc2">
+    <dgm:fillClrLst meth="repeat">
+      <a:schemeClr val="dk1">
+        <a:alpha val="90000"/>
+        <a:tint val="40000"/>
+      </a:schemeClr>
+    </dgm:fillClrLst>
+    <dgm:linClrLst meth="repeat">
+      <a:schemeClr val="dk1"/>
+    </dgm:linClrLst>
+    <dgm:effectClrLst/>
+    <dgm:txLinClrLst/>
+    <dgm:txFillClrLst meth="repeat">
+      <a:schemeClr val="dk1"/>
+    </dgm:txFillClrLst>
+    <dgm:txEffectClrLst/>
+  </dgm:styleLbl>
+  <dgm:styleLbl name="fgAcc3">
+    <dgm:fillClrLst meth="repeat">
+      <a:schemeClr val="dk1">
+        <a:alpha val="90000"/>
+        <a:tint val="40000"/>
+      </a:schemeClr>
+    </dgm:fillClrLst>
+    <dgm:linClrLst meth="repeat">
+      <a:schemeClr val="dk1"/>
+    </dgm:linClrLst>
+    <dgm:effectClrLst/>
+    <dgm:txLinClrLst/>
+    <dgm:txFillClrLst meth="repeat">
+      <a:schemeClr val="dk1"/>
+    </dgm:txFillClrLst>
+    <dgm:txEffectClrLst/>
+  </dgm:styleLbl>
+  <dgm:styleLbl name="fgAcc4">
+    <dgm:fillClrLst meth="repeat">
+      <a:schemeClr val="dk1">
+        <a:alpha val="90000"/>
+        <a:tint val="40000"/>
+      </a:schemeClr>
+    </dgm:fillClrLst>
+    <dgm:linClrLst meth="repeat">
+      <a:schemeClr val="dk1"/>
+    </dgm:linClrLst>
+    <dgm:effectClrLst/>
+    <dgm:txLinClrLst/>
+    <dgm:txFillClrLst meth="repeat">
+      <a:schemeClr val="dk1"/>
+    </dgm:txFillClrLst>
+    <dgm:txEffectClrLst/>
+  </dgm:styleLbl>
+  <dgm:styleLbl name="bgShp">
+    <dgm:fillClrLst meth="repeat">
+      <a:schemeClr val="dk1">
+        <a:tint val="40000"/>
+      </a:schemeClr>
+    </dgm:fillClrLst>
+    <dgm:linClrLst meth="repeat">
+      <a:schemeClr val="dk1"/>
+    </dgm:linClrLst>
+    <dgm:effectClrLst/>
+    <dgm:txLinClrLst/>
+    <dgm:txFillClrLst meth="repeat">
+      <a:schemeClr val="dk1"/>
+    </dgm:txFillClrLst>
+    <dgm:txEffectClrLst/>
+  </dgm:styleLbl>
+  <dgm:styleLbl name="dkBgShp">
+    <dgm:fillClrLst meth="repeat">
+      <a:schemeClr val="dk1">
+        <a:shade val="80000"/>
+      </a:schemeClr>
+    </dgm:fillClrLst>
+    <dgm:linClrLst meth="repeat">
+      <a:schemeClr val="dk1"/>
+    </dgm:linClrLst>
+    <dgm:effectClrLst/>
+    <dgm:txLinClrLst/>
+    <dgm:txFillClrLst meth="repeat">
+      <a:schemeClr val="lt1"/>
+    </dgm:txFillClrLst>
+    <dgm:txEffectClrLst/>
+  </dgm:styleLbl>
+  <dgm:styleLbl name="trBgShp">
+    <dgm:fillClrLst meth="repeat">
+      <a:schemeClr val="dk1">
+        <a:tint val="50000"/>
+        <a:alpha val="40000"/>
+      </a:schemeClr>
+    </dgm:fillClrLst>
+    <dgm:linClrLst meth="repeat">
+      <a:schemeClr val="dk1"/>
+    </dgm:linClrLst>
+    <dgm:effectClrLst/>
+    <dgm:txLinClrLst/>
+    <dgm:txFillClrLst meth="repeat">
+      <a:schemeClr val="lt1"/>
+    </dgm:txFillClrLst>
+    <dgm:txEffectClrLst/>
+  </dgm:styleLbl>
+  <dgm:styleLbl name="fgShp">
+    <dgm:fillClrLst meth="repeat">
+      <a:schemeClr val="dk1">
+        <a:tint val="60000"/>
+      </a:schemeClr>
+    </dgm:fillClrLst>
+    <dgm:linClrLst meth="repeat">
+      <a:schemeClr val="lt1"/>
+    </dgm:linClrLst>
+    <dgm:effectClrLst/>
+    <dgm:txLinClrLst/>
+    <dgm:txFillClrLst meth="repeat">
+      <a:schemeClr val="dk1"/>
+    </dgm:txFillClrLst>
+    <dgm:txEffectClrLst/>
+  </dgm:styleLbl>
+  <dgm:styleLbl name="revTx">
+    <dgm:fillClrLst meth="repeat">
+      <a:schemeClr val="lt1">
+        <a:alpha val="0"/>
+      </a:schemeClr>
+    </dgm:fillClrLst>
+    <dgm:linClrLst meth="repeat">
+      <a:schemeClr val="dk1">
+        <a:alpha val="0"/>
+      </a:schemeClr>
+    </dgm:linClrLst>
+    <dgm:effectClrLst/>
+    <dgm:txLinClrLst/>
+    <dgm:txFillClrLst meth="repeat">
+      <a:schemeClr val="tx1"/>
+    </dgm:txFillClrLst>
+    <dgm:txEffectClrLst/>
+  </dgm:styleLbl>
+</dgm:colorsDef>
+</file>
+
+<file path=word/diagrams/data1.xml><?xml version="1.0" encoding="utf-8"?>
+<dgm:dataModel xmlns:dgm="http://schemas.openxmlformats.org/drawingml/2006/diagram" xmlns:a="http://schemas.openxmlformats.org/drawingml/2006/main">
+  <dgm:ptLst>
+    <dgm:pt modelId="{88E9C3D6-62D8-4924-918E-82A99DB5071C}" type="doc">
+      <dgm:prSet loTypeId="urn:microsoft.com/office/officeart/2005/8/layout/bProcess4" loCatId="process" qsTypeId="urn:microsoft.com/office/officeart/2005/8/quickstyle/simple5" qsCatId="simple" csTypeId="urn:microsoft.com/office/officeart/2005/8/colors/accent0_1" csCatId="mainScheme" phldr="1"/>
+      <dgm:spPr/>
+    </dgm:pt>
+    <dgm:pt modelId="{7A97ACE3-3C32-4FB0-8447-EC44C44327A3}">
+      <dgm:prSet phldrT="[Szöveg]"/>
+      <dgm:spPr/>
+      <dgm:t>
+        <a:bodyPr/>
+        <a:lstStyle/>
+        <a:p>
+          <a:r>
+            <a:rPr lang="hu-HU"/>
+            <a:t>Kép beolvasása a rendszámtábláról</a:t>
+          </a:r>
+          <a:endParaRPr lang="en-US"/>
+        </a:p>
+      </dgm:t>
+    </dgm:pt>
+    <dgm:pt modelId="{CE65F3F5-B88A-42F8-8EFD-FD5E07F33AD3}" type="parTrans" cxnId="{5E4A4728-10F1-4AA6-ACD7-3DE1CE1F1327}">
+      <dgm:prSet/>
+      <dgm:spPr/>
+      <dgm:t>
+        <a:bodyPr/>
+        <a:lstStyle/>
+        <a:p>
+          <a:endParaRPr lang="en-US"/>
+        </a:p>
+      </dgm:t>
+    </dgm:pt>
+    <dgm:pt modelId="{3FC599D1-8DBD-4FD8-B10D-EAE4F60015E9}" type="sibTrans" cxnId="{5E4A4728-10F1-4AA6-ACD7-3DE1CE1F1327}">
+      <dgm:prSet/>
+      <dgm:spPr/>
+      <dgm:t>
+        <a:bodyPr/>
+        <a:lstStyle/>
+        <a:p>
+          <a:endParaRPr lang="en-US"/>
+        </a:p>
+      </dgm:t>
+    </dgm:pt>
+    <dgm:pt modelId="{04769944-3423-4F5B-9FB0-C25E5D315E8E}">
+      <dgm:prSet phldrT="[Szöveg]"/>
+      <dgm:spPr/>
+      <dgm:t>
+        <a:bodyPr/>
+        <a:lstStyle/>
+        <a:p>
+          <a:r>
+            <a:rPr lang="hu-HU"/>
+            <a:t>Szürkeárnyalatossá alakítás</a:t>
+          </a:r>
+          <a:endParaRPr lang="en-US"/>
+        </a:p>
+      </dgm:t>
+    </dgm:pt>
+    <dgm:pt modelId="{1FE5B998-EA97-4768-89EF-84568302ACBF}" type="parTrans" cxnId="{3B1DDBEC-8A28-44B2-90AC-CA0D559E901C}">
+      <dgm:prSet/>
+      <dgm:spPr/>
+      <dgm:t>
+        <a:bodyPr/>
+        <a:lstStyle/>
+        <a:p>
+          <a:endParaRPr lang="en-US"/>
+        </a:p>
+      </dgm:t>
+    </dgm:pt>
+    <dgm:pt modelId="{5136C389-EE0B-4CD0-9B7B-5327FAE45DA3}" type="sibTrans" cxnId="{3B1DDBEC-8A28-44B2-90AC-CA0D559E901C}">
+      <dgm:prSet/>
+      <dgm:spPr/>
+      <dgm:t>
+        <a:bodyPr/>
+        <a:lstStyle/>
+        <a:p>
+          <a:endParaRPr lang="en-US"/>
+        </a:p>
+      </dgm:t>
+    </dgm:pt>
+    <dgm:pt modelId="{132CF188-FD46-4C04-BC1F-4E3E2612CCC1}">
+      <dgm:prSet phldrT="[Szöveg]"/>
+      <dgm:spPr/>
+      <dgm:t>
+        <a:bodyPr/>
+        <a:lstStyle/>
+        <a:p>
+          <a:r>
+            <a:rPr lang="hu-HU"/>
+            <a:t>Zajcsökkentés</a:t>
+          </a:r>
+          <a:endParaRPr lang="en-US"/>
+        </a:p>
+      </dgm:t>
+    </dgm:pt>
+    <dgm:pt modelId="{13DFB2DA-B789-425A-B629-021AEFC95A16}" type="parTrans" cxnId="{66E9F26A-DCE4-44E9-9997-5313B1EF3BDC}">
+      <dgm:prSet/>
+      <dgm:spPr/>
+      <dgm:t>
+        <a:bodyPr/>
+        <a:lstStyle/>
+        <a:p>
+          <a:endParaRPr lang="en-US"/>
+        </a:p>
+      </dgm:t>
+    </dgm:pt>
+    <dgm:pt modelId="{5A60B8EC-5F31-40F6-906F-E133013B34F0}" type="sibTrans" cxnId="{66E9F26A-DCE4-44E9-9997-5313B1EF3BDC}">
+      <dgm:prSet/>
+      <dgm:spPr/>
+      <dgm:t>
+        <a:bodyPr/>
+        <a:lstStyle/>
+        <a:p>
+          <a:endParaRPr lang="en-US"/>
+        </a:p>
+      </dgm:t>
+    </dgm:pt>
+    <dgm:pt modelId="{19A8CF5A-DFB9-4B90-A063-921A74266BBD}">
+      <dgm:prSet phldrT="[Szöveg]"/>
+      <dgm:spPr/>
+      <dgm:t>
+        <a:bodyPr/>
+        <a:lstStyle/>
+        <a:p>
+          <a:r>
+            <a:rPr lang="hu-HU"/>
+            <a:t>Éldetektálás</a:t>
+          </a:r>
+          <a:endParaRPr lang="en-US"/>
+        </a:p>
+      </dgm:t>
+    </dgm:pt>
+    <dgm:pt modelId="{007399FD-F661-4785-8FA7-5E78348332F2}" type="parTrans" cxnId="{A590991D-BC5D-48E0-8FA6-667D6FC107FC}">
+      <dgm:prSet/>
+      <dgm:spPr/>
+      <dgm:t>
+        <a:bodyPr/>
+        <a:lstStyle/>
+        <a:p>
+          <a:endParaRPr lang="en-US"/>
+        </a:p>
+      </dgm:t>
+    </dgm:pt>
+    <dgm:pt modelId="{C7020AF6-2CC2-47E6-A631-6F56590F5117}" type="sibTrans" cxnId="{A590991D-BC5D-48E0-8FA6-667D6FC107FC}">
+      <dgm:prSet/>
+      <dgm:spPr/>
+      <dgm:t>
+        <a:bodyPr/>
+        <a:lstStyle/>
+        <a:p>
+          <a:endParaRPr lang="en-US"/>
+        </a:p>
+      </dgm:t>
+    </dgm:pt>
+    <dgm:pt modelId="{050A6DE6-2D62-4682-BD65-AA531C367E6C}">
+      <dgm:prSet phldrT="[Szöveg]"/>
+      <dgm:spPr/>
+      <dgm:t>
+        <a:bodyPr/>
+        <a:lstStyle/>
+        <a:p>
+          <a:r>
+            <a:rPr lang="hu-HU"/>
+            <a:t>Zárt téglalapok keresése</a:t>
+          </a:r>
+          <a:endParaRPr lang="en-US"/>
+        </a:p>
+      </dgm:t>
+    </dgm:pt>
+    <dgm:pt modelId="{84E8A934-0F71-498C-932A-7827603537A0}" type="parTrans" cxnId="{5226D4A8-07BD-45CB-B928-C92D6FD15A3C}">
+      <dgm:prSet/>
+      <dgm:spPr/>
+      <dgm:t>
+        <a:bodyPr/>
+        <a:lstStyle/>
+        <a:p>
+          <a:endParaRPr lang="en-US"/>
+        </a:p>
+      </dgm:t>
+    </dgm:pt>
+    <dgm:pt modelId="{0989AC85-7C5E-4A51-B135-5EC141BECF59}" type="sibTrans" cxnId="{5226D4A8-07BD-45CB-B928-C92D6FD15A3C}">
+      <dgm:prSet/>
+      <dgm:spPr/>
+      <dgm:t>
+        <a:bodyPr/>
+        <a:lstStyle/>
+        <a:p>
+          <a:endParaRPr lang="en-US"/>
+        </a:p>
+      </dgm:t>
+    </dgm:pt>
+    <dgm:pt modelId="{91E0D575-F329-4594-B1AC-867557CBF619}">
+      <dgm:prSet phldrT="[Szöveg]"/>
+      <dgm:spPr/>
+      <dgm:t>
+        <a:bodyPr/>
+        <a:lstStyle/>
+        <a:p>
+          <a:r>
+            <a:rPr lang="hu-HU"/>
+            <a:t>Kontúrok kirajzolása</a:t>
+          </a:r>
+          <a:endParaRPr lang="en-US"/>
+        </a:p>
+      </dgm:t>
+    </dgm:pt>
+    <dgm:pt modelId="{C7F7C111-0731-487F-8DF1-8716816AE282}" type="parTrans" cxnId="{C199DD98-DE17-4FAD-9027-E6DE36628615}">
+      <dgm:prSet/>
+      <dgm:spPr/>
+      <dgm:t>
+        <a:bodyPr/>
+        <a:lstStyle/>
+        <a:p>
+          <a:endParaRPr lang="en-US"/>
+        </a:p>
+      </dgm:t>
+    </dgm:pt>
+    <dgm:pt modelId="{EBCA1A94-E410-46C7-AC60-40F03DB6A5FA}" type="sibTrans" cxnId="{C199DD98-DE17-4FAD-9027-E6DE36628615}">
+      <dgm:prSet/>
+      <dgm:spPr/>
+      <dgm:t>
+        <a:bodyPr/>
+        <a:lstStyle/>
+        <a:p>
+          <a:endParaRPr lang="en-US"/>
+        </a:p>
+      </dgm:t>
+    </dgm:pt>
+    <dgm:pt modelId="{6B44B444-8B60-4604-B3D6-597F1F15DF4E}">
+      <dgm:prSet phldrT="[Szöveg]"/>
+      <dgm:spPr/>
+      <dgm:t>
+        <a:bodyPr/>
+        <a:lstStyle/>
+        <a:p>
+          <a:r>
+            <a:rPr lang="hu-HU"/>
+            <a:t>Detektált rendszámtábla maszkolása</a:t>
+          </a:r>
+          <a:endParaRPr lang="en-US"/>
+        </a:p>
+      </dgm:t>
+    </dgm:pt>
+    <dgm:pt modelId="{80746CA0-8DCA-444E-8AE8-D986EB841243}" type="parTrans" cxnId="{E26694CD-87FD-46DA-BDC0-9794F61C2EB2}">
+      <dgm:prSet/>
+      <dgm:spPr/>
+      <dgm:t>
+        <a:bodyPr/>
+        <a:lstStyle/>
+        <a:p>
+          <a:endParaRPr lang="en-US"/>
+        </a:p>
+      </dgm:t>
+    </dgm:pt>
+    <dgm:pt modelId="{CEC00920-E7B9-498F-BC6F-8069AC603598}" type="sibTrans" cxnId="{E26694CD-87FD-46DA-BDC0-9794F61C2EB2}">
+      <dgm:prSet/>
+      <dgm:spPr/>
+      <dgm:t>
+        <a:bodyPr/>
+        <a:lstStyle/>
+        <a:p>
+          <a:endParaRPr lang="en-US"/>
+        </a:p>
+      </dgm:t>
+    </dgm:pt>
+    <dgm:pt modelId="{83311F13-F6FE-43B1-ACFC-34B5AEE2D2E7}">
+      <dgm:prSet phldrT="[Szöveg]"/>
+      <dgm:spPr/>
+      <dgm:t>
+        <a:bodyPr/>
+        <a:lstStyle/>
+        <a:p>
+          <a:r>
+            <a:rPr lang="hu-HU"/>
+            <a:t>Négypontos transzformáció</a:t>
+          </a:r>
+          <a:endParaRPr lang="en-US"/>
+        </a:p>
+      </dgm:t>
+    </dgm:pt>
+    <dgm:pt modelId="{F6E3D0AC-D6FB-4AEC-B7B6-1A0A6EA59DBE}" type="parTrans" cxnId="{7DF4B560-1915-476B-887A-C54C51E70499}">
+      <dgm:prSet/>
+      <dgm:spPr/>
+      <dgm:t>
+        <a:bodyPr/>
+        <a:lstStyle/>
+        <a:p>
+          <a:endParaRPr lang="en-US"/>
+        </a:p>
+      </dgm:t>
+    </dgm:pt>
+    <dgm:pt modelId="{8607581D-136E-4A4D-A33A-4CD90C4BA665}" type="sibTrans" cxnId="{7DF4B560-1915-476B-887A-C54C51E70499}">
+      <dgm:prSet/>
+      <dgm:spPr/>
+      <dgm:t>
+        <a:bodyPr/>
+        <a:lstStyle/>
+        <a:p>
+          <a:endParaRPr lang="en-US"/>
+        </a:p>
+      </dgm:t>
+    </dgm:pt>
+    <dgm:pt modelId="{5ECBB805-F544-4ECA-99A0-DB3757C575EE}">
+      <dgm:prSet phldrT="[Szöveg]"/>
+      <dgm:spPr/>
+      <dgm:t>
+        <a:bodyPr/>
+        <a:lstStyle/>
+        <a:p>
+          <a:r>
+            <a:rPr lang="hu-HU"/>
+            <a:t>Karakterfelismerés</a:t>
+          </a:r>
+          <a:endParaRPr lang="en-US"/>
+        </a:p>
+      </dgm:t>
+    </dgm:pt>
+    <dgm:pt modelId="{281B0596-270E-40C3-9739-05ED869A09BB}" type="parTrans" cxnId="{735B0956-0B26-4794-A3AB-FCB90C609D94}">
+      <dgm:prSet/>
+      <dgm:spPr/>
+      <dgm:t>
+        <a:bodyPr/>
+        <a:lstStyle/>
+        <a:p>
+          <a:endParaRPr lang="en-US"/>
+        </a:p>
+      </dgm:t>
+    </dgm:pt>
+    <dgm:pt modelId="{37BC97AE-B882-4763-B08C-C41942E39611}" type="sibTrans" cxnId="{735B0956-0B26-4794-A3AB-FCB90C609D94}">
+      <dgm:prSet/>
+      <dgm:spPr/>
+      <dgm:t>
+        <a:bodyPr/>
+        <a:lstStyle/>
+        <a:p>
+          <a:endParaRPr lang="en-US"/>
+        </a:p>
+      </dgm:t>
+    </dgm:pt>
+    <dgm:pt modelId="{6813663F-8937-4261-86FE-39C9490C5CCB}">
+      <dgm:prSet phldrT="[Szöveg]"/>
+      <dgm:spPr/>
+      <dgm:t>
+        <a:bodyPr/>
+        <a:lstStyle/>
+        <a:p>
+          <a:r>
+            <a:rPr lang="hu-HU"/>
+            <a:t>Rendszámtábla visszaadása</a:t>
+          </a:r>
+          <a:endParaRPr lang="en-US"/>
+        </a:p>
+      </dgm:t>
+    </dgm:pt>
+    <dgm:pt modelId="{75B3702A-9349-4F0A-866F-8CEA5373420E}" type="parTrans" cxnId="{20B85F2B-2EF8-49EC-8127-D39A3889C1B5}">
+      <dgm:prSet/>
+      <dgm:spPr/>
+      <dgm:t>
+        <a:bodyPr/>
+        <a:lstStyle/>
+        <a:p>
+          <a:endParaRPr lang="en-US"/>
+        </a:p>
+      </dgm:t>
+    </dgm:pt>
+    <dgm:pt modelId="{B501E1B3-12BE-42AF-975F-107B2BEF527B}" type="sibTrans" cxnId="{20B85F2B-2EF8-49EC-8127-D39A3889C1B5}">
+      <dgm:prSet/>
+      <dgm:spPr/>
+      <dgm:t>
+        <a:bodyPr/>
+        <a:lstStyle/>
+        <a:p>
+          <a:endParaRPr lang="en-US"/>
+        </a:p>
+      </dgm:t>
+    </dgm:pt>
+    <dgm:pt modelId="{370389AB-1008-41D2-B338-A13FED19C58C}" type="pres">
+      <dgm:prSet presAssocID="{88E9C3D6-62D8-4924-918E-82A99DB5071C}" presName="Name0" presStyleCnt="0">
+        <dgm:presLayoutVars>
+          <dgm:dir/>
+          <dgm:resizeHandles/>
+        </dgm:presLayoutVars>
+      </dgm:prSet>
+      <dgm:spPr/>
+    </dgm:pt>
+    <dgm:pt modelId="{CFCD7496-399C-49AD-BC4C-26F20BBDDC68}" type="pres">
+      <dgm:prSet presAssocID="{7A97ACE3-3C32-4FB0-8447-EC44C44327A3}" presName="compNode" presStyleCnt="0"/>
+      <dgm:spPr/>
+    </dgm:pt>
+    <dgm:pt modelId="{89073A46-060E-4D0D-89A8-A432AB48498E}" type="pres">
+      <dgm:prSet presAssocID="{7A97ACE3-3C32-4FB0-8447-EC44C44327A3}" presName="dummyConnPt" presStyleCnt="0"/>
+      <dgm:spPr/>
+    </dgm:pt>
+    <dgm:pt modelId="{EE4E259A-54EA-4573-A6AF-3EA1ED5B86AF}" type="pres">
+      <dgm:prSet presAssocID="{7A97ACE3-3C32-4FB0-8447-EC44C44327A3}" presName="node" presStyleLbl="node1" presStyleIdx="0" presStyleCnt="10">
+        <dgm:presLayoutVars>
+          <dgm:bulletEnabled val="1"/>
+        </dgm:presLayoutVars>
+      </dgm:prSet>
+      <dgm:spPr/>
+    </dgm:pt>
+    <dgm:pt modelId="{B0DE619E-BDD3-4315-AF6C-E2FAF5E05725}" type="pres">
+      <dgm:prSet presAssocID="{3FC599D1-8DBD-4FD8-B10D-EAE4F60015E9}" presName="sibTrans" presStyleLbl="bgSibTrans2D1" presStyleIdx="0" presStyleCnt="9"/>
+      <dgm:spPr/>
+    </dgm:pt>
+    <dgm:pt modelId="{E25DF187-008F-4FB3-B552-5969597DAEFA}" type="pres">
+      <dgm:prSet presAssocID="{04769944-3423-4F5B-9FB0-C25E5D315E8E}" presName="compNode" presStyleCnt="0"/>
+      <dgm:spPr/>
+    </dgm:pt>
+    <dgm:pt modelId="{C2EEF4D8-5366-4AE1-887C-A1D4743267C9}" type="pres">
+      <dgm:prSet presAssocID="{04769944-3423-4F5B-9FB0-C25E5D315E8E}" presName="dummyConnPt" presStyleCnt="0"/>
+      <dgm:spPr/>
+    </dgm:pt>
+    <dgm:pt modelId="{B7739990-B5B4-402E-A06D-2565992CB558}" type="pres">
+      <dgm:prSet presAssocID="{04769944-3423-4F5B-9FB0-C25E5D315E8E}" presName="node" presStyleLbl="node1" presStyleIdx="1" presStyleCnt="10">
+        <dgm:presLayoutVars>
+          <dgm:bulletEnabled val="1"/>
+        </dgm:presLayoutVars>
+      </dgm:prSet>
+      <dgm:spPr/>
+    </dgm:pt>
+    <dgm:pt modelId="{087413E1-9215-4F94-A2CE-AD7313AFEF6B}" type="pres">
+      <dgm:prSet presAssocID="{5136C389-EE0B-4CD0-9B7B-5327FAE45DA3}" presName="sibTrans" presStyleLbl="bgSibTrans2D1" presStyleIdx="1" presStyleCnt="9"/>
+      <dgm:spPr/>
+    </dgm:pt>
+    <dgm:pt modelId="{C06449CF-8DF8-43AD-B0AA-C5F377ED7552}" type="pres">
+      <dgm:prSet presAssocID="{132CF188-FD46-4C04-BC1F-4E3E2612CCC1}" presName="compNode" presStyleCnt="0"/>
+      <dgm:spPr/>
+    </dgm:pt>
+    <dgm:pt modelId="{71933480-B9E2-413A-BA0E-982A30FF07D8}" type="pres">
+      <dgm:prSet presAssocID="{132CF188-FD46-4C04-BC1F-4E3E2612CCC1}" presName="dummyConnPt" presStyleCnt="0"/>
+      <dgm:spPr/>
+    </dgm:pt>
+    <dgm:pt modelId="{E6580336-5F4E-45FB-B3B6-FD368D61AF59}" type="pres">
+      <dgm:prSet presAssocID="{132CF188-FD46-4C04-BC1F-4E3E2612CCC1}" presName="node" presStyleLbl="node1" presStyleIdx="2" presStyleCnt="10">
+        <dgm:presLayoutVars>
+          <dgm:bulletEnabled val="1"/>
+        </dgm:presLayoutVars>
+      </dgm:prSet>
+      <dgm:spPr/>
+    </dgm:pt>
+    <dgm:pt modelId="{7146CAAF-0319-4C80-A8CD-42A72F96D9F1}" type="pres">
+      <dgm:prSet presAssocID="{5A60B8EC-5F31-40F6-906F-E133013B34F0}" presName="sibTrans" presStyleLbl="bgSibTrans2D1" presStyleIdx="2" presStyleCnt="9"/>
+      <dgm:spPr/>
+    </dgm:pt>
+    <dgm:pt modelId="{35CF88E1-F1F6-4A65-9480-9F5886DD65B1}" type="pres">
+      <dgm:prSet presAssocID="{19A8CF5A-DFB9-4B90-A063-921A74266BBD}" presName="compNode" presStyleCnt="0"/>
+      <dgm:spPr/>
+    </dgm:pt>
+    <dgm:pt modelId="{73C07474-8131-4676-B706-07F463D00AB3}" type="pres">
+      <dgm:prSet presAssocID="{19A8CF5A-DFB9-4B90-A063-921A74266BBD}" presName="dummyConnPt" presStyleCnt="0"/>
+      <dgm:spPr/>
+    </dgm:pt>
+    <dgm:pt modelId="{DCFECBCC-2284-458D-9A63-9D0F26BC6FF4}" type="pres">
+      <dgm:prSet presAssocID="{19A8CF5A-DFB9-4B90-A063-921A74266BBD}" presName="node" presStyleLbl="node1" presStyleIdx="3" presStyleCnt="10">
+        <dgm:presLayoutVars>
+          <dgm:bulletEnabled val="1"/>
+        </dgm:presLayoutVars>
+      </dgm:prSet>
+      <dgm:spPr/>
+    </dgm:pt>
+    <dgm:pt modelId="{10F5BACE-8269-4F86-BD28-A6073B8916E3}" type="pres">
+      <dgm:prSet presAssocID="{C7020AF6-2CC2-47E6-A631-6F56590F5117}" presName="sibTrans" presStyleLbl="bgSibTrans2D1" presStyleIdx="3" presStyleCnt="9"/>
+      <dgm:spPr/>
+    </dgm:pt>
+    <dgm:pt modelId="{9DC40D44-7800-492C-8D91-5D2702C54108}" type="pres">
+      <dgm:prSet presAssocID="{050A6DE6-2D62-4682-BD65-AA531C367E6C}" presName="compNode" presStyleCnt="0"/>
+      <dgm:spPr/>
+    </dgm:pt>
+    <dgm:pt modelId="{157A410A-61E2-46DA-94BA-C278F15252C4}" type="pres">
+      <dgm:prSet presAssocID="{050A6DE6-2D62-4682-BD65-AA531C367E6C}" presName="dummyConnPt" presStyleCnt="0"/>
+      <dgm:spPr/>
+    </dgm:pt>
+    <dgm:pt modelId="{DCA2D455-D212-4123-84D8-223B6C07CC25}" type="pres">
+      <dgm:prSet presAssocID="{050A6DE6-2D62-4682-BD65-AA531C367E6C}" presName="node" presStyleLbl="node1" presStyleIdx="4" presStyleCnt="10">
+        <dgm:presLayoutVars>
+          <dgm:bulletEnabled val="1"/>
+        </dgm:presLayoutVars>
+      </dgm:prSet>
+      <dgm:spPr/>
+    </dgm:pt>
+    <dgm:pt modelId="{F0CF7C2E-1CD3-41B3-AC80-86C4A1D67094}" type="pres">
+      <dgm:prSet presAssocID="{0989AC85-7C5E-4A51-B135-5EC141BECF59}" presName="sibTrans" presStyleLbl="bgSibTrans2D1" presStyleIdx="4" presStyleCnt="9"/>
+      <dgm:spPr/>
+    </dgm:pt>
+    <dgm:pt modelId="{AEDDDE40-062A-45A9-AFB2-6572AAAB92D3}" type="pres">
+      <dgm:prSet presAssocID="{91E0D575-F329-4594-B1AC-867557CBF619}" presName="compNode" presStyleCnt="0"/>
+      <dgm:spPr/>
+    </dgm:pt>
+    <dgm:pt modelId="{5841A0DB-38E2-42AD-885D-2E8D3AAE915F}" type="pres">
+      <dgm:prSet presAssocID="{91E0D575-F329-4594-B1AC-867557CBF619}" presName="dummyConnPt" presStyleCnt="0"/>
+      <dgm:spPr/>
+    </dgm:pt>
+    <dgm:pt modelId="{050B0986-9CD4-4AF6-9C75-F1957F8BF67F}" type="pres">
+      <dgm:prSet presAssocID="{91E0D575-F329-4594-B1AC-867557CBF619}" presName="node" presStyleLbl="node1" presStyleIdx="5" presStyleCnt="10">
+        <dgm:presLayoutVars>
+          <dgm:bulletEnabled val="1"/>
+        </dgm:presLayoutVars>
+      </dgm:prSet>
+      <dgm:spPr/>
+    </dgm:pt>
+    <dgm:pt modelId="{6DDD2FA8-5888-4FC7-88E6-07D6A83D3CC6}" type="pres">
+      <dgm:prSet presAssocID="{EBCA1A94-E410-46C7-AC60-40F03DB6A5FA}" presName="sibTrans" presStyleLbl="bgSibTrans2D1" presStyleIdx="5" presStyleCnt="9"/>
+      <dgm:spPr/>
+    </dgm:pt>
+    <dgm:pt modelId="{9FBAF664-67F4-4D3A-ADE3-63E794AFBF21}" type="pres">
+      <dgm:prSet presAssocID="{6B44B444-8B60-4604-B3D6-597F1F15DF4E}" presName="compNode" presStyleCnt="0"/>
+      <dgm:spPr/>
+    </dgm:pt>
+    <dgm:pt modelId="{E4C131D4-DB25-479A-9D26-BBDFEB002C3A}" type="pres">
+      <dgm:prSet presAssocID="{6B44B444-8B60-4604-B3D6-597F1F15DF4E}" presName="dummyConnPt" presStyleCnt="0"/>
+      <dgm:spPr/>
+    </dgm:pt>
+    <dgm:pt modelId="{D74427A7-1669-4098-99B7-A069497E8389}" type="pres">
+      <dgm:prSet presAssocID="{6B44B444-8B60-4604-B3D6-597F1F15DF4E}" presName="node" presStyleLbl="node1" presStyleIdx="6" presStyleCnt="10">
+        <dgm:presLayoutVars>
+          <dgm:bulletEnabled val="1"/>
+        </dgm:presLayoutVars>
+      </dgm:prSet>
+      <dgm:spPr/>
+    </dgm:pt>
+    <dgm:pt modelId="{9F3F0708-7DA9-49D3-BDB9-C03D0F51DE4F}" type="pres">
+      <dgm:prSet presAssocID="{CEC00920-E7B9-498F-BC6F-8069AC603598}" presName="sibTrans" presStyleLbl="bgSibTrans2D1" presStyleIdx="6" presStyleCnt="9"/>
+      <dgm:spPr/>
+    </dgm:pt>
+    <dgm:pt modelId="{AE925D88-C650-47B6-A6C3-616D5ABF8121}" type="pres">
+      <dgm:prSet presAssocID="{83311F13-F6FE-43B1-ACFC-34B5AEE2D2E7}" presName="compNode" presStyleCnt="0"/>
+      <dgm:spPr/>
+    </dgm:pt>
+    <dgm:pt modelId="{769D519F-9220-442F-A085-990D24CA8102}" type="pres">
+      <dgm:prSet presAssocID="{83311F13-F6FE-43B1-ACFC-34B5AEE2D2E7}" presName="dummyConnPt" presStyleCnt="0"/>
+      <dgm:spPr/>
+    </dgm:pt>
+    <dgm:pt modelId="{CC589704-2C3C-4269-9579-3B7C564A08B7}" type="pres">
+      <dgm:prSet presAssocID="{83311F13-F6FE-43B1-ACFC-34B5AEE2D2E7}" presName="node" presStyleLbl="node1" presStyleIdx="7" presStyleCnt="10">
+        <dgm:presLayoutVars>
+          <dgm:bulletEnabled val="1"/>
+        </dgm:presLayoutVars>
+      </dgm:prSet>
+      <dgm:spPr/>
+    </dgm:pt>
+    <dgm:pt modelId="{BE66A6E9-C0DB-4CA0-BC15-373974C3FCCC}" type="pres">
+      <dgm:prSet presAssocID="{8607581D-136E-4A4D-A33A-4CD90C4BA665}" presName="sibTrans" presStyleLbl="bgSibTrans2D1" presStyleIdx="7" presStyleCnt="9"/>
+      <dgm:spPr/>
+    </dgm:pt>
+    <dgm:pt modelId="{FDE2E4A7-820D-444B-AB22-561F1C571F86}" type="pres">
+      <dgm:prSet presAssocID="{5ECBB805-F544-4ECA-99A0-DB3757C575EE}" presName="compNode" presStyleCnt="0"/>
+      <dgm:spPr/>
+    </dgm:pt>
+    <dgm:pt modelId="{82E5F9BE-F37D-4C91-A450-D3B52ED78E5A}" type="pres">
+      <dgm:prSet presAssocID="{5ECBB805-F544-4ECA-99A0-DB3757C575EE}" presName="dummyConnPt" presStyleCnt="0"/>
+      <dgm:spPr/>
+    </dgm:pt>
+    <dgm:pt modelId="{264452C9-1EF8-46C2-A721-554E3983F281}" type="pres">
+      <dgm:prSet presAssocID="{5ECBB805-F544-4ECA-99A0-DB3757C575EE}" presName="node" presStyleLbl="node1" presStyleIdx="8" presStyleCnt="10">
+        <dgm:presLayoutVars>
+          <dgm:bulletEnabled val="1"/>
+        </dgm:presLayoutVars>
+      </dgm:prSet>
+      <dgm:spPr/>
+    </dgm:pt>
+    <dgm:pt modelId="{20D4B3D3-FF9C-4314-A8A6-F1B967F4D32D}" type="pres">
+      <dgm:prSet presAssocID="{37BC97AE-B882-4763-B08C-C41942E39611}" presName="sibTrans" presStyleLbl="bgSibTrans2D1" presStyleIdx="8" presStyleCnt="9"/>
+      <dgm:spPr/>
+    </dgm:pt>
+    <dgm:pt modelId="{13A251D0-2F97-47BB-BCDA-D746EB7F1367}" type="pres">
+      <dgm:prSet presAssocID="{6813663F-8937-4261-86FE-39C9490C5CCB}" presName="compNode" presStyleCnt="0"/>
+      <dgm:spPr/>
+    </dgm:pt>
+    <dgm:pt modelId="{7E54DB5E-C2E2-4BE0-BCDB-454163BBE714}" type="pres">
+      <dgm:prSet presAssocID="{6813663F-8937-4261-86FE-39C9490C5CCB}" presName="dummyConnPt" presStyleCnt="0"/>
+      <dgm:spPr/>
+    </dgm:pt>
+    <dgm:pt modelId="{36A63168-7C2D-4711-A318-7FC2B038DDEC}" type="pres">
+      <dgm:prSet presAssocID="{6813663F-8937-4261-86FE-39C9490C5CCB}" presName="node" presStyleLbl="node1" presStyleIdx="9" presStyleCnt="10">
+        <dgm:presLayoutVars>
+          <dgm:bulletEnabled val="1"/>
+        </dgm:presLayoutVars>
+      </dgm:prSet>
+      <dgm:spPr/>
+    </dgm:pt>
+  </dgm:ptLst>
+  <dgm:cxnLst>
+    <dgm:cxn modelId="{A3403014-DBBE-4423-8B81-2082A5FD447B}" type="presOf" srcId="{88E9C3D6-62D8-4924-918E-82A99DB5071C}" destId="{370389AB-1008-41D2-B338-A13FED19C58C}" srcOrd="0" destOrd="0" presId="urn:microsoft.com/office/officeart/2005/8/layout/bProcess4"/>
+    <dgm:cxn modelId="{A590991D-BC5D-48E0-8FA6-667D6FC107FC}" srcId="{88E9C3D6-62D8-4924-918E-82A99DB5071C}" destId="{19A8CF5A-DFB9-4B90-A063-921A74266BBD}" srcOrd="3" destOrd="0" parTransId="{007399FD-F661-4785-8FA7-5E78348332F2}" sibTransId="{C7020AF6-2CC2-47E6-A631-6F56590F5117}"/>
+    <dgm:cxn modelId="{9609AA1E-F7B5-4616-980F-310E11788E5F}" type="presOf" srcId="{132CF188-FD46-4C04-BC1F-4E3E2612CCC1}" destId="{E6580336-5F4E-45FB-B3B6-FD368D61AF59}" srcOrd="0" destOrd="0" presId="urn:microsoft.com/office/officeart/2005/8/layout/bProcess4"/>
+    <dgm:cxn modelId="{4305F126-75D0-47EB-86D3-68A1E6CBBF08}" type="presOf" srcId="{83311F13-F6FE-43B1-ACFC-34B5AEE2D2E7}" destId="{CC589704-2C3C-4269-9579-3B7C564A08B7}" srcOrd="0" destOrd="0" presId="urn:microsoft.com/office/officeart/2005/8/layout/bProcess4"/>
+    <dgm:cxn modelId="{DB903928-87FE-45FA-BD38-0BFC2ADD0D57}" type="presOf" srcId="{6B44B444-8B60-4604-B3D6-597F1F15DF4E}" destId="{D74427A7-1669-4098-99B7-A069497E8389}" srcOrd="0" destOrd="0" presId="urn:microsoft.com/office/officeart/2005/8/layout/bProcess4"/>
+    <dgm:cxn modelId="{5E4A4728-10F1-4AA6-ACD7-3DE1CE1F1327}" srcId="{88E9C3D6-62D8-4924-918E-82A99DB5071C}" destId="{7A97ACE3-3C32-4FB0-8447-EC44C44327A3}" srcOrd="0" destOrd="0" parTransId="{CE65F3F5-B88A-42F8-8EFD-FD5E07F33AD3}" sibTransId="{3FC599D1-8DBD-4FD8-B10D-EAE4F60015E9}"/>
+    <dgm:cxn modelId="{20B85F2B-2EF8-49EC-8127-D39A3889C1B5}" srcId="{88E9C3D6-62D8-4924-918E-82A99DB5071C}" destId="{6813663F-8937-4261-86FE-39C9490C5CCB}" srcOrd="9" destOrd="0" parTransId="{75B3702A-9349-4F0A-866F-8CEA5373420E}" sibTransId="{B501E1B3-12BE-42AF-975F-107B2BEF527B}"/>
+    <dgm:cxn modelId="{1F108833-D905-4B9D-91A8-60BE89F16447}" type="presOf" srcId="{3FC599D1-8DBD-4FD8-B10D-EAE4F60015E9}" destId="{B0DE619E-BDD3-4315-AF6C-E2FAF5E05725}" srcOrd="0" destOrd="0" presId="urn:microsoft.com/office/officeart/2005/8/layout/bProcess4"/>
+    <dgm:cxn modelId="{DADB9236-0A91-408E-9D35-7EB25DA891A5}" type="presOf" srcId="{7A97ACE3-3C32-4FB0-8447-EC44C44327A3}" destId="{EE4E259A-54EA-4573-A6AF-3EA1ED5B86AF}" srcOrd="0" destOrd="0" presId="urn:microsoft.com/office/officeart/2005/8/layout/bProcess4"/>
+    <dgm:cxn modelId="{3C3AA640-E41F-468F-B3D8-E9461E860357}" type="presOf" srcId="{050A6DE6-2D62-4682-BD65-AA531C367E6C}" destId="{DCA2D455-D212-4123-84D8-223B6C07CC25}" srcOrd="0" destOrd="0" presId="urn:microsoft.com/office/officeart/2005/8/layout/bProcess4"/>
+    <dgm:cxn modelId="{7DF4B560-1915-476B-887A-C54C51E70499}" srcId="{88E9C3D6-62D8-4924-918E-82A99DB5071C}" destId="{83311F13-F6FE-43B1-ACFC-34B5AEE2D2E7}" srcOrd="7" destOrd="0" parTransId="{F6E3D0AC-D6FB-4AEC-B7B6-1A0A6EA59DBE}" sibTransId="{8607581D-136E-4A4D-A33A-4CD90C4BA665}"/>
+    <dgm:cxn modelId="{BDDEE345-0617-4AE0-9A00-BB7B6EE5190D}" type="presOf" srcId="{C7020AF6-2CC2-47E6-A631-6F56590F5117}" destId="{10F5BACE-8269-4F86-BD28-A6073B8916E3}" srcOrd="0" destOrd="0" presId="urn:microsoft.com/office/officeart/2005/8/layout/bProcess4"/>
+    <dgm:cxn modelId="{AD743749-7520-4145-8797-E30D084935FB}" type="presOf" srcId="{0989AC85-7C5E-4A51-B135-5EC141BECF59}" destId="{F0CF7C2E-1CD3-41B3-AC80-86C4A1D67094}" srcOrd="0" destOrd="0" presId="urn:microsoft.com/office/officeart/2005/8/layout/bProcess4"/>
+    <dgm:cxn modelId="{66E9F26A-DCE4-44E9-9997-5313B1EF3BDC}" srcId="{88E9C3D6-62D8-4924-918E-82A99DB5071C}" destId="{132CF188-FD46-4C04-BC1F-4E3E2612CCC1}" srcOrd="2" destOrd="0" parTransId="{13DFB2DA-B789-425A-B629-021AEFC95A16}" sibTransId="{5A60B8EC-5F31-40F6-906F-E133013B34F0}"/>
+    <dgm:cxn modelId="{8B7EEF4C-5349-4431-8F34-86D6E1C2C606}" type="presOf" srcId="{5136C389-EE0B-4CD0-9B7B-5327FAE45DA3}" destId="{087413E1-9215-4F94-A2CE-AD7313AFEF6B}" srcOrd="0" destOrd="0" presId="urn:microsoft.com/office/officeart/2005/8/layout/bProcess4"/>
+    <dgm:cxn modelId="{66E13E72-A568-4E75-878F-20DD9AFB2C81}" type="presOf" srcId="{8607581D-136E-4A4D-A33A-4CD90C4BA665}" destId="{BE66A6E9-C0DB-4CA0-BC15-373974C3FCCC}" srcOrd="0" destOrd="0" presId="urn:microsoft.com/office/officeart/2005/8/layout/bProcess4"/>
+    <dgm:cxn modelId="{735B0956-0B26-4794-A3AB-FCB90C609D94}" srcId="{88E9C3D6-62D8-4924-918E-82A99DB5071C}" destId="{5ECBB805-F544-4ECA-99A0-DB3757C575EE}" srcOrd="8" destOrd="0" parTransId="{281B0596-270E-40C3-9739-05ED869A09BB}" sibTransId="{37BC97AE-B882-4763-B08C-C41942E39611}"/>
+    <dgm:cxn modelId="{127D3E8F-63D1-4F7B-90D5-FEFBA06AE8AD}" type="presOf" srcId="{37BC97AE-B882-4763-B08C-C41942E39611}" destId="{20D4B3D3-FF9C-4314-A8A6-F1B967F4D32D}" srcOrd="0" destOrd="0" presId="urn:microsoft.com/office/officeart/2005/8/layout/bProcess4"/>
+    <dgm:cxn modelId="{C199DD98-DE17-4FAD-9027-E6DE36628615}" srcId="{88E9C3D6-62D8-4924-918E-82A99DB5071C}" destId="{91E0D575-F329-4594-B1AC-867557CBF619}" srcOrd="5" destOrd="0" parTransId="{C7F7C111-0731-487F-8DF1-8716816AE282}" sibTransId="{EBCA1A94-E410-46C7-AC60-40F03DB6A5FA}"/>
+    <dgm:cxn modelId="{5226D4A8-07BD-45CB-B928-C92D6FD15A3C}" srcId="{88E9C3D6-62D8-4924-918E-82A99DB5071C}" destId="{050A6DE6-2D62-4682-BD65-AA531C367E6C}" srcOrd="4" destOrd="0" parTransId="{84E8A934-0F71-498C-932A-7827603537A0}" sibTransId="{0989AC85-7C5E-4A51-B135-5EC141BECF59}"/>
+    <dgm:cxn modelId="{E56380AA-602C-494B-ADEC-D0CCB9D078F2}" type="presOf" srcId="{6813663F-8937-4261-86FE-39C9490C5CCB}" destId="{36A63168-7C2D-4711-A318-7FC2B038DDEC}" srcOrd="0" destOrd="0" presId="urn:microsoft.com/office/officeart/2005/8/layout/bProcess4"/>
+    <dgm:cxn modelId="{3FF757AB-24A4-4023-82F6-9478F84CB8F3}" type="presOf" srcId="{91E0D575-F329-4594-B1AC-867557CBF619}" destId="{050B0986-9CD4-4AF6-9C75-F1957F8BF67F}" srcOrd="0" destOrd="0" presId="urn:microsoft.com/office/officeart/2005/8/layout/bProcess4"/>
+    <dgm:cxn modelId="{325057AE-830D-4AF7-8328-7E4A163AC11C}" type="presOf" srcId="{CEC00920-E7B9-498F-BC6F-8069AC603598}" destId="{9F3F0708-7DA9-49D3-BDB9-C03D0F51DE4F}" srcOrd="0" destOrd="0" presId="urn:microsoft.com/office/officeart/2005/8/layout/bProcess4"/>
+    <dgm:cxn modelId="{0F4BE1B8-EF1D-4E22-ACD2-0A108FB5758D}" type="presOf" srcId="{EBCA1A94-E410-46C7-AC60-40F03DB6A5FA}" destId="{6DDD2FA8-5888-4FC7-88E6-07D6A83D3CC6}" srcOrd="0" destOrd="0" presId="urn:microsoft.com/office/officeart/2005/8/layout/bProcess4"/>
+    <dgm:cxn modelId="{FD399BCC-020F-4383-AD6E-F60113C2AF48}" type="presOf" srcId="{5A60B8EC-5F31-40F6-906F-E133013B34F0}" destId="{7146CAAF-0319-4C80-A8CD-42A72F96D9F1}" srcOrd="0" destOrd="0" presId="urn:microsoft.com/office/officeart/2005/8/layout/bProcess4"/>
+    <dgm:cxn modelId="{C0952CCD-F94F-448D-9185-C76B7271CB49}" type="presOf" srcId="{04769944-3423-4F5B-9FB0-C25E5D315E8E}" destId="{B7739990-B5B4-402E-A06D-2565992CB558}" srcOrd="0" destOrd="0" presId="urn:microsoft.com/office/officeart/2005/8/layout/bProcess4"/>
+    <dgm:cxn modelId="{E26694CD-87FD-46DA-BDC0-9794F61C2EB2}" srcId="{88E9C3D6-62D8-4924-918E-82A99DB5071C}" destId="{6B44B444-8B60-4604-B3D6-597F1F15DF4E}" srcOrd="6" destOrd="0" parTransId="{80746CA0-8DCA-444E-8AE8-D986EB841243}" sibTransId="{CEC00920-E7B9-498F-BC6F-8069AC603598}"/>
+    <dgm:cxn modelId="{DC7E55D4-3054-4511-81C3-AC934E15FCF9}" type="presOf" srcId="{19A8CF5A-DFB9-4B90-A063-921A74266BBD}" destId="{DCFECBCC-2284-458D-9A63-9D0F26BC6FF4}" srcOrd="0" destOrd="0" presId="urn:microsoft.com/office/officeart/2005/8/layout/bProcess4"/>
+    <dgm:cxn modelId="{9559CBD4-27DF-4D4A-8545-0CD8B18D8287}" type="presOf" srcId="{5ECBB805-F544-4ECA-99A0-DB3757C575EE}" destId="{264452C9-1EF8-46C2-A721-554E3983F281}" srcOrd="0" destOrd="0" presId="urn:microsoft.com/office/officeart/2005/8/layout/bProcess4"/>
+    <dgm:cxn modelId="{3B1DDBEC-8A28-44B2-90AC-CA0D559E901C}" srcId="{88E9C3D6-62D8-4924-918E-82A99DB5071C}" destId="{04769944-3423-4F5B-9FB0-C25E5D315E8E}" srcOrd="1" destOrd="0" parTransId="{1FE5B998-EA97-4768-89EF-84568302ACBF}" sibTransId="{5136C389-EE0B-4CD0-9B7B-5327FAE45DA3}"/>
+    <dgm:cxn modelId="{3A99E015-BC1C-42D7-84B3-1EB1390613CE}" type="presParOf" srcId="{370389AB-1008-41D2-B338-A13FED19C58C}" destId="{CFCD7496-399C-49AD-BC4C-26F20BBDDC68}" srcOrd="0" destOrd="0" presId="urn:microsoft.com/office/officeart/2005/8/layout/bProcess4"/>
+    <dgm:cxn modelId="{6A307C29-FF41-44B4-A710-F7C92D4678FB}" type="presParOf" srcId="{CFCD7496-399C-49AD-BC4C-26F20BBDDC68}" destId="{89073A46-060E-4D0D-89A8-A432AB48498E}" srcOrd="0" destOrd="0" presId="urn:microsoft.com/office/officeart/2005/8/layout/bProcess4"/>
+    <dgm:cxn modelId="{665CABC5-3268-4AE7-894E-43134D9121DD}" type="presParOf" srcId="{CFCD7496-399C-49AD-BC4C-26F20BBDDC68}" destId="{EE4E259A-54EA-4573-A6AF-3EA1ED5B86AF}" srcOrd="1" destOrd="0" presId="urn:microsoft.com/office/officeart/2005/8/layout/bProcess4"/>
+    <dgm:cxn modelId="{CEA721F1-064E-4D68-924C-BC4F35161B77}" type="presParOf" srcId="{370389AB-1008-41D2-B338-A13FED19C58C}" destId="{B0DE619E-BDD3-4315-AF6C-E2FAF5E05725}" srcOrd="1" destOrd="0" presId="urn:microsoft.com/office/officeart/2005/8/layout/bProcess4"/>
+    <dgm:cxn modelId="{A94CF7BD-09E8-4B1A-A265-02FFAB17EF62}" type="presParOf" srcId="{370389AB-1008-41D2-B338-A13FED19C58C}" destId="{E25DF187-008F-4FB3-B552-5969597DAEFA}" srcOrd="2" destOrd="0" presId="urn:microsoft.com/office/officeart/2005/8/layout/bProcess4"/>
+    <dgm:cxn modelId="{E5BF0D9D-646A-4E71-9F04-7709461CD3A5}" type="presParOf" srcId="{E25DF187-008F-4FB3-B552-5969597DAEFA}" destId="{C2EEF4D8-5366-4AE1-887C-A1D4743267C9}" srcOrd="0" destOrd="0" presId="urn:microsoft.com/office/officeart/2005/8/layout/bProcess4"/>
+    <dgm:cxn modelId="{FA68E4AA-EF80-4555-BA29-453609236499}" type="presParOf" srcId="{E25DF187-008F-4FB3-B552-5969597DAEFA}" destId="{B7739990-B5B4-402E-A06D-2565992CB558}" srcOrd="1" destOrd="0" presId="urn:microsoft.com/office/officeart/2005/8/layout/bProcess4"/>
+    <dgm:cxn modelId="{593C97F8-52DA-4E51-9D3A-27EED82E3012}" type="presParOf" srcId="{370389AB-1008-41D2-B338-A13FED19C58C}" destId="{087413E1-9215-4F94-A2CE-AD7313AFEF6B}" srcOrd="3" destOrd="0" presId="urn:microsoft.com/office/officeart/2005/8/layout/bProcess4"/>
+    <dgm:cxn modelId="{E51915A0-207C-469A-B07A-0110B644ED6E}" type="presParOf" srcId="{370389AB-1008-41D2-B338-A13FED19C58C}" destId="{C06449CF-8DF8-43AD-B0AA-C5F377ED7552}" srcOrd="4" destOrd="0" presId="urn:microsoft.com/office/officeart/2005/8/layout/bProcess4"/>
+    <dgm:cxn modelId="{5B31B5D3-07B9-4E26-8E2B-7397804C14A3}" type="presParOf" srcId="{C06449CF-8DF8-43AD-B0AA-C5F377ED7552}" destId="{71933480-B9E2-413A-BA0E-982A30FF07D8}" srcOrd="0" destOrd="0" presId="urn:microsoft.com/office/officeart/2005/8/layout/bProcess4"/>
+    <dgm:cxn modelId="{4D769188-541A-47FA-9A24-8534133A6177}" type="presParOf" srcId="{C06449CF-8DF8-43AD-B0AA-C5F377ED7552}" destId="{E6580336-5F4E-45FB-B3B6-FD368D61AF59}" srcOrd="1" destOrd="0" presId="urn:microsoft.com/office/officeart/2005/8/layout/bProcess4"/>
+    <dgm:cxn modelId="{179BF9D6-ADF9-4D23-AD9D-086B3FD974E1}" type="presParOf" srcId="{370389AB-1008-41D2-B338-A13FED19C58C}" destId="{7146CAAF-0319-4C80-A8CD-42A72F96D9F1}" srcOrd="5" destOrd="0" presId="urn:microsoft.com/office/officeart/2005/8/layout/bProcess4"/>
+    <dgm:cxn modelId="{E0C16C9E-7E0A-4D70-B379-F2E60147C045}" type="presParOf" srcId="{370389AB-1008-41D2-B338-A13FED19C58C}" destId="{35CF88E1-F1F6-4A65-9480-9F5886DD65B1}" srcOrd="6" destOrd="0" presId="urn:microsoft.com/office/officeart/2005/8/layout/bProcess4"/>
+    <dgm:cxn modelId="{95C2DAF1-59B0-4B90-88D8-DD2B16A92CC5}" type="presParOf" srcId="{35CF88E1-F1F6-4A65-9480-9F5886DD65B1}" destId="{73C07474-8131-4676-B706-07F463D00AB3}" srcOrd="0" destOrd="0" presId="urn:microsoft.com/office/officeart/2005/8/layout/bProcess4"/>
+    <dgm:cxn modelId="{AED82994-CF59-4D95-9FFC-680F96E0355A}" type="presParOf" srcId="{35CF88E1-F1F6-4A65-9480-9F5886DD65B1}" destId="{DCFECBCC-2284-458D-9A63-9D0F26BC6FF4}" srcOrd="1" destOrd="0" presId="urn:microsoft.com/office/officeart/2005/8/layout/bProcess4"/>
+    <dgm:cxn modelId="{E234E354-A2CC-47BB-8360-7E63D20A60C3}" type="presParOf" srcId="{370389AB-1008-41D2-B338-A13FED19C58C}" destId="{10F5BACE-8269-4F86-BD28-A6073B8916E3}" srcOrd="7" destOrd="0" presId="urn:microsoft.com/office/officeart/2005/8/layout/bProcess4"/>
+    <dgm:cxn modelId="{73889357-38AA-4DC4-8638-05964A367656}" type="presParOf" srcId="{370389AB-1008-41D2-B338-A13FED19C58C}" destId="{9DC40D44-7800-492C-8D91-5D2702C54108}" srcOrd="8" destOrd="0" presId="urn:microsoft.com/office/officeart/2005/8/layout/bProcess4"/>
+    <dgm:cxn modelId="{0DE3C56B-7202-4344-99D6-1B994C330CC9}" type="presParOf" srcId="{9DC40D44-7800-492C-8D91-5D2702C54108}" destId="{157A410A-61E2-46DA-94BA-C278F15252C4}" srcOrd="0" destOrd="0" presId="urn:microsoft.com/office/officeart/2005/8/layout/bProcess4"/>
+    <dgm:cxn modelId="{CB789B7E-7CF9-4CE6-90A4-7292FDB84C01}" type="presParOf" srcId="{9DC40D44-7800-492C-8D91-5D2702C54108}" destId="{DCA2D455-D212-4123-84D8-223B6C07CC25}" srcOrd="1" destOrd="0" presId="urn:microsoft.com/office/officeart/2005/8/layout/bProcess4"/>
+    <dgm:cxn modelId="{804DF251-ED7E-4887-9B87-A7214109B298}" type="presParOf" srcId="{370389AB-1008-41D2-B338-A13FED19C58C}" destId="{F0CF7C2E-1CD3-41B3-AC80-86C4A1D67094}" srcOrd="9" destOrd="0" presId="urn:microsoft.com/office/officeart/2005/8/layout/bProcess4"/>
+    <dgm:cxn modelId="{2C827B82-464F-40A5-81BA-AFDA212CA50E}" type="presParOf" srcId="{370389AB-1008-41D2-B338-A13FED19C58C}" destId="{AEDDDE40-062A-45A9-AFB2-6572AAAB92D3}" srcOrd="10" destOrd="0" presId="urn:microsoft.com/office/officeart/2005/8/layout/bProcess4"/>
+    <dgm:cxn modelId="{3C63ECDB-EAD5-47C8-9F2E-B1CB3FE5AD3A}" type="presParOf" srcId="{AEDDDE40-062A-45A9-AFB2-6572AAAB92D3}" destId="{5841A0DB-38E2-42AD-885D-2E8D3AAE915F}" srcOrd="0" destOrd="0" presId="urn:microsoft.com/office/officeart/2005/8/layout/bProcess4"/>
+    <dgm:cxn modelId="{74FB54A6-D1F2-4E2D-806D-C97249EACF72}" type="presParOf" srcId="{AEDDDE40-062A-45A9-AFB2-6572AAAB92D3}" destId="{050B0986-9CD4-4AF6-9C75-F1957F8BF67F}" srcOrd="1" destOrd="0" presId="urn:microsoft.com/office/officeart/2005/8/layout/bProcess4"/>
+    <dgm:cxn modelId="{03746CC2-4AE0-496A-BD69-29710D45B524}" type="presParOf" srcId="{370389AB-1008-41D2-B338-A13FED19C58C}" destId="{6DDD2FA8-5888-4FC7-88E6-07D6A83D3CC6}" srcOrd="11" destOrd="0" presId="urn:microsoft.com/office/officeart/2005/8/layout/bProcess4"/>
+    <dgm:cxn modelId="{266E5125-2A6A-4CB8-879D-168B42D3E0EC}" type="presParOf" srcId="{370389AB-1008-41D2-B338-A13FED19C58C}" destId="{9FBAF664-67F4-4D3A-ADE3-63E794AFBF21}" srcOrd="12" destOrd="0" presId="urn:microsoft.com/office/officeart/2005/8/layout/bProcess4"/>
+    <dgm:cxn modelId="{B5A8E244-9744-431F-AD47-5A286BBD4B34}" type="presParOf" srcId="{9FBAF664-67F4-4D3A-ADE3-63E794AFBF21}" destId="{E4C131D4-DB25-479A-9D26-BBDFEB002C3A}" srcOrd="0" destOrd="0" presId="urn:microsoft.com/office/officeart/2005/8/layout/bProcess4"/>
+    <dgm:cxn modelId="{F906393B-0D73-4DE2-9118-B723F6F57DAD}" type="presParOf" srcId="{9FBAF664-67F4-4D3A-ADE3-63E794AFBF21}" destId="{D74427A7-1669-4098-99B7-A069497E8389}" srcOrd="1" destOrd="0" presId="urn:microsoft.com/office/officeart/2005/8/layout/bProcess4"/>
+    <dgm:cxn modelId="{85FB1287-B24D-41EC-8BEC-06903B9F6D54}" type="presParOf" srcId="{370389AB-1008-41D2-B338-A13FED19C58C}" destId="{9F3F0708-7DA9-49D3-BDB9-C03D0F51DE4F}" srcOrd="13" destOrd="0" presId="urn:microsoft.com/office/officeart/2005/8/layout/bProcess4"/>
+    <dgm:cxn modelId="{B82C9B32-B660-4CC7-A230-310B9570F4CD}" type="presParOf" srcId="{370389AB-1008-41D2-B338-A13FED19C58C}" destId="{AE925D88-C650-47B6-A6C3-616D5ABF8121}" srcOrd="14" destOrd="0" presId="urn:microsoft.com/office/officeart/2005/8/layout/bProcess4"/>
+    <dgm:cxn modelId="{393FDB79-82FD-4AB0-8B23-EBB75DCD3EEA}" type="presParOf" srcId="{AE925D88-C650-47B6-A6C3-616D5ABF8121}" destId="{769D519F-9220-442F-A085-990D24CA8102}" srcOrd="0" destOrd="0" presId="urn:microsoft.com/office/officeart/2005/8/layout/bProcess4"/>
+    <dgm:cxn modelId="{5098C747-AD8A-4AF9-98A0-2D34FDF7073B}" type="presParOf" srcId="{AE925D88-C650-47B6-A6C3-616D5ABF8121}" destId="{CC589704-2C3C-4269-9579-3B7C564A08B7}" srcOrd="1" destOrd="0" presId="urn:microsoft.com/office/officeart/2005/8/layout/bProcess4"/>
+    <dgm:cxn modelId="{347BCF6E-86A4-47EC-AC30-E9256CE8B5EB}" type="presParOf" srcId="{370389AB-1008-41D2-B338-A13FED19C58C}" destId="{BE66A6E9-C0DB-4CA0-BC15-373974C3FCCC}" srcOrd="15" destOrd="0" presId="urn:microsoft.com/office/officeart/2005/8/layout/bProcess4"/>
+    <dgm:cxn modelId="{2DBA340D-CB16-434E-AC70-0603F4FF859C}" type="presParOf" srcId="{370389AB-1008-41D2-B338-A13FED19C58C}" destId="{FDE2E4A7-820D-444B-AB22-561F1C571F86}" srcOrd="16" destOrd="0" presId="urn:microsoft.com/office/officeart/2005/8/layout/bProcess4"/>
+    <dgm:cxn modelId="{D5526F20-26DD-4517-A678-7A0844FEA1B0}" type="presParOf" srcId="{FDE2E4A7-820D-444B-AB22-561F1C571F86}" destId="{82E5F9BE-F37D-4C91-A450-D3B52ED78E5A}" srcOrd="0" destOrd="0" presId="urn:microsoft.com/office/officeart/2005/8/layout/bProcess4"/>
+    <dgm:cxn modelId="{9C3F457D-3370-4B6B-803F-90AD6D933455}" type="presParOf" srcId="{FDE2E4A7-820D-444B-AB22-561F1C571F86}" destId="{264452C9-1EF8-46C2-A721-554E3983F281}" srcOrd="1" destOrd="0" presId="urn:microsoft.com/office/officeart/2005/8/layout/bProcess4"/>
+    <dgm:cxn modelId="{5F1E74AA-590E-4137-8B67-DECBFE3E2230}" type="presParOf" srcId="{370389AB-1008-41D2-B338-A13FED19C58C}" destId="{20D4B3D3-FF9C-4314-A8A6-F1B967F4D32D}" srcOrd="17" destOrd="0" presId="urn:microsoft.com/office/officeart/2005/8/layout/bProcess4"/>
+    <dgm:cxn modelId="{6AB8BC0F-3DC9-4C2D-B6AC-2B917CD3D9C3}" type="presParOf" srcId="{370389AB-1008-41D2-B338-A13FED19C58C}" destId="{13A251D0-2F97-47BB-BCDA-D746EB7F1367}" srcOrd="18" destOrd="0" presId="urn:microsoft.com/office/officeart/2005/8/layout/bProcess4"/>
+    <dgm:cxn modelId="{B077A90F-AC6C-4487-9DEB-0FB5094B9EC3}" type="presParOf" srcId="{13A251D0-2F97-47BB-BCDA-D746EB7F1367}" destId="{7E54DB5E-C2E2-4BE0-BCDB-454163BBE714}" srcOrd="0" destOrd="0" presId="urn:microsoft.com/office/officeart/2005/8/layout/bProcess4"/>
+    <dgm:cxn modelId="{D76142CA-C2B7-47FC-89A0-133F23C9D0A0}" type="presParOf" srcId="{13A251D0-2F97-47BB-BCDA-D746EB7F1367}" destId="{36A63168-7C2D-4711-A318-7FC2B038DDEC}" srcOrd="1" destOrd="0" presId="urn:microsoft.com/office/officeart/2005/8/layout/bProcess4"/>
+  </dgm:cxnLst>
+  <dgm:bg/>
+  <dgm:whole/>
+  <dgm:extLst>
+    <a:ext uri="http://schemas.microsoft.com/office/drawing/2008/diagram">
+      <dsp:dataModelExt xmlns:dsp="http://schemas.microsoft.com/office/drawing/2008/diagram" relId="rId12" minVer="http://schemas.openxmlformats.org/drawingml/2006/diagram"/>
+    </a:ext>
+  </dgm:extLst>
+</dgm:dataModel>
+</file>
+
+<file path=word/diagrams/drawing1.xml><?xml version="1.0" encoding="utf-8"?>
+<dsp:drawing xmlns:dgm="http://schemas.openxmlformats.org/drawingml/2006/diagram" xmlns:dsp="http://schemas.microsoft.com/office/drawing/2008/diagram" xmlns:a="http://schemas.openxmlformats.org/drawingml/2006/main">
+  <dsp:spTree>
+    <dsp:nvGrpSpPr>
+      <dsp:cNvPr id="0" name=""/>
+      <dsp:cNvGrpSpPr/>
+    </dsp:nvGrpSpPr>
+    <dsp:grpSpPr/>
+    <dsp:sp modelId="{B0DE619E-BDD3-4315-AF6C-E2FAF5E05725}">
+      <dsp:nvSpPr>
+        <dsp:cNvPr id="0" name=""/>
+        <dsp:cNvSpPr/>
+      </dsp:nvSpPr>
+      <dsp:spPr>
+        <a:xfrm rot="5400000">
+          <a:off x="283682" y="604457"/>
+          <a:ext cx="937121" cy="113426"/>
+        </a:xfrm>
+        <a:prstGeom prst="rect">
+          <a:avLst/>
+        </a:prstGeom>
+        <a:gradFill rotWithShape="0">
+          <a:gsLst>
+            <a:gs pos="0">
+              <a:schemeClr val="dk1">
+                <a:tint val="60000"/>
+                <a:hueOff val="0"/>
+                <a:satOff val="0"/>
+                <a:lumOff val="0"/>
+                <a:alphaOff val="0"/>
+                <a:satMod val="103000"/>
+                <a:lumMod val="102000"/>
+                <a:tint val="94000"/>
+              </a:schemeClr>
+            </a:gs>
+            <a:gs pos="50000">
+              <a:schemeClr val="dk1">
+                <a:tint val="60000"/>
+                <a:hueOff val="0"/>
+                <a:satOff val="0"/>
+                <a:lumOff val="0"/>
+                <a:alphaOff val="0"/>
+                <a:satMod val="110000"/>
+                <a:lumMod val="100000"/>
+                <a:shade val="100000"/>
+              </a:schemeClr>
+            </a:gs>
+            <a:gs pos="100000">
+              <a:schemeClr val="dk1">
+                <a:tint val="60000"/>
+                <a:hueOff val="0"/>
+                <a:satOff val="0"/>
+                <a:lumOff val="0"/>
+                <a:alphaOff val="0"/>
+                <a:lumMod val="99000"/>
+                <a:satMod val="120000"/>
+                <a:shade val="78000"/>
+              </a:schemeClr>
+            </a:gs>
+          </a:gsLst>
+          <a:lin ang="5400000" scaled="0"/>
+        </a:gradFill>
+        <a:ln>
+          <a:noFill/>
+        </a:ln>
+        <a:effectLst>
+          <a:outerShdw blurRad="57150" dist="19050" dir="5400000" algn="ctr" rotWithShape="0">
+            <a:srgbClr val="000000">
+              <a:alpha val="63000"/>
+            </a:srgbClr>
+          </a:outerShdw>
+        </a:effectLst>
+      </dsp:spPr>
+      <dsp:style>
+        <a:lnRef idx="0">
+          <a:scrgbClr r="0" g="0" b="0"/>
+        </a:lnRef>
+        <a:fillRef idx="3">
+          <a:scrgbClr r="0" g="0" b="0"/>
+        </a:fillRef>
+        <a:effectRef idx="3">
+          <a:scrgbClr r="0" g="0" b="0"/>
+        </a:effectRef>
+        <a:fontRef idx="minor">
+          <a:schemeClr val="lt1"/>
+        </a:fontRef>
+      </dsp:style>
+    </dsp:sp>
+    <dsp:sp modelId="{EE4E259A-54EA-4573-A6AF-3EA1ED5B86AF}">
+      <dsp:nvSpPr>
+        <dsp:cNvPr id="0" name=""/>
+        <dsp:cNvSpPr/>
+      </dsp:nvSpPr>
+      <dsp:spPr>
+        <a:xfrm>
+          <a:off x="496137" y="1773"/>
+          <a:ext cx="1260288" cy="756173"/>
+        </a:xfrm>
+        <a:prstGeom prst="roundRect">
+          <a:avLst>
+            <a:gd name="adj" fmla="val 10000"/>
+          </a:avLst>
+        </a:prstGeom>
+        <a:gradFill rotWithShape="0">
+          <a:gsLst>
+            <a:gs pos="0">
+              <a:schemeClr val="lt1">
+                <a:hueOff val="0"/>
+                <a:satOff val="0"/>
+                <a:lumOff val="0"/>
+                <a:alphaOff val="0"/>
+                <a:satMod val="103000"/>
+                <a:lumMod val="102000"/>
+                <a:tint val="94000"/>
+              </a:schemeClr>
+            </a:gs>
+            <a:gs pos="50000">
+              <a:schemeClr val="lt1">
+                <a:hueOff val="0"/>
+                <a:satOff val="0"/>
+                <a:lumOff val="0"/>
+                <a:alphaOff val="0"/>
+                <a:satMod val="110000"/>
+                <a:lumMod val="100000"/>
+                <a:shade val="100000"/>
+              </a:schemeClr>
+            </a:gs>
+            <a:gs pos="100000">
+              <a:schemeClr val="lt1">
+                <a:hueOff val="0"/>
+                <a:satOff val="0"/>
+                <a:lumOff val="0"/>
+                <a:alphaOff val="0"/>
+                <a:lumMod val="99000"/>
+                <a:satMod val="120000"/>
+                <a:shade val="78000"/>
+              </a:schemeClr>
+            </a:gs>
+          </a:gsLst>
+          <a:lin ang="5400000" scaled="0"/>
+        </a:gradFill>
+        <a:ln>
+          <a:noFill/>
+        </a:ln>
+        <a:effectLst>
+          <a:outerShdw blurRad="57150" dist="19050" dir="5400000" algn="ctr" rotWithShape="0">
+            <a:srgbClr val="000000">
+              <a:alpha val="63000"/>
+            </a:srgbClr>
+          </a:outerShdw>
+        </a:effectLst>
+      </dsp:spPr>
+      <dsp:style>
+        <a:lnRef idx="0">
+          <a:scrgbClr r="0" g="0" b="0"/>
+        </a:lnRef>
+        <a:fillRef idx="3">
+          <a:scrgbClr r="0" g="0" b="0"/>
+        </a:fillRef>
+        <a:effectRef idx="3">
+          <a:scrgbClr r="0" g="0" b="0"/>
+        </a:effectRef>
+        <a:fontRef idx="minor">
+          <a:schemeClr val="lt1"/>
+        </a:fontRef>
+      </dsp:style>
+      <dsp:txBody>
+        <a:bodyPr spcFirstLastPara="0" vert="horz" wrap="square" lIns="41910" tIns="41910" rIns="41910" bIns="41910" numCol="1" spcCol="1270" anchor="ctr" anchorCtr="0">
+          <a:noAutofit/>
+        </a:bodyPr>
+        <a:lstStyle/>
+        <a:p>
+          <a:pPr marL="0" lvl="0" indent="0" algn="ctr" defTabSz="488950">
+            <a:lnSpc>
+              <a:spcPct val="90000"/>
+            </a:lnSpc>
+            <a:spcBef>
+              <a:spcPct val="0"/>
+            </a:spcBef>
+            <a:spcAft>
+              <a:spcPct val="35000"/>
+            </a:spcAft>
+            <a:buNone/>
+          </a:pPr>
+          <a:r>
+            <a:rPr lang="hu-HU" sz="1100" kern="1200"/>
+            <a:t>Kép beolvasása a rendszámtábláról</a:t>
+          </a:r>
+          <a:endParaRPr lang="en-US" sz="1100" kern="1200"/>
+        </a:p>
+      </dsp:txBody>
+      <dsp:txXfrm>
+        <a:off x="518285" y="23921"/>
+        <a:ext cx="1215992" cy="711877"/>
+      </dsp:txXfrm>
+    </dsp:sp>
+    <dsp:sp modelId="{087413E1-9215-4F94-A2CE-AD7313AFEF6B}">
+      <dsp:nvSpPr>
+        <dsp:cNvPr id="0" name=""/>
+        <dsp:cNvSpPr/>
+      </dsp:nvSpPr>
+      <dsp:spPr>
+        <a:xfrm rot="5400000">
+          <a:off x="283682" y="1549674"/>
+          <a:ext cx="937121" cy="113426"/>
+        </a:xfrm>
+        <a:prstGeom prst="rect">
+          <a:avLst/>
+        </a:prstGeom>
+        <a:gradFill rotWithShape="0">
+          <a:gsLst>
+            <a:gs pos="0">
+              <a:schemeClr val="dk1">
+                <a:tint val="60000"/>
+                <a:hueOff val="0"/>
+                <a:satOff val="0"/>
+                <a:lumOff val="0"/>
+                <a:alphaOff val="0"/>
+                <a:satMod val="103000"/>
+                <a:lumMod val="102000"/>
+                <a:tint val="94000"/>
+              </a:schemeClr>
+            </a:gs>
+            <a:gs pos="50000">
+              <a:schemeClr val="dk1">
+                <a:tint val="60000"/>
+                <a:hueOff val="0"/>
+                <a:satOff val="0"/>
+                <a:lumOff val="0"/>
+                <a:alphaOff val="0"/>
+                <a:satMod val="110000"/>
+                <a:lumMod val="100000"/>
+                <a:shade val="100000"/>
+              </a:schemeClr>
+            </a:gs>
+            <a:gs pos="100000">
+              <a:schemeClr val="dk1">
+                <a:tint val="60000"/>
+                <a:hueOff val="0"/>
+                <a:satOff val="0"/>
+                <a:lumOff val="0"/>
+                <a:alphaOff val="0"/>
+                <a:lumMod val="99000"/>
+                <a:satMod val="120000"/>
+                <a:shade val="78000"/>
+              </a:schemeClr>
+            </a:gs>
+          </a:gsLst>
+          <a:lin ang="5400000" scaled="0"/>
+        </a:gradFill>
+        <a:ln>
+          <a:noFill/>
+        </a:ln>
+        <a:effectLst>
+          <a:outerShdw blurRad="57150" dist="19050" dir="5400000" algn="ctr" rotWithShape="0">
+            <a:srgbClr val="000000">
+              <a:alpha val="63000"/>
+            </a:srgbClr>
+          </a:outerShdw>
+        </a:effectLst>
+      </dsp:spPr>
+      <dsp:style>
+        <a:lnRef idx="0">
+          <a:scrgbClr r="0" g="0" b="0"/>
+        </a:lnRef>
+        <a:fillRef idx="3">
+          <a:scrgbClr r="0" g="0" b="0"/>
+        </a:fillRef>
+        <a:effectRef idx="3">
+          <a:scrgbClr r="0" g="0" b="0"/>
+        </a:effectRef>
+        <a:fontRef idx="minor">
+          <a:schemeClr val="lt1"/>
+        </a:fontRef>
+      </dsp:style>
+    </dsp:sp>
+    <dsp:sp modelId="{B7739990-B5B4-402E-A06D-2565992CB558}">
+      <dsp:nvSpPr>
+        <dsp:cNvPr id="0" name=""/>
+        <dsp:cNvSpPr/>
+      </dsp:nvSpPr>
+      <dsp:spPr>
+        <a:xfrm>
+          <a:off x="496137" y="946989"/>
+          <a:ext cx="1260288" cy="756173"/>
+        </a:xfrm>
+        <a:prstGeom prst="roundRect">
+          <a:avLst>
+            <a:gd name="adj" fmla="val 10000"/>
+          </a:avLst>
+        </a:prstGeom>
+        <a:gradFill rotWithShape="0">
+          <a:gsLst>
+            <a:gs pos="0">
+              <a:schemeClr val="lt1">
+                <a:hueOff val="0"/>
+                <a:satOff val="0"/>
+                <a:lumOff val="0"/>
+                <a:alphaOff val="0"/>
+                <a:satMod val="103000"/>
+                <a:lumMod val="102000"/>
+                <a:tint val="94000"/>
+              </a:schemeClr>
+            </a:gs>
+            <a:gs pos="50000">
+              <a:schemeClr val="lt1">
+                <a:hueOff val="0"/>
+                <a:satOff val="0"/>
+                <a:lumOff val="0"/>
+                <a:alphaOff val="0"/>
+                <a:satMod val="110000"/>
+                <a:lumMod val="100000"/>
+                <a:shade val="100000"/>
+              </a:schemeClr>
+            </a:gs>
+            <a:gs pos="100000">
+              <a:schemeClr val="lt1">
+                <a:hueOff val="0"/>
+                <a:satOff val="0"/>
+                <a:lumOff val="0"/>
+                <a:alphaOff val="0"/>
+                <a:lumMod val="99000"/>
+                <a:satMod val="120000"/>
+                <a:shade val="78000"/>
+              </a:schemeClr>
+            </a:gs>
+          </a:gsLst>
+          <a:lin ang="5400000" scaled="0"/>
+        </a:gradFill>
+        <a:ln>
+          <a:noFill/>
+        </a:ln>
+        <a:effectLst>
+          <a:outerShdw blurRad="57150" dist="19050" dir="5400000" algn="ctr" rotWithShape="0">
+            <a:srgbClr val="000000">
+              <a:alpha val="63000"/>
+            </a:srgbClr>
+          </a:outerShdw>
+        </a:effectLst>
+      </dsp:spPr>
+      <dsp:style>
+        <a:lnRef idx="0">
+          <a:scrgbClr r="0" g="0" b="0"/>
+        </a:lnRef>
+        <a:fillRef idx="3">
+          <a:scrgbClr r="0" g="0" b="0"/>
+        </a:fillRef>
+        <a:effectRef idx="3">
+          <a:scrgbClr r="0" g="0" b="0"/>
+        </a:effectRef>
+        <a:fontRef idx="minor">
+          <a:schemeClr val="lt1"/>
+        </a:fontRef>
+      </dsp:style>
+      <dsp:txBody>
+        <a:bodyPr spcFirstLastPara="0" vert="horz" wrap="square" lIns="41910" tIns="41910" rIns="41910" bIns="41910" numCol="1" spcCol="1270" anchor="ctr" anchorCtr="0">
+          <a:noAutofit/>
+        </a:bodyPr>
+        <a:lstStyle/>
+        <a:p>
+          <a:pPr marL="0" lvl="0" indent="0" algn="ctr" defTabSz="488950">
+            <a:lnSpc>
+              <a:spcPct val="90000"/>
+            </a:lnSpc>
+            <a:spcBef>
+              <a:spcPct val="0"/>
+            </a:spcBef>
+            <a:spcAft>
+              <a:spcPct val="35000"/>
+            </a:spcAft>
+            <a:buNone/>
+          </a:pPr>
+          <a:r>
+            <a:rPr lang="hu-HU" sz="1100" kern="1200"/>
+            <a:t>Szürkeárnyalatossá alakítás</a:t>
+          </a:r>
+          <a:endParaRPr lang="en-US" sz="1100" kern="1200"/>
+        </a:p>
+      </dsp:txBody>
+      <dsp:txXfrm>
+        <a:off x="518285" y="969137"/>
+        <a:ext cx="1215992" cy="711877"/>
+      </dsp:txXfrm>
+    </dsp:sp>
+    <dsp:sp modelId="{7146CAAF-0319-4C80-A8CD-42A72F96D9F1}">
+      <dsp:nvSpPr>
+        <dsp:cNvPr id="0" name=""/>
+        <dsp:cNvSpPr/>
+      </dsp:nvSpPr>
+      <dsp:spPr>
+        <a:xfrm rot="5400000">
+          <a:off x="283682" y="2494891"/>
+          <a:ext cx="937121" cy="113426"/>
+        </a:xfrm>
+        <a:prstGeom prst="rect">
+          <a:avLst/>
+        </a:prstGeom>
+        <a:gradFill rotWithShape="0">
+          <a:gsLst>
+            <a:gs pos="0">
+              <a:schemeClr val="dk1">
+                <a:tint val="60000"/>
+                <a:hueOff val="0"/>
+                <a:satOff val="0"/>
+                <a:lumOff val="0"/>
+                <a:alphaOff val="0"/>
+                <a:satMod val="103000"/>
+                <a:lumMod val="102000"/>
+                <a:tint val="94000"/>
+              </a:schemeClr>
+            </a:gs>
+            <a:gs pos="50000">
+              <a:schemeClr val="dk1">
+                <a:tint val="60000"/>
+                <a:hueOff val="0"/>
+                <a:satOff val="0"/>
+                <a:lumOff val="0"/>
+                <a:alphaOff val="0"/>
+                <a:satMod val="110000"/>
+                <a:lumMod val="100000"/>
+                <a:shade val="100000"/>
+              </a:schemeClr>
+            </a:gs>
+            <a:gs pos="100000">
+              <a:schemeClr val="dk1">
+                <a:tint val="60000"/>
+                <a:hueOff val="0"/>
+                <a:satOff val="0"/>
+                <a:lumOff val="0"/>
+                <a:alphaOff val="0"/>
+                <a:lumMod val="99000"/>
+                <a:satMod val="120000"/>
+                <a:shade val="78000"/>
+              </a:schemeClr>
+            </a:gs>
+          </a:gsLst>
+          <a:lin ang="5400000" scaled="0"/>
+        </a:gradFill>
+        <a:ln>
+          <a:noFill/>
+        </a:ln>
+        <a:effectLst>
+          <a:outerShdw blurRad="57150" dist="19050" dir="5400000" algn="ctr" rotWithShape="0">
+            <a:srgbClr val="000000">
+              <a:alpha val="63000"/>
+            </a:srgbClr>
+          </a:outerShdw>
+        </a:effectLst>
+      </dsp:spPr>
+      <dsp:style>
+        <a:lnRef idx="0">
+          <a:scrgbClr r="0" g="0" b="0"/>
+        </a:lnRef>
+        <a:fillRef idx="3">
+          <a:scrgbClr r="0" g="0" b="0"/>
+        </a:fillRef>
+        <a:effectRef idx="3">
+          <a:scrgbClr r="0" g="0" b="0"/>
+        </a:effectRef>
+        <a:fontRef idx="minor">
+          <a:schemeClr val="lt1"/>
+        </a:fontRef>
+      </dsp:style>
+    </dsp:sp>
+    <dsp:sp modelId="{E6580336-5F4E-45FB-B3B6-FD368D61AF59}">
+      <dsp:nvSpPr>
+        <dsp:cNvPr id="0" name=""/>
+        <dsp:cNvSpPr/>
+      </dsp:nvSpPr>
+      <dsp:spPr>
+        <a:xfrm>
+          <a:off x="496137" y="1892206"/>
+          <a:ext cx="1260288" cy="756173"/>
+        </a:xfrm>
+        <a:prstGeom prst="roundRect">
+          <a:avLst>
+            <a:gd name="adj" fmla="val 10000"/>
+          </a:avLst>
+        </a:prstGeom>
+        <a:gradFill rotWithShape="0">
+          <a:gsLst>
+            <a:gs pos="0">
+              <a:schemeClr val="lt1">
+                <a:hueOff val="0"/>
+                <a:satOff val="0"/>
+                <a:lumOff val="0"/>
+                <a:alphaOff val="0"/>
+                <a:satMod val="103000"/>
+                <a:lumMod val="102000"/>
+                <a:tint val="94000"/>
+              </a:schemeClr>
+            </a:gs>
+            <a:gs pos="50000">
+              <a:schemeClr val="lt1">
+                <a:hueOff val="0"/>
+                <a:satOff val="0"/>
+                <a:lumOff val="0"/>
+                <a:alphaOff val="0"/>
+                <a:satMod val="110000"/>
+                <a:lumMod val="100000"/>
+                <a:shade val="100000"/>
+              </a:schemeClr>
+            </a:gs>
+            <a:gs pos="100000">
+              <a:schemeClr val="lt1">
+                <a:hueOff val="0"/>
+                <a:satOff val="0"/>
+                <a:lumOff val="0"/>
+                <a:alphaOff val="0"/>
+                <a:lumMod val="99000"/>
+                <a:satMod val="120000"/>
+                <a:shade val="78000"/>
+              </a:schemeClr>
+            </a:gs>
+          </a:gsLst>
+          <a:lin ang="5400000" scaled="0"/>
+        </a:gradFill>
+        <a:ln>
+          <a:noFill/>
+        </a:ln>
+        <a:effectLst>
+          <a:outerShdw blurRad="57150" dist="19050" dir="5400000" algn="ctr" rotWithShape="0">
+            <a:srgbClr val="000000">
+              <a:alpha val="63000"/>
+            </a:srgbClr>
+          </a:outerShdw>
+        </a:effectLst>
+      </dsp:spPr>
+      <dsp:style>
+        <a:lnRef idx="0">
+          <a:scrgbClr r="0" g="0" b="0"/>
+        </a:lnRef>
+        <a:fillRef idx="3">
+          <a:scrgbClr r="0" g="0" b="0"/>
+        </a:fillRef>
+        <a:effectRef idx="3">
+          <a:scrgbClr r="0" g="0" b="0"/>
+        </a:effectRef>
+        <a:fontRef idx="minor">
+          <a:schemeClr val="lt1"/>
+        </a:fontRef>
+      </dsp:style>
+      <dsp:txBody>
+        <a:bodyPr spcFirstLastPara="0" vert="horz" wrap="square" lIns="41910" tIns="41910" rIns="41910" bIns="41910" numCol="1" spcCol="1270" anchor="ctr" anchorCtr="0">
+          <a:noAutofit/>
+        </a:bodyPr>
+        <a:lstStyle/>
+        <a:p>
+          <a:pPr marL="0" lvl="0" indent="0" algn="ctr" defTabSz="488950">
+            <a:lnSpc>
+              <a:spcPct val="90000"/>
+            </a:lnSpc>
+            <a:spcBef>
+              <a:spcPct val="0"/>
+            </a:spcBef>
+            <a:spcAft>
+              <a:spcPct val="35000"/>
+            </a:spcAft>
+            <a:buNone/>
+          </a:pPr>
+          <a:r>
+            <a:rPr lang="hu-HU" sz="1100" kern="1200"/>
+            <a:t>Zajcsökkentés</a:t>
+          </a:r>
+          <a:endParaRPr lang="en-US" sz="1100" kern="1200"/>
+        </a:p>
+      </dsp:txBody>
+      <dsp:txXfrm>
+        <a:off x="518285" y="1914354"/>
+        <a:ext cx="1215992" cy="711877"/>
+      </dsp:txXfrm>
+    </dsp:sp>
+    <dsp:sp modelId="{10F5BACE-8269-4F86-BD28-A6073B8916E3}">
+      <dsp:nvSpPr>
+        <dsp:cNvPr id="0" name=""/>
+        <dsp:cNvSpPr/>
+      </dsp:nvSpPr>
+      <dsp:spPr>
+        <a:xfrm>
+          <a:off x="756290" y="2967499"/>
+          <a:ext cx="1668089" cy="113426"/>
+        </a:xfrm>
+        <a:prstGeom prst="rect">
+          <a:avLst/>
+        </a:prstGeom>
+        <a:gradFill rotWithShape="0">
+          <a:gsLst>
+            <a:gs pos="0">
+              <a:schemeClr val="dk1">
+                <a:tint val="60000"/>
+                <a:hueOff val="0"/>
+                <a:satOff val="0"/>
+                <a:lumOff val="0"/>
+                <a:alphaOff val="0"/>
+                <a:satMod val="103000"/>
+                <a:lumMod val="102000"/>
+                <a:tint val="94000"/>
+              </a:schemeClr>
+            </a:gs>
+            <a:gs pos="50000">
+              <a:schemeClr val="dk1">
+                <a:tint val="60000"/>
+                <a:hueOff val="0"/>
+                <a:satOff val="0"/>
+                <a:lumOff val="0"/>
+                <a:alphaOff val="0"/>
+                <a:satMod val="110000"/>
+                <a:lumMod val="100000"/>
+                <a:shade val="100000"/>
+              </a:schemeClr>
+            </a:gs>
+            <a:gs pos="100000">
+              <a:schemeClr val="dk1">
+                <a:tint val="60000"/>
+                <a:hueOff val="0"/>
+                <a:satOff val="0"/>
+                <a:lumOff val="0"/>
+                <a:alphaOff val="0"/>
+                <a:lumMod val="99000"/>
+                <a:satMod val="120000"/>
+                <a:shade val="78000"/>
+              </a:schemeClr>
+            </a:gs>
+          </a:gsLst>
+          <a:lin ang="5400000" scaled="0"/>
+        </a:gradFill>
+        <a:ln>
+          <a:noFill/>
+        </a:ln>
+        <a:effectLst>
+          <a:outerShdw blurRad="57150" dist="19050" dir="5400000" algn="ctr" rotWithShape="0">
+            <a:srgbClr val="000000">
+              <a:alpha val="63000"/>
+            </a:srgbClr>
+          </a:outerShdw>
+        </a:effectLst>
+      </dsp:spPr>
+      <dsp:style>
+        <a:lnRef idx="0">
+          <a:scrgbClr r="0" g="0" b="0"/>
+        </a:lnRef>
+        <a:fillRef idx="3">
+          <a:scrgbClr r="0" g="0" b="0"/>
+        </a:fillRef>
+        <a:effectRef idx="3">
+          <a:scrgbClr r="0" g="0" b="0"/>
+        </a:effectRef>
+        <a:fontRef idx="minor">
+          <a:schemeClr val="lt1"/>
+        </a:fontRef>
+      </dsp:style>
+    </dsp:sp>
+    <dsp:sp modelId="{DCFECBCC-2284-458D-9A63-9D0F26BC6FF4}">
+      <dsp:nvSpPr>
+        <dsp:cNvPr id="0" name=""/>
+        <dsp:cNvSpPr/>
+      </dsp:nvSpPr>
+      <dsp:spPr>
+        <a:xfrm>
+          <a:off x="496137" y="2837423"/>
+          <a:ext cx="1260288" cy="756173"/>
+        </a:xfrm>
+        <a:prstGeom prst="roundRect">
+          <a:avLst>
+            <a:gd name="adj" fmla="val 10000"/>
+          </a:avLst>
+        </a:prstGeom>
+        <a:gradFill rotWithShape="0">
+          <a:gsLst>
+            <a:gs pos="0">
+              <a:schemeClr val="lt1">
+                <a:hueOff val="0"/>
+                <a:satOff val="0"/>
+                <a:lumOff val="0"/>
+                <a:alphaOff val="0"/>
+                <a:satMod val="103000"/>
+                <a:lumMod val="102000"/>
+                <a:tint val="94000"/>
+              </a:schemeClr>
+            </a:gs>
+            <a:gs pos="50000">
+              <a:schemeClr val="lt1">
+                <a:hueOff val="0"/>
+                <a:satOff val="0"/>
+                <a:lumOff val="0"/>
+                <a:alphaOff val="0"/>
+                <a:satMod val="110000"/>
+                <a:lumMod val="100000"/>
+                <a:shade val="100000"/>
+              </a:schemeClr>
+            </a:gs>
+            <a:gs pos="100000">
+              <a:schemeClr val="lt1">
+                <a:hueOff val="0"/>
+                <a:satOff val="0"/>
+                <a:lumOff val="0"/>
+                <a:alphaOff val="0"/>
+                <a:lumMod val="99000"/>
+                <a:satMod val="120000"/>
+                <a:shade val="78000"/>
+              </a:schemeClr>
+            </a:gs>
+          </a:gsLst>
+          <a:lin ang="5400000" scaled="0"/>
+        </a:gradFill>
+        <a:ln>
+          <a:noFill/>
+        </a:ln>
+        <a:effectLst>
+          <a:outerShdw blurRad="57150" dist="19050" dir="5400000" algn="ctr" rotWithShape="0">
+            <a:srgbClr val="000000">
+              <a:alpha val="63000"/>
+            </a:srgbClr>
+          </a:outerShdw>
+        </a:effectLst>
+      </dsp:spPr>
+      <dsp:style>
+        <a:lnRef idx="0">
+          <a:scrgbClr r="0" g="0" b="0"/>
+        </a:lnRef>
+        <a:fillRef idx="3">
+          <a:scrgbClr r="0" g="0" b="0"/>
+        </a:fillRef>
+        <a:effectRef idx="3">
+          <a:scrgbClr r="0" g="0" b="0"/>
+        </a:effectRef>
+        <a:fontRef idx="minor">
+          <a:schemeClr val="lt1"/>
+        </a:fontRef>
+      </dsp:style>
+      <dsp:txBody>
+        <a:bodyPr spcFirstLastPara="0" vert="horz" wrap="square" lIns="41910" tIns="41910" rIns="41910" bIns="41910" numCol="1" spcCol="1270" anchor="ctr" anchorCtr="0">
+          <a:noAutofit/>
+        </a:bodyPr>
+        <a:lstStyle/>
+        <a:p>
+          <a:pPr marL="0" lvl="0" indent="0" algn="ctr" defTabSz="488950">
+            <a:lnSpc>
+              <a:spcPct val="90000"/>
+            </a:lnSpc>
+            <a:spcBef>
+              <a:spcPct val="0"/>
+            </a:spcBef>
+            <a:spcAft>
+              <a:spcPct val="35000"/>
+            </a:spcAft>
+            <a:buNone/>
+          </a:pPr>
+          <a:r>
+            <a:rPr lang="hu-HU" sz="1100" kern="1200"/>
+            <a:t>Éldetektálás</a:t>
+          </a:r>
+          <a:endParaRPr lang="en-US" sz="1100" kern="1200"/>
+        </a:p>
+      </dsp:txBody>
+      <dsp:txXfrm>
+        <a:off x="518285" y="2859571"/>
+        <a:ext cx="1215992" cy="711877"/>
+      </dsp:txXfrm>
+    </dsp:sp>
+    <dsp:sp modelId="{F0CF7C2E-1CD3-41B3-AC80-86C4A1D67094}">
+      <dsp:nvSpPr>
+        <dsp:cNvPr id="0" name=""/>
+        <dsp:cNvSpPr/>
+      </dsp:nvSpPr>
+      <dsp:spPr>
+        <a:xfrm rot="16200000">
+          <a:off x="1959866" y="2494891"/>
+          <a:ext cx="937121" cy="113426"/>
+        </a:xfrm>
+        <a:prstGeom prst="rect">
+          <a:avLst/>
+        </a:prstGeom>
+        <a:gradFill rotWithShape="0">
+          <a:gsLst>
+            <a:gs pos="0">
+              <a:schemeClr val="dk1">
+                <a:tint val="60000"/>
+                <a:hueOff val="0"/>
+                <a:satOff val="0"/>
+                <a:lumOff val="0"/>
+                <a:alphaOff val="0"/>
+                <a:satMod val="103000"/>
+                <a:lumMod val="102000"/>
+                <a:tint val="94000"/>
+              </a:schemeClr>
+            </a:gs>
+            <a:gs pos="50000">
+              <a:schemeClr val="dk1">
+                <a:tint val="60000"/>
+                <a:hueOff val="0"/>
+                <a:satOff val="0"/>
+                <a:lumOff val="0"/>
+                <a:alphaOff val="0"/>
+                <a:satMod val="110000"/>
+                <a:lumMod val="100000"/>
+                <a:shade val="100000"/>
+              </a:schemeClr>
+            </a:gs>
+            <a:gs pos="100000">
+              <a:schemeClr val="dk1">
+                <a:tint val="60000"/>
+                <a:hueOff val="0"/>
+                <a:satOff val="0"/>
+                <a:lumOff val="0"/>
+                <a:alphaOff val="0"/>
+                <a:lumMod val="99000"/>
+                <a:satMod val="120000"/>
+                <a:shade val="78000"/>
+              </a:schemeClr>
+            </a:gs>
+          </a:gsLst>
+          <a:lin ang="5400000" scaled="0"/>
+        </a:gradFill>
+        <a:ln>
+          <a:noFill/>
+        </a:ln>
+        <a:effectLst>
+          <a:outerShdw blurRad="57150" dist="19050" dir="5400000" algn="ctr" rotWithShape="0">
+            <a:srgbClr val="000000">
+              <a:alpha val="63000"/>
+            </a:srgbClr>
+          </a:outerShdw>
+        </a:effectLst>
+      </dsp:spPr>
+      <dsp:style>
+        <a:lnRef idx="0">
+          <a:scrgbClr r="0" g="0" b="0"/>
+        </a:lnRef>
+        <a:fillRef idx="3">
+          <a:scrgbClr r="0" g="0" b="0"/>
+        </a:fillRef>
+        <a:effectRef idx="3">
+          <a:scrgbClr r="0" g="0" b="0"/>
+        </a:effectRef>
+        <a:fontRef idx="minor">
+          <a:schemeClr val="lt1"/>
+        </a:fontRef>
+      </dsp:style>
+    </dsp:sp>
+    <dsp:sp modelId="{DCA2D455-D212-4123-84D8-223B6C07CC25}">
+      <dsp:nvSpPr>
+        <dsp:cNvPr id="0" name=""/>
+        <dsp:cNvSpPr/>
+      </dsp:nvSpPr>
+      <dsp:spPr>
+        <a:xfrm>
+          <a:off x="2172322" y="2837423"/>
+          <a:ext cx="1260288" cy="756173"/>
+        </a:xfrm>
+        <a:prstGeom prst="roundRect">
+          <a:avLst>
+            <a:gd name="adj" fmla="val 10000"/>
+          </a:avLst>
+        </a:prstGeom>
+        <a:gradFill rotWithShape="0">
+          <a:gsLst>
+            <a:gs pos="0">
+              <a:schemeClr val="lt1">
+                <a:hueOff val="0"/>
+                <a:satOff val="0"/>
+                <a:lumOff val="0"/>
+                <a:alphaOff val="0"/>
+                <a:satMod val="103000"/>
+                <a:lumMod val="102000"/>
+                <a:tint val="94000"/>
+              </a:schemeClr>
+            </a:gs>
+            <a:gs pos="50000">
+              <a:schemeClr val="lt1">
+                <a:hueOff val="0"/>
+                <a:satOff val="0"/>
+                <a:lumOff val="0"/>
+                <a:alphaOff val="0"/>
+                <a:satMod val="110000"/>
+                <a:lumMod val="100000"/>
+                <a:shade val="100000"/>
+              </a:schemeClr>
+            </a:gs>
+            <a:gs pos="100000">
+              <a:schemeClr val="lt1">
+                <a:hueOff val="0"/>
+                <a:satOff val="0"/>
+                <a:lumOff val="0"/>
+                <a:alphaOff val="0"/>
+                <a:lumMod val="99000"/>
+                <a:satMod val="120000"/>
+                <a:shade val="78000"/>
+              </a:schemeClr>
+            </a:gs>
+          </a:gsLst>
+          <a:lin ang="5400000" scaled="0"/>
+        </a:gradFill>
+        <a:ln>
+          <a:noFill/>
+        </a:ln>
+        <a:effectLst>
+          <a:outerShdw blurRad="57150" dist="19050" dir="5400000" algn="ctr" rotWithShape="0">
+            <a:srgbClr val="000000">
+              <a:alpha val="63000"/>
+            </a:srgbClr>
+          </a:outerShdw>
+        </a:effectLst>
+      </dsp:spPr>
+      <dsp:style>
+        <a:lnRef idx="0">
+          <a:scrgbClr r="0" g="0" b="0"/>
+        </a:lnRef>
+        <a:fillRef idx="3">
+          <a:scrgbClr r="0" g="0" b="0"/>
+        </a:fillRef>
+        <a:effectRef idx="3">
+          <a:scrgbClr r="0" g="0" b="0"/>
+        </a:effectRef>
+        <a:fontRef idx="minor">
+          <a:schemeClr val="lt1"/>
+        </a:fontRef>
+      </dsp:style>
+      <dsp:txBody>
+        <a:bodyPr spcFirstLastPara="0" vert="horz" wrap="square" lIns="41910" tIns="41910" rIns="41910" bIns="41910" numCol="1" spcCol="1270" anchor="ctr" anchorCtr="0">
+          <a:noAutofit/>
+        </a:bodyPr>
+        <a:lstStyle/>
+        <a:p>
+          <a:pPr marL="0" lvl="0" indent="0" algn="ctr" defTabSz="488950">
+            <a:lnSpc>
+              <a:spcPct val="90000"/>
+            </a:lnSpc>
+            <a:spcBef>
+              <a:spcPct val="0"/>
+            </a:spcBef>
+            <a:spcAft>
+              <a:spcPct val="35000"/>
+            </a:spcAft>
+            <a:buNone/>
+          </a:pPr>
+          <a:r>
+            <a:rPr lang="hu-HU" sz="1100" kern="1200"/>
+            <a:t>Zárt téglalapok keresése</a:t>
+          </a:r>
+          <a:endParaRPr lang="en-US" sz="1100" kern="1200"/>
+        </a:p>
+      </dsp:txBody>
+      <dsp:txXfrm>
+        <a:off x="2194470" y="2859571"/>
+        <a:ext cx="1215992" cy="711877"/>
+      </dsp:txXfrm>
+    </dsp:sp>
+    <dsp:sp modelId="{6DDD2FA8-5888-4FC7-88E6-07D6A83D3CC6}">
+      <dsp:nvSpPr>
+        <dsp:cNvPr id="0" name=""/>
+        <dsp:cNvSpPr/>
+      </dsp:nvSpPr>
+      <dsp:spPr>
+        <a:xfrm rot="16200000">
+          <a:off x="1959866" y="1549674"/>
+          <a:ext cx="937121" cy="113426"/>
+        </a:xfrm>
+        <a:prstGeom prst="rect">
+          <a:avLst/>
+        </a:prstGeom>
+        <a:gradFill rotWithShape="0">
+          <a:gsLst>
+            <a:gs pos="0">
+              <a:schemeClr val="dk1">
+                <a:tint val="60000"/>
+                <a:hueOff val="0"/>
+                <a:satOff val="0"/>
+                <a:lumOff val="0"/>
+                <a:alphaOff val="0"/>
+                <a:satMod val="103000"/>
+                <a:lumMod val="102000"/>
+                <a:tint val="94000"/>
+              </a:schemeClr>
+            </a:gs>
+            <a:gs pos="50000">
+              <a:schemeClr val="dk1">
+                <a:tint val="60000"/>
+                <a:hueOff val="0"/>
+                <a:satOff val="0"/>
+                <a:lumOff val="0"/>
+                <a:alphaOff val="0"/>
+                <a:satMod val="110000"/>
+                <a:lumMod val="100000"/>
+                <a:shade val="100000"/>
+              </a:schemeClr>
+            </a:gs>
+            <a:gs pos="100000">
+              <a:schemeClr val="dk1">
+                <a:tint val="60000"/>
+                <a:hueOff val="0"/>
+                <a:satOff val="0"/>
+                <a:lumOff val="0"/>
+                <a:alphaOff val="0"/>
+                <a:lumMod val="99000"/>
+                <a:satMod val="120000"/>
+                <a:shade val="78000"/>
+              </a:schemeClr>
+            </a:gs>
+          </a:gsLst>
+          <a:lin ang="5400000" scaled="0"/>
+        </a:gradFill>
+        <a:ln>
+          <a:noFill/>
+        </a:ln>
+        <a:effectLst>
+          <a:outerShdw blurRad="57150" dist="19050" dir="5400000" algn="ctr" rotWithShape="0">
+            <a:srgbClr val="000000">
+              <a:alpha val="63000"/>
+            </a:srgbClr>
+          </a:outerShdw>
+        </a:effectLst>
+      </dsp:spPr>
+      <dsp:style>
+        <a:lnRef idx="0">
+          <a:scrgbClr r="0" g="0" b="0"/>
+        </a:lnRef>
+        <a:fillRef idx="3">
+          <a:scrgbClr r="0" g="0" b="0"/>
+        </a:fillRef>
+        <a:effectRef idx="3">
+          <a:scrgbClr r="0" g="0" b="0"/>
+        </a:effectRef>
+        <a:fontRef idx="minor">
+          <a:schemeClr val="lt1"/>
+        </a:fontRef>
+      </dsp:style>
+    </dsp:sp>
+    <dsp:sp modelId="{050B0986-9CD4-4AF6-9C75-F1957F8BF67F}">
+      <dsp:nvSpPr>
+        <dsp:cNvPr id="0" name=""/>
+        <dsp:cNvSpPr/>
+      </dsp:nvSpPr>
+      <dsp:spPr>
+        <a:xfrm>
+          <a:off x="2172322" y="1892206"/>
+          <a:ext cx="1260288" cy="756173"/>
+        </a:xfrm>
+        <a:prstGeom prst="roundRect">
+          <a:avLst>
+            <a:gd name="adj" fmla="val 10000"/>
+          </a:avLst>
+        </a:prstGeom>
+        <a:gradFill rotWithShape="0">
+          <a:gsLst>
+            <a:gs pos="0">
+              <a:schemeClr val="lt1">
+                <a:hueOff val="0"/>
+                <a:satOff val="0"/>
+                <a:lumOff val="0"/>
+                <a:alphaOff val="0"/>
+                <a:satMod val="103000"/>
+                <a:lumMod val="102000"/>
+                <a:tint val="94000"/>
+              </a:schemeClr>
+            </a:gs>
+            <a:gs pos="50000">
+              <a:schemeClr val="lt1">
+                <a:hueOff val="0"/>
+                <a:satOff val="0"/>
+                <a:lumOff val="0"/>
+                <a:alphaOff val="0"/>
+                <a:satMod val="110000"/>
+                <a:lumMod val="100000"/>
+                <a:shade val="100000"/>
+              </a:schemeClr>
+            </a:gs>
+            <a:gs pos="100000">
+              <a:schemeClr val="lt1">
+                <a:hueOff val="0"/>
+                <a:satOff val="0"/>
+                <a:lumOff val="0"/>
+                <a:alphaOff val="0"/>
+                <a:lumMod val="99000"/>
+                <a:satMod val="120000"/>
+                <a:shade val="78000"/>
+              </a:schemeClr>
+            </a:gs>
+          </a:gsLst>
+          <a:lin ang="5400000" scaled="0"/>
+        </a:gradFill>
+        <a:ln>
+          <a:noFill/>
+        </a:ln>
+        <a:effectLst>
+          <a:outerShdw blurRad="57150" dist="19050" dir="5400000" algn="ctr" rotWithShape="0">
+            <a:srgbClr val="000000">
+              <a:alpha val="63000"/>
+            </a:srgbClr>
+          </a:outerShdw>
+        </a:effectLst>
+      </dsp:spPr>
+      <dsp:style>
+        <a:lnRef idx="0">
+          <a:scrgbClr r="0" g="0" b="0"/>
+        </a:lnRef>
+        <a:fillRef idx="3">
+          <a:scrgbClr r="0" g="0" b="0"/>
+        </a:fillRef>
+        <a:effectRef idx="3">
+          <a:scrgbClr r="0" g="0" b="0"/>
+        </a:effectRef>
+        <a:fontRef idx="minor">
+          <a:schemeClr val="lt1"/>
+        </a:fontRef>
+      </dsp:style>
+      <dsp:txBody>
+        <a:bodyPr spcFirstLastPara="0" vert="horz" wrap="square" lIns="41910" tIns="41910" rIns="41910" bIns="41910" numCol="1" spcCol="1270" anchor="ctr" anchorCtr="0">
+          <a:noAutofit/>
+        </a:bodyPr>
+        <a:lstStyle/>
+        <a:p>
+          <a:pPr marL="0" lvl="0" indent="0" algn="ctr" defTabSz="488950">
+            <a:lnSpc>
+              <a:spcPct val="90000"/>
+            </a:lnSpc>
+            <a:spcBef>
+              <a:spcPct val="0"/>
+            </a:spcBef>
+            <a:spcAft>
+              <a:spcPct val="35000"/>
+            </a:spcAft>
+            <a:buNone/>
+          </a:pPr>
+          <a:r>
+            <a:rPr lang="hu-HU" sz="1100" kern="1200"/>
+            <a:t>Kontúrok kirajzolása</a:t>
+          </a:r>
+          <a:endParaRPr lang="en-US" sz="1100" kern="1200"/>
+        </a:p>
+      </dsp:txBody>
+      <dsp:txXfrm>
+        <a:off x="2194470" y="1914354"/>
+        <a:ext cx="1215992" cy="711877"/>
+      </dsp:txXfrm>
+    </dsp:sp>
+    <dsp:sp modelId="{9F3F0708-7DA9-49D3-BDB9-C03D0F51DE4F}">
+      <dsp:nvSpPr>
+        <dsp:cNvPr id="0" name=""/>
+        <dsp:cNvSpPr/>
+      </dsp:nvSpPr>
+      <dsp:spPr>
+        <a:xfrm rot="16200000">
+          <a:off x="1959866" y="604457"/>
+          <a:ext cx="937121" cy="113426"/>
+        </a:xfrm>
+        <a:prstGeom prst="rect">
+          <a:avLst/>
+        </a:prstGeom>
+        <a:gradFill rotWithShape="0">
+          <a:gsLst>
+            <a:gs pos="0">
+              <a:schemeClr val="dk1">
+                <a:tint val="60000"/>
+                <a:hueOff val="0"/>
+                <a:satOff val="0"/>
+                <a:lumOff val="0"/>
+                <a:alphaOff val="0"/>
+                <a:satMod val="103000"/>
+                <a:lumMod val="102000"/>
+                <a:tint val="94000"/>
+              </a:schemeClr>
+            </a:gs>
+            <a:gs pos="50000">
+              <a:schemeClr val="dk1">
+                <a:tint val="60000"/>
+                <a:hueOff val="0"/>
+                <a:satOff val="0"/>
+                <a:lumOff val="0"/>
+                <a:alphaOff val="0"/>
+                <a:satMod val="110000"/>
+                <a:lumMod val="100000"/>
+                <a:shade val="100000"/>
+              </a:schemeClr>
+            </a:gs>
+            <a:gs pos="100000">
+              <a:schemeClr val="dk1">
+                <a:tint val="60000"/>
+                <a:hueOff val="0"/>
+                <a:satOff val="0"/>
+                <a:lumOff val="0"/>
+                <a:alphaOff val="0"/>
+                <a:lumMod val="99000"/>
+                <a:satMod val="120000"/>
+                <a:shade val="78000"/>
+              </a:schemeClr>
+            </a:gs>
+          </a:gsLst>
+          <a:lin ang="5400000" scaled="0"/>
+        </a:gradFill>
+        <a:ln>
+          <a:noFill/>
+        </a:ln>
+        <a:effectLst>
+          <a:outerShdw blurRad="57150" dist="19050" dir="5400000" algn="ctr" rotWithShape="0">
+            <a:srgbClr val="000000">
+              <a:alpha val="63000"/>
+            </a:srgbClr>
+          </a:outerShdw>
+        </a:effectLst>
+      </dsp:spPr>
+      <dsp:style>
+        <a:lnRef idx="0">
+          <a:scrgbClr r="0" g="0" b="0"/>
+        </a:lnRef>
+        <a:fillRef idx="3">
+          <a:scrgbClr r="0" g="0" b="0"/>
+        </a:fillRef>
+        <a:effectRef idx="3">
+          <a:scrgbClr r="0" g="0" b="0"/>
+        </a:effectRef>
+        <a:fontRef idx="minor">
+          <a:schemeClr val="lt1"/>
+        </a:fontRef>
+      </dsp:style>
+    </dsp:sp>
+    <dsp:sp modelId="{D74427A7-1669-4098-99B7-A069497E8389}">
+      <dsp:nvSpPr>
+        <dsp:cNvPr id="0" name=""/>
+        <dsp:cNvSpPr/>
+      </dsp:nvSpPr>
+      <dsp:spPr>
+        <a:xfrm>
+          <a:off x="2172322" y="946989"/>
+          <a:ext cx="1260288" cy="756173"/>
+        </a:xfrm>
+        <a:prstGeom prst="roundRect">
+          <a:avLst>
+            <a:gd name="adj" fmla="val 10000"/>
+          </a:avLst>
+        </a:prstGeom>
+        <a:gradFill rotWithShape="0">
+          <a:gsLst>
+            <a:gs pos="0">
+              <a:schemeClr val="lt1">
+                <a:hueOff val="0"/>
+                <a:satOff val="0"/>
+                <a:lumOff val="0"/>
+                <a:alphaOff val="0"/>
+                <a:satMod val="103000"/>
+                <a:lumMod val="102000"/>
+                <a:tint val="94000"/>
+              </a:schemeClr>
+            </a:gs>
+            <a:gs pos="50000">
+              <a:schemeClr val="lt1">
+                <a:hueOff val="0"/>
+                <a:satOff val="0"/>
+                <a:lumOff val="0"/>
+                <a:alphaOff val="0"/>
+                <a:satMod val="110000"/>
+                <a:lumMod val="100000"/>
+                <a:shade val="100000"/>
+              </a:schemeClr>
+            </a:gs>
+            <a:gs pos="100000">
+              <a:schemeClr val="lt1">
+                <a:hueOff val="0"/>
+                <a:satOff val="0"/>
+                <a:lumOff val="0"/>
+                <a:alphaOff val="0"/>
+                <a:lumMod val="99000"/>
+                <a:satMod val="120000"/>
+                <a:shade val="78000"/>
+              </a:schemeClr>
+            </a:gs>
+          </a:gsLst>
+          <a:lin ang="5400000" scaled="0"/>
+        </a:gradFill>
+        <a:ln>
+          <a:noFill/>
+        </a:ln>
+        <a:effectLst>
+          <a:outerShdw blurRad="57150" dist="19050" dir="5400000" algn="ctr" rotWithShape="0">
+            <a:srgbClr val="000000">
+              <a:alpha val="63000"/>
+            </a:srgbClr>
+          </a:outerShdw>
+        </a:effectLst>
+      </dsp:spPr>
+      <dsp:style>
+        <a:lnRef idx="0">
+          <a:scrgbClr r="0" g="0" b="0"/>
+        </a:lnRef>
+        <a:fillRef idx="3">
+          <a:scrgbClr r="0" g="0" b="0"/>
+        </a:fillRef>
+        <a:effectRef idx="3">
+          <a:scrgbClr r="0" g="0" b="0"/>
+        </a:effectRef>
+        <a:fontRef idx="minor">
+          <a:schemeClr val="lt1"/>
+        </a:fontRef>
+      </dsp:style>
+      <dsp:txBody>
+        <a:bodyPr spcFirstLastPara="0" vert="horz" wrap="square" lIns="41910" tIns="41910" rIns="41910" bIns="41910" numCol="1" spcCol="1270" anchor="ctr" anchorCtr="0">
+          <a:noAutofit/>
+        </a:bodyPr>
+        <a:lstStyle/>
+        <a:p>
+          <a:pPr marL="0" lvl="0" indent="0" algn="ctr" defTabSz="488950">
+            <a:lnSpc>
+              <a:spcPct val="90000"/>
+            </a:lnSpc>
+            <a:spcBef>
+              <a:spcPct val="0"/>
+            </a:spcBef>
+            <a:spcAft>
+              <a:spcPct val="35000"/>
+            </a:spcAft>
+            <a:buNone/>
+          </a:pPr>
+          <a:r>
+            <a:rPr lang="hu-HU" sz="1100" kern="1200"/>
+            <a:t>Detektált rendszámtábla maszkolása</a:t>
+          </a:r>
+          <a:endParaRPr lang="en-US" sz="1100" kern="1200"/>
+        </a:p>
+      </dsp:txBody>
+      <dsp:txXfrm>
+        <a:off x="2194470" y="969137"/>
+        <a:ext cx="1215992" cy="711877"/>
+      </dsp:txXfrm>
+    </dsp:sp>
+    <dsp:sp modelId="{BE66A6E9-C0DB-4CA0-BC15-373974C3FCCC}">
+      <dsp:nvSpPr>
+        <dsp:cNvPr id="0" name=""/>
+        <dsp:cNvSpPr/>
+      </dsp:nvSpPr>
+      <dsp:spPr>
+        <a:xfrm>
+          <a:off x="2432474" y="131849"/>
+          <a:ext cx="1668089" cy="113426"/>
+        </a:xfrm>
+        <a:prstGeom prst="rect">
+          <a:avLst/>
+        </a:prstGeom>
+        <a:gradFill rotWithShape="0">
+          <a:gsLst>
+            <a:gs pos="0">
+              <a:schemeClr val="dk1">
+                <a:tint val="60000"/>
+                <a:hueOff val="0"/>
+                <a:satOff val="0"/>
+                <a:lumOff val="0"/>
+                <a:alphaOff val="0"/>
+                <a:satMod val="103000"/>
+                <a:lumMod val="102000"/>
+                <a:tint val="94000"/>
+              </a:schemeClr>
+            </a:gs>
+            <a:gs pos="50000">
+              <a:schemeClr val="dk1">
+                <a:tint val="60000"/>
+                <a:hueOff val="0"/>
+                <a:satOff val="0"/>
+                <a:lumOff val="0"/>
+                <a:alphaOff val="0"/>
+                <a:satMod val="110000"/>
+                <a:lumMod val="100000"/>
+                <a:shade val="100000"/>
+              </a:schemeClr>
+            </a:gs>
+            <a:gs pos="100000">
+              <a:schemeClr val="dk1">
+                <a:tint val="60000"/>
+                <a:hueOff val="0"/>
+                <a:satOff val="0"/>
+                <a:lumOff val="0"/>
+                <a:alphaOff val="0"/>
+                <a:lumMod val="99000"/>
+                <a:satMod val="120000"/>
+                <a:shade val="78000"/>
+              </a:schemeClr>
+            </a:gs>
+          </a:gsLst>
+          <a:lin ang="5400000" scaled="0"/>
+        </a:gradFill>
+        <a:ln>
+          <a:noFill/>
+        </a:ln>
+        <a:effectLst>
+          <a:outerShdw blurRad="57150" dist="19050" dir="5400000" algn="ctr" rotWithShape="0">
+            <a:srgbClr val="000000">
+              <a:alpha val="63000"/>
+            </a:srgbClr>
+          </a:outerShdw>
+        </a:effectLst>
+      </dsp:spPr>
+      <dsp:style>
+        <a:lnRef idx="0">
+          <a:scrgbClr r="0" g="0" b="0"/>
+        </a:lnRef>
+        <a:fillRef idx="3">
+          <a:scrgbClr r="0" g="0" b="0"/>
+        </a:fillRef>
+        <a:effectRef idx="3">
+          <a:scrgbClr r="0" g="0" b="0"/>
+        </a:effectRef>
+        <a:fontRef idx="minor">
+          <a:schemeClr val="lt1"/>
+        </a:fontRef>
+      </dsp:style>
+    </dsp:sp>
+    <dsp:sp modelId="{CC589704-2C3C-4269-9579-3B7C564A08B7}">
+      <dsp:nvSpPr>
+        <dsp:cNvPr id="0" name=""/>
+        <dsp:cNvSpPr/>
+      </dsp:nvSpPr>
+      <dsp:spPr>
+        <a:xfrm>
+          <a:off x="2172322" y="1773"/>
+          <a:ext cx="1260288" cy="756173"/>
+        </a:xfrm>
+        <a:prstGeom prst="roundRect">
+          <a:avLst>
+            <a:gd name="adj" fmla="val 10000"/>
+          </a:avLst>
+        </a:prstGeom>
+        <a:gradFill rotWithShape="0">
+          <a:gsLst>
+            <a:gs pos="0">
+              <a:schemeClr val="lt1">
+                <a:hueOff val="0"/>
+                <a:satOff val="0"/>
+                <a:lumOff val="0"/>
+                <a:alphaOff val="0"/>
+                <a:satMod val="103000"/>
+                <a:lumMod val="102000"/>
+                <a:tint val="94000"/>
+              </a:schemeClr>
+            </a:gs>
+            <a:gs pos="50000">
+              <a:schemeClr val="lt1">
+                <a:hueOff val="0"/>
+                <a:satOff val="0"/>
+                <a:lumOff val="0"/>
+                <a:alphaOff val="0"/>
+                <a:satMod val="110000"/>
+                <a:lumMod val="100000"/>
+                <a:shade val="100000"/>
+              </a:schemeClr>
+            </a:gs>
+            <a:gs pos="100000">
+              <a:schemeClr val="lt1">
+                <a:hueOff val="0"/>
+                <a:satOff val="0"/>
+                <a:lumOff val="0"/>
+                <a:alphaOff val="0"/>
+                <a:lumMod val="99000"/>
+                <a:satMod val="120000"/>
+                <a:shade val="78000"/>
+              </a:schemeClr>
+            </a:gs>
+          </a:gsLst>
+          <a:lin ang="5400000" scaled="0"/>
+        </a:gradFill>
+        <a:ln>
+          <a:noFill/>
+        </a:ln>
+        <a:effectLst>
+          <a:outerShdw blurRad="57150" dist="19050" dir="5400000" algn="ctr" rotWithShape="0">
+            <a:srgbClr val="000000">
+              <a:alpha val="63000"/>
+            </a:srgbClr>
+          </a:outerShdw>
+        </a:effectLst>
+      </dsp:spPr>
+      <dsp:style>
+        <a:lnRef idx="0">
+          <a:scrgbClr r="0" g="0" b="0"/>
+        </a:lnRef>
+        <a:fillRef idx="3">
+          <a:scrgbClr r="0" g="0" b="0"/>
+        </a:fillRef>
+        <a:effectRef idx="3">
+          <a:scrgbClr r="0" g="0" b="0"/>
+        </a:effectRef>
+        <a:fontRef idx="minor">
+          <a:schemeClr val="lt1"/>
+        </a:fontRef>
+      </dsp:style>
+      <dsp:txBody>
+        <a:bodyPr spcFirstLastPara="0" vert="horz" wrap="square" lIns="41910" tIns="41910" rIns="41910" bIns="41910" numCol="1" spcCol="1270" anchor="ctr" anchorCtr="0">
+          <a:noAutofit/>
+        </a:bodyPr>
+        <a:lstStyle/>
+        <a:p>
+          <a:pPr marL="0" lvl="0" indent="0" algn="ctr" defTabSz="488950">
+            <a:lnSpc>
+              <a:spcPct val="90000"/>
+            </a:lnSpc>
+            <a:spcBef>
+              <a:spcPct val="0"/>
+            </a:spcBef>
+            <a:spcAft>
+              <a:spcPct val="35000"/>
+            </a:spcAft>
+            <a:buNone/>
+          </a:pPr>
+          <a:r>
+            <a:rPr lang="hu-HU" sz="1100" kern="1200"/>
+            <a:t>Négypontos transzformáció</a:t>
+          </a:r>
+          <a:endParaRPr lang="en-US" sz="1100" kern="1200"/>
+        </a:p>
+      </dsp:txBody>
+      <dsp:txXfrm>
+        <a:off x="2194470" y="23921"/>
+        <a:ext cx="1215992" cy="711877"/>
+      </dsp:txXfrm>
+    </dsp:sp>
+    <dsp:sp modelId="{20D4B3D3-FF9C-4314-A8A6-F1B967F4D32D}">
+      <dsp:nvSpPr>
+        <dsp:cNvPr id="0" name=""/>
+        <dsp:cNvSpPr/>
+      </dsp:nvSpPr>
+      <dsp:spPr>
+        <a:xfrm rot="5400000">
+          <a:off x="3636050" y="604457"/>
+          <a:ext cx="937121" cy="113426"/>
+        </a:xfrm>
+        <a:prstGeom prst="rect">
+          <a:avLst/>
+        </a:prstGeom>
+        <a:gradFill rotWithShape="0">
+          <a:gsLst>
+            <a:gs pos="0">
+              <a:schemeClr val="dk1">
+                <a:tint val="60000"/>
+                <a:hueOff val="0"/>
+                <a:satOff val="0"/>
+                <a:lumOff val="0"/>
+                <a:alphaOff val="0"/>
+                <a:satMod val="103000"/>
+                <a:lumMod val="102000"/>
+                <a:tint val="94000"/>
+              </a:schemeClr>
+            </a:gs>
+            <a:gs pos="50000">
+              <a:schemeClr val="dk1">
+                <a:tint val="60000"/>
+                <a:hueOff val="0"/>
+                <a:satOff val="0"/>
+                <a:lumOff val="0"/>
+                <a:alphaOff val="0"/>
+                <a:satMod val="110000"/>
+                <a:lumMod val="100000"/>
+                <a:shade val="100000"/>
+              </a:schemeClr>
+            </a:gs>
+            <a:gs pos="100000">
+              <a:schemeClr val="dk1">
+                <a:tint val="60000"/>
+                <a:hueOff val="0"/>
+                <a:satOff val="0"/>
+                <a:lumOff val="0"/>
+                <a:alphaOff val="0"/>
+                <a:lumMod val="99000"/>
+                <a:satMod val="120000"/>
+                <a:shade val="78000"/>
+              </a:schemeClr>
+            </a:gs>
+          </a:gsLst>
+          <a:lin ang="5400000" scaled="0"/>
+        </a:gradFill>
+        <a:ln>
+          <a:noFill/>
+        </a:ln>
+        <a:effectLst>
+          <a:outerShdw blurRad="57150" dist="19050" dir="5400000" algn="ctr" rotWithShape="0">
+            <a:srgbClr val="000000">
+              <a:alpha val="63000"/>
+            </a:srgbClr>
+          </a:outerShdw>
+        </a:effectLst>
+      </dsp:spPr>
+      <dsp:style>
+        <a:lnRef idx="0">
+          <a:scrgbClr r="0" g="0" b="0"/>
+        </a:lnRef>
+        <a:fillRef idx="3">
+          <a:scrgbClr r="0" g="0" b="0"/>
+        </a:fillRef>
+        <a:effectRef idx="3">
+          <a:scrgbClr r="0" g="0" b="0"/>
+        </a:effectRef>
+        <a:fontRef idx="minor">
+          <a:schemeClr val="lt1"/>
+        </a:fontRef>
+      </dsp:style>
+    </dsp:sp>
+    <dsp:sp modelId="{264452C9-1EF8-46C2-A721-554E3983F281}">
+      <dsp:nvSpPr>
+        <dsp:cNvPr id="0" name=""/>
+        <dsp:cNvSpPr/>
+      </dsp:nvSpPr>
+      <dsp:spPr>
+        <a:xfrm>
+          <a:off x="3848506" y="1773"/>
+          <a:ext cx="1260288" cy="756173"/>
+        </a:xfrm>
+        <a:prstGeom prst="roundRect">
+          <a:avLst>
+            <a:gd name="adj" fmla="val 10000"/>
+          </a:avLst>
+        </a:prstGeom>
+        <a:gradFill rotWithShape="0">
+          <a:gsLst>
+            <a:gs pos="0">
+              <a:schemeClr val="lt1">
+                <a:hueOff val="0"/>
+                <a:satOff val="0"/>
+                <a:lumOff val="0"/>
+                <a:alphaOff val="0"/>
+                <a:satMod val="103000"/>
+                <a:lumMod val="102000"/>
+                <a:tint val="94000"/>
+              </a:schemeClr>
+            </a:gs>
+            <a:gs pos="50000">
+              <a:schemeClr val="lt1">
+                <a:hueOff val="0"/>
+                <a:satOff val="0"/>
+                <a:lumOff val="0"/>
+                <a:alphaOff val="0"/>
+                <a:satMod val="110000"/>
+                <a:lumMod val="100000"/>
+                <a:shade val="100000"/>
+              </a:schemeClr>
+            </a:gs>
+            <a:gs pos="100000">
+              <a:schemeClr val="lt1">
+                <a:hueOff val="0"/>
+                <a:satOff val="0"/>
+                <a:lumOff val="0"/>
+                <a:alphaOff val="0"/>
+                <a:lumMod val="99000"/>
+                <a:satMod val="120000"/>
+                <a:shade val="78000"/>
+              </a:schemeClr>
+            </a:gs>
+          </a:gsLst>
+          <a:lin ang="5400000" scaled="0"/>
+        </a:gradFill>
+        <a:ln>
+          <a:noFill/>
+        </a:ln>
+        <a:effectLst>
+          <a:outerShdw blurRad="57150" dist="19050" dir="5400000" algn="ctr" rotWithShape="0">
+            <a:srgbClr val="000000">
+              <a:alpha val="63000"/>
+            </a:srgbClr>
+          </a:outerShdw>
+        </a:effectLst>
+      </dsp:spPr>
+      <dsp:style>
+        <a:lnRef idx="0">
+          <a:scrgbClr r="0" g="0" b="0"/>
+        </a:lnRef>
+        <a:fillRef idx="3">
+          <a:scrgbClr r="0" g="0" b="0"/>
+        </a:fillRef>
+        <a:effectRef idx="3">
+          <a:scrgbClr r="0" g="0" b="0"/>
+        </a:effectRef>
+        <a:fontRef idx="minor">
+          <a:schemeClr val="lt1"/>
+        </a:fontRef>
+      </dsp:style>
+      <dsp:txBody>
+        <a:bodyPr spcFirstLastPara="0" vert="horz" wrap="square" lIns="41910" tIns="41910" rIns="41910" bIns="41910" numCol="1" spcCol="1270" anchor="ctr" anchorCtr="0">
+          <a:noAutofit/>
+        </a:bodyPr>
+        <a:lstStyle/>
+        <a:p>
+          <a:pPr marL="0" lvl="0" indent="0" algn="ctr" defTabSz="488950">
+            <a:lnSpc>
+              <a:spcPct val="90000"/>
+            </a:lnSpc>
+            <a:spcBef>
+              <a:spcPct val="0"/>
+            </a:spcBef>
+            <a:spcAft>
+              <a:spcPct val="35000"/>
+            </a:spcAft>
+            <a:buNone/>
+          </a:pPr>
+          <a:r>
+            <a:rPr lang="hu-HU" sz="1100" kern="1200"/>
+            <a:t>Karakterfelismerés</a:t>
+          </a:r>
+          <a:endParaRPr lang="en-US" sz="1100" kern="1200"/>
+        </a:p>
+      </dsp:txBody>
+      <dsp:txXfrm>
+        <a:off x="3870654" y="23921"/>
+        <a:ext cx="1215992" cy="711877"/>
+      </dsp:txXfrm>
+    </dsp:sp>
+    <dsp:sp modelId="{36A63168-7C2D-4711-A318-7FC2B038DDEC}">
+      <dsp:nvSpPr>
+        <dsp:cNvPr id="0" name=""/>
+        <dsp:cNvSpPr/>
+      </dsp:nvSpPr>
+      <dsp:spPr>
+        <a:xfrm>
+          <a:off x="3848506" y="946989"/>
+          <a:ext cx="1260288" cy="756173"/>
+        </a:xfrm>
+        <a:prstGeom prst="roundRect">
+          <a:avLst>
+            <a:gd name="adj" fmla="val 10000"/>
+          </a:avLst>
+        </a:prstGeom>
+        <a:gradFill rotWithShape="0">
+          <a:gsLst>
+            <a:gs pos="0">
+              <a:schemeClr val="lt1">
+                <a:hueOff val="0"/>
+                <a:satOff val="0"/>
+                <a:lumOff val="0"/>
+                <a:alphaOff val="0"/>
+                <a:satMod val="103000"/>
+                <a:lumMod val="102000"/>
+                <a:tint val="94000"/>
+              </a:schemeClr>
+            </a:gs>
+            <a:gs pos="50000">
+              <a:schemeClr val="lt1">
+                <a:hueOff val="0"/>
+                <a:satOff val="0"/>
+                <a:lumOff val="0"/>
+                <a:alphaOff val="0"/>
+                <a:satMod val="110000"/>
+                <a:lumMod val="100000"/>
+                <a:shade val="100000"/>
+              </a:schemeClr>
+            </a:gs>
+            <a:gs pos="100000">
+              <a:schemeClr val="lt1">
+                <a:hueOff val="0"/>
+                <a:satOff val="0"/>
+                <a:lumOff val="0"/>
+                <a:alphaOff val="0"/>
+                <a:lumMod val="99000"/>
+                <a:satMod val="120000"/>
+                <a:shade val="78000"/>
+              </a:schemeClr>
+            </a:gs>
+          </a:gsLst>
+          <a:lin ang="5400000" scaled="0"/>
+        </a:gradFill>
+        <a:ln>
+          <a:noFill/>
+        </a:ln>
+        <a:effectLst>
+          <a:outerShdw blurRad="57150" dist="19050" dir="5400000" algn="ctr" rotWithShape="0">
+            <a:srgbClr val="000000">
+              <a:alpha val="63000"/>
+            </a:srgbClr>
+          </a:outerShdw>
+        </a:effectLst>
+      </dsp:spPr>
+      <dsp:style>
+        <a:lnRef idx="0">
+          <a:scrgbClr r="0" g="0" b="0"/>
+        </a:lnRef>
+        <a:fillRef idx="3">
+          <a:scrgbClr r="0" g="0" b="0"/>
+        </a:fillRef>
+        <a:effectRef idx="3">
+          <a:scrgbClr r="0" g="0" b="0"/>
+        </a:effectRef>
+        <a:fontRef idx="minor">
+          <a:schemeClr val="lt1"/>
+        </a:fontRef>
+      </dsp:style>
+      <dsp:txBody>
+        <a:bodyPr spcFirstLastPara="0" vert="horz" wrap="square" lIns="41910" tIns="41910" rIns="41910" bIns="41910" numCol="1" spcCol="1270" anchor="ctr" anchorCtr="0">
+          <a:noAutofit/>
+        </a:bodyPr>
+        <a:lstStyle/>
+        <a:p>
+          <a:pPr marL="0" lvl="0" indent="0" algn="ctr" defTabSz="488950">
+            <a:lnSpc>
+              <a:spcPct val="90000"/>
+            </a:lnSpc>
+            <a:spcBef>
+              <a:spcPct val="0"/>
+            </a:spcBef>
+            <a:spcAft>
+              <a:spcPct val="35000"/>
+            </a:spcAft>
+            <a:buNone/>
+          </a:pPr>
+          <a:r>
+            <a:rPr lang="hu-HU" sz="1100" kern="1200"/>
+            <a:t>Rendszámtábla visszaadása</a:t>
+          </a:r>
+          <a:endParaRPr lang="en-US" sz="1100" kern="1200"/>
+        </a:p>
+      </dsp:txBody>
+      <dsp:txXfrm>
+        <a:off x="3870654" y="969137"/>
+        <a:ext cx="1215992" cy="711877"/>
+      </dsp:txXfrm>
+    </dsp:sp>
+  </dsp:spTree>
+</dsp:drawing>
+</file>
+
+<file path=word/diagrams/layout1.xml><?xml version="1.0" encoding="utf-8"?>
+<dgm:layoutDef xmlns:dgm="http://schemas.openxmlformats.org/drawingml/2006/diagram" xmlns:a="http://schemas.openxmlformats.org/drawingml/2006/main" uniqueId="urn:microsoft.com/office/officeart/2005/8/layout/bProcess4">
+  <dgm:title val=""/>
+  <dgm:desc val=""/>
+  <dgm:catLst>
+    <dgm:cat type="process" pri="19000"/>
+  </dgm:catLst>
+  <dgm:sampData>
+    <dgm:dataModel>
+      <dgm:ptLst>
+        <dgm:pt modelId="0" type="doc"/>
+        <dgm:pt modelId="1">
+          <dgm:prSet phldr="1"/>
+        </dgm:pt>
+        <dgm:pt modelId="2">
+          <dgm:prSet phldr="1"/>
+        </dgm:pt>
+        <dgm:pt modelId="3">
+          <dgm:prSet phldr="1"/>
+        </dgm:pt>
+        <dgm:pt modelId="4">
+          <dgm:prSet phldr="1"/>
+        </dgm:pt>
+        <dgm:pt modelId="5">
+          <dgm:prSet phldr="1"/>
+        </dgm:pt>
+        <dgm:pt modelId="6">
+          <dgm:prSet phldr="1"/>
+        </dgm:pt>
+        <dgm:pt modelId="7">
+          <dgm:prSet phldr="1"/>
+        </dgm:pt>
+        <dgm:pt modelId="8">
+          <dgm:prSet phldr="1"/>
+        </dgm:pt>
+        <dgm:pt modelId="9">
+          <dgm:prSet phldr="1"/>
+        </dgm:pt>
+      </dgm:ptLst>
+      <dgm:cxnLst>
+        <dgm:cxn modelId="10" srcId="0" destId="1" srcOrd="0" destOrd="0"/>
+        <dgm:cxn modelId="11" srcId="0" destId="2" srcOrd="1" destOrd="0"/>
+        <dgm:cxn modelId="12" srcId="0" destId="3" srcOrd="2" destOrd="0"/>
+        <dgm:cxn modelId="13" srcId="0" destId="4" srcOrd="3" destOrd="0"/>
+        <dgm:cxn modelId="14" srcId="0" destId="5" srcOrd="4" destOrd="0"/>
+        <dgm:cxn modelId="15" srcId="0" destId="6" srcOrd="5" destOrd="0"/>
+        <dgm:cxn modelId="16" srcId="0" destId="7" srcOrd="6" destOrd="0"/>
+        <dgm:cxn modelId="17" srcId="0" destId="8" srcOrd="7" destOrd="0"/>
+        <dgm:cxn modelId="18" srcId="0" destId="9" srcOrd="8" destOrd="0"/>
+      </dgm:cxnLst>
+      <dgm:bg/>
+      <dgm:whole/>
+    </dgm:dataModel>
+  </dgm:sampData>
+  <dgm:styleData>
+    <dgm:dataModel>
+      <dgm:ptLst>
+        <dgm:pt modelId="0" type="doc"/>
+        <dgm:pt modelId="1"/>
+        <dgm:pt modelId="2"/>
+      </dgm:ptLst>
+      <dgm:cxnLst>
+        <dgm:cxn modelId="3" srcId="0" destId="1" srcOrd="0" destOrd="0"/>
+        <dgm:cxn modelId="4" srcId="0" destId="2" srcOrd="1" destOrd="0"/>
+      </dgm:cxnLst>
+      <dgm:bg/>
+      <dgm:whole/>
+    </dgm:dataModel>
+  </dgm:styleData>
+  <dgm:clrData>
+    <dgm:dataModel>
+      <dgm:ptLst>
+        <dgm:pt modelId="0" type="doc"/>
+        <dgm:pt modelId="1"/>
+        <dgm:pt modelId="2"/>
+        <dgm:pt modelId="3"/>
+        <dgm:pt modelId="4"/>
+        <dgm:pt modelId="5"/>
+        <dgm:pt modelId="6"/>
+      </dgm:ptLst>
+      <dgm:cxnLst>
+        <dgm:cxn modelId="7" srcId="0" destId="1" srcOrd="0" destOrd="0"/>
+        <dgm:cxn modelId="8" srcId="0" destId="2" srcOrd="1" destOrd="0"/>
+        <dgm:cxn modelId="9" srcId="0" destId="3" srcOrd="2" destOrd="0"/>
+        <dgm:cxn modelId="10" srcId="0" destId="4" srcOrd="3" destOrd="0"/>
+        <dgm:cxn modelId="11" srcId="0" destId="5" srcOrd="4" destOrd="0"/>
+        <dgm:cxn modelId="12" srcId="0" destId="6" srcOrd="5" destOrd="0"/>
+      </dgm:cxnLst>
+      <dgm:bg/>
+      <dgm:whole/>
+    </dgm:dataModel>
+  </dgm:clrData>
+  <dgm:layoutNode name="Name0">
+    <dgm:varLst>
+      <dgm:dir/>
+      <dgm:resizeHandles/>
+    </dgm:varLst>
+    <dgm:choose name="Name1">
+      <dgm:if name="Name2" func="var" arg="dir" op="equ" val="norm">
+        <dgm:alg type="snake">
+          <dgm:param type="grDir" val="tL"/>
+          <dgm:param type="flowDir" val="col"/>
+          <dgm:param type="contDir" val="revDir"/>
+          <dgm:param type="bkpt" val="bal"/>
+        </dgm:alg>
+      </dgm:if>
+      <dgm:else name="Name3">
+        <dgm:alg type="snake">
+          <dgm:param type="grDir" val="tR"/>
+          <dgm:param type="flowDir" val="col"/>
+          <dgm:param type="contDir" val="revDir"/>
+          <dgm:param type="bkpt" val="bal"/>
+        </dgm:alg>
+      </dgm:else>
+    </dgm:choose>
+    <dgm:shape xmlns:r="http://schemas.openxmlformats.org/officeDocument/2006/relationships" r:blip="">
+      <dgm:adjLst/>
+    </dgm:shape>
+    <dgm:presOf/>
+    <dgm:constrLst>
+      <dgm:constr type="w" for="ch" forName="compNode" refType="w"/>
+      <dgm:constr type="h" for="ch" forName="compNode" refType="w" fact="0.6"/>
+      <dgm:constr type="h" for="ch" forName="sibTrans" refType="h" refFor="ch" refForName="compNode" op="equ" fact="0.25"/>
+      <dgm:constr type="sp" refType="w" fact="0.33"/>
+      <dgm:constr type="primFontSz" for="des" forName="node" op="equ" val="65"/>
+    </dgm:constrLst>
+    <dgm:ruleLst/>
+    <dgm:forEach name="nodesForEach" axis="ch" ptType="node">
+      <dgm:layoutNode name="compNode">
+        <dgm:alg type="composite"/>
+        <dgm:shape xmlns:r="http://schemas.openxmlformats.org/officeDocument/2006/relationships" r:blip="">
+          <dgm:adjLst/>
+        </dgm:shape>
+        <dgm:presOf/>
+        <dgm:choose name="Name4">
+          <dgm:if name="Name5" axis="self" func="var" arg="dir" op="equ" val="norm">
+            <dgm:constrLst>
+              <dgm:constr type="l" for="ch" forName="dummyConnPt" refType="w" fact="0.2"/>
+              <dgm:constr type="t" for="ch" forName="dummyConnPt" refType="w" fact="0.145"/>
+              <dgm:constr type="l" for="ch" forName="node"/>
+              <dgm:constr type="t" for="ch" forName="node"/>
+              <dgm:constr type="h" for="ch" forName="node" refType="h"/>
+              <dgm:constr type="w" for="ch" forName="node" refType="w"/>
+            </dgm:constrLst>
+          </dgm:if>
+          <dgm:else name="Name6">
+            <dgm:constrLst>
+              <dgm:constr type="l" for="ch" forName="dummyConnPt" refType="w" fact="0.8"/>
+              <dgm:constr type="t" for="ch" forName="dummyConnPt" refType="w" fact="0.145"/>
+              <dgm:constr type="l" for="ch" forName="node"/>
+              <dgm:constr type="t" for="ch" forName="node"/>
+              <dgm:constr type="h" for="ch" forName="node" refType="h"/>
+              <dgm:constr type="w" for="ch" forName="node" refType="w"/>
+            </dgm:constrLst>
+          </dgm:else>
+        </dgm:choose>
+        <dgm:ruleLst/>
+        <dgm:layoutNode name="dummyConnPt" styleLbl="node1" moveWith="node">
+          <dgm:alg type="sp"/>
+          <dgm:shape xmlns:r="http://schemas.openxmlformats.org/officeDocument/2006/relationships" r:blip="">
+            <dgm:adjLst/>
+          </dgm:shape>
+          <dgm:presOf/>
+          <dgm:constrLst>
+            <dgm:constr type="w" val="1"/>
+            <dgm:constr type="h" val="1"/>
+          </dgm:constrLst>
+          <dgm:ruleLst/>
+        </dgm:layoutNode>
+        <dgm:layoutNode name="node">
+          <dgm:varLst>
+            <dgm:bulletEnabled val="1"/>
+          </dgm:varLst>
+          <dgm:alg type="tx"/>
+          <dgm:shape xmlns:r="http://schemas.openxmlformats.org/officeDocument/2006/relationships" type="roundRect" r:blip="">
+            <dgm:adjLst>
+              <dgm:adj idx="1" val="0.1"/>
+            </dgm:adjLst>
+          </dgm:shape>
+          <dgm:presOf axis="desOrSelf" ptType="node"/>
+          <dgm:constrLst>
+            <dgm:constr type="tMarg" refType="primFontSz" fact="0.3"/>
+            <dgm:constr type="bMarg" refType="primFontSz" fact="0.3"/>
+            <dgm:constr type="lMarg" refType="primFontSz" fact="0.3"/>
+            <dgm:constr type="rMarg" refType="primFontSz" fact="0.3"/>
+            <dgm:constr type="primFontSz" val="65"/>
+          </dgm:constrLst>
+          <dgm:ruleLst>
+            <dgm:rule type="primFontSz" val="5" fact="NaN" max="NaN"/>
+          </dgm:ruleLst>
+        </dgm:layoutNode>
+      </dgm:layoutNode>
+      <dgm:forEach name="sibTransForEach" axis="followSib" cnt="1">
+        <dgm:layoutNode name="sibTrans" styleLbl="bgSibTrans2D1">
+          <dgm:choose name="Name7">
+            <dgm:if name="Name8" axis="self" func="var" arg="dir" op="equ" val="norm">
+              <dgm:alg type="conn">
+                <dgm:param type="srcNode" val="dummyConnPt"/>
+                <dgm:param type="dstNode" val="dummyConnPt"/>
+                <dgm:param type="begPts" val="bCtr, midR, tCtr"/>
+                <dgm:param type="endPts" val="tCtr, midL, bCtr"/>
+                <dgm:param type="begSty" val="noArr"/>
+                <dgm:param type="endSty" val="noArr"/>
+              </dgm:alg>
+            </dgm:if>
+            <dgm:else name="Name9">
+              <dgm:alg type="conn">
+                <dgm:param type="srcNode" val="dummyConnPt"/>
+                <dgm:param type="dstNode" val="dummyConnPt"/>
+                <dgm:param type="begPts" val="bCtr, midL, tCtr"/>
+                <dgm:param type="endPts" val="tCtr, midR, bCtr"/>
+                <dgm:param type="begSty" val="noArr"/>
+                <dgm:param type="endSty" val="noArr"/>
+              </dgm:alg>
+            </dgm:else>
+          </dgm:choose>
+          <dgm:shape xmlns:r="http://schemas.openxmlformats.org/officeDocument/2006/relationships" type="conn" r:blip="" zOrderOff="-2">
+            <dgm:adjLst/>
+          </dgm:shape>
+          <dgm:presOf axis="self"/>
+          <dgm:constrLst>
+            <dgm:constr type="begPad"/>
+            <dgm:constr type="endPad"/>
+          </dgm:constrLst>
+          <dgm:ruleLst/>
+        </dgm:layoutNode>
+      </dgm:forEach>
+    </dgm:forEach>
+  </dgm:layoutNode>
+</dgm:layoutDef>
+</file>
+
+<file path=word/diagrams/quickStyle1.xml><?xml version="1.0" encoding="utf-8"?>
+<dgm:styleDef xmlns:dgm="http://schemas.openxmlformats.org/drawingml/2006/diagram" xmlns:a="http://schemas.openxmlformats.org/drawingml/2006/main" uniqueId="urn:microsoft.com/office/officeart/2005/8/quickstyle/simple5">
+  <dgm:title val=""/>
+  <dgm:desc val=""/>
+  <dgm:catLst>
+    <dgm:cat type="simple" pri="10500"/>
+  </dgm:catLst>
+  <dgm:scene3d>
+    <a:camera prst="orthographicFront"/>
+    <a:lightRig rig="threePt" dir="t"/>
+  </dgm:scene3d>
+  <dgm:styleLbl name="node0">
+    <dgm:scene3d>
+      <a:camera prst="orthographicFront"/>
+      <a:lightRig rig="threePt" dir="t"/>
+    </dgm:scene3d>
+    <dgm:sp3d/>
+    <dgm:txPr/>
+    <dgm:style>
+      <a:lnRef idx="0">
+        <a:scrgbClr r="0" g="0" b="0"/>
+      </a:lnRef>
+      <a:fillRef idx="3">
+        <a:scrgbClr r="0" g="0" b="0"/>
+      </a:fillRef>
+      <a:effectRef idx="3">
+        <a:scrgbClr r="0" g="0" b="0"/>
+      </a:effectRef>
+      <a:fontRef idx="minor">
+        <a:schemeClr val="lt1"/>
+      </a:fontRef>
+    </dgm:style>
+  </dgm:styleLbl>
+  <dgm:styleLbl name="lnNode1">
+    <dgm:scene3d>
+      <a:camera prst="orthographicFront"/>
+      <a:lightRig rig="threePt" dir="t"/>
+    </dgm:scene3d>
+    <dgm:sp3d/>
+    <dgm:txPr/>
+    <dgm:style>
+      <a:lnRef idx="0">
+        <a:scrgbClr r="0" g="0" b="0"/>
+      </a:lnRef>
+      <a:fillRef idx="3">
+        <a:scrgbClr r="0" g="0" b="0"/>
+      </a:fillRef>
+      <a:effectRef idx="3">
+        <a:scrgbClr r="0" g="0" b="0"/>
+      </a:effectRef>
+      <a:fontRef idx="minor">
+        <a:schemeClr val="lt1"/>
+      </a:fontRef>
+    </dgm:style>
+  </dgm:styleLbl>
+  <dgm:styleLbl name="vennNode1">
+    <dgm:scene3d>
+      <a:camera prst="orthographicFront"/>
+      <a:lightRig rig="threePt" dir="t"/>
+    </dgm:scene3d>
+    <dgm:sp3d/>
+    <dgm:txPr/>
+    <dgm:style>
+      <a:lnRef idx="0">
+        <a:scrgbClr r="0" g="0" b="0"/>
+      </a:lnRef>
+      <a:fillRef idx="3">
+        <a:scrgbClr r="0" g="0" b="0"/>
+      </a:fillRef>
+      <a:effectRef idx="3">
+        <a:scrgbClr r="0" g="0" b="0"/>
+      </a:effectRef>
+      <a:fontRef idx="minor">
+        <a:schemeClr val="tx1"/>
+      </a:fontRef>
+    </dgm:style>
+  </dgm:styleLbl>
+  <dgm:styleLbl name="alignNode1">
+    <dgm:scene3d>
+      <a:camera prst="orthographicFront"/>
+      <a:lightRig rig="threePt" dir="t"/>
+    </dgm:scene3d>
+    <dgm:sp3d/>
+    <dgm:txPr/>
+    <dgm:style>
+      <a:lnRef idx="1">
+        <a:scrgbClr r="0" g="0" b="0"/>
+      </a:lnRef>
+      <a:fillRef idx="3">
+        <a:scrgbClr r="0" g="0" b="0"/>
+      </a:fillRef>
+      <a:effectRef idx="3">
+        <a:scrgbClr r="0" g="0" b="0"/>
+      </a:effectRef>
+      <a:fontRef idx="minor">
+        <a:schemeClr val="lt1"/>
+      </a:fontRef>
+    </dgm:style>
+  </dgm:styleLbl>
+  <dgm:styleLbl name="node1">
+    <dgm:scene3d>
+      <a:camera prst="orthographicFront"/>
+      <a:lightRig rig="threePt" dir="t"/>
+    </dgm:scene3d>
+    <dgm:sp3d/>
+    <dgm:txPr/>
+    <dgm:style>
+      <a:lnRef idx="0">
+        <a:scrgbClr r="0" g="0" b="0"/>
+      </a:lnRef>
+      <a:fillRef idx="3">
+        <a:scrgbClr r="0" g="0" b="0"/>
+      </a:fillRef>
+      <a:effectRef idx="3">
+        <a:scrgbClr r="0" g="0" b="0"/>
+      </a:effectRef>
+      <a:fontRef idx="minor">
+        <a:schemeClr val="lt1"/>
+      </a:fontRef>
+    </dgm:style>
+  </dgm:styleLbl>
+  <dgm:styleLbl name="node2">
+    <dgm:scene3d>
+      <a:camera prst="orthographicFront"/>
+      <a:lightRig rig="threePt" dir="t"/>
+    </dgm:scene3d>
+    <dgm:sp3d/>
+    <dgm:txPr/>
+    <dgm:style>
+      <a:lnRef idx="0">
+        <a:scrgbClr r="0" g="0" b="0"/>
+      </a:lnRef>
+      <a:fillRef idx="3">
+        <a:scrgbClr r="0" g="0" b="0"/>
+      </a:fillRef>
+      <a:effectRef idx="3">
+        <a:scrgbClr r="0" g="0" b="0"/>
+      </a:effectRef>
+      <a:fontRef idx="minor">
+        <a:schemeClr val="lt1"/>
+      </a:fontRef>
+    </dgm:style>
+  </dgm:styleLbl>
+  <dgm:styleLbl name="node3">
+    <dgm:scene3d>
+      <a:camera prst="orthographicFront"/>
+      <a:lightRig rig="threePt" dir="t"/>
+    </dgm:scene3d>
+    <dgm:sp3d/>
+    <dgm:txPr/>
+    <dgm:style>
+      <a:lnRef idx="0">
+        <a:scrgbClr r="0" g="0" b="0"/>
+      </a:lnRef>
+      <a:fillRef idx="3">
+        <a:scrgbClr r="0" g="0" b="0"/>
+      </a:fillRef>
+      <a:effectRef idx="3">
+        <a:scrgbClr r="0" g="0" b="0"/>
+      </a:effectRef>
+      <a:fontRef idx="minor">
+        <a:schemeClr val="lt1"/>
+      </a:fontRef>
+    </dgm:style>
+  </dgm:styleLbl>
+  <dgm:styleLbl name="node4">
+    <dgm:scene3d>
+      <a:camera prst="orthographicFront"/>
+      <a:lightRig rig="threePt" dir="t"/>
+    </dgm:scene3d>
+    <dgm:sp3d/>
+    <dgm:txPr/>
+    <dgm:style>
+      <a:lnRef idx="0">
+        <a:scrgbClr r="0" g="0" b="0"/>
+      </a:lnRef>
+      <a:fillRef idx="3">
+        <a:scrgbClr r="0" g="0" b="0"/>
+      </a:fillRef>
+      <a:effectRef idx="3">
+        <a:scrgbClr r="0" g="0" b="0"/>
+      </a:effectRef>
+      <a:fontRef idx="minor">
+        <a:schemeClr val="lt1"/>
+      </a:fontRef>
+    </dgm:style>
+  </dgm:styleLbl>
+  <dgm:styleLbl name="fgImgPlace1">
+    <dgm:scene3d>
+      <a:camera prst="orthographicFront"/>
+      <a:lightRig rig="threePt" dir="t"/>
+    </dgm:scene3d>
+    <dgm:sp3d/>
+    <dgm:txPr/>
+    <dgm:style>
+      <a:lnRef idx="0">
+        <a:scrgbClr r="0" g="0" b="0"/>
+      </a:lnRef>
+      <a:fillRef idx="1">
+        <a:scrgbClr r="0" g="0" b="0"/>
+      </a:fillRef>
+      <a:effectRef idx="3">
+        <a:scrgbClr r="0" g="0" b="0"/>
+      </a:effectRef>
+      <a:fontRef idx="minor"/>
+    </dgm:style>
+  </dgm:styleLbl>
+  <dgm:styleLbl name="alignImgPlace1">
+    <dgm:scene3d>
+      <a:camera prst="orthographicFront"/>
+      <a:lightRig rig="threePt" dir="t"/>
+    </dgm:scene3d>
+    <dgm:sp3d/>
+    <dgm:txPr/>
+    <dgm:style>
+      <a:lnRef idx="0">
+        <a:scrgbClr r="0" g="0" b="0"/>
+      </a:lnRef>
+      <a:fillRef idx="1">
+        <a:scrgbClr r="0" g="0" b="0"/>
+      </a:fillRef>
+      <a:effectRef idx="3">
+        <a:scrgbClr r="0" g="0" b="0"/>
+      </a:effectRef>
+      <a:fontRef idx="minor"/>
+    </dgm:style>
+  </dgm:styleLbl>
+  <dgm:styleLbl name="bgImgPlace1">
+    <dgm:scene3d>
+      <a:camera prst="orthographicFront"/>
+      <a:lightRig rig="threePt" dir="t"/>
+    </dgm:scene3d>
+    <dgm:sp3d/>
+    <dgm:txPr/>
+    <dgm:style>
+      <a:lnRef idx="0">
+        <a:scrgbClr r="0" g="0" b="0"/>
+      </a:lnRef>
+      <a:fillRef idx="1">
+        <a:scrgbClr r="0" g="0" b="0"/>
+      </a:fillRef>
+      <a:effectRef idx="3">
+        <a:scrgbClr r="0" g="0" b="0"/>
+      </a:effectRef>
+      <a:fontRef idx="minor"/>
+    </dgm:style>
+  </dgm:styleLbl>
+  <dgm:styleLbl name="sibTrans2D1">
+    <dgm:scene3d>
+      <a:camera prst="orthographicFront"/>
+      <a:lightRig rig="threePt" dir="t"/>
+    </dgm:scene3d>
+    <dgm:sp3d/>
+    <dgm:txPr/>
+    <dgm:style>
+      <a:lnRef idx="0">
+        <a:scrgbClr r="0" g="0" b="0"/>
+      </a:lnRef>
+      <a:fillRef idx="3">
+        <a:scrgbClr r="0" g="0" b="0"/>
+      </a:fillRef>
+      <a:effectRef idx="3">
+        <a:scrgbClr r="0" g="0" b="0"/>
+      </a:effectRef>
+      <a:fontRef idx="minor">
+        <a:schemeClr val="lt1"/>
+      </a:fontRef>
+    </dgm:style>
+  </dgm:styleLbl>
+  <dgm:styleLbl name="fgSibTrans2D1">
+    <dgm:scene3d>
+      <a:camera prst="orthographicFront"/>
+      <a:lightRig rig="threePt" dir="t"/>
+    </dgm:scene3d>
+    <dgm:sp3d/>
+    <dgm:txPr/>
+    <dgm:style>
+      <a:lnRef idx="0">
+        <a:scrgbClr r="0" g="0" b="0"/>
+      </a:lnRef>
+      <a:fillRef idx="3">
+        <a:scrgbClr r="0" g="0" b="0"/>
+      </a:fillRef>
+      <a:effectRef idx="3">
+        <a:scrgbClr r="0" g="0" b="0"/>
+      </a:effectRef>
+      <a:fontRef idx="minor">
+        <a:schemeClr val="lt1"/>
+      </a:fontRef>
+    </dgm:style>
+  </dgm:styleLbl>
+  <dgm:styleLbl name="bgSibTrans2D1">
+    <dgm:scene3d>
+      <a:camera prst="orthographicFront"/>
+      <a:lightRig rig="threePt" dir="t"/>
+    </dgm:scene3d>
+    <dgm:sp3d/>
+    <dgm:txPr/>
+    <dgm:style>
+      <a:lnRef idx="0">
+        <a:scrgbClr r="0" g="0" b="0"/>
+      </a:lnRef>
+      <a:fillRef idx="3">
+        <a:scrgbClr r="0" g="0" b="0"/>
+      </a:fillRef>
+      <a:effectRef idx="3">
+        <a:scrgbClr r="0" g="0" b="0"/>
+      </a:effectRef>
+      <a:fontRef idx="minor">
+        <a:schemeClr val="lt1"/>
+      </a:fontRef>
+    </dgm:style>
+  </dgm:styleLbl>
+  <dgm:styleLbl name="sibTrans1D1">
+    <dgm:scene3d>
+      <a:camera prst="orthographicFront"/>
+      <a:lightRig rig="threePt" dir="t"/>
+    </dgm:scene3d>
+    <dgm:sp3d/>
+    <dgm:txPr/>
+    <dgm:style>
+      <a:lnRef idx="1">
+        <a:scrgbClr r="0" g="0" b="0"/>
+      </a:lnRef>
+      <a:fillRef idx="0">
+        <a:scrgbClr r="0" g="0" b="0"/>
+      </a:fillRef>
+      <a:effectRef idx="0">
+        <a:scrgbClr r="0" g="0" b="0"/>
+      </a:effectRef>
+      <a:fontRef idx="minor"/>
+    </dgm:style>
+  </dgm:styleLbl>
+  <dgm:styleLbl name="callout">
+    <dgm:scene3d>
+      <a:camera prst="orthographicFront"/>
+      <a:lightRig rig="threePt" dir="t"/>
+    </dgm:scene3d>
+    <dgm:sp3d/>
+    <dgm:txPr/>
+    <dgm:style>
+      <a:lnRef idx="1">
+        <a:scrgbClr r="0" g="0" b="0"/>
+      </a:lnRef>
+      <a:fillRef idx="0">
+        <a:scrgbClr r="0" g="0" b="0"/>
+      </a:fillRef>
+      <a:effectRef idx="1">
+        <a:scrgbClr r="0" g="0" b="0"/>
+      </a:effectRef>
+      <a:fontRef idx="minor"/>
+    </dgm:style>
+  </dgm:styleLbl>
+  <dgm:styleLbl name="asst0">
+    <dgm:scene3d>
+      <a:camera prst="orthographicFront"/>
+      <a:lightRig rig="threePt" dir="t"/>
+    </dgm:scene3d>
+    <dgm:sp3d/>
+    <dgm:txPr/>
+    <dgm:style>
+      <a:lnRef idx="0">
+        <a:scrgbClr r="0" g="0" b="0"/>
+      </a:lnRef>
+      <a:fillRef idx="3">
+        <a:scrgbClr r="0" g="0" b="0"/>
+      </a:fillRef>
+      <a:effectRef idx="3">
+        <a:scrgbClr r="0" g="0" b="0"/>
+      </a:effectRef>
+      <a:fontRef idx="minor">
+        <a:schemeClr val="lt1"/>
+      </a:fontRef>
+    </dgm:style>
+  </dgm:styleLbl>
+  <dgm:styleLbl name="asst1">
+    <dgm:scene3d>
+      <a:camera prst="orthographicFront"/>
+      <a:lightRig rig="threePt" dir="t"/>
+    </dgm:scene3d>
+    <dgm:sp3d/>
+    <dgm:txPr/>
+    <dgm:style>
+      <a:lnRef idx="0">
+        <a:scrgbClr r="0" g="0" b="0"/>
+      </a:lnRef>
+      <a:fillRef idx="3">
+        <a:scrgbClr r="0" g="0" b="0"/>
+      </a:fillRef>
+      <a:effectRef idx="3">
+        <a:scrgbClr r="0" g="0" b="0"/>
+      </a:effectRef>
+      <a:fontRef idx="minor">
+        <a:schemeClr val="lt1"/>
+      </a:fontRef>
+    </dgm:style>
+  </dgm:styleLbl>
+  <dgm:styleLbl name="asst2">
+    <dgm:scene3d>
+      <a:camera prst="orthographicFront"/>
+      <a:lightRig rig="threePt" dir="t"/>
+    </dgm:scene3d>
+    <dgm:sp3d/>
+    <dgm:txPr/>
+    <dgm:style>
+      <a:lnRef idx="0">
+        <a:scrgbClr r="0" g="0" b="0"/>
+      </a:lnRef>
+      <a:fillRef idx="3">
+        <a:scrgbClr r="0" g="0" b="0"/>
+      </a:fillRef>
+      <a:effectRef idx="3">
+        <a:scrgbClr r="0" g="0" b="0"/>
+      </a:effectRef>
+      <a:fontRef idx="minor">
+        <a:schemeClr val="lt1"/>
+      </a:fontRef>
+    </dgm:style>
+  </dgm:styleLbl>
+  <dgm:styleLbl name="asst3">
+    <dgm:scene3d>
+      <a:camera prst="orthographicFront"/>
+      <a:lightRig rig="threePt" dir="t"/>
+    </dgm:scene3d>
+    <dgm:sp3d/>
+    <dgm:txPr/>
+    <dgm:style>
+      <a:lnRef idx="0">
+        <a:scrgbClr r="0" g="0" b="0"/>
+      </a:lnRef>
+      <a:fillRef idx="3">
+        <a:scrgbClr r="0" g="0" b="0"/>
+      </a:fillRef>
+      <a:effectRef idx="3">
+        <a:scrgbClr r="0" g="0" b="0"/>
+      </a:effectRef>
+      <a:fontRef idx="minor">
+        <a:schemeClr val="lt1"/>
+      </a:fontRef>
+    </dgm:style>
+  </dgm:styleLbl>
+  <dgm:styleLbl name="asst4">
+    <dgm:scene3d>
+      <a:camera prst="orthographicFront"/>
+      <a:lightRig rig="threePt" dir="t"/>
+    </dgm:scene3d>
+    <dgm:sp3d/>
+    <dgm:txPr/>
+    <dgm:style>
+      <a:lnRef idx="0">
+        <a:scrgbClr r="0" g="0" b="0"/>
+      </a:lnRef>
+      <a:fillRef idx="3">
+        <a:scrgbClr r="0" g="0" b="0"/>
+      </a:fillRef>
+      <a:effectRef idx="3">
+        <a:scrgbClr r="0" g="0" b="0"/>
+      </a:effectRef>
+      <a:fontRef idx="minor">
+        <a:schemeClr val="lt1"/>
+      </a:fontRef>
+    </dgm:style>
+  </dgm:styleLbl>
+  <dgm:styleLbl name="parChTrans2D1">
+    <dgm:scene3d>
+      <a:camera prst="orthographicFront"/>
+      <a:lightRig rig="threePt" dir="t"/>
+    </dgm:scene3d>
+    <dgm:sp3d/>
+    <dgm:txPr/>
+    <dgm:style>
+      <a:lnRef idx="0">
+        <a:scrgbClr r="0" g="0" b="0"/>
+      </a:lnRef>
+      <a:fillRef idx="3">
+        <a:scrgbClr r="0" g="0" b="0"/>
+      </a:fillRef>
+      <a:effectRef idx="3">
+        <a:scrgbClr r="0" g="0" b="0"/>
+      </a:effectRef>
+      <a:fontRef idx="minor">
+        <a:schemeClr val="lt1"/>
+      </a:fontRef>
+    </dgm:style>
+  </dgm:styleLbl>
+  <dgm:styleLbl name="parChTrans2D2">
+    <dgm:scene3d>
+      <a:camera prst="orthographicFront"/>
+      <a:lightRig rig="threePt" dir="t"/>
+    </dgm:scene3d>
+    <dgm:sp3d/>
+    <dgm:txPr/>
+    <dgm:style>
+      <a:lnRef idx="0">
+        <a:scrgbClr r="0" g="0" b="0"/>
+      </a:lnRef>
+      <a:fillRef idx="3">
+        <a:scrgbClr r="0" g="0" b="0"/>
+      </a:fillRef>
+      <a:effectRef idx="3">
+        <a:scrgbClr r="0" g="0" b="0"/>
+      </a:effectRef>
+      <a:fontRef idx="minor">
+        <a:schemeClr val="lt1"/>
+      </a:fontRef>
+    </dgm:style>
+  </dgm:styleLbl>
+  <dgm:styleLbl name="parChTrans2D3">
+    <dgm:scene3d>
+      <a:camera prst="orthographicFront"/>
+      <a:lightRig rig="threePt" dir="t"/>
+    </dgm:scene3d>
+    <dgm:sp3d/>
+    <dgm:txPr/>
+    <dgm:style>
+      <a:lnRef idx="0">
+        <a:scrgbClr r="0" g="0" b="0"/>
+      </a:lnRef>
+      <a:fillRef idx="3">
+        <a:scrgbClr r="0" g="0" b="0"/>
+      </a:fillRef>
+      <a:effectRef idx="3">
+        <a:scrgbClr r="0" g="0" b="0"/>
+      </a:effectRef>
+      <a:fontRef idx="minor">
+        <a:schemeClr val="lt1"/>
+      </a:fontRef>
+    </dgm:style>
+  </dgm:styleLbl>
+  <dgm:styleLbl name="parChTrans2D4">
+    <dgm:scene3d>
+      <a:camera prst="orthographicFront"/>
+      <a:lightRig rig="threePt" dir="t"/>
+    </dgm:scene3d>
+    <dgm:sp3d/>
+    <dgm:txPr/>
+    <dgm:style>
+      <a:lnRef idx="0">
+        <a:scrgbClr r="0" g="0" b="0"/>
+      </a:lnRef>
+      <a:fillRef idx="3">
+        <a:scrgbClr r="0" g="0" b="0"/>
+      </a:fillRef>
+      <a:effectRef idx="3">
+        <a:scrgbClr r="0" g="0" b="0"/>
+      </a:effectRef>
+      <a:fontRef idx="minor">
+        <a:schemeClr val="lt1"/>
+      </a:fontRef>
+    </dgm:style>
+  </dgm:styleLbl>
+  <dgm:styleLbl name="parChTrans1D1">
+    <dgm:scene3d>
+      <a:camera prst="orthographicFront"/>
+      <a:lightRig rig="threePt" dir="t"/>
+    </dgm:scene3d>
+    <dgm:sp3d/>
+    <dgm:txPr/>
+    <dgm:style>
+      <a:lnRef idx="2">
+        <a:scrgbClr r="0" g="0" b="0"/>
+      </a:lnRef>
+      <a:fillRef idx="0">
+        <a:scrgbClr r="0" g="0" b="0"/>
+      </a:fillRef>
+      <a:effectRef idx="0">
+        <a:scrgbClr r="0" g="0" b="0"/>
+      </a:effectRef>
+      <a:fontRef idx="minor"/>
+    </dgm:style>
+  </dgm:styleLbl>
+  <dgm:styleLbl name="parChTrans1D2">
+    <dgm:scene3d>
+      <a:camera prst="orthographicFront"/>
+      <a:lightRig rig="threePt" dir="t"/>
+    </dgm:scene3d>
+    <dgm:sp3d/>
+    <dgm:txPr/>
+    <dgm:style>
+      <a:lnRef idx="2">
+        <a:scrgbClr r="0" g="0" b="0"/>
+      </a:lnRef>
+      <a:fillRef idx="0">
+        <a:scrgbClr r="0" g="0" b="0"/>
+      </a:fillRef>
+      <a:effectRef idx="0">
+        <a:scrgbClr r="0" g="0" b="0"/>
+      </a:effectRef>
+      <a:fontRef idx="minor"/>
+    </dgm:style>
+  </dgm:styleLbl>
+  <dgm:styleLbl name="parChTrans1D3">
+    <dgm:scene3d>
+      <a:camera prst="orthographicFront"/>
+      <a:lightRig rig="threePt" dir="t"/>
+    </dgm:scene3d>
+    <dgm:sp3d/>
+    <dgm:txPr/>
+    <dgm:style>
+      <a:lnRef idx="2">
+        <a:scrgbClr r="0" g="0" b="0"/>
+      </a:lnRef>
+      <a:fillRef idx="0">
+        <a:scrgbClr r="0" g="0" b="0"/>
+      </a:fillRef>
+      <a:effectRef idx="0">
+        <a:scrgbClr r="0" g="0" b="0"/>
+      </a:effectRef>
+      <a:fontRef idx="minor"/>
+    </dgm:style>
+  </dgm:styleLbl>
+  <dgm:styleLbl name="parChTrans1D4">
+    <dgm:scene3d>
+      <a:camera prst="orthographicFront"/>
+      <a:lightRig rig="threePt" dir="t"/>
+    </dgm:scene3d>
+    <dgm:sp3d/>
+    <dgm:txPr/>
+    <dgm:style>
+      <a:lnRef idx="2">
+        <a:scrgbClr r="0" g="0" b="0"/>
+      </a:lnRef>
+      <a:fillRef idx="0">
+        <a:scrgbClr r="0" g="0" b="0"/>
+      </a:fillRef>
+      <a:effectRef idx="0">
+        <a:scrgbClr r="0" g="0" b="0"/>
+      </a:effectRef>
+      <a:fontRef idx="minor"/>
+    </dgm:style>
+  </dgm:styleLbl>
+  <dgm:styleLbl name="fgAcc1">
+    <dgm:scene3d>
+      <a:camera prst="orthographicFront"/>
+      <a:lightRig rig="threePt" dir="t"/>
+    </dgm:scene3d>
+    <dgm:sp3d/>
+    <dgm:txPr/>
+    <dgm:style>
+      <a:lnRef idx="1">
+        <a:scrgbClr r="0" g="0" b="0"/>
+      </a:lnRef>
+      <a:fillRef idx="1">
+        <a:scrgbClr r="0" g="0" b="0"/>
+      </a:fillRef>
+      <a:effectRef idx="2">
+        <a:scrgbClr r="0" g="0" b="0"/>
+      </a:effectRef>
+      <a:fontRef idx="minor"/>
+    </dgm:style>
+  </dgm:styleLbl>
+  <dgm:styleLbl name="conFgAcc1">
+    <dgm:scene3d>
+      <a:camera prst="orthographicFront"/>
+      <a:lightRig rig="threePt" dir="t"/>
+    </dgm:scene3d>
+    <dgm:sp3d/>
+    <dgm:txPr/>
+    <dgm:style>
+      <a:lnRef idx="1">
+        <a:scrgbClr r="0" g="0" b="0"/>
+      </a:lnRef>
+      <a:fillRef idx="1">
+        <a:scrgbClr r="0" g="0" b="0"/>
+      </a:fillRef>
+      <a:effectRef idx="2">
+        <a:scrgbClr r="0" g="0" b="0"/>
+      </a:effectRef>
+      <a:fontRef idx="minor"/>
+    </dgm:style>
+  </dgm:styleLbl>
+  <dgm:styleLbl name="alignAcc1">
+    <dgm:scene3d>
+      <a:camera prst="orthographicFront"/>
+      <a:lightRig rig="threePt" dir="t"/>
+    </dgm:scene3d>
+    <dgm:sp3d/>
+    <dgm:txPr/>
+    <dgm:style>
+      <a:lnRef idx="1">
+        <a:scrgbClr r="0" g="0" b="0"/>
+      </a:lnRef>
+      <a:fillRef idx="1">
+        <a:scrgbClr r="0" g="0" b="0"/>
+      </a:fillRef>
+      <a:effectRef idx="2">
+        <a:scrgbClr r="0" g="0" b="0"/>
+      </a:effectRef>
+      <a:fontRef idx="minor"/>
+    </dgm:style>
+  </dgm:styleLbl>
+  <dgm:styleLbl name="trAlignAcc1">
+    <dgm:scene3d>
+      <a:camera prst="orthographicFront"/>
+      <a:lightRig rig="threePt" dir="t"/>
+    </dgm:scene3d>
+    <dgm:sp3d/>
+    <dgm:txPr/>
+    <dgm:style>
+      <a:lnRef idx="1">
+        <a:scrgbClr r="0" g="0" b="0"/>
+      </a:lnRef>
+      <a:fillRef idx="1">
+        <a:scrgbClr r="0" g="0" b="0"/>
+      </a:fillRef>
+      <a:effectRef idx="0">
+        <a:scrgbClr r="0" g="0" b="0"/>
+      </a:effectRef>
+      <a:fontRef idx="minor"/>
+    </dgm:style>
+  </dgm:styleLbl>
+  <dgm:styleLbl name="bgAcc1">
+    <dgm:scene3d>
+      <a:camera prst="orthographicFront"/>
+      <a:lightRig rig="threePt" dir="t"/>
+    </dgm:scene3d>
+    <dgm:sp3d/>
+    <dgm:txPr/>
+    <dgm:style>
+      <a:lnRef idx="1">
+        <a:scrgbClr r="0" g="0" b="0"/>
+      </a:lnRef>
+      <a:fillRef idx="1">
+        <a:scrgbClr r="0" g="0" b="0"/>
+      </a:fillRef>
+      <a:effectRef idx="2">
+        <a:scrgbClr r="0" g="0" b="0"/>
+      </a:effectRef>
+      <a:fontRef idx="minor"/>
+    </dgm:style>
+  </dgm:styleLbl>
+  <dgm:styleLbl name="solidFgAcc1">
+    <dgm:scene3d>
+      <a:camera prst="orthographicFront"/>
+      <a:lightRig rig="threePt" dir="t"/>
+    </dgm:scene3d>
+    <dgm:sp3d/>
+    <dgm:txPr/>
+    <dgm:style>
+      <a:lnRef idx="1">
+        <a:scrgbClr r="0" g="0" b="0"/>
+      </a:lnRef>
+      <a:fillRef idx="1">
+        <a:scrgbClr r="0" g="0" b="0"/>
+      </a:fillRef>
+      <a:effectRef idx="2">
+        <a:scrgbClr r="0" g="0" b="0"/>
+      </a:effectRef>
+      <a:fontRef idx="minor"/>
+    </dgm:style>
+  </dgm:styleLbl>
+  <dgm:styleLbl name="solidAlignAcc1">
+    <dgm:scene3d>
+      <a:camera prst="orthographicFront"/>
+      <a:lightRig rig="threePt" dir="t"/>
+    </dgm:scene3d>
+    <dgm:sp3d/>
+    <dgm:txPr/>
+    <dgm:style>
+      <a:lnRef idx="1">
+        <a:scrgbClr r="0" g="0" b="0"/>
+      </a:lnRef>
+      <a:fillRef idx="1">
+        <a:scrgbClr r="0" g="0" b="0"/>
+      </a:fillRef>
+      <a:effectRef idx="3">
+        <a:scrgbClr r="0" g="0" b="0"/>
+      </a:effectRef>
+      <a:fontRef idx="minor"/>
+    </dgm:style>
+  </dgm:styleLbl>
+  <dgm:styleLbl name="solidBgAcc1">
+    <dgm:scene3d>
+      <a:camera prst="orthographicFront"/>
+      <a:lightRig rig="threePt" dir="t"/>
+    </dgm:scene3d>
+    <dgm:sp3d/>
+    <dgm:txPr/>
+    <dgm:style>
+      <a:lnRef idx="1">
+        <a:scrgbClr r="0" g="0" b="0"/>
+      </a:lnRef>
+      <a:fillRef idx="1">
+        <a:scrgbClr r="0" g="0" b="0"/>
+      </a:fillRef>
+      <a:effectRef idx="3">
+        <a:scrgbClr r="0" g="0" b="0"/>
+      </a:effectRef>
+      <a:fontRef idx="minor"/>
+    </dgm:style>
+  </dgm:styleLbl>
+  <dgm:styleLbl name="fgAccFollowNode1">
+    <dgm:scene3d>
+      <a:camera prst="orthographicFront"/>
+      <a:lightRig rig="threePt" dir="t"/>
+    </dgm:scene3d>
+    <dgm:sp3d/>
+    <dgm:txPr/>
+    <dgm:style>
+      <a:lnRef idx="1">
+        <a:scrgbClr r="0" g="0" b="0"/>
+      </a:lnRef>
+      <a:fillRef idx="1">
+        <a:scrgbClr r="0" g="0" b="0"/>
+      </a:fillRef>
+      <a:effectRef idx="2">
+        <a:scrgbClr r="0" g="0" b="0"/>
+      </a:effectRef>
+      <a:fontRef idx="minor"/>
+    </dgm:style>
+  </dgm:styleLbl>
+  <dgm:styleLbl name="alignAccFollowNode1">
+    <dgm:scene3d>
+      <a:camera prst="orthographicFront"/>
+      <a:lightRig rig="threePt" dir="t"/>
+    </dgm:scene3d>
+    <dgm:sp3d/>
+    <dgm:txPr/>
+    <dgm:style>
+      <a:lnRef idx="1">
+        <a:scrgbClr r="0" g="0" b="0"/>
+      </a:lnRef>
+      <a:fillRef idx="1">
+        <a:scrgbClr r="0" g="0" b="0"/>
+      </a:fillRef>
+      <a:effectRef idx="2">
+        <a:scrgbClr r="0" g="0" b="0"/>
+      </a:effectRef>
+      <a:fontRef idx="minor"/>
+    </dgm:style>
+  </dgm:styleLbl>
+  <dgm:styleLbl name="bgAccFollowNode1">
+    <dgm:scene3d>
+      <a:camera prst="orthographicFront"/>
+      <a:lightRig rig="threePt" dir="t"/>
+    </dgm:scene3d>
+    <dgm:sp3d/>
+    <dgm:txPr/>
+    <dgm:style>
+      <a:lnRef idx="1">
+        <a:scrgbClr r="0" g="0" b="0"/>
+      </a:lnRef>
+      <a:fillRef idx="1">
+        <a:scrgbClr r="0" g="0" b="0"/>
+      </a:fillRef>
+      <a:effectRef idx="2">
+        <a:scrgbClr r="0" g="0" b="0"/>
+      </a:effectRef>
+      <a:fontRef idx="minor"/>
+    </dgm:style>
+  </dgm:styleLbl>
+  <dgm:styleLbl name="fgAcc0">
+    <dgm:scene3d>
+      <a:camera prst="orthographicFront"/>
+      <a:lightRig rig="threePt" dir="t"/>
+    </dgm:scene3d>
+    <dgm:sp3d/>
+    <dgm:txPr/>
+    <dgm:style>
+      <a:lnRef idx="1">
+        <a:scrgbClr r="0" g="0" b="0"/>
+      </a:lnRef>
+      <a:fillRef idx="1">
+        <a:scrgbClr r="0" g="0" b="0"/>
+      </a:fillRef>
+      <a:effectRef idx="2">
+        <a:scrgbClr r="0" g="0" b="0"/>
+      </a:effectRef>
+      <a:fontRef idx="minor"/>
+    </dgm:style>
+  </dgm:styleLbl>
+  <dgm:styleLbl name="fgAcc2">
+    <dgm:scene3d>
+      <a:camera prst="orthographicFront"/>
+      <a:lightRig rig="threePt" dir="t"/>
+    </dgm:scene3d>
+    <dgm:sp3d/>
+    <dgm:txPr/>
+    <dgm:style>
+      <a:lnRef idx="1">
+        <a:scrgbClr r="0" g="0" b="0"/>
+      </a:lnRef>
+      <a:fillRef idx="1">
+        <a:scrgbClr r="0" g="0" b="0"/>
+      </a:fillRef>
+      <a:effectRef idx="2">
+        <a:scrgbClr r="0" g="0" b="0"/>
+      </a:effectRef>
+      <a:fontRef idx="minor"/>
+    </dgm:style>
+  </dgm:styleLbl>
+  <dgm:styleLbl name="fgAcc3">
+    <dgm:scene3d>
+      <a:camera prst="orthographicFront"/>
+      <a:lightRig rig="threePt" dir="t"/>
+    </dgm:scene3d>
+    <dgm:sp3d/>
+    <dgm:txPr/>
+    <dgm:style>
+      <a:lnRef idx="1">
+        <a:scrgbClr r="0" g="0" b="0"/>
+      </a:lnRef>
+      <a:fillRef idx="1">
+        <a:scrgbClr r="0" g="0" b="0"/>
+      </a:fillRef>
+      <a:effectRef idx="2">
+        <a:scrgbClr r="0" g="0" b="0"/>
+      </a:effectRef>
+      <a:fontRef idx="minor"/>
+    </dgm:style>
+  </dgm:styleLbl>
+  <dgm:styleLbl name="fgAcc4">
+    <dgm:scene3d>
+      <a:camera prst="orthographicFront"/>
+      <a:lightRig rig="threePt" dir="t"/>
+    </dgm:scene3d>
+    <dgm:sp3d/>
+    <dgm:txPr/>
+    <dgm:style>
+      <a:lnRef idx="1">
+        <a:scrgbClr r="0" g="0" b="0"/>
+      </a:lnRef>
+      <a:fillRef idx="1">
+        <a:scrgbClr r="0" g="0" b="0"/>
+      </a:fillRef>
+      <a:effectRef idx="2">
+        <a:scrgbClr r="0" g="0" b="0"/>
+      </a:effectRef>
+      <a:fontRef idx="minor"/>
+    </dgm:style>
+  </dgm:styleLbl>
+  <dgm:styleLbl name="bgShp">
+    <dgm:scene3d>
+      <a:camera prst="orthographicFront"/>
+      <a:lightRig rig="threePt" dir="t"/>
+    </dgm:scene3d>
+    <dgm:sp3d/>
+    <dgm:txPr/>
+    <dgm:style>
+      <a:lnRef idx="0">
+        <a:scrgbClr r="0" g="0" b="0"/>
+      </a:lnRef>
+      <a:fillRef idx="1">
+        <a:scrgbClr r="0" g="0" b="0"/>
+      </a:fillRef>
+      <a:effectRef idx="2">
+        <a:scrgbClr r="0" g="0" b="0"/>
+      </a:effectRef>
+      <a:fontRef idx="minor"/>
+    </dgm:style>
+  </dgm:styleLbl>
+  <dgm:styleLbl name="dkBgShp">
+    <dgm:scene3d>
+      <a:camera prst="orthographicFront"/>
+      <a:lightRig rig="threePt" dir="t"/>
+    </dgm:scene3d>
+    <dgm:sp3d/>
+    <dgm:txPr/>
+    <dgm:style>
+      <a:lnRef idx="0">
+        <a:scrgbClr r="0" g="0" b="0"/>
+      </a:lnRef>
+      <a:fillRef idx="1">
+        <a:scrgbClr r="0" g="0" b="0"/>
+      </a:fillRef>
+      <a:effectRef idx="3">
+        <a:scrgbClr r="0" g="0" b="0"/>
+      </a:effectRef>
+      <a:fontRef idx="minor"/>
+    </dgm:style>
+  </dgm:styleLbl>
+  <dgm:styleLbl name="trBgShp">
+    <dgm:scene3d>
+      <a:camera prst="orthographicFront"/>
+      <a:lightRig rig="threePt" dir="t"/>
+    </dgm:scene3d>
+    <dgm:sp3d/>
+    <dgm:txPr/>
+    <dgm:style>
+      <a:lnRef idx="0">
+        <a:scrgbClr r="0" g="0" b="0"/>
+      </a:lnRef>
+      <a:fillRef idx="1">
+        <a:scrgbClr r="0" g="0" b="0"/>
+      </a:fillRef>
+      <a:effectRef idx="0">
+        <a:scrgbClr r="0" g="0" b="0"/>
+      </a:effectRef>
+      <a:fontRef idx="minor"/>
+    </dgm:style>
+  </dgm:styleLbl>
+  <dgm:styleLbl name="fgShp">
+    <dgm:scene3d>
+      <a:camera prst="orthographicFront"/>
+      <a:lightRig rig="threePt" dir="t"/>
+    </dgm:scene3d>
+    <dgm:sp3d/>
+    <dgm:txPr/>
+    <dgm:style>
+      <a:lnRef idx="0">
+        <a:scrgbClr r="0" g="0" b="0"/>
+      </a:lnRef>
+      <a:fillRef idx="3">
+        <a:scrgbClr r="0" g="0" b="0"/>
+      </a:fillRef>
+      <a:effectRef idx="3">
+        <a:scrgbClr r="0" g="0" b="0"/>
+      </a:effectRef>
+      <a:fontRef idx="minor"/>
+    </dgm:style>
+  </dgm:styleLbl>
+  <dgm:styleLbl name="revTx">
+    <dgm:scene3d>
+      <a:camera prst="orthographicFront"/>
+      <a:lightRig rig="threePt" dir="t"/>
+    </dgm:scene3d>
+    <dgm:sp3d/>
+    <dgm:txPr/>
+    <dgm:style>
+      <a:lnRef idx="0">
+        <a:scrgbClr r="0" g="0" b="0"/>
+      </a:lnRef>
+      <a:fillRef idx="0">
+        <a:scrgbClr r="0" g="0" b="0"/>
+      </a:fillRef>
+      <a:effectRef idx="0">
+        <a:scrgbClr r="0" g="0" b="0"/>
+      </a:effectRef>
+      <a:fontRef idx="minor"/>
+    </dgm:style>
+  </dgm:styleLbl>
+</dgm:styleDef>
 </file>
 
 <file path=word/theme/theme1.xml><?xml version="1.0" encoding="utf-8"?>

--- a/DOCS/Dokumentáció.docx
+++ b/DOCS/Dokumentáció.docx
@@ -114,14 +114,6 @@
             </w:rPr>
             <w:t>Tartalomjegyzék</w:t>
           </w:r>
-        </w:p>
-        <w:p>
-          <w:pPr>
-            <w:spacing w:line="360" w:lineRule="auto"/>
-            <w:rPr>
-              <w:lang w:val="hu-HU"/>
-            </w:rPr>
-          </w:pPr>
         </w:p>
         <w:p>
           <w:pPr>
@@ -155,7 +147,7 @@
             </w:rPr>
             <w:fldChar w:fldCharType="separate"/>
           </w:r>
-          <w:hyperlink w:anchor="_Toc87815731" w:history="1">
+          <w:hyperlink w:anchor="_Toc91092862" w:history="1">
             <w:r>
               <w:rPr>
                 <w:rStyle w:val="Hiperhivatkozs"/>
@@ -184,7 +176,7 @@
                 <w:noProof/>
                 <w:webHidden/>
               </w:rPr>
-              <w:instrText xml:space="preserve"> PAGEREF _Toc87815731 \h </w:instrText>
+              <w:instrText xml:space="preserve"> PAGEREF _Toc91092862 \h </w:instrText>
             </w:r>
             <w:r>
               <w:rPr>
@@ -226,7 +218,7 @@
               <w:noProof/>
             </w:rPr>
           </w:pPr>
-          <w:hyperlink w:anchor="_Toc87815732" w:history="1">
+          <w:hyperlink w:anchor="_Toc91092863" w:history="1">
             <w:r>
               <w:rPr>
                 <w:rStyle w:val="Hiperhivatkozs"/>
@@ -255,78 +247,7 @@
                 <w:noProof/>
                 <w:webHidden/>
               </w:rPr>
-              <w:instrText xml:space="preserve"> PAGEREF _Toc87815732 \h </w:instrText>
-            </w:r>
-            <w:r>
-              <w:rPr>
-                <w:noProof/>
-                <w:webHidden/>
-              </w:rPr>
-            </w:r>
-            <w:r>
-              <w:rPr>
-                <w:noProof/>
-                <w:webHidden/>
-              </w:rPr>
-              <w:fldChar w:fldCharType="separate"/>
-            </w:r>
-            <w:r>
-              <w:rPr>
-                <w:noProof/>
-                <w:webHidden/>
-              </w:rPr>
-              <w:t>1</w:t>
-            </w:r>
-            <w:r>
-              <w:rPr>
-                <w:noProof/>
-                <w:webHidden/>
-              </w:rPr>
-              <w:fldChar w:fldCharType="end"/>
-            </w:r>
-          </w:hyperlink>
-        </w:p>
-        <w:p>
-          <w:pPr>
-            <w:pStyle w:val="TJ1"/>
-            <w:tabs>
-              <w:tab w:val="right" w:leader="dot" w:pos="9350"/>
-            </w:tabs>
-            <w:rPr>
-              <w:rFonts w:eastAsiaTheme="minorEastAsia"/>
-              <w:noProof/>
-            </w:rPr>
-          </w:pPr>
-          <w:hyperlink w:anchor="_Toc87815733" w:history="1">
-            <w:r>
-              <w:rPr>
-                <w:rStyle w:val="Hiperhivatkozs"/>
-                <w:rFonts w:ascii="Times New Roman" w:hAnsi="Times New Roman" w:cs="Times New Roman"/>
-                <w:noProof/>
-                <w:lang w:val="hu-HU"/>
-              </w:rPr>
-              <w:t>Algoritmus lépései</w:t>
-            </w:r>
-            <w:r>
-              <w:rPr>
-                <w:noProof/>
-                <w:webHidden/>
-              </w:rPr>
-              <w:tab/>
-            </w:r>
-            <w:r>
-              <w:rPr>
-                <w:noProof/>
-                <w:webHidden/>
-              </w:rPr>
-              <w:fldChar w:fldCharType="begin"/>
-            </w:r>
-            <w:r>
-              <w:rPr>
-                <w:noProof/>
-                <w:webHidden/>
-              </w:rPr>
-              <w:instrText xml:space="preserve"> PAGEREF _Toc87815733 \h </w:instrText>
+              <w:instrText xml:space="preserve"> PAGEREF _Toc91092863 \h </w:instrText>
             </w:r>
             <w:r>
               <w:rPr>
@@ -368,7 +289,7 @@
               <w:noProof/>
             </w:rPr>
           </w:pPr>
-          <w:hyperlink w:anchor="_Toc87815734" w:history="1">
+          <w:hyperlink w:anchor="_Toc91092864" w:history="1">
             <w:r>
               <w:rPr>
                 <w:rStyle w:val="Hiperhivatkozs"/>
@@ -376,7 +297,7 @@
                 <w:noProof/>
                 <w:lang w:val="hu-HU"/>
               </w:rPr>
-              <w:t>Fejlesztői környezet meghatározása és használt külső könyvtárak</w:t>
+              <w:t>Algoritmus lépései</w:t>
             </w:r>
             <w:r>
               <w:rPr>
@@ -397,7 +318,7 @@
                 <w:noProof/>
                 <w:webHidden/>
               </w:rPr>
-              <w:instrText xml:space="preserve"> PAGEREF _Toc87815734 \h </w:instrText>
+              <w:instrText xml:space="preserve"> PAGEREF _Toc91092864 \h </w:instrText>
             </w:r>
             <w:r>
               <w:rPr>
@@ -439,7 +360,78 @@
               <w:noProof/>
             </w:rPr>
           </w:pPr>
-          <w:hyperlink w:anchor="_Toc87815735" w:history="1">
+          <w:hyperlink w:anchor="_Toc91092865" w:history="1">
+            <w:r>
+              <w:rPr>
+                <w:rStyle w:val="Hiperhivatkozs"/>
+                <w:rFonts w:ascii="Times New Roman" w:hAnsi="Times New Roman" w:cs="Times New Roman"/>
+                <w:noProof/>
+                <w:lang w:val="hu-HU"/>
+              </w:rPr>
+              <w:t>Fejlesztői környezet meghatározása és használt külső könyvtárak</w:t>
+            </w:r>
+            <w:r>
+              <w:rPr>
+                <w:noProof/>
+                <w:webHidden/>
+              </w:rPr>
+              <w:tab/>
+            </w:r>
+            <w:r>
+              <w:rPr>
+                <w:noProof/>
+                <w:webHidden/>
+              </w:rPr>
+              <w:fldChar w:fldCharType="begin"/>
+            </w:r>
+            <w:r>
+              <w:rPr>
+                <w:noProof/>
+                <w:webHidden/>
+              </w:rPr>
+              <w:instrText xml:space="preserve"> PAGEREF _Toc91092865 \h </w:instrText>
+            </w:r>
+            <w:r>
+              <w:rPr>
+                <w:noProof/>
+                <w:webHidden/>
+              </w:rPr>
+            </w:r>
+            <w:r>
+              <w:rPr>
+                <w:noProof/>
+                <w:webHidden/>
+              </w:rPr>
+              <w:fldChar w:fldCharType="separate"/>
+            </w:r>
+            <w:r>
+              <w:rPr>
+                <w:noProof/>
+                <w:webHidden/>
+              </w:rPr>
+              <w:t>2</w:t>
+            </w:r>
+            <w:r>
+              <w:rPr>
+                <w:noProof/>
+                <w:webHidden/>
+              </w:rPr>
+              <w:fldChar w:fldCharType="end"/>
+            </w:r>
+          </w:hyperlink>
+        </w:p>
+        <w:p>
+          <w:pPr>
+            <w:pStyle w:val="TJ1"/>
+            <w:tabs>
+              <w:tab w:val="right" w:leader="dot" w:pos="9350"/>
+            </w:tabs>
+            <w:rPr>
+              <w:rFonts w:eastAsiaTheme="minorEastAsia"/>
+              <w:noProof/>
+            </w:rPr>
+          </w:pPr>
+          <w:hyperlink w:anchor="_Toc91092866" w:history="1">
             <w:r>
               <w:rPr>
                 <w:rStyle w:val="Hiperhivatkozs"/>
@@ -468,7 +460,7 @@
                 <w:noProof/>
                 <w:webHidden/>
               </w:rPr>
-              <w:instrText xml:space="preserve"> PAGEREF _Toc87815735 \h </w:instrText>
+              <w:instrText xml:space="preserve"> PAGEREF _Toc91092866 \h </w:instrText>
             </w:r>
             <w:r>
               <w:rPr>
@@ -510,7 +502,7 @@
               <w:noProof/>
             </w:rPr>
           </w:pPr>
-          <w:hyperlink w:anchor="_Toc87815736" w:history="1">
+          <w:hyperlink w:anchor="_Toc91092867" w:history="1">
             <w:r>
               <w:rPr>
                 <w:rStyle w:val="Hiperhivatkozs"/>
@@ -539,7 +531,7 @@
                 <w:noProof/>
                 <w:webHidden/>
               </w:rPr>
-              <w:instrText xml:space="preserve"> PAGEREF _Toc87815736 \h </w:instrText>
+              <w:instrText xml:space="preserve"> PAGEREF _Toc91092867 \h </w:instrText>
             </w:r>
             <w:r>
               <w:rPr>
@@ -581,7 +573,7 @@
               <w:noProof/>
             </w:rPr>
           </w:pPr>
-          <w:hyperlink w:anchor="_Toc87815737" w:history="1">
+          <w:hyperlink w:anchor="_Toc91092868" w:history="1">
             <w:r>
               <w:rPr>
                 <w:rStyle w:val="Hiperhivatkozs"/>
@@ -610,7 +602,7 @@
                 <w:noProof/>
                 <w:webHidden/>
               </w:rPr>
-              <w:instrText xml:space="preserve"> PAGEREF _Toc87815737 \h </w:instrText>
+              <w:instrText xml:space="preserve"> PAGEREF _Toc91092868 \h </w:instrText>
             </w:r>
             <w:r>
               <w:rPr>
@@ -652,7 +644,7 @@
               <w:noProof/>
             </w:rPr>
           </w:pPr>
-          <w:hyperlink w:anchor="_Toc87815738" w:history="1">
+          <w:hyperlink w:anchor="_Toc91092869" w:history="1">
             <w:r>
               <w:rPr>
                 <w:rStyle w:val="Hiperhivatkozs"/>
@@ -681,78 +673,7 @@
                 <w:noProof/>
                 <w:webHidden/>
               </w:rPr>
-              <w:instrText xml:space="preserve"> PAGEREF _Toc87815738 \h </w:instrText>
-            </w:r>
-            <w:r>
-              <w:rPr>
-                <w:noProof/>
-                <w:webHidden/>
-              </w:rPr>
-            </w:r>
-            <w:r>
-              <w:rPr>
-                <w:noProof/>
-                <w:webHidden/>
-              </w:rPr>
-              <w:fldChar w:fldCharType="separate"/>
-            </w:r>
-            <w:r>
-              <w:rPr>
-                <w:noProof/>
-                <w:webHidden/>
-              </w:rPr>
-              <w:t>10</w:t>
-            </w:r>
-            <w:r>
-              <w:rPr>
-                <w:noProof/>
-                <w:webHidden/>
-              </w:rPr>
-              <w:fldChar w:fldCharType="end"/>
-            </w:r>
-          </w:hyperlink>
-        </w:p>
-        <w:p>
-          <w:pPr>
-            <w:pStyle w:val="TJ1"/>
-            <w:tabs>
-              <w:tab w:val="right" w:leader="dot" w:pos="9350"/>
-            </w:tabs>
-            <w:rPr>
-              <w:rFonts w:eastAsiaTheme="minorEastAsia"/>
-              <w:noProof/>
-            </w:rPr>
-          </w:pPr>
-          <w:hyperlink w:anchor="_Toc87815739" w:history="1">
-            <w:r>
-              <w:rPr>
-                <w:rStyle w:val="Hiperhivatkozs"/>
-                <w:rFonts w:ascii="Times New Roman" w:hAnsi="Times New Roman" w:cs="Times New Roman"/>
-                <w:noProof/>
-                <w:lang w:val="hu-HU"/>
-              </w:rPr>
-              <w:t>Összegzés</w:t>
-            </w:r>
-            <w:r>
-              <w:rPr>
-                <w:noProof/>
-                <w:webHidden/>
-              </w:rPr>
-              <w:tab/>
-            </w:r>
-            <w:r>
-              <w:rPr>
-                <w:noProof/>
-                <w:webHidden/>
-              </w:rPr>
-              <w:fldChar w:fldCharType="begin"/>
-            </w:r>
-            <w:r>
-              <w:rPr>
-                <w:noProof/>
-                <w:webHidden/>
-              </w:rPr>
-              <w:instrText xml:space="preserve"> PAGEREF _Toc87815739 \h </w:instrText>
+              <w:instrText xml:space="preserve"> PAGEREF _Toc91092869 \h </w:instrText>
             </w:r>
             <w:r>
               <w:rPr>
@@ -785,6 +706,147 @@
         </w:p>
         <w:p>
           <w:pPr>
+            <w:pStyle w:val="TJ1"/>
+            <w:tabs>
+              <w:tab w:val="right" w:leader="dot" w:pos="9350"/>
+            </w:tabs>
+            <w:rPr>
+              <w:rFonts w:eastAsiaTheme="minorEastAsia"/>
+              <w:noProof/>
+            </w:rPr>
+          </w:pPr>
+          <w:hyperlink w:anchor="_Toc91092870" w:history="1">
+            <w:r>
+              <w:rPr>
+                <w:rStyle w:val="Hiperhivatkozs"/>
+                <w:rFonts w:ascii="Times New Roman" w:hAnsi="Times New Roman" w:cs="Times New Roman"/>
+                <w:noProof/>
+                <w:lang w:val="hu-HU"/>
+              </w:rPr>
+              <w:t>Összegzés</w:t>
+            </w:r>
+            <w:r>
+              <w:rPr>
+                <w:noProof/>
+                <w:webHidden/>
+              </w:rPr>
+              <w:tab/>
+            </w:r>
+            <w:r>
+              <w:rPr>
+                <w:noProof/>
+                <w:webHidden/>
+              </w:rPr>
+              <w:fldChar w:fldCharType="begin"/>
+            </w:r>
+            <w:r>
+              <w:rPr>
+                <w:noProof/>
+                <w:webHidden/>
+              </w:rPr>
+              <w:instrText xml:space="preserve"> PAGEREF _Toc91092870 \h </w:instrText>
+            </w:r>
+            <w:r>
+              <w:rPr>
+                <w:noProof/>
+                <w:webHidden/>
+              </w:rPr>
+            </w:r>
+            <w:r>
+              <w:rPr>
+                <w:noProof/>
+                <w:webHidden/>
+              </w:rPr>
+              <w:fldChar w:fldCharType="separate"/>
+            </w:r>
+            <w:r>
+              <w:rPr>
+                <w:noProof/>
+                <w:webHidden/>
+              </w:rPr>
+              <w:t>14</w:t>
+            </w:r>
+            <w:r>
+              <w:rPr>
+                <w:noProof/>
+                <w:webHidden/>
+              </w:rPr>
+              <w:fldChar w:fldCharType="end"/>
+            </w:r>
+          </w:hyperlink>
+        </w:p>
+        <w:p>
+          <w:pPr>
+            <w:pStyle w:val="TJ1"/>
+            <w:tabs>
+              <w:tab w:val="right" w:leader="dot" w:pos="9350"/>
+            </w:tabs>
+            <w:rPr>
+              <w:rFonts w:eastAsiaTheme="minorEastAsia"/>
+              <w:noProof/>
+            </w:rPr>
+          </w:pPr>
+          <w:hyperlink w:anchor="_Toc91092871" w:history="1">
+            <w:r>
+              <w:rPr>
+                <w:rStyle w:val="Hiperhivatkozs"/>
+                <w:noProof/>
+                <w:lang w:val="hu-HU"/>
+              </w:rPr>
+              <w:t>Források jegyzéke</w:t>
+            </w:r>
+            <w:r>
+              <w:rPr>
+                <w:noProof/>
+                <w:webHidden/>
+              </w:rPr>
+              <w:tab/>
+            </w:r>
+            <w:r>
+              <w:rPr>
+                <w:noProof/>
+                <w:webHidden/>
+              </w:rPr>
+              <w:fldChar w:fldCharType="begin"/>
+            </w:r>
+            <w:r>
+              <w:rPr>
+                <w:noProof/>
+                <w:webHidden/>
+              </w:rPr>
+              <w:instrText xml:space="preserve"> PAGEREF _Toc91092871 \h </w:instrText>
+            </w:r>
+            <w:r>
+              <w:rPr>
+                <w:noProof/>
+                <w:webHidden/>
+              </w:rPr>
+            </w:r>
+            <w:r>
+              <w:rPr>
+                <w:noProof/>
+                <w:webHidden/>
+              </w:rPr>
+              <w:fldChar w:fldCharType="separate"/>
+            </w:r>
+            <w:r>
+              <w:rPr>
+                <w:noProof/>
+                <w:webHidden/>
+              </w:rPr>
+              <w:t>16</w:t>
+            </w:r>
+            <w:r>
+              <w:rPr>
+                <w:noProof/>
+                <w:webHidden/>
+              </w:rPr>
+              <w:fldChar w:fldCharType="end"/>
+            </w:r>
+          </w:hyperlink>
+        </w:p>
+        <w:p>
+          <w:pPr>
             <w:spacing w:line="360" w:lineRule="auto"/>
             <w:rPr>
               <w:rFonts w:ascii="Times New Roman" w:hAnsi="Times New Roman" w:cs="Times New Roman"/>
@@ -812,7 +874,7 @@
           <w:lang w:val="hu-HU"/>
         </w:rPr>
       </w:pPr>
-      <w:bookmarkStart w:id="0" w:name="_Toc87815731"/>
+      <w:bookmarkStart w:id="0" w:name="_Toc91092862"/>
       <w:r>
         <w:rPr>
           <w:rFonts w:ascii="Times New Roman" w:hAnsi="Times New Roman" w:cs="Times New Roman"/>
@@ -852,7 +914,7 @@
           <w:lang w:val="hu-HU"/>
         </w:rPr>
       </w:pPr>
-      <w:bookmarkStart w:id="1" w:name="_Toc87815732"/>
+      <w:bookmarkStart w:id="1" w:name="_Toc91092863"/>
       <w:r>
         <w:rPr>
           <w:rFonts w:ascii="Times New Roman" w:hAnsi="Times New Roman" w:cs="Times New Roman"/>
@@ -911,7 +973,7 @@
           <w:lang w:val="hu-HU"/>
         </w:rPr>
       </w:pPr>
-      <w:bookmarkStart w:id="2" w:name="_Toc87815733"/>
+      <w:bookmarkStart w:id="2" w:name="_Toc91092864"/>
       <w:r>
         <w:rPr>
           <w:rFonts w:ascii="Times New Roman" w:hAnsi="Times New Roman" w:cs="Times New Roman"/>
@@ -1138,7 +1200,7 @@
           <w:lang w:val="hu-HU"/>
         </w:rPr>
       </w:pPr>
-      <w:bookmarkStart w:id="3" w:name="_Toc87815734"/>
+      <w:bookmarkStart w:id="3" w:name="_Toc91092865"/>
       <w:r>
         <w:rPr>
           <w:rFonts w:ascii="Times New Roman" w:hAnsi="Times New Roman" w:cs="Times New Roman"/>
@@ -1389,7 +1451,7 @@
           <w:lang w:val="hu-HU"/>
         </w:rPr>
       </w:pPr>
-      <w:bookmarkStart w:id="4" w:name="_Toc87815735"/>
+      <w:bookmarkStart w:id="4" w:name="_Toc91092866"/>
       <w:r>
         <w:rPr>
           <w:rFonts w:ascii="Times New Roman" w:hAnsi="Times New Roman" w:cs="Times New Roman"/>
@@ -1481,7 +1543,7 @@
                     <pic:cNvPicPr/>
                   </pic:nvPicPr>
                   <pic:blipFill>
-                    <a:blip r:embed="rId6"/>
+                    <a:blip r:embed="rId8"/>
                     <a:stretch>
                       <a:fillRect/>
                     </a:stretch>
@@ -1563,7 +1625,7 @@
           <w:lang w:val="hu-HU"/>
         </w:rPr>
         <w:drawing>
-          <wp:inline distT="0" distB="0" distL="0" distR="0" wp14:anchorId="3C1AA790" wp14:editId="71402967">
+          <wp:inline distT="0" distB="0" distL="0" distR="0" wp14:anchorId="3C1AA790" wp14:editId="052B2943">
             <wp:extent cx="4284921" cy="1548332"/>
             <wp:effectExtent l="0" t="0" r="1905" b="0"/>
             <wp:docPr id="17" name="Kép 17" descr="A képen vázlat látható&#10;&#10;Automatikusan generált leírás"/>
@@ -1578,7 +1640,7 @@
                     <pic:cNvPicPr/>
                   </pic:nvPicPr>
                   <pic:blipFill>
-                    <a:blip r:embed="rId7"/>
+                    <a:blip r:embed="rId9"/>
                     <a:stretch>
                       <a:fillRect/>
                     </a:stretch>
@@ -1672,6 +1734,16 @@
         </w:rPr>
         <w:t xml:space="preserve"> Mivel már megvannak a karakterek is, ezért összeveti az adatbázisban lévő adatokkal, majd visszaadja a karakterláncot, amit leolvasott a képről.</w:t>
       </w:r>
+      <w:r>
+        <w:rPr>
+          <w:rStyle w:val="Lbjegyzet-hivatkozs"/>
+          <w:rFonts w:ascii="Times New Roman" w:hAnsi="Times New Roman" w:cs="Times New Roman"/>
+          <w:sz w:val="24"/>
+          <w:szCs w:val="24"/>
+          <w:lang w:val="hu-HU"/>
+        </w:rPr>
+        <w:footnoteReference w:id="1"/>
+      </w:r>
     </w:p>
     <w:p>
       <w:pPr>
@@ -1682,7 +1754,7 @@
           <w:lang w:val="hu-HU"/>
         </w:rPr>
       </w:pPr>
-      <w:bookmarkStart w:id="5" w:name="_Toc87815736"/>
+      <w:bookmarkStart w:id="5" w:name="_Toc91092867"/>
       <w:r>
         <w:rPr>
           <w:rFonts w:ascii="Times New Roman" w:hAnsi="Times New Roman" w:cs="Times New Roman"/>
@@ -1852,7 +1924,7 @@
           <w:lang w:val="hu-HU"/>
         </w:rPr>
       </w:pPr>
-      <w:bookmarkStart w:id="6" w:name="_Toc87815737"/>
+      <w:bookmarkStart w:id="6" w:name="_Toc91092868"/>
       <w:r>
         <w:rPr>
           <w:rFonts w:ascii="Times New Roman" w:hAnsi="Times New Roman" w:cs="Times New Roman"/>
@@ -1895,7 +1967,7 @@
             <wp:cNvGraphicFramePr/>
             <a:graphic xmlns:a="http://schemas.openxmlformats.org/drawingml/2006/main">
               <a:graphicData uri="http://schemas.openxmlformats.org/drawingml/2006/diagram">
-                <dgm:relIds xmlns:dgm="http://schemas.openxmlformats.org/drawingml/2006/diagram" xmlns:r="http://schemas.openxmlformats.org/officeDocument/2006/relationships" r:dm="rId8" r:lo="rId9" r:qs="rId10" r:cs="rId11"/>
+                <dgm:relIds xmlns:dgm="http://schemas.openxmlformats.org/drawingml/2006/diagram" xmlns:r="http://schemas.openxmlformats.org/officeDocument/2006/relationships" r:dm="rId10" r:lo="rId11" r:qs="rId12" r:cs="rId13"/>
               </a:graphicData>
             </a:graphic>
           </wp:inline>
@@ -2001,7 +2073,7 @@
                     <pic:cNvPicPr/>
                   </pic:nvPicPr>
                   <pic:blipFill>
-                    <a:blip r:embed="rId13">
+                    <a:blip r:embed="rId15">
                       <a:extLst>
                         <a:ext uri="{28A0092B-C50C-407E-A947-70E740481C1C}">
                           <a14:useLocalDpi xmlns:a14="http://schemas.microsoft.com/office/drawing/2010/main" val="0"/>
@@ -2259,7 +2331,7 @@
                     <pic:cNvPicPr/>
                   </pic:nvPicPr>
                   <pic:blipFill>
-                    <a:blip r:embed="rId14">
+                    <a:blip r:embed="rId16">
                       <a:extLst>
                         <a:ext uri="{28A0092B-C50C-407E-A947-70E740481C1C}">
                           <a14:useLocalDpi xmlns:a14="http://schemas.microsoft.com/office/drawing/2010/main" val="0"/>
@@ -2383,6 +2455,273 @@
         </w:rPr>
         <w:t xml:space="preserve"> függvényt. Ennek paraméterként a képet kellett megadni, illetve három szám értéket, az én algoritmusomhoz a 11, 17, 17 kombináció passzolt a legjobban, de teszteltem még két-három másik kombinációt is. Ezeket különböző zajcsökkentéses projektekből vettem át.</w:t>
       </w:r>
+      <w:r>
+        <w:rPr>
+          <w:rFonts w:ascii="Times New Roman" w:hAnsi="Times New Roman" w:cs="Times New Roman"/>
+          <w:sz w:val="24"/>
+          <w:szCs w:val="24"/>
+          <w:lang w:val="hu-HU"/>
+        </w:rPr>
+        <w:t xml:space="preserve"> A </w:t>
+      </w:r>
+      <w:proofErr w:type="spellStart"/>
+      <w:r>
+        <w:rPr>
+          <w:rFonts w:ascii="Times New Roman" w:hAnsi="Times New Roman" w:cs="Times New Roman"/>
+          <w:sz w:val="24"/>
+          <w:szCs w:val="24"/>
+          <w:lang w:val="hu-HU"/>
+        </w:rPr>
+        <w:t>bilateralFilter</w:t>
+      </w:r>
+      <w:proofErr w:type="spellEnd"/>
+      <w:r>
+        <w:rPr>
+          <w:rFonts w:ascii="Times New Roman" w:hAnsi="Times New Roman" w:cs="Times New Roman"/>
+          <w:sz w:val="24"/>
+          <w:szCs w:val="24"/>
+          <w:lang w:val="hu-HU"/>
+        </w:rPr>
+        <w:t xml:space="preserve"> függvény minden egyes pixel intenzitását a környező pixelek súlyozott átlagából számolja. Ez a súlyérték Gauss eloszláson alapszik. A súly nem csak a pixelek Euklideszi távolságot veszi figyelembe, hanem a radiometriai különbségeket is. Ide tartozik a távolságok különbségei, intenzitásbeli különbség, színmélységbeli különbség </w:t>
+      </w:r>
+      <w:proofErr w:type="gramStart"/>
+      <w:r>
+        <w:rPr>
+          <w:rFonts w:ascii="Times New Roman" w:hAnsi="Times New Roman" w:cs="Times New Roman"/>
+          <w:sz w:val="24"/>
+          <w:szCs w:val="24"/>
+          <w:lang w:val="hu-HU"/>
+        </w:rPr>
+        <w:t>stb..</w:t>
+      </w:r>
+      <w:proofErr w:type="gramEnd"/>
+      <w:r>
+        <w:rPr>
+          <w:rFonts w:ascii="Times New Roman" w:hAnsi="Times New Roman" w:cs="Times New Roman"/>
+          <w:sz w:val="24"/>
+          <w:szCs w:val="24"/>
+          <w:lang w:val="hu-HU"/>
+        </w:rPr>
+        <w:t xml:space="preserve">  </w:t>
+      </w:r>
+    </w:p>
+    <w:p>
+      <w:pPr>
+        <w:spacing w:line="360" w:lineRule="auto"/>
+        <w:jc w:val="both"/>
+        <w:rPr>
+          <w:rFonts w:ascii="Times New Roman" w:hAnsi="Times New Roman" w:cs="Times New Roman"/>
+          <w:sz w:val="24"/>
+          <w:szCs w:val="24"/>
+          <w:lang w:val="hu-HU"/>
+        </w:rPr>
+      </w:pPr>
+      <w:r>
+        <w:rPr>
+          <w:rFonts w:ascii="Times New Roman" w:hAnsi="Times New Roman" w:cs="Times New Roman"/>
+          <w:sz w:val="24"/>
+          <w:szCs w:val="24"/>
+          <w:lang w:val="hu-HU"/>
+        </w:rPr>
+        <w:t xml:space="preserve">Az órán tanult </w:t>
+      </w:r>
+      <w:proofErr w:type="spellStart"/>
+      <w:r>
+        <w:rPr>
+          <w:rFonts w:ascii="Times New Roman" w:hAnsi="Times New Roman" w:cs="Times New Roman"/>
+          <w:sz w:val="24"/>
+          <w:szCs w:val="24"/>
+          <w:lang w:val="hu-HU"/>
+        </w:rPr>
+        <w:t>Canny</w:t>
+      </w:r>
+      <w:proofErr w:type="spellEnd"/>
+      <w:r>
+        <w:rPr>
+          <w:rFonts w:ascii="Times New Roman" w:hAnsi="Times New Roman" w:cs="Times New Roman"/>
+          <w:sz w:val="24"/>
+          <w:szCs w:val="24"/>
+          <w:lang w:val="hu-HU"/>
+        </w:rPr>
+        <w:t xml:space="preserve"> módszerrel éldetektálást hajtottam végre a képen, ez gyönyörűen kirajzolta a fő éleket a képen. </w:t>
+      </w:r>
+      <w:r>
+        <w:rPr>
+          <w:rFonts w:ascii="Times New Roman" w:hAnsi="Times New Roman" w:cs="Times New Roman"/>
+          <w:sz w:val="24"/>
+          <w:szCs w:val="24"/>
+          <w:lang w:val="hu-HU"/>
+        </w:rPr>
+        <w:t xml:space="preserve">A </w:t>
+      </w:r>
+      <w:proofErr w:type="spellStart"/>
+      <w:r>
+        <w:rPr>
+          <w:rFonts w:ascii="Times New Roman" w:hAnsi="Times New Roman" w:cs="Times New Roman"/>
+          <w:sz w:val="24"/>
+          <w:szCs w:val="24"/>
+          <w:lang w:val="hu-HU"/>
+        </w:rPr>
+        <w:t>Canny</w:t>
+      </w:r>
+      <w:proofErr w:type="spellEnd"/>
+      <w:r>
+        <w:rPr>
+          <w:rFonts w:ascii="Times New Roman" w:hAnsi="Times New Roman" w:cs="Times New Roman"/>
+          <w:sz w:val="24"/>
+          <w:szCs w:val="24"/>
+          <w:lang w:val="hu-HU"/>
+        </w:rPr>
+        <w:t xml:space="preserve"> módszer egy összetett algoritmus, lépései a következők: </w:t>
+      </w:r>
+      <w:r>
+        <w:rPr>
+          <w:rFonts w:ascii="Times New Roman" w:hAnsi="Times New Roman" w:cs="Times New Roman"/>
+          <w:sz w:val="24"/>
+          <w:szCs w:val="24"/>
+          <w:lang w:val="hu-HU"/>
+        </w:rPr>
+        <w:t>(Szürkeárnyalati konverzió)</w:t>
+      </w:r>
+      <w:r>
+        <w:rPr>
+          <w:rFonts w:ascii="Times New Roman" w:hAnsi="Times New Roman" w:cs="Times New Roman"/>
+          <w:sz w:val="24"/>
+          <w:szCs w:val="24"/>
+          <w:lang w:val="hu-HU"/>
+        </w:rPr>
+        <w:t xml:space="preserve">, </w:t>
+      </w:r>
+      <w:r>
+        <w:rPr>
+          <w:rFonts w:ascii="Times New Roman" w:hAnsi="Times New Roman" w:cs="Times New Roman"/>
+          <w:sz w:val="24"/>
+          <w:szCs w:val="24"/>
+          <w:lang w:val="hu-HU"/>
+        </w:rPr>
+        <w:t>Gauss simítás</w:t>
+      </w:r>
+      <w:r>
+        <w:rPr>
+          <w:rFonts w:ascii="Times New Roman" w:hAnsi="Times New Roman" w:cs="Times New Roman"/>
+          <w:sz w:val="24"/>
+          <w:szCs w:val="24"/>
+          <w:lang w:val="hu-HU"/>
+        </w:rPr>
+        <w:t xml:space="preserve">, </w:t>
+      </w:r>
+      <w:r>
+        <w:rPr>
+          <w:rFonts w:ascii="Times New Roman" w:hAnsi="Times New Roman" w:cs="Times New Roman"/>
+          <w:sz w:val="24"/>
+          <w:szCs w:val="24"/>
+          <w:lang w:val="hu-HU"/>
+        </w:rPr>
+        <w:t xml:space="preserve">Differencia </w:t>
+      </w:r>
+      <w:proofErr w:type="gramStart"/>
+      <w:r>
+        <w:rPr>
+          <w:rFonts w:ascii="Times New Roman" w:hAnsi="Times New Roman" w:cs="Times New Roman"/>
+          <w:sz w:val="24"/>
+          <w:szCs w:val="24"/>
+          <w:lang w:val="hu-HU"/>
+        </w:rPr>
+        <w:t>számítás</w:t>
+      </w:r>
+      <w:r>
+        <w:rPr>
+          <w:rFonts w:ascii="Times New Roman" w:hAnsi="Times New Roman" w:cs="Times New Roman"/>
+          <w:sz w:val="24"/>
+          <w:szCs w:val="24"/>
+          <w:lang w:val="hu-HU"/>
+        </w:rPr>
+        <w:t xml:space="preserve">, </w:t>
+      </w:r>
+      <w:r>
+        <w:rPr>
+          <w:rFonts w:ascii="Times New Roman" w:hAnsi="Times New Roman" w:cs="Times New Roman"/>
+          <w:sz w:val="24"/>
+          <w:szCs w:val="24"/>
+          <w:lang w:val="hu-HU"/>
+        </w:rPr>
+        <w:t xml:space="preserve"> Nem</w:t>
+      </w:r>
+      <w:proofErr w:type="gramEnd"/>
+      <w:r>
+        <w:rPr>
+          <w:rFonts w:ascii="Times New Roman" w:hAnsi="Times New Roman" w:cs="Times New Roman"/>
+          <w:sz w:val="24"/>
+          <w:szCs w:val="24"/>
+          <w:lang w:val="hu-HU"/>
+        </w:rPr>
+        <w:t>-maximum vágás</w:t>
+      </w:r>
+      <w:r>
+        <w:rPr>
+          <w:rFonts w:ascii="Times New Roman" w:hAnsi="Times New Roman" w:cs="Times New Roman"/>
+          <w:sz w:val="24"/>
+          <w:szCs w:val="24"/>
+          <w:lang w:val="hu-HU"/>
+        </w:rPr>
+        <w:t xml:space="preserve">, </w:t>
+      </w:r>
+      <w:r>
+        <w:rPr>
+          <w:rFonts w:ascii="Times New Roman" w:hAnsi="Times New Roman" w:cs="Times New Roman"/>
+          <w:sz w:val="24"/>
+          <w:szCs w:val="24"/>
+          <w:lang w:val="hu-HU"/>
+        </w:rPr>
+        <w:t xml:space="preserve"> Kettős küszöbölés</w:t>
+      </w:r>
+      <w:r>
+        <w:rPr>
+          <w:rFonts w:ascii="Times New Roman" w:hAnsi="Times New Roman" w:cs="Times New Roman"/>
+          <w:sz w:val="24"/>
+          <w:szCs w:val="24"/>
+          <w:lang w:val="hu-HU"/>
+        </w:rPr>
+        <w:t>,</w:t>
+      </w:r>
+      <w:r>
+        <w:rPr>
+          <w:rFonts w:ascii="Times New Roman" w:hAnsi="Times New Roman" w:cs="Times New Roman"/>
+          <w:sz w:val="24"/>
+          <w:szCs w:val="24"/>
+          <w:lang w:val="hu-HU"/>
+        </w:rPr>
+        <w:t xml:space="preserve"> </w:t>
+      </w:r>
+      <w:proofErr w:type="spellStart"/>
+      <w:r>
+        <w:rPr>
+          <w:rFonts w:ascii="Times New Roman" w:hAnsi="Times New Roman" w:cs="Times New Roman"/>
+          <w:sz w:val="24"/>
+          <w:szCs w:val="24"/>
+          <w:lang w:val="hu-HU"/>
+        </w:rPr>
+        <w:t>Hiszterézis</w:t>
+      </w:r>
+      <w:proofErr w:type="spellEnd"/>
+      <w:r>
+        <w:rPr>
+          <w:rFonts w:ascii="Times New Roman" w:hAnsi="Times New Roman" w:cs="Times New Roman"/>
+          <w:sz w:val="24"/>
+          <w:szCs w:val="24"/>
+          <w:lang w:val="hu-HU"/>
+        </w:rPr>
+        <w:t xml:space="preserve"> küszöbölés</w:t>
+      </w:r>
+      <w:r>
+        <w:rPr>
+          <w:rFonts w:ascii="Times New Roman" w:hAnsi="Times New Roman" w:cs="Times New Roman"/>
+          <w:sz w:val="24"/>
+          <w:szCs w:val="24"/>
+          <w:lang w:val="hu-HU"/>
+        </w:rPr>
+        <w:t>.</w:t>
+      </w:r>
     </w:p>
     <w:p>
       <w:pPr>
@@ -2493,706 +2832,6 @@
                 <pic:pic xmlns:pic="http://schemas.openxmlformats.org/drawingml/2006/picture">
                   <pic:nvPicPr>
                     <pic:cNvPr id="3" name="Kép 3"/>
-                    <pic:cNvPicPr/>
-                  </pic:nvPicPr>
-                  <pic:blipFill>
-                    <a:blip r:embed="rId15">
-                      <a:extLst>
-                        <a:ext uri="{28A0092B-C50C-407E-A947-70E740481C1C}">
-                          <a14:useLocalDpi xmlns:a14="http://schemas.microsoft.com/office/drawing/2010/main" val="0"/>
-                        </a:ext>
-                      </a:extLst>
-                    </a:blip>
-                    <a:stretch>
-                      <a:fillRect/>
-                    </a:stretch>
-                  </pic:blipFill>
-                  <pic:spPr>
-                    <a:xfrm>
-                      <a:off x="0" y="0"/>
-                      <a:ext cx="5943600" cy="2748915"/>
-                    </a:xfrm>
-                    <a:prstGeom prst="rect">
-                      <a:avLst/>
-                    </a:prstGeom>
-                  </pic:spPr>
-                </pic:pic>
-              </a:graphicData>
-            </a:graphic>
-          </wp:inline>
-        </w:drawing>
-      </w:r>
-    </w:p>
-    <w:p>
-      <w:pPr>
-        <w:spacing w:line="360" w:lineRule="auto"/>
-        <w:jc w:val="center"/>
-        <w:rPr>
-          <w:rFonts w:ascii="Times New Roman" w:hAnsi="Times New Roman" w:cs="Times New Roman"/>
-          <w:i/>
-          <w:iCs/>
-          <w:sz w:val="24"/>
-          <w:szCs w:val="24"/>
-          <w:lang w:val="hu-HU"/>
-        </w:rPr>
-      </w:pPr>
-      <w:r>
-        <w:rPr>
-          <w:rFonts w:ascii="Times New Roman" w:hAnsi="Times New Roman" w:cs="Times New Roman"/>
-          <w:i/>
-          <w:iCs/>
-          <w:sz w:val="24"/>
-          <w:szCs w:val="24"/>
-          <w:lang w:val="hu-HU"/>
-        </w:rPr>
-        <w:t xml:space="preserve">5. ábra - </w:t>
-      </w:r>
-      <w:proofErr w:type="spellStart"/>
-      <w:r>
-        <w:rPr>
-          <w:rFonts w:ascii="Times New Roman" w:hAnsi="Times New Roman" w:cs="Times New Roman"/>
-          <w:i/>
-          <w:iCs/>
-          <w:sz w:val="24"/>
-          <w:szCs w:val="24"/>
-          <w:lang w:val="hu-HU"/>
-        </w:rPr>
-        <w:t>Canny</w:t>
-      </w:r>
-      <w:proofErr w:type="spellEnd"/>
-      <w:r>
-        <w:rPr>
-          <w:rFonts w:ascii="Times New Roman" w:hAnsi="Times New Roman" w:cs="Times New Roman"/>
-          <w:i/>
-          <w:iCs/>
-          <w:sz w:val="24"/>
-          <w:szCs w:val="24"/>
-          <w:lang w:val="hu-HU"/>
-        </w:rPr>
-        <w:t xml:space="preserve"> féle éldetektálás</w:t>
-      </w:r>
-    </w:p>
-    <w:p>
-      <w:pPr>
-        <w:spacing w:line="360" w:lineRule="auto"/>
-        <w:jc w:val="both"/>
-        <w:rPr>
-          <w:rFonts w:ascii="Times New Roman" w:hAnsi="Times New Roman" w:cs="Times New Roman"/>
-          <w:sz w:val="24"/>
-          <w:szCs w:val="24"/>
-          <w:lang w:val="hu-HU"/>
-        </w:rPr>
-      </w:pPr>
-      <w:r>
-        <w:rPr>
-          <w:rFonts w:ascii="Times New Roman" w:hAnsi="Times New Roman" w:cs="Times New Roman"/>
-          <w:sz w:val="24"/>
-          <w:szCs w:val="24"/>
-          <w:lang w:val="hu-HU"/>
-        </w:rPr>
-        <w:t>Itt jutottam el ahhoz a ponthoz, hogy már nem kell a képen semmiféle változtatást elvégeznem, csupán meg kell keresnem a rendszámtábla pozícióját.</w:t>
-      </w:r>
-      <w:r>
-        <w:rPr>
-          <w:rFonts w:ascii="Times New Roman" w:hAnsi="Times New Roman" w:cs="Times New Roman"/>
-          <w:sz w:val="24"/>
-          <w:szCs w:val="24"/>
-          <w:lang w:val="hu-HU"/>
-        </w:rPr>
-        <w:t xml:space="preserve"> </w:t>
-      </w:r>
-      <w:r>
-        <w:rPr>
-          <w:rFonts w:ascii="Times New Roman" w:hAnsi="Times New Roman" w:cs="Times New Roman"/>
-          <w:sz w:val="24"/>
-          <w:szCs w:val="24"/>
-          <w:lang w:val="hu-HU"/>
-        </w:rPr>
-        <w:t xml:space="preserve">Kontúrkeresés következett az </w:t>
-      </w:r>
-      <w:proofErr w:type="spellStart"/>
-      <w:r>
-        <w:rPr>
-          <w:rFonts w:ascii="Times New Roman" w:hAnsi="Times New Roman" w:cs="Times New Roman"/>
-          <w:sz w:val="24"/>
-          <w:szCs w:val="24"/>
-          <w:lang w:val="hu-HU"/>
-        </w:rPr>
-        <w:t>edged</w:t>
-      </w:r>
-      <w:proofErr w:type="spellEnd"/>
-      <w:r>
-        <w:rPr>
-          <w:rFonts w:ascii="Times New Roman" w:hAnsi="Times New Roman" w:cs="Times New Roman"/>
-          <w:sz w:val="24"/>
-          <w:szCs w:val="24"/>
-          <w:lang w:val="hu-HU"/>
-        </w:rPr>
-        <w:t xml:space="preserve"> képen</w:t>
-      </w:r>
-      <w:r>
-        <w:rPr>
-          <w:rFonts w:ascii="Times New Roman" w:hAnsi="Times New Roman" w:cs="Times New Roman"/>
-          <w:sz w:val="24"/>
-          <w:szCs w:val="24"/>
-          <w:lang w:val="hu-HU"/>
-        </w:rPr>
-        <w:t xml:space="preserve">. Ehhez a </w:t>
-      </w:r>
-      <w:proofErr w:type="spellStart"/>
-      <w:r>
-        <w:rPr>
-          <w:rFonts w:ascii="Times New Roman" w:hAnsi="Times New Roman" w:cs="Times New Roman"/>
-          <w:sz w:val="24"/>
-          <w:szCs w:val="24"/>
-          <w:lang w:val="hu-HU"/>
-        </w:rPr>
-        <w:t>findContours</w:t>
-      </w:r>
-      <w:proofErr w:type="spellEnd"/>
-      <w:r>
-        <w:rPr>
-          <w:rFonts w:ascii="Times New Roman" w:hAnsi="Times New Roman" w:cs="Times New Roman"/>
-          <w:sz w:val="24"/>
-          <w:szCs w:val="24"/>
-          <w:lang w:val="hu-HU"/>
-        </w:rPr>
-        <w:t xml:space="preserve"> függvényt használtam, aminek meg kellett adni a képet, de mivel ez módosítaná, ezért először le kellett másolnom. Első paraméterének ezt adtam meg (</w:t>
-      </w:r>
-      <w:proofErr w:type="spellStart"/>
-      <w:proofErr w:type="gramStart"/>
-      <w:r>
-        <w:rPr>
-          <w:rFonts w:ascii="Times New Roman" w:hAnsi="Times New Roman" w:cs="Times New Roman"/>
-          <w:sz w:val="24"/>
-          <w:szCs w:val="24"/>
-          <w:lang w:val="hu-HU"/>
-        </w:rPr>
-        <w:t>edged.copy</w:t>
-      </w:r>
-      <w:proofErr w:type="spellEnd"/>
-      <w:proofErr w:type="gramEnd"/>
-      <w:r>
-        <w:rPr>
-          <w:rFonts w:ascii="Times New Roman" w:hAnsi="Times New Roman" w:cs="Times New Roman"/>
-          <w:sz w:val="24"/>
-          <w:szCs w:val="24"/>
-          <w:lang w:val="hu-HU"/>
-        </w:rPr>
-        <w:t>()).</w:t>
-      </w:r>
-      <w:r>
-        <w:rPr>
-          <w:rFonts w:ascii="Times New Roman" w:hAnsi="Times New Roman" w:cs="Times New Roman"/>
-          <w:sz w:val="24"/>
-          <w:szCs w:val="24"/>
-          <w:lang w:val="hu-HU"/>
-        </w:rPr>
-        <w:t xml:space="preserve"> Második paraméter a kinyerési mód, harmadik pedig a körvonal közelítési metódus. A CHAIN_APPROX_SIMPLE memóriamegtakarítási célokra szolgál, mivel nem az egész éleket, hanem csupán az élek végén lévő csúcspontokat rajzolja be</w:t>
-      </w:r>
-      <w:r>
-        <w:rPr>
-          <w:rFonts w:ascii="Times New Roman" w:hAnsi="Times New Roman" w:cs="Times New Roman"/>
-          <w:sz w:val="24"/>
-          <w:szCs w:val="24"/>
-          <w:lang w:val="hu-HU"/>
-        </w:rPr>
-        <w:t>.</w:t>
-      </w:r>
-      <w:r>
-        <w:rPr>
-          <w:rFonts w:ascii="Times New Roman" w:hAnsi="Times New Roman" w:cs="Times New Roman"/>
-          <w:sz w:val="24"/>
-          <w:szCs w:val="24"/>
-          <w:lang w:val="hu-HU"/>
-        </w:rPr>
-        <w:t xml:space="preserve"> A detektált kontúrokat ráhelyeztem a szemléltetés kedvéért a kiinduló képre, ez látható a 6. ábrán.</w:t>
-      </w:r>
-    </w:p>
-    <w:p>
-      <w:pPr>
-        <w:spacing w:line="360" w:lineRule="auto"/>
-        <w:jc w:val="both"/>
-        <w:rPr>
-          <w:rFonts w:ascii="Times New Roman" w:hAnsi="Times New Roman" w:cs="Times New Roman"/>
-          <w:sz w:val="24"/>
-          <w:szCs w:val="24"/>
-          <w:lang w:val="hu-HU"/>
-        </w:rPr>
-      </w:pPr>
-      <w:r>
-        <w:rPr>
-          <w:rFonts w:ascii="Times New Roman" w:hAnsi="Times New Roman" w:cs="Times New Roman"/>
-          <w:noProof/>
-          <w:sz w:val="24"/>
-          <w:szCs w:val="24"/>
-          <w:lang w:val="hu-HU"/>
-        </w:rPr>
-        <w:lastRenderedPageBreak/>
-        <w:drawing>
-          <wp:inline distT="0" distB="0" distL="0" distR="0" wp14:anchorId="7986CCF5" wp14:editId="66FA8CCB">
-            <wp:extent cx="5943600" cy="2739914"/>
-            <wp:effectExtent l="0" t="0" r="0" b="3810"/>
-            <wp:docPr id="4" name="Kép 4"/>
-            <wp:cNvGraphicFramePr>
-              <a:graphicFrameLocks xmlns:a="http://schemas.openxmlformats.org/drawingml/2006/main" noChangeAspect="1"/>
-            </wp:cNvGraphicFramePr>
-            <a:graphic xmlns:a="http://schemas.openxmlformats.org/drawingml/2006/main">
-              <a:graphicData uri="http://schemas.openxmlformats.org/drawingml/2006/picture">
-                <pic:pic xmlns:pic="http://schemas.openxmlformats.org/drawingml/2006/picture">
-                  <pic:nvPicPr>
-                    <pic:cNvPr id="4" name="Kép 4"/>
-                    <pic:cNvPicPr/>
-                  </pic:nvPicPr>
-                  <pic:blipFill>
-                    <a:blip r:embed="rId16" cstate="print">
-                      <a:extLst>
-                        <a:ext uri="{28A0092B-C50C-407E-A947-70E740481C1C}">
-                          <a14:useLocalDpi xmlns:a14="http://schemas.microsoft.com/office/drawing/2010/main" val="0"/>
-                        </a:ext>
-                      </a:extLst>
-                    </a:blip>
-                    <a:stretch>
-                      <a:fillRect/>
-                    </a:stretch>
-                  </pic:blipFill>
-                  <pic:spPr>
-                    <a:xfrm>
-                      <a:off x="0" y="0"/>
-                      <a:ext cx="5943600" cy="2739914"/>
-                    </a:xfrm>
-                    <a:prstGeom prst="rect">
-                      <a:avLst/>
-                    </a:prstGeom>
-                  </pic:spPr>
-                </pic:pic>
-              </a:graphicData>
-            </a:graphic>
-          </wp:inline>
-        </w:drawing>
-      </w:r>
-    </w:p>
-    <w:p>
-      <w:pPr>
-        <w:spacing w:line="360" w:lineRule="auto"/>
-        <w:jc w:val="center"/>
-        <w:rPr>
-          <w:rFonts w:ascii="Times New Roman" w:hAnsi="Times New Roman" w:cs="Times New Roman"/>
-          <w:i/>
-          <w:iCs/>
-          <w:sz w:val="24"/>
-          <w:szCs w:val="24"/>
-          <w:lang w:val="hu-HU"/>
-        </w:rPr>
-      </w:pPr>
-      <w:r>
-        <w:rPr>
-          <w:rFonts w:ascii="Times New Roman" w:hAnsi="Times New Roman" w:cs="Times New Roman"/>
-          <w:i/>
-          <w:iCs/>
-          <w:sz w:val="24"/>
-          <w:szCs w:val="24"/>
-          <w:lang w:val="hu-HU"/>
-        </w:rPr>
-        <w:t xml:space="preserve">6. ábra - </w:t>
-      </w:r>
-      <w:r>
-        <w:rPr>
-          <w:rFonts w:ascii="Times New Roman" w:hAnsi="Times New Roman" w:cs="Times New Roman"/>
-          <w:i/>
-          <w:iCs/>
-          <w:sz w:val="24"/>
-          <w:szCs w:val="24"/>
-          <w:lang w:val="hu-HU"/>
-        </w:rPr>
-        <w:t>Detektált kontúrok a kiinduló képre helyezve</w:t>
-      </w:r>
-    </w:p>
-    <w:p>
-      <w:pPr>
-        <w:spacing w:line="360" w:lineRule="auto"/>
-        <w:jc w:val="both"/>
-        <w:rPr>
-          <w:rFonts w:ascii="Times New Roman" w:hAnsi="Times New Roman" w:cs="Times New Roman"/>
-          <w:sz w:val="24"/>
-          <w:szCs w:val="24"/>
-          <w:lang w:val="hu-HU"/>
-        </w:rPr>
-      </w:pPr>
-      <w:r>
-        <w:rPr>
-          <w:rFonts w:ascii="Times New Roman" w:hAnsi="Times New Roman" w:cs="Times New Roman"/>
-          <w:sz w:val="24"/>
-          <w:szCs w:val="24"/>
-          <w:lang w:val="hu-HU"/>
-        </w:rPr>
-        <w:t xml:space="preserve">A körvonalakat ezek után </w:t>
-      </w:r>
-      <w:r>
-        <w:rPr>
-          <w:rFonts w:ascii="Times New Roman" w:hAnsi="Times New Roman" w:cs="Times New Roman"/>
-          <w:sz w:val="24"/>
-          <w:szCs w:val="24"/>
-          <w:lang w:val="hu-HU"/>
-        </w:rPr>
-        <w:t>rendeztem</w:t>
-      </w:r>
-      <w:r>
-        <w:rPr>
-          <w:rFonts w:ascii="Times New Roman" w:hAnsi="Times New Roman" w:cs="Times New Roman"/>
-          <w:sz w:val="24"/>
-          <w:szCs w:val="24"/>
-          <w:lang w:val="hu-HU"/>
-        </w:rPr>
-        <w:t xml:space="preserve"> a </w:t>
-      </w:r>
-      <w:proofErr w:type="spellStart"/>
-      <w:r>
-        <w:rPr>
-          <w:rFonts w:ascii="Times New Roman" w:hAnsi="Times New Roman" w:cs="Times New Roman"/>
-          <w:sz w:val="24"/>
-          <w:szCs w:val="24"/>
-          <w:lang w:val="hu-HU"/>
-        </w:rPr>
-        <w:t>sorted</w:t>
-      </w:r>
-      <w:proofErr w:type="spellEnd"/>
-      <w:r>
-        <w:rPr>
-          <w:rFonts w:ascii="Times New Roman" w:hAnsi="Times New Roman" w:cs="Times New Roman"/>
-          <w:sz w:val="24"/>
-          <w:szCs w:val="24"/>
-          <w:lang w:val="hu-HU"/>
-        </w:rPr>
-        <w:t xml:space="preserve"> függvény segítségével, ennek először </w:t>
-      </w:r>
-      <w:r>
-        <w:rPr>
-          <w:rFonts w:ascii="Times New Roman" w:hAnsi="Times New Roman" w:cs="Times New Roman"/>
-          <w:sz w:val="24"/>
-          <w:szCs w:val="24"/>
-          <w:lang w:val="hu-HU"/>
-        </w:rPr>
-        <w:t>meg kell</w:t>
-      </w:r>
-      <w:r>
-        <w:rPr>
-          <w:rFonts w:ascii="Times New Roman" w:hAnsi="Times New Roman" w:cs="Times New Roman"/>
-          <w:sz w:val="24"/>
-          <w:szCs w:val="24"/>
-          <w:lang w:val="hu-HU"/>
-        </w:rPr>
-        <w:t xml:space="preserve"> a</w:t>
-      </w:r>
-      <w:r>
-        <w:rPr>
-          <w:rFonts w:ascii="Times New Roman" w:hAnsi="Times New Roman" w:cs="Times New Roman"/>
-          <w:sz w:val="24"/>
-          <w:szCs w:val="24"/>
-          <w:lang w:val="hu-HU"/>
-        </w:rPr>
-        <w:t>dni a</w:t>
-      </w:r>
-      <w:r>
-        <w:rPr>
-          <w:rFonts w:ascii="Times New Roman" w:hAnsi="Times New Roman" w:cs="Times New Roman"/>
-          <w:sz w:val="24"/>
-          <w:szCs w:val="24"/>
-          <w:lang w:val="hu-HU"/>
-        </w:rPr>
-        <w:t xml:space="preserve"> kontúrokat, utána a rendezési szempontot a </w:t>
-      </w:r>
-      <w:proofErr w:type="spellStart"/>
-      <w:r>
-        <w:rPr>
-          <w:rFonts w:ascii="Times New Roman" w:hAnsi="Times New Roman" w:cs="Times New Roman"/>
-          <w:sz w:val="24"/>
-          <w:szCs w:val="24"/>
-          <w:lang w:val="hu-HU"/>
-        </w:rPr>
-        <w:t>key</w:t>
-      </w:r>
-      <w:proofErr w:type="spellEnd"/>
-      <w:r>
-        <w:rPr>
-          <w:rFonts w:ascii="Times New Roman" w:hAnsi="Times New Roman" w:cs="Times New Roman"/>
-          <w:sz w:val="24"/>
-          <w:szCs w:val="24"/>
-          <w:lang w:val="hu-HU"/>
-        </w:rPr>
-        <w:t xml:space="preserve"> funkcióval, majd a csökkenő sorrendet. </w:t>
-      </w:r>
-      <w:r>
-        <w:rPr>
-          <w:rFonts w:ascii="Times New Roman" w:hAnsi="Times New Roman" w:cs="Times New Roman"/>
-          <w:sz w:val="24"/>
-          <w:szCs w:val="24"/>
-          <w:lang w:val="hu-HU"/>
-        </w:rPr>
-        <w:t>Az eredményhalmazból az első 10-et választottam ki, ezekben keresett a továbbiakban a program.</w:t>
-      </w:r>
-    </w:p>
-    <w:p>
-      <w:pPr>
-        <w:spacing w:line="360" w:lineRule="auto"/>
-        <w:jc w:val="both"/>
-        <w:rPr>
-          <w:rFonts w:ascii="Times New Roman" w:hAnsi="Times New Roman" w:cs="Times New Roman"/>
-          <w:sz w:val="24"/>
-          <w:szCs w:val="24"/>
-          <w:lang w:val="hu-HU"/>
-        </w:rPr>
-      </w:pPr>
-      <w:r>
-        <w:rPr>
-          <w:rFonts w:ascii="Times New Roman" w:hAnsi="Times New Roman" w:cs="Times New Roman"/>
-          <w:sz w:val="24"/>
-          <w:szCs w:val="24"/>
-          <w:lang w:val="hu-HU"/>
-        </w:rPr>
-        <w:t xml:space="preserve">Ezután egy ciklus segítségével </w:t>
-      </w:r>
-      <w:proofErr w:type="gramStart"/>
-      <w:r>
-        <w:rPr>
-          <w:rFonts w:ascii="Times New Roman" w:hAnsi="Times New Roman" w:cs="Times New Roman"/>
-          <w:sz w:val="24"/>
-          <w:szCs w:val="24"/>
-          <w:lang w:val="hu-HU"/>
-        </w:rPr>
-        <w:t>a</w:t>
-      </w:r>
-      <w:proofErr w:type="gramEnd"/>
-      <w:r>
-        <w:rPr>
-          <w:rFonts w:ascii="Times New Roman" w:hAnsi="Times New Roman" w:cs="Times New Roman"/>
-          <w:sz w:val="24"/>
-          <w:szCs w:val="24"/>
-          <w:lang w:val="hu-HU"/>
-        </w:rPr>
-        <w:t xml:space="preserve"> olyan kontúrt kerestem, amelynek pontosan 4 sarokpontja van. Ezeknek a sarokpontoknak a koordinátáit eltároltam egy erre létrehozott változóban. Másik eshetőség, ha nem találja meg ezeket a sarokpontokat, ezesetben nem találja meg a rendszámot sem. Ekkor egy egyszerű ellenőrzést hajt végre a program a koordinátákra, mégpedig, hogy hányat tárolt el. Ha ez nem négy, akkor itt le is áll, nem fut tovább feleslegesen, mivel nem lenne mit leolvasni. </w:t>
-      </w:r>
-    </w:p>
-    <w:p>
-      <w:pPr>
-        <w:spacing w:line="360" w:lineRule="auto"/>
-        <w:jc w:val="both"/>
-        <w:rPr>
-          <w:rFonts w:ascii="Times New Roman" w:hAnsi="Times New Roman" w:cs="Times New Roman"/>
-          <w:sz w:val="24"/>
-          <w:szCs w:val="24"/>
-          <w:lang w:val="hu-HU"/>
-        </w:rPr>
-      </w:pPr>
-      <w:r>
-        <w:rPr>
-          <w:rFonts w:ascii="Times New Roman" w:hAnsi="Times New Roman" w:cs="Times New Roman"/>
-          <w:sz w:val="24"/>
-          <w:szCs w:val="24"/>
-          <w:lang w:val="hu-HU"/>
-        </w:rPr>
-        <w:t>Amennyiben kilépett sikeresen a program, akkor eltárolt egy olyan körvonalat, aminek 4 sarokpontja van. Ahogy a dokumentáció elején is említettem, ez az állandó a különböző rendszámtáblákban, ezért kerestem egy ilyen alakzatot. Ha egy rendszámtábla pl.:</w:t>
-      </w:r>
-      <w:r>
-        <w:rPr>
-          <w:rFonts w:ascii="Times New Roman" w:hAnsi="Times New Roman" w:cs="Times New Roman"/>
-          <w:sz w:val="24"/>
-          <w:szCs w:val="24"/>
-          <w:lang w:val="hu-HU"/>
-        </w:rPr>
-        <w:t xml:space="preserve"> 6 szögű lenne, akkor olyan egybefüggő körvonalat kellene keresni, aminek 6 sarokpontja van, majd, ha megtalálta mind a 6-ot a program akkor szintén el kell tárolni és kilépni a ciklusból.</w:t>
-      </w:r>
-    </w:p>
-    <w:p>
-      <w:pPr>
-        <w:spacing w:line="360" w:lineRule="auto"/>
-        <w:jc w:val="both"/>
-        <w:rPr>
-          <w:rFonts w:ascii="Times New Roman" w:hAnsi="Times New Roman" w:cs="Times New Roman"/>
-          <w:sz w:val="24"/>
-          <w:szCs w:val="24"/>
-          <w:lang w:val="hu-HU"/>
-        </w:rPr>
-      </w:pPr>
-      <w:r>
-        <w:rPr>
-          <w:rFonts w:ascii="Times New Roman" w:hAnsi="Times New Roman" w:cs="Times New Roman"/>
-          <w:sz w:val="24"/>
-          <w:szCs w:val="24"/>
-          <w:lang w:val="hu-HU"/>
-        </w:rPr>
-        <w:t>Mivel megvan a 4 sarokpont</w:t>
-      </w:r>
-      <w:r>
-        <w:rPr>
-          <w:rFonts w:ascii="Times New Roman" w:hAnsi="Times New Roman" w:cs="Times New Roman"/>
-          <w:sz w:val="24"/>
-          <w:szCs w:val="24"/>
-          <w:lang w:val="hu-HU"/>
-        </w:rPr>
-        <w:t>, nem volt más dolgom hátra</w:t>
-      </w:r>
-      <w:r>
-        <w:rPr>
-          <w:rFonts w:ascii="Times New Roman" w:hAnsi="Times New Roman" w:cs="Times New Roman"/>
-          <w:sz w:val="24"/>
-          <w:szCs w:val="24"/>
-          <w:lang w:val="hu-HU"/>
-        </w:rPr>
-        <w:t xml:space="preserve">, mint létrehozni egy képet, amin ez a 4 sarokpont által közbezárt terület ki van emelve valamilyen módon. Ehhez egy maszkot használtam, mivel megvannak a sarokpont koordinátái, ezért könnyedén létre tudtam hozni a rendszámtábla </w:t>
-      </w:r>
-      <w:r>
-        <w:rPr>
-          <w:rFonts w:ascii="Times New Roman" w:hAnsi="Times New Roman" w:cs="Times New Roman"/>
-          <w:sz w:val="24"/>
-          <w:szCs w:val="24"/>
-          <w:lang w:val="hu-HU"/>
-        </w:rPr>
-        <w:lastRenderedPageBreak/>
-        <w:t xml:space="preserve">kiemelését. A </w:t>
-      </w:r>
-      <w:proofErr w:type="spellStart"/>
-      <w:r>
-        <w:rPr>
-          <w:rFonts w:ascii="Times New Roman" w:hAnsi="Times New Roman" w:cs="Times New Roman"/>
-          <w:sz w:val="24"/>
-          <w:szCs w:val="24"/>
-          <w:lang w:val="hu-HU"/>
-        </w:rPr>
-        <w:t>numpy</w:t>
-      </w:r>
-      <w:proofErr w:type="spellEnd"/>
-      <w:r>
-        <w:rPr>
-          <w:rFonts w:ascii="Times New Roman" w:hAnsi="Times New Roman" w:cs="Times New Roman"/>
-          <w:sz w:val="24"/>
-          <w:szCs w:val="24"/>
-          <w:lang w:val="hu-HU"/>
-        </w:rPr>
-        <w:t xml:space="preserve"> könyvtár segítségével létrehoztam egy nullákkal feltöltött maszkot. Létrehoztam egy </w:t>
-      </w:r>
-      <w:proofErr w:type="spellStart"/>
-      <w:r>
-        <w:rPr>
-          <w:rFonts w:ascii="Times New Roman" w:hAnsi="Times New Roman" w:cs="Times New Roman"/>
-          <w:sz w:val="24"/>
-          <w:szCs w:val="24"/>
-          <w:lang w:val="hu-HU"/>
-        </w:rPr>
-        <w:t>new_image</w:t>
-      </w:r>
-      <w:proofErr w:type="spellEnd"/>
-      <w:r>
-        <w:rPr>
-          <w:rFonts w:ascii="Times New Roman" w:hAnsi="Times New Roman" w:cs="Times New Roman"/>
-          <w:sz w:val="24"/>
-          <w:szCs w:val="24"/>
-          <w:lang w:val="hu-HU"/>
-        </w:rPr>
-        <w:t xml:space="preserve"> változót, aminek a </w:t>
-      </w:r>
-      <w:proofErr w:type="spellStart"/>
-      <w:proofErr w:type="gramStart"/>
-      <w:r>
-        <w:rPr>
-          <w:rFonts w:ascii="Times New Roman" w:hAnsi="Times New Roman" w:cs="Times New Roman"/>
-          <w:sz w:val="24"/>
-          <w:szCs w:val="24"/>
-          <w:lang w:val="hu-HU"/>
-        </w:rPr>
-        <w:t>drawContours</w:t>
-      </w:r>
-      <w:proofErr w:type="spellEnd"/>
-      <w:r>
-        <w:rPr>
-          <w:rFonts w:ascii="Times New Roman" w:hAnsi="Times New Roman" w:cs="Times New Roman"/>
-          <w:sz w:val="24"/>
-          <w:szCs w:val="24"/>
-          <w:lang w:val="hu-HU"/>
-        </w:rPr>
-        <w:t>(</w:t>
-      </w:r>
-      <w:proofErr w:type="gramEnd"/>
-      <w:r>
-        <w:rPr>
-          <w:rFonts w:ascii="Times New Roman" w:hAnsi="Times New Roman" w:cs="Times New Roman"/>
-          <w:sz w:val="24"/>
-          <w:szCs w:val="24"/>
-          <w:lang w:val="hu-HU"/>
-        </w:rPr>
-        <w:t xml:space="preserve">) függvény segítségével megadtam a nullákkal feltöltött maszkot és a korábban meghatározott </w:t>
-      </w:r>
-      <w:proofErr w:type="spellStart"/>
-      <w:r>
-        <w:rPr>
-          <w:rFonts w:ascii="Times New Roman" w:hAnsi="Times New Roman" w:cs="Times New Roman"/>
-          <w:sz w:val="24"/>
-          <w:szCs w:val="24"/>
-          <w:lang w:val="hu-HU"/>
-        </w:rPr>
-        <w:t>location</w:t>
-      </w:r>
-      <w:proofErr w:type="spellEnd"/>
-      <w:r>
-        <w:rPr>
-          <w:rFonts w:ascii="Times New Roman" w:hAnsi="Times New Roman" w:cs="Times New Roman"/>
-          <w:sz w:val="24"/>
-          <w:szCs w:val="24"/>
-          <w:lang w:val="hu-HU"/>
-        </w:rPr>
-        <w:t xml:space="preserve"> változóban eltárolt koordinátákat.</w:t>
-      </w:r>
-      <w:r>
-        <w:rPr>
-          <w:rFonts w:ascii="Times New Roman" w:hAnsi="Times New Roman" w:cs="Times New Roman"/>
-          <w:sz w:val="24"/>
-          <w:szCs w:val="24"/>
-          <w:lang w:val="hu-HU"/>
-        </w:rPr>
-        <w:t xml:space="preserve"> </w:t>
-      </w:r>
-      <w:r>
-        <w:rPr>
-          <w:rFonts w:ascii="Times New Roman" w:hAnsi="Times New Roman" w:cs="Times New Roman"/>
-          <w:sz w:val="24"/>
-          <w:szCs w:val="24"/>
-          <w:lang w:val="hu-HU"/>
-        </w:rPr>
-        <w:t>A rendszámtábla kirajzolását a 7. ábra szemlélteti.</w:t>
-      </w:r>
-    </w:p>
-    <w:p>
-      <w:pPr>
-        <w:spacing w:line="360" w:lineRule="auto"/>
-        <w:jc w:val="center"/>
-        <w:rPr>
-          <w:rFonts w:ascii="Times New Roman" w:hAnsi="Times New Roman" w:cs="Times New Roman"/>
-          <w:sz w:val="24"/>
-          <w:szCs w:val="24"/>
-          <w:lang w:val="hu-HU"/>
-        </w:rPr>
-      </w:pPr>
-      <w:r>
-        <w:rPr>
-          <w:rFonts w:ascii="Times New Roman" w:hAnsi="Times New Roman" w:cs="Times New Roman"/>
-          <w:noProof/>
-          <w:sz w:val="24"/>
-          <w:szCs w:val="24"/>
-          <w:lang w:val="hu-HU"/>
-        </w:rPr>
-        <w:drawing>
-          <wp:inline distT="0" distB="0" distL="0" distR="0" wp14:anchorId="7DE68069" wp14:editId="2CCE3040">
-            <wp:extent cx="5943600" cy="2748915"/>
-            <wp:effectExtent l="0" t="0" r="0" b="0"/>
-            <wp:docPr id="6" name="Kép 6"/>
-            <wp:cNvGraphicFramePr>
-              <a:graphicFrameLocks xmlns:a="http://schemas.openxmlformats.org/drawingml/2006/main" noChangeAspect="1"/>
-            </wp:cNvGraphicFramePr>
-            <a:graphic xmlns:a="http://schemas.openxmlformats.org/drawingml/2006/main">
-              <a:graphicData uri="http://schemas.openxmlformats.org/drawingml/2006/picture">
-                <pic:pic xmlns:pic="http://schemas.openxmlformats.org/drawingml/2006/picture">
-                  <pic:nvPicPr>
-                    <pic:cNvPr id="6" name="Kép 6"/>
                     <pic:cNvPicPr/>
                   </pic:nvPicPr>
                   <pic:blipFill>
@@ -3245,6 +2884,1055 @@
           <w:szCs w:val="24"/>
           <w:lang w:val="hu-HU"/>
         </w:rPr>
+        <w:t xml:space="preserve">5. ábra - </w:t>
+      </w:r>
+      <w:proofErr w:type="spellStart"/>
+      <w:r>
+        <w:rPr>
+          <w:rFonts w:ascii="Times New Roman" w:hAnsi="Times New Roman" w:cs="Times New Roman"/>
+          <w:i/>
+          <w:iCs/>
+          <w:sz w:val="24"/>
+          <w:szCs w:val="24"/>
+          <w:lang w:val="hu-HU"/>
+        </w:rPr>
+        <w:t>Canny</w:t>
+      </w:r>
+      <w:proofErr w:type="spellEnd"/>
+      <w:r>
+        <w:rPr>
+          <w:rFonts w:ascii="Times New Roman" w:hAnsi="Times New Roman" w:cs="Times New Roman"/>
+          <w:i/>
+          <w:iCs/>
+          <w:sz w:val="24"/>
+          <w:szCs w:val="24"/>
+          <w:lang w:val="hu-HU"/>
+        </w:rPr>
+        <w:t xml:space="preserve"> féle éldetektálás</w:t>
+      </w:r>
+    </w:p>
+    <w:p>
+      <w:pPr>
+        <w:spacing w:line="360" w:lineRule="auto"/>
+        <w:jc w:val="both"/>
+        <w:rPr>
+          <w:rFonts w:ascii="Times New Roman" w:hAnsi="Times New Roman" w:cs="Times New Roman"/>
+          <w:sz w:val="24"/>
+          <w:szCs w:val="24"/>
+          <w:lang w:val="hu-HU"/>
+        </w:rPr>
+      </w:pPr>
+      <w:r>
+        <w:rPr>
+          <w:rFonts w:ascii="Times New Roman" w:hAnsi="Times New Roman" w:cs="Times New Roman"/>
+          <w:sz w:val="24"/>
+          <w:szCs w:val="24"/>
+          <w:lang w:val="hu-HU"/>
+        </w:rPr>
+        <w:t>Itt jutottam el ahhoz a ponthoz, hogy már nem kell a képen semmiféle változtatást elvégeznem, csupán meg kell keresnem a rendszámtábla pozícióját.</w:t>
+      </w:r>
+      <w:r>
+        <w:rPr>
+          <w:rFonts w:ascii="Times New Roman" w:hAnsi="Times New Roman" w:cs="Times New Roman"/>
+          <w:sz w:val="24"/>
+          <w:szCs w:val="24"/>
+          <w:lang w:val="hu-HU"/>
+        </w:rPr>
+        <w:t xml:space="preserve"> </w:t>
+      </w:r>
+      <w:r>
+        <w:rPr>
+          <w:rFonts w:ascii="Times New Roman" w:hAnsi="Times New Roman" w:cs="Times New Roman"/>
+          <w:sz w:val="24"/>
+          <w:szCs w:val="24"/>
+          <w:lang w:val="hu-HU"/>
+        </w:rPr>
+        <w:t xml:space="preserve">Kontúrkeresés következett az </w:t>
+      </w:r>
+      <w:proofErr w:type="spellStart"/>
+      <w:r>
+        <w:rPr>
+          <w:rFonts w:ascii="Times New Roman" w:hAnsi="Times New Roman" w:cs="Times New Roman"/>
+          <w:sz w:val="24"/>
+          <w:szCs w:val="24"/>
+          <w:lang w:val="hu-HU"/>
+        </w:rPr>
+        <w:t>edged</w:t>
+      </w:r>
+      <w:proofErr w:type="spellEnd"/>
+      <w:r>
+        <w:rPr>
+          <w:rFonts w:ascii="Times New Roman" w:hAnsi="Times New Roman" w:cs="Times New Roman"/>
+          <w:sz w:val="24"/>
+          <w:szCs w:val="24"/>
+          <w:lang w:val="hu-HU"/>
+        </w:rPr>
+        <w:t xml:space="preserve"> képen</w:t>
+      </w:r>
+      <w:r>
+        <w:rPr>
+          <w:rFonts w:ascii="Times New Roman" w:hAnsi="Times New Roman" w:cs="Times New Roman"/>
+          <w:sz w:val="24"/>
+          <w:szCs w:val="24"/>
+          <w:lang w:val="hu-HU"/>
+        </w:rPr>
+        <w:t xml:space="preserve">. Ehhez a </w:t>
+      </w:r>
+      <w:proofErr w:type="spellStart"/>
+      <w:r>
+        <w:rPr>
+          <w:rFonts w:ascii="Times New Roman" w:hAnsi="Times New Roman" w:cs="Times New Roman"/>
+          <w:sz w:val="24"/>
+          <w:szCs w:val="24"/>
+          <w:lang w:val="hu-HU"/>
+        </w:rPr>
+        <w:t>findContours</w:t>
+      </w:r>
+      <w:proofErr w:type="spellEnd"/>
+      <w:r>
+        <w:rPr>
+          <w:rFonts w:ascii="Times New Roman" w:hAnsi="Times New Roman" w:cs="Times New Roman"/>
+          <w:sz w:val="24"/>
+          <w:szCs w:val="24"/>
+          <w:lang w:val="hu-HU"/>
+        </w:rPr>
+        <w:t xml:space="preserve"> függvényt használtam, aminek meg kellett adni a képet, de mivel ez </w:t>
+      </w:r>
+      <w:r>
+        <w:rPr>
+          <w:rFonts w:ascii="Times New Roman" w:hAnsi="Times New Roman" w:cs="Times New Roman"/>
+          <w:sz w:val="24"/>
+          <w:szCs w:val="24"/>
+          <w:lang w:val="hu-HU"/>
+        </w:rPr>
+        <w:lastRenderedPageBreak/>
+        <w:t xml:space="preserve">módosítaná, ezért először le kellett másolnom. </w:t>
+      </w:r>
+      <w:r>
+        <w:rPr>
+          <w:rFonts w:ascii="Times New Roman" w:hAnsi="Times New Roman" w:cs="Times New Roman"/>
+          <w:sz w:val="24"/>
+          <w:szCs w:val="24"/>
+          <w:lang w:val="hu-HU"/>
+        </w:rPr>
+        <w:t>Első paraméterének ezt adtam meg (</w:t>
+      </w:r>
+      <w:proofErr w:type="spellStart"/>
+      <w:proofErr w:type="gramStart"/>
+      <w:r>
+        <w:rPr>
+          <w:rFonts w:ascii="Times New Roman" w:hAnsi="Times New Roman" w:cs="Times New Roman"/>
+          <w:sz w:val="24"/>
+          <w:szCs w:val="24"/>
+          <w:lang w:val="hu-HU"/>
+        </w:rPr>
+        <w:t>edged.copy</w:t>
+      </w:r>
+      <w:proofErr w:type="spellEnd"/>
+      <w:proofErr w:type="gramEnd"/>
+      <w:r>
+        <w:rPr>
+          <w:rFonts w:ascii="Times New Roman" w:hAnsi="Times New Roman" w:cs="Times New Roman"/>
+          <w:sz w:val="24"/>
+          <w:szCs w:val="24"/>
+          <w:lang w:val="hu-HU"/>
+        </w:rPr>
+        <w:t>()). Második paraméter a kinyerési mód</w:t>
+      </w:r>
+      <w:r>
+        <w:rPr>
+          <w:rFonts w:ascii="Times New Roman" w:hAnsi="Times New Roman" w:cs="Times New Roman"/>
+          <w:sz w:val="24"/>
+          <w:szCs w:val="24"/>
+          <w:lang w:val="hu-HU"/>
+        </w:rPr>
+        <w:t>, ez nálam egy fa struktúra.</w:t>
+      </w:r>
+      <w:r>
+        <w:rPr>
+          <w:rFonts w:ascii="Times New Roman" w:hAnsi="Times New Roman" w:cs="Times New Roman"/>
+          <w:sz w:val="24"/>
+          <w:szCs w:val="24"/>
+          <w:lang w:val="hu-HU"/>
+        </w:rPr>
+        <w:t xml:space="preserve"> </w:t>
+      </w:r>
+      <w:r>
+        <w:rPr>
+          <w:rFonts w:ascii="Times New Roman" w:hAnsi="Times New Roman" w:cs="Times New Roman"/>
+          <w:sz w:val="24"/>
+          <w:szCs w:val="24"/>
+          <w:lang w:val="hu-HU"/>
+        </w:rPr>
+        <w:t>A RETR_TREE eltárolja az összes kontúrt és létrehoz egy család hierarchiát. H</w:t>
+      </w:r>
+      <w:r>
+        <w:rPr>
+          <w:rFonts w:ascii="Times New Roman" w:hAnsi="Times New Roman" w:cs="Times New Roman"/>
+          <w:sz w:val="24"/>
+          <w:szCs w:val="24"/>
+          <w:lang w:val="hu-HU"/>
+        </w:rPr>
+        <w:t xml:space="preserve">armadik </w:t>
+      </w:r>
+      <w:r>
+        <w:rPr>
+          <w:rFonts w:ascii="Times New Roman" w:hAnsi="Times New Roman" w:cs="Times New Roman"/>
+          <w:sz w:val="24"/>
+          <w:szCs w:val="24"/>
+          <w:lang w:val="hu-HU"/>
+        </w:rPr>
+        <w:t>paraméter</w:t>
+      </w:r>
+      <w:r>
+        <w:rPr>
+          <w:rFonts w:ascii="Times New Roman" w:hAnsi="Times New Roman" w:cs="Times New Roman"/>
+          <w:sz w:val="24"/>
+          <w:szCs w:val="24"/>
+          <w:lang w:val="hu-HU"/>
+        </w:rPr>
+        <w:t xml:space="preserve"> a körvonal közelítési metódus</w:t>
+      </w:r>
+      <w:r>
+        <w:rPr>
+          <w:rFonts w:ascii="Times New Roman" w:hAnsi="Times New Roman" w:cs="Times New Roman"/>
+          <w:sz w:val="24"/>
+          <w:szCs w:val="24"/>
+          <w:lang w:val="hu-HU"/>
+        </w:rPr>
+        <w:t xml:space="preserve">. A CHAIN_APPROX_SIMPLE, mint harmadik paraméter, arra szolgál, hogy memóriatakarékosan tárolja a kontúrokat. Egy négyzetnek például csak a négy sarokpontját tárolja el, mivel ez kellően elegendő információ a kontúr megrajzolásához. A kontúr pontjain végigmegy az algoritmus és az egy egyenesre eső pontoknak csak a két végpontját tartja meg. </w:t>
+      </w:r>
+    </w:p>
+    <w:p>
+      <w:pPr>
+        <w:spacing w:line="360" w:lineRule="auto"/>
+        <w:jc w:val="center"/>
+        <w:rPr>
+          <w:rFonts w:ascii="Times New Roman" w:hAnsi="Times New Roman" w:cs="Times New Roman"/>
+          <w:sz w:val="24"/>
+          <w:szCs w:val="24"/>
+          <w:lang w:val="hu-HU"/>
+        </w:rPr>
+      </w:pPr>
+      <w:r>
+        <w:rPr>
+          <w:noProof/>
+        </w:rPr>
+        <w:drawing>
+          <wp:inline distT="0" distB="0" distL="0" distR="0" wp14:anchorId="3F4ED81F" wp14:editId="4EC5F108">
+            <wp:extent cx="2964873" cy="1120882"/>
+            <wp:effectExtent l="0" t="0" r="6985" b="3175"/>
+            <wp:docPr id="5" name="Kép 5"/>
+            <wp:cNvGraphicFramePr>
+              <a:graphicFrameLocks xmlns:a="http://schemas.openxmlformats.org/drawingml/2006/main" noChangeAspect="1"/>
+            </wp:cNvGraphicFramePr>
+            <a:graphic xmlns:a="http://schemas.openxmlformats.org/drawingml/2006/main">
+              <a:graphicData uri="http://schemas.openxmlformats.org/drawingml/2006/picture">
+                <pic:pic xmlns:pic="http://schemas.openxmlformats.org/drawingml/2006/picture">
+                  <pic:nvPicPr>
+                    <pic:cNvPr id="0" name="Picture 1"/>
+                    <pic:cNvPicPr>
+                      <a:picLocks noChangeAspect="1" noChangeArrowheads="1"/>
+                    </pic:cNvPicPr>
+                  </pic:nvPicPr>
+                  <pic:blipFill>
+                    <a:blip r:embed="rId18">
+                      <a:extLst>
+                        <a:ext uri="{28A0092B-C50C-407E-A947-70E740481C1C}">
+                          <a14:useLocalDpi xmlns:a14="http://schemas.microsoft.com/office/drawing/2010/main" val="0"/>
+                        </a:ext>
+                      </a:extLst>
+                    </a:blip>
+                    <a:srcRect/>
+                    <a:stretch>
+                      <a:fillRect/>
+                    </a:stretch>
+                  </pic:blipFill>
+                  <pic:spPr bwMode="auto">
+                    <a:xfrm>
+                      <a:off x="0" y="0"/>
+                      <a:ext cx="3013736" cy="1139355"/>
+                    </a:xfrm>
+                    <a:prstGeom prst="rect">
+                      <a:avLst/>
+                    </a:prstGeom>
+                    <a:noFill/>
+                    <a:ln>
+                      <a:noFill/>
+                    </a:ln>
+                  </pic:spPr>
+                </pic:pic>
+              </a:graphicData>
+            </a:graphic>
+          </wp:inline>
+        </w:drawing>
+      </w:r>
+    </w:p>
+    <w:p>
+      <w:pPr>
+        <w:spacing w:line="360" w:lineRule="auto"/>
+        <w:jc w:val="center"/>
+        <w:rPr>
+          <w:rFonts w:ascii="Times New Roman" w:hAnsi="Times New Roman" w:cs="Times New Roman"/>
+          <w:i/>
+          <w:iCs/>
+          <w:sz w:val="24"/>
+          <w:szCs w:val="24"/>
+          <w:lang w:val="hu-HU"/>
+        </w:rPr>
+      </w:pPr>
+      <w:r>
+        <w:rPr>
+          <w:rFonts w:ascii="Times New Roman" w:hAnsi="Times New Roman" w:cs="Times New Roman"/>
+          <w:i/>
+          <w:iCs/>
+          <w:sz w:val="24"/>
+          <w:szCs w:val="24"/>
+          <w:lang w:val="hu-HU"/>
+        </w:rPr>
+        <w:t>CHAIN_APPROX_SIMPLE működése</w:t>
+      </w:r>
+    </w:p>
+    <w:p>
+      <w:pPr>
+        <w:spacing w:line="360" w:lineRule="auto"/>
+        <w:jc w:val="both"/>
+        <w:rPr>
+          <w:rFonts w:ascii="Times New Roman" w:hAnsi="Times New Roman" w:cs="Times New Roman"/>
+          <w:sz w:val="24"/>
+          <w:szCs w:val="24"/>
+          <w:lang w:val="hu-HU"/>
+        </w:rPr>
+      </w:pPr>
+      <w:r>
+        <w:rPr>
+          <w:rFonts w:ascii="Times New Roman" w:hAnsi="Times New Roman" w:cs="Times New Roman"/>
+          <w:sz w:val="24"/>
+          <w:szCs w:val="24"/>
+          <w:lang w:val="hu-HU"/>
+        </w:rPr>
+        <w:t xml:space="preserve">A fenti képen látható, hogy a bal oldali téglalapon az összes pont eltárolásra kerül, míg a jobb oldali téglalapon csak a négy sarokpont. Mivel projektem során téglalap alakú poligonokat keresek, mint rendszámtábla, ezért ezt a tárolási módot választottam. Míg a bal oldali téglalapnak 734 pontját tárolja el, addig a jobb oldalinak mindössze a négy sarokpontját, vagyis négyet. </w:t>
+      </w:r>
+      <w:r>
+        <w:rPr>
+          <w:rFonts w:ascii="Times New Roman" w:hAnsi="Times New Roman" w:cs="Times New Roman"/>
+          <w:sz w:val="24"/>
+          <w:szCs w:val="24"/>
+          <w:lang w:val="hu-HU"/>
+        </w:rPr>
+        <w:t>A detektált kontúrokat ráhelyeztem a szemléltetés kedvéért a kiinduló képre, ez látható a 6. ábrán.</w:t>
+      </w:r>
+    </w:p>
+    <w:p>
+      <w:pPr>
+        <w:spacing w:line="360" w:lineRule="auto"/>
+        <w:jc w:val="both"/>
+        <w:rPr>
+          <w:rFonts w:ascii="Times New Roman" w:hAnsi="Times New Roman" w:cs="Times New Roman"/>
+          <w:sz w:val="24"/>
+          <w:szCs w:val="24"/>
+          <w:lang w:val="hu-HU"/>
+        </w:rPr>
+      </w:pPr>
+      <w:r>
+        <w:rPr>
+          <w:rFonts w:ascii="Times New Roman" w:hAnsi="Times New Roman" w:cs="Times New Roman"/>
+          <w:noProof/>
+          <w:sz w:val="24"/>
+          <w:szCs w:val="24"/>
+          <w:lang w:val="hu-HU"/>
+        </w:rPr>
+        <w:drawing>
+          <wp:inline distT="0" distB="0" distL="0" distR="0" wp14:anchorId="7986CCF5" wp14:editId="66FA8CCB">
+            <wp:extent cx="5943600" cy="2739914"/>
+            <wp:effectExtent l="0" t="0" r="0" b="3810"/>
+            <wp:docPr id="4" name="Kép 4"/>
+            <wp:cNvGraphicFramePr>
+              <a:graphicFrameLocks xmlns:a="http://schemas.openxmlformats.org/drawingml/2006/main" noChangeAspect="1"/>
+            </wp:cNvGraphicFramePr>
+            <a:graphic xmlns:a="http://schemas.openxmlformats.org/drawingml/2006/main">
+              <a:graphicData uri="http://schemas.openxmlformats.org/drawingml/2006/picture">
+                <pic:pic xmlns:pic="http://schemas.openxmlformats.org/drawingml/2006/picture">
+                  <pic:nvPicPr>
+                    <pic:cNvPr id="4" name="Kép 4"/>
+                    <pic:cNvPicPr/>
+                  </pic:nvPicPr>
+                  <pic:blipFill>
+                    <a:blip r:embed="rId19" cstate="print">
+                      <a:extLst>
+                        <a:ext uri="{28A0092B-C50C-407E-A947-70E740481C1C}">
+                          <a14:useLocalDpi xmlns:a14="http://schemas.microsoft.com/office/drawing/2010/main" val="0"/>
+                        </a:ext>
+                      </a:extLst>
+                    </a:blip>
+                    <a:stretch>
+                      <a:fillRect/>
+                    </a:stretch>
+                  </pic:blipFill>
+                  <pic:spPr>
+                    <a:xfrm>
+                      <a:off x="0" y="0"/>
+                      <a:ext cx="5943600" cy="2739914"/>
+                    </a:xfrm>
+                    <a:prstGeom prst="rect">
+                      <a:avLst/>
+                    </a:prstGeom>
+                  </pic:spPr>
+                </pic:pic>
+              </a:graphicData>
+            </a:graphic>
+          </wp:inline>
+        </w:drawing>
+      </w:r>
+    </w:p>
+    <w:p>
+      <w:pPr>
+        <w:spacing w:line="360" w:lineRule="auto"/>
+        <w:jc w:val="center"/>
+        <w:rPr>
+          <w:rFonts w:ascii="Times New Roman" w:hAnsi="Times New Roman" w:cs="Times New Roman"/>
+          <w:i/>
+          <w:iCs/>
+          <w:sz w:val="24"/>
+          <w:szCs w:val="24"/>
+          <w:lang w:val="hu-HU"/>
+        </w:rPr>
+      </w:pPr>
+      <w:r>
+        <w:rPr>
+          <w:rFonts w:ascii="Times New Roman" w:hAnsi="Times New Roman" w:cs="Times New Roman"/>
+          <w:i/>
+          <w:iCs/>
+          <w:sz w:val="24"/>
+          <w:szCs w:val="24"/>
+          <w:lang w:val="hu-HU"/>
+        </w:rPr>
+        <w:t xml:space="preserve">6. ábra - </w:t>
+      </w:r>
+      <w:r>
+        <w:rPr>
+          <w:rFonts w:ascii="Times New Roman" w:hAnsi="Times New Roman" w:cs="Times New Roman"/>
+          <w:i/>
+          <w:iCs/>
+          <w:sz w:val="24"/>
+          <w:szCs w:val="24"/>
+          <w:lang w:val="hu-HU"/>
+        </w:rPr>
+        <w:t>Detektált kontúrok a kiinduló képre helyezve</w:t>
+      </w:r>
+    </w:p>
+    <w:p>
+      <w:pPr>
+        <w:spacing w:line="360" w:lineRule="auto"/>
+        <w:jc w:val="both"/>
+        <w:rPr>
+          <w:rFonts w:ascii="Times New Roman" w:hAnsi="Times New Roman" w:cs="Times New Roman"/>
+          <w:sz w:val="24"/>
+          <w:szCs w:val="24"/>
+          <w:lang w:val="hu-HU"/>
+        </w:rPr>
+      </w:pPr>
+      <w:r>
+        <w:rPr>
+          <w:rFonts w:ascii="Times New Roman" w:hAnsi="Times New Roman" w:cs="Times New Roman"/>
+          <w:sz w:val="24"/>
+          <w:szCs w:val="24"/>
+          <w:lang w:val="hu-HU"/>
+        </w:rPr>
+        <w:lastRenderedPageBreak/>
+        <w:t xml:space="preserve">A körvonalakat ezek után </w:t>
+      </w:r>
+      <w:r>
+        <w:rPr>
+          <w:rFonts w:ascii="Times New Roman" w:hAnsi="Times New Roman" w:cs="Times New Roman"/>
+          <w:sz w:val="24"/>
+          <w:szCs w:val="24"/>
+          <w:lang w:val="hu-HU"/>
+        </w:rPr>
+        <w:t>rendeztem</w:t>
+      </w:r>
+      <w:r>
+        <w:rPr>
+          <w:rFonts w:ascii="Times New Roman" w:hAnsi="Times New Roman" w:cs="Times New Roman"/>
+          <w:sz w:val="24"/>
+          <w:szCs w:val="24"/>
+          <w:lang w:val="hu-HU"/>
+        </w:rPr>
+        <w:t xml:space="preserve"> a </w:t>
+      </w:r>
+      <w:proofErr w:type="spellStart"/>
+      <w:r>
+        <w:rPr>
+          <w:rFonts w:ascii="Times New Roman" w:hAnsi="Times New Roman" w:cs="Times New Roman"/>
+          <w:sz w:val="24"/>
+          <w:szCs w:val="24"/>
+          <w:lang w:val="hu-HU"/>
+        </w:rPr>
+        <w:t>sorted</w:t>
+      </w:r>
+      <w:proofErr w:type="spellEnd"/>
+      <w:r>
+        <w:rPr>
+          <w:rFonts w:ascii="Times New Roman" w:hAnsi="Times New Roman" w:cs="Times New Roman"/>
+          <w:sz w:val="24"/>
+          <w:szCs w:val="24"/>
+          <w:lang w:val="hu-HU"/>
+        </w:rPr>
+        <w:t xml:space="preserve"> függvény segítségével, ennek először </w:t>
+      </w:r>
+      <w:r>
+        <w:rPr>
+          <w:rFonts w:ascii="Times New Roman" w:hAnsi="Times New Roman" w:cs="Times New Roman"/>
+          <w:sz w:val="24"/>
+          <w:szCs w:val="24"/>
+          <w:lang w:val="hu-HU"/>
+        </w:rPr>
+        <w:t>meg kell</w:t>
+      </w:r>
+      <w:r>
+        <w:rPr>
+          <w:rFonts w:ascii="Times New Roman" w:hAnsi="Times New Roman" w:cs="Times New Roman"/>
+          <w:sz w:val="24"/>
+          <w:szCs w:val="24"/>
+          <w:lang w:val="hu-HU"/>
+        </w:rPr>
+        <w:t xml:space="preserve"> a</w:t>
+      </w:r>
+      <w:r>
+        <w:rPr>
+          <w:rFonts w:ascii="Times New Roman" w:hAnsi="Times New Roman" w:cs="Times New Roman"/>
+          <w:sz w:val="24"/>
+          <w:szCs w:val="24"/>
+          <w:lang w:val="hu-HU"/>
+        </w:rPr>
+        <w:t>dni a</w:t>
+      </w:r>
+      <w:r>
+        <w:rPr>
+          <w:rFonts w:ascii="Times New Roman" w:hAnsi="Times New Roman" w:cs="Times New Roman"/>
+          <w:sz w:val="24"/>
+          <w:szCs w:val="24"/>
+          <w:lang w:val="hu-HU"/>
+        </w:rPr>
+        <w:t xml:space="preserve"> kontúrokat, utána a rendezési szempontot a </w:t>
+      </w:r>
+      <w:proofErr w:type="spellStart"/>
+      <w:r>
+        <w:rPr>
+          <w:rFonts w:ascii="Times New Roman" w:hAnsi="Times New Roman" w:cs="Times New Roman"/>
+          <w:sz w:val="24"/>
+          <w:szCs w:val="24"/>
+          <w:lang w:val="hu-HU"/>
+        </w:rPr>
+        <w:t>key</w:t>
+      </w:r>
+      <w:proofErr w:type="spellEnd"/>
+      <w:r>
+        <w:rPr>
+          <w:rFonts w:ascii="Times New Roman" w:hAnsi="Times New Roman" w:cs="Times New Roman"/>
+          <w:sz w:val="24"/>
+          <w:szCs w:val="24"/>
+          <w:lang w:val="hu-HU"/>
+        </w:rPr>
+        <w:t xml:space="preserve"> funkcióval, majd a csökkenő sorrendet. </w:t>
+      </w:r>
+      <w:r>
+        <w:rPr>
+          <w:rFonts w:ascii="Times New Roman" w:hAnsi="Times New Roman" w:cs="Times New Roman"/>
+          <w:sz w:val="24"/>
+          <w:szCs w:val="24"/>
+          <w:lang w:val="hu-HU"/>
+        </w:rPr>
+        <w:t>Az eredményhalmazból az első 10-et választottam ki, ezekben keresett a továbbiakban a program.</w:t>
+      </w:r>
+    </w:p>
+    <w:p>
+      <w:pPr>
+        <w:spacing w:line="360" w:lineRule="auto"/>
+        <w:jc w:val="both"/>
+        <w:rPr>
+          <w:rFonts w:ascii="Times New Roman" w:hAnsi="Times New Roman" w:cs="Times New Roman"/>
+          <w:sz w:val="24"/>
+          <w:szCs w:val="24"/>
+          <w:lang w:val="hu-HU"/>
+        </w:rPr>
+      </w:pPr>
+      <w:r>
+        <w:rPr>
+          <w:rFonts w:ascii="Times New Roman" w:hAnsi="Times New Roman" w:cs="Times New Roman"/>
+          <w:sz w:val="24"/>
+          <w:szCs w:val="24"/>
+          <w:lang w:val="hu-HU"/>
+        </w:rPr>
+        <w:t xml:space="preserve">Ezután egy ciklus segítségével </w:t>
+      </w:r>
+      <w:proofErr w:type="gramStart"/>
+      <w:r>
+        <w:rPr>
+          <w:rFonts w:ascii="Times New Roman" w:hAnsi="Times New Roman" w:cs="Times New Roman"/>
+          <w:sz w:val="24"/>
+          <w:szCs w:val="24"/>
+          <w:lang w:val="hu-HU"/>
+        </w:rPr>
+        <w:t>a</w:t>
+      </w:r>
+      <w:proofErr w:type="gramEnd"/>
+      <w:r>
+        <w:rPr>
+          <w:rFonts w:ascii="Times New Roman" w:hAnsi="Times New Roman" w:cs="Times New Roman"/>
+          <w:sz w:val="24"/>
+          <w:szCs w:val="24"/>
+          <w:lang w:val="hu-HU"/>
+        </w:rPr>
+        <w:t xml:space="preserve"> olyan kontúrt kerestem, amelynek pontosan 4 sarokpontja van. Ezeknek a sarokpontoknak a koordinátáit eltároltam egy erre létrehozott változóban. Másik eshetőség, ha nem találja meg ezeket a sarokpontokat, ezesetben nem találja meg a rendszámot sem. Ekkor egy egyszerű ellenőrzést hajt végre a program a koordinátákra, mégpedig, hogy hányat tárolt el. Ha ez nem négy, akkor itt le is áll, nem fut tovább feleslegesen, mivel nem lenne mit leolvasni. </w:t>
+      </w:r>
+    </w:p>
+    <w:p>
+      <w:pPr>
+        <w:spacing w:line="360" w:lineRule="auto"/>
+        <w:jc w:val="both"/>
+        <w:rPr>
+          <w:rFonts w:ascii="Times New Roman" w:hAnsi="Times New Roman" w:cs="Times New Roman"/>
+          <w:sz w:val="24"/>
+          <w:szCs w:val="24"/>
+          <w:lang w:val="hu-HU"/>
+        </w:rPr>
+      </w:pPr>
+      <w:r>
+        <w:rPr>
+          <w:rFonts w:ascii="Times New Roman" w:hAnsi="Times New Roman" w:cs="Times New Roman"/>
+          <w:sz w:val="24"/>
+          <w:szCs w:val="24"/>
+          <w:lang w:val="hu-HU"/>
+        </w:rPr>
+        <w:t xml:space="preserve">Létrehoztam egy </w:t>
+      </w:r>
+      <w:proofErr w:type="spellStart"/>
+      <w:r>
+        <w:rPr>
+          <w:rFonts w:ascii="Times New Roman" w:hAnsi="Times New Roman" w:cs="Times New Roman"/>
+          <w:sz w:val="24"/>
+          <w:szCs w:val="24"/>
+          <w:lang w:val="hu-HU"/>
+        </w:rPr>
+        <w:t>location</w:t>
+      </w:r>
+      <w:proofErr w:type="spellEnd"/>
+      <w:r>
+        <w:rPr>
+          <w:rFonts w:ascii="Times New Roman" w:hAnsi="Times New Roman" w:cs="Times New Roman"/>
+          <w:sz w:val="24"/>
+          <w:szCs w:val="24"/>
+          <w:lang w:val="hu-HU"/>
+        </w:rPr>
+        <w:t xml:space="preserve"> változót, aminek kezdeti értékét </w:t>
+      </w:r>
+      <w:proofErr w:type="spellStart"/>
+      <w:r>
+        <w:rPr>
+          <w:rFonts w:ascii="Times New Roman" w:hAnsi="Times New Roman" w:cs="Times New Roman"/>
+          <w:sz w:val="24"/>
+          <w:szCs w:val="24"/>
+          <w:lang w:val="hu-HU"/>
+        </w:rPr>
+        <w:t>none-ra</w:t>
+      </w:r>
+      <w:proofErr w:type="spellEnd"/>
+      <w:r>
+        <w:rPr>
+          <w:rFonts w:ascii="Times New Roman" w:hAnsi="Times New Roman" w:cs="Times New Roman"/>
+          <w:sz w:val="24"/>
+          <w:szCs w:val="24"/>
+          <w:lang w:val="hu-HU"/>
+        </w:rPr>
+        <w:t xml:space="preserve"> állítottam. For ciklus segítségével végig megyek a kontúrokat tartalmazó tömbön, majd, ha megvan a 4 sarokpont akkor a break kulcsszóval leállítom. Ezt a négy sarokpontot eltárolom a </w:t>
+      </w:r>
+      <w:proofErr w:type="spellStart"/>
+      <w:r>
+        <w:rPr>
+          <w:rFonts w:ascii="Times New Roman" w:hAnsi="Times New Roman" w:cs="Times New Roman"/>
+          <w:sz w:val="24"/>
+          <w:szCs w:val="24"/>
+          <w:lang w:val="hu-HU"/>
+        </w:rPr>
+        <w:t>location</w:t>
+      </w:r>
+      <w:proofErr w:type="spellEnd"/>
+      <w:r>
+        <w:rPr>
+          <w:rFonts w:ascii="Times New Roman" w:hAnsi="Times New Roman" w:cs="Times New Roman"/>
+          <w:sz w:val="24"/>
+          <w:szCs w:val="24"/>
+          <w:lang w:val="hu-HU"/>
+        </w:rPr>
+        <w:t xml:space="preserve"> változóban. Az </w:t>
+      </w:r>
+      <w:proofErr w:type="spellStart"/>
+      <w:r>
+        <w:rPr>
+          <w:rFonts w:ascii="Times New Roman" w:hAnsi="Times New Roman" w:cs="Times New Roman"/>
+          <w:sz w:val="24"/>
+          <w:szCs w:val="24"/>
+          <w:lang w:val="hu-HU"/>
+        </w:rPr>
+        <w:t>approxPoly</w:t>
+      </w:r>
+      <w:r>
+        <w:rPr>
+          <w:rFonts w:ascii="Times New Roman" w:hAnsi="Times New Roman" w:cs="Times New Roman"/>
+          <w:sz w:val="24"/>
+          <w:szCs w:val="24"/>
+          <w:lang w:val="hu-HU"/>
+        </w:rPr>
+        <w:t>DP</w:t>
+      </w:r>
+      <w:proofErr w:type="spellEnd"/>
+      <w:r>
+        <w:rPr>
+          <w:rFonts w:ascii="Times New Roman" w:hAnsi="Times New Roman" w:cs="Times New Roman"/>
+          <w:sz w:val="24"/>
+          <w:szCs w:val="24"/>
+          <w:lang w:val="hu-HU"/>
+        </w:rPr>
+        <w:t xml:space="preserve"> függvényt használtam a cikluson belül, ami</w:t>
+      </w:r>
+      <w:r>
+        <w:rPr>
+          <w:rFonts w:ascii="Times New Roman" w:hAnsi="Times New Roman" w:cs="Times New Roman"/>
+          <w:sz w:val="24"/>
+          <w:szCs w:val="24"/>
+          <w:lang w:val="hu-HU"/>
+        </w:rPr>
+        <w:t xml:space="preserve"> a </w:t>
+      </w:r>
+      <w:proofErr w:type="spellStart"/>
+      <w:r>
+        <w:rPr>
+          <w:rFonts w:ascii="Times New Roman" w:hAnsi="Times New Roman" w:cs="Times New Roman"/>
+          <w:sz w:val="24"/>
+          <w:szCs w:val="24"/>
+          <w:lang w:val="hu-HU"/>
+        </w:rPr>
+        <w:t>Dougles</w:t>
+      </w:r>
+      <w:proofErr w:type="spellEnd"/>
+      <w:r>
+        <w:rPr>
+          <w:rFonts w:ascii="Times New Roman" w:hAnsi="Times New Roman" w:cs="Times New Roman"/>
+          <w:sz w:val="24"/>
+          <w:szCs w:val="24"/>
+          <w:lang w:val="hu-HU"/>
+        </w:rPr>
+        <w:t xml:space="preserve">-Peucker algoritmust használja, amelynek a célja, hogy a pontokat </w:t>
+      </w:r>
+      <w:proofErr w:type="gramStart"/>
+      <w:r>
+        <w:rPr>
+          <w:rFonts w:ascii="Times New Roman" w:hAnsi="Times New Roman" w:cs="Times New Roman"/>
+          <w:sz w:val="24"/>
+          <w:szCs w:val="24"/>
+          <w:lang w:val="hu-HU"/>
+        </w:rPr>
+        <w:t>hagyjon</w:t>
+      </w:r>
+      <w:proofErr w:type="gramEnd"/>
+      <w:r>
+        <w:rPr>
+          <w:rFonts w:ascii="Times New Roman" w:hAnsi="Times New Roman" w:cs="Times New Roman"/>
+          <w:sz w:val="24"/>
+          <w:szCs w:val="24"/>
+          <w:lang w:val="hu-HU"/>
+        </w:rPr>
+        <w:t xml:space="preserve"> el egy ívből, de mégis közelítőleg hasonló ívet kapjon kevesebb ponttal.</w:t>
+      </w:r>
+      <w:r>
+        <w:rPr>
+          <w:rFonts w:ascii="Times New Roman" w:hAnsi="Times New Roman" w:cs="Times New Roman"/>
+          <w:sz w:val="24"/>
+          <w:szCs w:val="24"/>
+          <w:lang w:val="hu-HU"/>
+        </w:rPr>
+        <w:t xml:space="preserve"> </w:t>
+      </w:r>
+      <w:r>
+        <w:rPr>
+          <w:rFonts w:ascii="Times New Roman" w:hAnsi="Times New Roman" w:cs="Times New Roman"/>
+          <w:sz w:val="24"/>
+          <w:szCs w:val="24"/>
+          <w:lang w:val="hu-HU"/>
+        </w:rPr>
+        <w:t xml:space="preserve">Ez a függvény </w:t>
+      </w:r>
+      <w:r>
+        <w:rPr>
+          <w:rFonts w:ascii="Times New Roman" w:hAnsi="Times New Roman" w:cs="Times New Roman"/>
+          <w:sz w:val="24"/>
+          <w:szCs w:val="24"/>
+          <w:lang w:val="hu-HU"/>
+        </w:rPr>
+        <w:t>közelíti a poligont a kontúrból, minél nagyobbra állítjuk a második argumentum</w:t>
+      </w:r>
+      <w:r>
+        <w:rPr>
+          <w:rFonts w:ascii="Times New Roman" w:hAnsi="Times New Roman" w:cs="Times New Roman"/>
+          <w:sz w:val="24"/>
+          <w:szCs w:val="24"/>
+          <w:lang w:val="hu-HU"/>
+        </w:rPr>
+        <w:t xml:space="preserve"> értékét</w:t>
+      </w:r>
+      <w:r>
+        <w:rPr>
+          <w:rFonts w:ascii="Times New Roman" w:hAnsi="Times New Roman" w:cs="Times New Roman"/>
+          <w:sz w:val="24"/>
+          <w:szCs w:val="24"/>
+          <w:lang w:val="hu-HU"/>
+        </w:rPr>
+        <w:t>, annál jobban fogja egyenesnek kezelni a „recés” részeket.</w:t>
+      </w:r>
+      <w:r>
+        <w:rPr>
+          <w:rFonts w:ascii="Times New Roman" w:hAnsi="Times New Roman" w:cs="Times New Roman"/>
+          <w:sz w:val="24"/>
+          <w:szCs w:val="24"/>
+          <w:lang w:val="hu-HU"/>
+        </w:rPr>
+        <w:t xml:space="preserve"> </w:t>
+      </w:r>
+    </w:p>
+    <w:p>
+      <w:pPr>
+        <w:spacing w:line="360" w:lineRule="auto"/>
+        <w:jc w:val="both"/>
+        <w:rPr>
+          <w:rFonts w:ascii="Times New Roman" w:hAnsi="Times New Roman" w:cs="Times New Roman"/>
+          <w:sz w:val="24"/>
+          <w:szCs w:val="24"/>
+          <w:lang w:val="hu-HU"/>
+        </w:rPr>
+      </w:pPr>
+      <w:r>
+        <w:rPr>
+          <w:rFonts w:ascii="Times New Roman" w:hAnsi="Times New Roman" w:cs="Times New Roman"/>
+          <w:sz w:val="24"/>
+          <w:szCs w:val="24"/>
+          <w:lang w:val="hu-HU"/>
+        </w:rPr>
+        <w:t>Mivel megvan a 4 sarokpont</w:t>
+      </w:r>
+      <w:r>
+        <w:rPr>
+          <w:rFonts w:ascii="Times New Roman" w:hAnsi="Times New Roman" w:cs="Times New Roman"/>
+          <w:sz w:val="24"/>
+          <w:szCs w:val="24"/>
+          <w:lang w:val="hu-HU"/>
+        </w:rPr>
+        <w:t>, nem volt más dolgom hátra</w:t>
+      </w:r>
+      <w:r>
+        <w:rPr>
+          <w:rFonts w:ascii="Times New Roman" w:hAnsi="Times New Roman" w:cs="Times New Roman"/>
+          <w:sz w:val="24"/>
+          <w:szCs w:val="24"/>
+          <w:lang w:val="hu-HU"/>
+        </w:rPr>
+        <w:t xml:space="preserve">, mint létrehozni egy képet, amin ez a 4 sarokpont által közbezárt terület ki van emelve valamilyen módon. Ehhez egy maszkot használtam, mivel megvannak a sarokpont koordinátái, ezért könnyedén létre tudtam hozni a rendszámtábla kiemelését. A </w:t>
+      </w:r>
+      <w:proofErr w:type="spellStart"/>
+      <w:r>
+        <w:rPr>
+          <w:rFonts w:ascii="Times New Roman" w:hAnsi="Times New Roman" w:cs="Times New Roman"/>
+          <w:sz w:val="24"/>
+          <w:szCs w:val="24"/>
+          <w:lang w:val="hu-HU"/>
+        </w:rPr>
+        <w:t>numpy</w:t>
+      </w:r>
+      <w:proofErr w:type="spellEnd"/>
+      <w:r>
+        <w:rPr>
+          <w:rFonts w:ascii="Times New Roman" w:hAnsi="Times New Roman" w:cs="Times New Roman"/>
+          <w:sz w:val="24"/>
+          <w:szCs w:val="24"/>
+          <w:lang w:val="hu-HU"/>
+        </w:rPr>
+        <w:t xml:space="preserve"> könyvtár segítségével létrehoztam egy nullákkal feltöltött maszkot. Létrehoztam egy </w:t>
+      </w:r>
+      <w:proofErr w:type="spellStart"/>
+      <w:r>
+        <w:rPr>
+          <w:rFonts w:ascii="Times New Roman" w:hAnsi="Times New Roman" w:cs="Times New Roman"/>
+          <w:sz w:val="24"/>
+          <w:szCs w:val="24"/>
+          <w:lang w:val="hu-HU"/>
+        </w:rPr>
+        <w:t>new_image</w:t>
+      </w:r>
+      <w:proofErr w:type="spellEnd"/>
+      <w:r>
+        <w:rPr>
+          <w:rFonts w:ascii="Times New Roman" w:hAnsi="Times New Roman" w:cs="Times New Roman"/>
+          <w:sz w:val="24"/>
+          <w:szCs w:val="24"/>
+          <w:lang w:val="hu-HU"/>
+        </w:rPr>
+        <w:t xml:space="preserve"> változót, aminek a </w:t>
+      </w:r>
+      <w:proofErr w:type="spellStart"/>
+      <w:proofErr w:type="gramStart"/>
+      <w:r>
+        <w:rPr>
+          <w:rFonts w:ascii="Times New Roman" w:hAnsi="Times New Roman" w:cs="Times New Roman"/>
+          <w:sz w:val="24"/>
+          <w:szCs w:val="24"/>
+          <w:lang w:val="hu-HU"/>
+        </w:rPr>
+        <w:t>drawContours</w:t>
+      </w:r>
+      <w:proofErr w:type="spellEnd"/>
+      <w:r>
+        <w:rPr>
+          <w:rFonts w:ascii="Times New Roman" w:hAnsi="Times New Roman" w:cs="Times New Roman"/>
+          <w:sz w:val="24"/>
+          <w:szCs w:val="24"/>
+          <w:lang w:val="hu-HU"/>
+        </w:rPr>
+        <w:t>(</w:t>
+      </w:r>
+      <w:proofErr w:type="gramEnd"/>
+      <w:r>
+        <w:rPr>
+          <w:rFonts w:ascii="Times New Roman" w:hAnsi="Times New Roman" w:cs="Times New Roman"/>
+          <w:sz w:val="24"/>
+          <w:szCs w:val="24"/>
+          <w:lang w:val="hu-HU"/>
+        </w:rPr>
+        <w:t xml:space="preserve">) függvény segítségével megadtam a nullákkal feltöltött maszkot és a korábban meghatározott </w:t>
+      </w:r>
+      <w:proofErr w:type="spellStart"/>
+      <w:r>
+        <w:rPr>
+          <w:rFonts w:ascii="Times New Roman" w:hAnsi="Times New Roman" w:cs="Times New Roman"/>
+          <w:sz w:val="24"/>
+          <w:szCs w:val="24"/>
+          <w:lang w:val="hu-HU"/>
+        </w:rPr>
+        <w:t>location</w:t>
+      </w:r>
+      <w:proofErr w:type="spellEnd"/>
+      <w:r>
+        <w:rPr>
+          <w:rFonts w:ascii="Times New Roman" w:hAnsi="Times New Roman" w:cs="Times New Roman"/>
+          <w:sz w:val="24"/>
+          <w:szCs w:val="24"/>
+          <w:lang w:val="hu-HU"/>
+        </w:rPr>
+        <w:t xml:space="preserve"> változóban eltárolt koordinátákat.</w:t>
+      </w:r>
+      <w:r>
+        <w:rPr>
+          <w:rFonts w:ascii="Times New Roman" w:hAnsi="Times New Roman" w:cs="Times New Roman"/>
+          <w:sz w:val="24"/>
+          <w:szCs w:val="24"/>
+          <w:lang w:val="hu-HU"/>
+        </w:rPr>
+        <w:t xml:space="preserve"> </w:t>
+      </w:r>
+      <w:r>
+        <w:rPr>
+          <w:rFonts w:ascii="Times New Roman" w:hAnsi="Times New Roman" w:cs="Times New Roman"/>
+          <w:sz w:val="24"/>
+          <w:szCs w:val="24"/>
+          <w:lang w:val="hu-HU"/>
+        </w:rPr>
+        <w:t>A rendszámtábla kirajzolását a 7. ábra szemlélteti.</w:t>
+      </w:r>
+    </w:p>
+    <w:p>
+      <w:pPr>
+        <w:spacing w:line="360" w:lineRule="auto"/>
+        <w:jc w:val="center"/>
+        <w:rPr>
+          <w:rFonts w:ascii="Times New Roman" w:hAnsi="Times New Roman" w:cs="Times New Roman"/>
+          <w:sz w:val="24"/>
+          <w:szCs w:val="24"/>
+          <w:lang w:val="hu-HU"/>
+        </w:rPr>
+      </w:pPr>
+      <w:r>
+        <w:rPr>
+          <w:rFonts w:ascii="Times New Roman" w:hAnsi="Times New Roman" w:cs="Times New Roman"/>
+          <w:noProof/>
+          <w:sz w:val="24"/>
+          <w:szCs w:val="24"/>
+          <w:lang w:val="hu-HU"/>
+        </w:rPr>
+        <w:lastRenderedPageBreak/>
+        <w:drawing>
+          <wp:inline distT="0" distB="0" distL="0" distR="0" wp14:anchorId="7DE68069" wp14:editId="2CCE3040">
+            <wp:extent cx="5943600" cy="2748915"/>
+            <wp:effectExtent l="0" t="0" r="0" b="0"/>
+            <wp:docPr id="6" name="Kép 6"/>
+            <wp:cNvGraphicFramePr>
+              <a:graphicFrameLocks xmlns:a="http://schemas.openxmlformats.org/drawingml/2006/main" noChangeAspect="1"/>
+            </wp:cNvGraphicFramePr>
+            <a:graphic xmlns:a="http://schemas.openxmlformats.org/drawingml/2006/main">
+              <a:graphicData uri="http://schemas.openxmlformats.org/drawingml/2006/picture">
+                <pic:pic xmlns:pic="http://schemas.openxmlformats.org/drawingml/2006/picture">
+                  <pic:nvPicPr>
+                    <pic:cNvPr id="6" name="Kép 6"/>
+                    <pic:cNvPicPr/>
+                  </pic:nvPicPr>
+                  <pic:blipFill>
+                    <a:blip r:embed="rId20">
+                      <a:extLst>
+                        <a:ext uri="{28A0092B-C50C-407E-A947-70E740481C1C}">
+                          <a14:useLocalDpi xmlns:a14="http://schemas.microsoft.com/office/drawing/2010/main" val="0"/>
+                        </a:ext>
+                      </a:extLst>
+                    </a:blip>
+                    <a:stretch>
+                      <a:fillRect/>
+                    </a:stretch>
+                  </pic:blipFill>
+                  <pic:spPr>
+                    <a:xfrm>
+                      <a:off x="0" y="0"/>
+                      <a:ext cx="5943600" cy="2748915"/>
+                    </a:xfrm>
+                    <a:prstGeom prst="rect">
+                      <a:avLst/>
+                    </a:prstGeom>
+                  </pic:spPr>
+                </pic:pic>
+              </a:graphicData>
+            </a:graphic>
+          </wp:inline>
+        </w:drawing>
+      </w:r>
+    </w:p>
+    <w:p>
+      <w:pPr>
+        <w:spacing w:line="360" w:lineRule="auto"/>
+        <w:jc w:val="center"/>
+        <w:rPr>
+          <w:rFonts w:ascii="Times New Roman" w:hAnsi="Times New Roman" w:cs="Times New Roman"/>
+          <w:i/>
+          <w:iCs/>
+          <w:sz w:val="24"/>
+          <w:szCs w:val="24"/>
+          <w:lang w:val="hu-HU"/>
+        </w:rPr>
+      </w:pPr>
+      <w:r>
+        <w:rPr>
+          <w:rFonts w:ascii="Times New Roman" w:hAnsi="Times New Roman" w:cs="Times New Roman"/>
+          <w:i/>
+          <w:iCs/>
+          <w:sz w:val="24"/>
+          <w:szCs w:val="24"/>
+          <w:lang w:val="hu-HU"/>
+        </w:rPr>
         <w:t xml:space="preserve">7. ábra - </w:t>
       </w:r>
       <w:r>
@@ -3411,7 +4099,7 @@
                     <pic:cNvPicPr/>
                   </pic:nvPicPr>
                   <pic:blipFill>
-                    <a:blip r:embed="rId18">
+                    <a:blip r:embed="rId21">
                       <a:extLst>
                         <a:ext uri="{28A0092B-C50C-407E-A947-70E740481C1C}">
                           <a14:useLocalDpi xmlns:a14="http://schemas.microsoft.com/office/drawing/2010/main" val="0"/>
@@ -3633,7 +4321,6 @@
           <w:szCs w:val="24"/>
           <w:lang w:val="hu-HU"/>
         </w:rPr>
-        <w:lastRenderedPageBreak/>
         <w:t xml:space="preserve">Először az </w:t>
       </w:r>
       <w:proofErr w:type="spellStart"/>
@@ -3765,7 +4452,17 @@
           <w:szCs w:val="24"/>
           <w:lang w:val="hu-HU"/>
         </w:rPr>
-        <w:t xml:space="preserve"> tömbbe visszaadja a megfelelő sorrendben a koordinátákat. A sorrend a következő: bal felső sarok, jobb felső sarok, jobb alsó sarok és végül a bal alsó sarok. Miután ezeket a pontokat már jó sorrendben visszaadta a </w:t>
+        <w:t xml:space="preserve"> tömbbe visszaadja a megfelelő sorrendben a </w:t>
+      </w:r>
+      <w:r>
+        <w:rPr>
+          <w:rFonts w:ascii="Times New Roman" w:hAnsi="Times New Roman" w:cs="Times New Roman"/>
+          <w:sz w:val="24"/>
+          <w:szCs w:val="24"/>
+          <w:lang w:val="hu-HU"/>
+        </w:rPr>
+        <w:lastRenderedPageBreak/>
+        <w:t xml:space="preserve">koordinátákat. A sorrend a következő: bal felső sarok, jobb felső sarok, jobb alsó sarok és végül a bal alsó sarok. Miután ezeket a pontokat már jó sorrendben visszaadta a </w:t>
       </w:r>
       <w:proofErr w:type="spellStart"/>
       <w:r>
@@ -3814,7 +4511,7 @@
         <w:spacing w:line="360" w:lineRule="auto"/>
         <w:jc w:val="both"/>
         <w:rPr>
-          <w:rFonts w:ascii="Times New Roman" w:hAnsi="Times New Roman" w:cs="Times New Roman"/>
+          <w:rFonts w:ascii="Times New Roman" w:eastAsiaTheme="minorEastAsia" w:hAnsi="Times New Roman" w:cs="Times New Roman"/>
           <w:sz w:val="24"/>
           <w:szCs w:val="24"/>
           <w:lang w:val="hu-HU"/>
@@ -4113,30 +4810,235 @@
       </w:pPr>
       <w:r>
         <w:rPr>
-          <w:rFonts w:ascii="Times New Roman" w:hAnsi="Times New Roman" w:cs="Times New Roman"/>
-          <w:sz w:val="24"/>
-          <w:szCs w:val="24"/>
-          <w:lang w:val="hu-HU"/>
-        </w:rPr>
-        <w:t>Hasonló képlettel a megfelelő koordináták beillesztésével ki tudjuk számolni a magasságot is, majd</w:t>
-      </w:r>
-      <w:r>
-        <w:rPr>
-          <w:rFonts w:ascii="Times New Roman" w:hAnsi="Times New Roman" w:cs="Times New Roman"/>
-          <w:sz w:val="24"/>
-          <w:szCs w:val="24"/>
-          <w:lang w:val="hu-HU"/>
-        </w:rPr>
-        <w:t>,</w:t>
-      </w:r>
-      <w:r>
-        <w:rPr>
-          <w:rFonts w:ascii="Times New Roman" w:hAnsi="Times New Roman" w:cs="Times New Roman"/>
-          <w:sz w:val="24"/>
-          <w:szCs w:val="24"/>
-          <w:lang w:val="hu-HU"/>
-        </w:rPr>
-        <w:t xml:space="preserve"> ha ez megtörtént, akkor megvan a „keretünk</w:t>
+          <w:rFonts w:ascii="Times New Roman" w:eastAsiaTheme="minorEastAsia" w:hAnsi="Times New Roman" w:cs="Times New Roman"/>
+          <w:sz w:val="24"/>
+          <w:szCs w:val="24"/>
+          <w:lang w:val="hu-HU"/>
+        </w:rPr>
+        <w:t xml:space="preserve">ahol </w:t>
+      </w:r>
+      <m:oMath>
+        <m:sSub>
+          <m:sSubPr>
+            <m:ctrlPr>
+              <w:rPr>
+                <w:rFonts w:ascii="Cambria Math" w:hAnsi="Cambria Math" w:cs="Times New Roman"/>
+                <w:i/>
+                <w:sz w:val="24"/>
+                <w:szCs w:val="24"/>
+                <w:lang w:val="hu-HU"/>
+              </w:rPr>
+            </m:ctrlPr>
+          </m:sSubPr>
+          <m:e>
+            <m:r>
+              <w:rPr>
+                <w:rFonts w:ascii="Cambria Math" w:hAnsi="Cambria Math" w:cs="Times New Roman"/>
+                <w:sz w:val="24"/>
+                <w:szCs w:val="24"/>
+                <w:lang w:val="hu-HU"/>
+              </w:rPr>
+              <m:t>a</m:t>
+            </m:r>
+          </m:e>
+          <m:sub>
+            <m:r>
+              <w:rPr>
+                <w:rFonts w:ascii="Cambria Math" w:hAnsi="Cambria Math" w:cs="Times New Roman"/>
+                <w:sz w:val="24"/>
+                <w:szCs w:val="24"/>
+                <w:lang w:val="hu-HU"/>
+              </w:rPr>
+              <m:t>1</m:t>
+            </m:r>
+          </m:sub>
+        </m:sSub>
+      </m:oMath>
+      <w:r>
+        <w:rPr>
+          <w:rFonts w:ascii="Times New Roman" w:eastAsiaTheme="minorEastAsia" w:hAnsi="Times New Roman" w:cs="Times New Roman"/>
+          <w:sz w:val="24"/>
+          <w:szCs w:val="24"/>
+          <w:lang w:val="hu-HU"/>
+        </w:rPr>
+        <w:t xml:space="preserve"> és </w:t>
+      </w:r>
+      <m:oMath>
+        <m:sSub>
+          <m:sSubPr>
+            <m:ctrlPr>
+              <w:rPr>
+                <w:rFonts w:ascii="Cambria Math" w:hAnsi="Cambria Math" w:cs="Times New Roman"/>
+                <w:i/>
+                <w:sz w:val="24"/>
+                <w:szCs w:val="24"/>
+                <w:lang w:val="hu-HU"/>
+              </w:rPr>
+            </m:ctrlPr>
+          </m:sSubPr>
+          <m:e>
+            <m:r>
+              <w:rPr>
+                <w:rFonts w:ascii="Cambria Math" w:hAnsi="Cambria Math" w:cs="Times New Roman"/>
+                <w:sz w:val="24"/>
+                <w:szCs w:val="24"/>
+                <w:lang w:val="hu-HU"/>
+              </w:rPr>
+              <m:t>a</m:t>
+            </m:r>
+          </m:e>
+          <m:sub>
+            <m:r>
+              <w:rPr>
+                <w:rFonts w:ascii="Cambria Math" w:hAnsi="Cambria Math" w:cs="Times New Roman"/>
+                <w:sz w:val="24"/>
+                <w:szCs w:val="24"/>
+                <w:lang w:val="hu-HU"/>
+              </w:rPr>
+              <m:t>2</m:t>
+            </m:r>
+          </m:sub>
+        </m:sSub>
+      </m:oMath>
+      <w:r>
+        <w:rPr>
+          <w:rFonts w:ascii="Times New Roman" w:eastAsiaTheme="minorEastAsia" w:hAnsi="Times New Roman" w:cs="Times New Roman"/>
+          <w:sz w:val="24"/>
+          <w:szCs w:val="24"/>
+          <w:lang w:val="hu-HU"/>
+        </w:rPr>
+        <w:t xml:space="preserve"> az egyik sarokpont x és y koordinátája, </w:t>
+      </w:r>
+      <m:oMath>
+        <m:sSub>
+          <m:sSubPr>
+            <m:ctrlPr>
+              <w:rPr>
+                <w:rFonts w:ascii="Cambria Math" w:hAnsi="Cambria Math" w:cs="Times New Roman"/>
+                <w:i/>
+                <w:sz w:val="24"/>
+                <w:szCs w:val="24"/>
+                <w:lang w:val="hu-HU"/>
+              </w:rPr>
+            </m:ctrlPr>
+          </m:sSubPr>
+          <m:e>
+            <m:r>
+              <w:rPr>
+                <w:rFonts w:ascii="Cambria Math" w:hAnsi="Cambria Math" w:cs="Times New Roman"/>
+                <w:sz w:val="24"/>
+                <w:szCs w:val="24"/>
+                <w:lang w:val="hu-HU"/>
+              </w:rPr>
+              <m:t>b</m:t>
+            </m:r>
+          </m:e>
+          <m:sub>
+            <m:r>
+              <w:rPr>
+                <w:rFonts w:ascii="Cambria Math" w:hAnsi="Cambria Math" w:cs="Times New Roman"/>
+                <w:sz w:val="24"/>
+                <w:szCs w:val="24"/>
+                <w:lang w:val="hu-HU"/>
+              </w:rPr>
+              <m:t>1</m:t>
+            </m:r>
+          </m:sub>
+        </m:sSub>
+      </m:oMath>
+      <w:r>
+        <w:rPr>
+          <w:rFonts w:ascii="Times New Roman" w:eastAsiaTheme="minorEastAsia" w:hAnsi="Times New Roman" w:cs="Times New Roman"/>
+          <w:sz w:val="24"/>
+          <w:szCs w:val="24"/>
+          <w:lang w:val="hu-HU"/>
+        </w:rPr>
+        <w:t xml:space="preserve"> és </w:t>
+      </w:r>
+      <m:oMath>
+        <m:sSub>
+          <m:sSubPr>
+            <m:ctrlPr>
+              <w:rPr>
+                <w:rFonts w:ascii="Cambria Math" w:hAnsi="Cambria Math" w:cs="Times New Roman"/>
+                <w:i/>
+                <w:sz w:val="24"/>
+                <w:szCs w:val="24"/>
+                <w:lang w:val="hu-HU"/>
+              </w:rPr>
+            </m:ctrlPr>
+          </m:sSubPr>
+          <m:e>
+            <m:r>
+              <w:rPr>
+                <w:rFonts w:ascii="Cambria Math" w:hAnsi="Cambria Math" w:cs="Times New Roman"/>
+                <w:sz w:val="24"/>
+                <w:szCs w:val="24"/>
+                <w:lang w:val="hu-HU"/>
+              </w:rPr>
+              <m:t>b</m:t>
+            </m:r>
+          </m:e>
+          <m:sub>
+            <m:r>
+              <w:rPr>
+                <w:rFonts w:ascii="Cambria Math" w:hAnsi="Cambria Math" w:cs="Times New Roman"/>
+                <w:sz w:val="24"/>
+                <w:szCs w:val="24"/>
+                <w:lang w:val="hu-HU"/>
+              </w:rPr>
+              <m:t>2</m:t>
+            </m:r>
+          </m:sub>
+        </m:sSub>
+      </m:oMath>
+      <w:r>
+        <w:rPr>
+          <w:rFonts w:ascii="Times New Roman" w:eastAsiaTheme="minorEastAsia" w:hAnsi="Times New Roman" w:cs="Times New Roman"/>
+          <w:sz w:val="24"/>
+          <w:szCs w:val="24"/>
+          <w:lang w:val="hu-HU"/>
+        </w:rPr>
+        <w:t xml:space="preserve"> a másik sarokpont koordinátája.</w:t>
+      </w:r>
+    </w:p>
+    <w:p>
+      <w:pPr>
+        <w:spacing w:line="360" w:lineRule="auto"/>
+        <w:jc w:val="both"/>
+        <w:rPr>
+          <w:rFonts w:ascii="Times New Roman" w:hAnsi="Times New Roman" w:cs="Times New Roman"/>
+          <w:sz w:val="24"/>
+          <w:szCs w:val="24"/>
+          <w:lang w:val="hu-HU"/>
+        </w:rPr>
+      </w:pPr>
+      <w:r>
+        <w:rPr>
+          <w:rFonts w:ascii="Times New Roman" w:hAnsi="Times New Roman" w:cs="Times New Roman"/>
+          <w:sz w:val="24"/>
+          <w:szCs w:val="24"/>
+          <w:lang w:val="hu-HU"/>
+        </w:rPr>
+        <w:t>Magasság kiszámolásához is ezt a képletet használtam</w:t>
+      </w:r>
+      <w:r>
+        <w:rPr>
+          <w:rFonts w:ascii="Times New Roman" w:hAnsi="Times New Roman" w:cs="Times New Roman"/>
+          <w:sz w:val="24"/>
+          <w:szCs w:val="24"/>
+          <w:lang w:val="hu-HU"/>
+        </w:rPr>
+        <w:t>, csak más-más sarokpontra cseréltem az a és b sarokpontok koordinátáit. A leghosszabb magasság és szélesség meghatározása után</w:t>
+      </w:r>
+      <w:r>
+        <w:rPr>
+          <w:rFonts w:ascii="Times New Roman" w:hAnsi="Times New Roman" w:cs="Times New Roman"/>
+          <w:sz w:val="24"/>
+          <w:szCs w:val="24"/>
+          <w:lang w:val="hu-HU"/>
+        </w:rPr>
+        <w:t xml:space="preserve"> megvan a „keret</w:t>
       </w:r>
       <w:r>
         <w:rPr>
@@ -4174,16 +5076,70 @@
           <w:szCs w:val="24"/>
           <w:lang w:val="hu-HU"/>
         </w:rPr>
-        <w:t xml:space="preserve"> segítségével be kell illesztenünk a kivágott képünket.</w:t>
-      </w:r>
-      <w:r>
-        <w:rPr>
-          <w:rFonts w:ascii="Times New Roman" w:hAnsi="Times New Roman" w:cs="Times New Roman"/>
-          <w:sz w:val="24"/>
-          <w:szCs w:val="24"/>
-          <w:lang w:val="hu-HU"/>
-        </w:rPr>
-        <w:t xml:space="preserve"> A beillesztés után a 9. ábrán látható visszanyújtott képet kaptuk.</w:t>
+        <w:t xml:space="preserve"> segítségével </w:t>
+      </w:r>
+      <w:r>
+        <w:rPr>
+          <w:rFonts w:ascii="Times New Roman" w:hAnsi="Times New Roman" w:cs="Times New Roman"/>
+          <w:sz w:val="24"/>
+          <w:szCs w:val="24"/>
+          <w:lang w:val="hu-HU"/>
+        </w:rPr>
+        <w:t>beillesztettem</w:t>
+      </w:r>
+      <w:r>
+        <w:rPr>
+          <w:rFonts w:ascii="Times New Roman" w:hAnsi="Times New Roman" w:cs="Times New Roman"/>
+          <w:sz w:val="24"/>
+          <w:szCs w:val="24"/>
+          <w:lang w:val="hu-HU"/>
+        </w:rPr>
+        <w:t xml:space="preserve"> a kivágott kép</w:t>
+      </w:r>
+      <w:r>
+        <w:rPr>
+          <w:rFonts w:ascii="Times New Roman" w:hAnsi="Times New Roman" w:cs="Times New Roman"/>
+          <w:sz w:val="24"/>
+          <w:szCs w:val="24"/>
+          <w:lang w:val="hu-HU"/>
+        </w:rPr>
+        <w:t>e</w:t>
+      </w:r>
+      <w:r>
+        <w:rPr>
+          <w:rFonts w:ascii="Times New Roman" w:hAnsi="Times New Roman" w:cs="Times New Roman"/>
+          <w:sz w:val="24"/>
+          <w:szCs w:val="24"/>
+          <w:lang w:val="hu-HU"/>
+        </w:rPr>
+        <w:t>t.</w:t>
+      </w:r>
+      <w:r>
+        <w:rPr>
+          <w:rFonts w:ascii="Times New Roman" w:hAnsi="Times New Roman" w:cs="Times New Roman"/>
+          <w:sz w:val="24"/>
+          <w:szCs w:val="24"/>
+          <w:lang w:val="hu-HU"/>
+        </w:rPr>
+        <w:t xml:space="preserve"> A beillesztés után a 9. ábrán látható visszanyújtott képet kapt</w:t>
+      </w:r>
+      <w:r>
+        <w:rPr>
+          <w:rFonts w:ascii="Times New Roman" w:hAnsi="Times New Roman" w:cs="Times New Roman"/>
+          <w:sz w:val="24"/>
+          <w:szCs w:val="24"/>
+          <w:lang w:val="hu-HU"/>
+        </w:rPr>
+        <w:t>am</w:t>
+      </w:r>
+      <w:r>
+        <w:rPr>
+          <w:rFonts w:ascii="Times New Roman" w:hAnsi="Times New Roman" w:cs="Times New Roman"/>
+          <w:sz w:val="24"/>
+          <w:szCs w:val="24"/>
+          <w:lang w:val="hu-HU"/>
+        </w:rPr>
+        <w:t>.</w:t>
       </w:r>
     </w:p>
     <w:p>
@@ -4225,7 +5181,7 @@
                     </pic:cNvPicPr>
                   </pic:nvPicPr>
                   <pic:blipFill>
-                    <a:blip r:embed="rId19">
+                    <a:blip r:embed="rId22">
                       <a:extLst>
                         <a:ext uri="{28A0092B-C50C-407E-A947-70E740481C1C}">
                           <a14:useLocalDpi xmlns:a14="http://schemas.microsoft.com/office/drawing/2010/main" val="0"/>
@@ -4344,7 +5300,43 @@
           <w:szCs w:val="24"/>
           <w:lang w:val="hu-HU"/>
         </w:rPr>
-        <w:t xml:space="preserve">Mivel most már a legélesebb, de még detektálható szögből készített képünket is át tudtuk alakítani frontális nézetre, így már nincs más hátra, mint leolvasni a rendszámtábláról a karaktereket. Ezt megelőzően érdemes volt még egyszer alkalmazni a zajcsökkentést egy magasabb értékkel, hogy még sikeresebben </w:t>
+        <w:t>Mivel most már a legélesebb, de még detektálható szögből készített kép</w:t>
+      </w:r>
+      <w:r>
+        <w:rPr>
+          <w:rFonts w:ascii="Times New Roman" w:hAnsi="Times New Roman" w:cs="Times New Roman"/>
+          <w:sz w:val="24"/>
+          <w:szCs w:val="24"/>
+          <w:lang w:val="hu-HU"/>
+        </w:rPr>
+        <w:t>et</w:t>
+      </w:r>
+      <w:r>
+        <w:rPr>
+          <w:rFonts w:ascii="Times New Roman" w:hAnsi="Times New Roman" w:cs="Times New Roman"/>
+          <w:sz w:val="24"/>
+          <w:szCs w:val="24"/>
+          <w:lang w:val="hu-HU"/>
+        </w:rPr>
+        <w:t xml:space="preserve"> is át tud</w:t>
+      </w:r>
+      <w:r>
+        <w:rPr>
+          <w:rFonts w:ascii="Times New Roman" w:hAnsi="Times New Roman" w:cs="Times New Roman"/>
+          <w:sz w:val="24"/>
+          <w:szCs w:val="24"/>
+          <w:lang w:val="hu-HU"/>
+        </w:rPr>
+        <w:t>tam</w:t>
+      </w:r>
+      <w:r>
+        <w:rPr>
+          <w:rFonts w:ascii="Times New Roman" w:hAnsi="Times New Roman" w:cs="Times New Roman"/>
+          <w:sz w:val="24"/>
+          <w:szCs w:val="24"/>
+          <w:lang w:val="hu-HU"/>
+        </w:rPr>
+        <w:t xml:space="preserve"> alakítani frontális nézetre, így már nincs más hátra, mint leolvasni a rendszámtábláról a karaktereket. Ezt megelőzően érdemes volt még egyszer alkalmazni a zajcsökkentést egy magasabb értékkel, hogy még sikeresebben </w:t>
       </w:r>
       <w:r>
         <w:rPr>
@@ -4584,7 +5576,7 @@
                     <pic:cNvPicPr/>
                   </pic:nvPicPr>
                   <pic:blipFill>
-                    <a:blip r:embed="rId20"/>
+                    <a:blip r:embed="rId23"/>
                     <a:stretch>
                       <a:fillRect/>
                     </a:stretch>
@@ -4740,7 +5732,7 @@
           <w:lang w:val="hu-HU"/>
         </w:rPr>
       </w:pPr>
-      <w:bookmarkStart w:id="7" w:name="_Toc87815738"/>
+      <w:bookmarkStart w:id="7" w:name="_Toc91092869"/>
       <w:r>
         <w:rPr>
           <w:rFonts w:ascii="Times New Roman" w:hAnsi="Times New Roman" w:cs="Times New Roman"/>
@@ -5534,7 +6526,7 @@
                     <pic:cNvPicPr/>
                   </pic:nvPicPr>
                   <pic:blipFill>
-                    <a:blip r:embed="rId21"/>
+                    <a:blip r:embed="rId24"/>
                     <a:stretch>
                       <a:fillRect/>
                     </a:stretch>
@@ -5722,7 +6714,7 @@
                     <pic:cNvPicPr/>
                   </pic:nvPicPr>
                   <pic:blipFill>
-                    <a:blip r:embed="rId22"/>
+                    <a:blip r:embed="rId25"/>
                     <a:stretch>
                       <a:fillRect/>
                     </a:stretch>
@@ -5874,7 +6866,7 @@
                     <pic:cNvPicPr/>
                   </pic:nvPicPr>
                   <pic:blipFill>
-                    <a:blip r:embed="rId23" cstate="print">
+                    <a:blip r:embed="rId26" cstate="print">
                       <a:extLst>
                         <a:ext uri="{28A0092B-C50C-407E-A947-70E740481C1C}">
                           <a14:useLocalDpi xmlns:a14="http://schemas.microsoft.com/office/drawing/2010/main" val="0"/>
@@ -5924,7 +6916,7 @@
                     <pic:cNvPicPr/>
                   </pic:nvPicPr>
                   <pic:blipFill>
-                    <a:blip r:embed="rId24">
+                    <a:blip r:embed="rId27">
                       <a:extLst>
                         <a:ext uri="{28A0092B-C50C-407E-A947-70E740481C1C}">
                           <a14:useLocalDpi xmlns:a14="http://schemas.microsoft.com/office/drawing/2010/main" val="0"/>
@@ -6037,7 +7029,7 @@
           <w:lang w:val="hu-HU"/>
         </w:rPr>
       </w:pPr>
-      <w:bookmarkStart w:id="8" w:name="_Toc87815739"/>
+      <w:bookmarkStart w:id="8" w:name="_Toc91092870"/>
       <w:r>
         <w:rPr>
           <w:rFonts w:ascii="Times New Roman" w:hAnsi="Times New Roman" w:cs="Times New Roman"/>
@@ -6077,7 +7069,7 @@
                     </pic:cNvPicPr>
                   </pic:nvPicPr>
                   <pic:blipFill>
-                    <a:blip r:embed="rId25">
+                    <a:blip r:embed="rId28">
                       <a:extLst>
                         <a:ext uri="{28A0092B-C50C-407E-A947-70E740481C1C}">
                           <a14:useLocalDpi xmlns:a14="http://schemas.microsoft.com/office/drawing/2010/main" val="0"/>
@@ -6363,6 +7355,344 @@
         <w:t xml:space="preserve"> hanem többet.</w:t>
       </w:r>
     </w:p>
+    <w:p>
+      <w:pPr>
+        <w:rPr>
+          <w:rFonts w:ascii="Times New Roman" w:hAnsi="Times New Roman" w:cs="Times New Roman"/>
+          <w:sz w:val="24"/>
+          <w:szCs w:val="24"/>
+          <w:lang w:val="hu-HU"/>
+        </w:rPr>
+      </w:pPr>
+      <w:r>
+        <w:rPr>
+          <w:rFonts w:ascii="Times New Roman" w:hAnsi="Times New Roman" w:cs="Times New Roman"/>
+          <w:sz w:val="24"/>
+          <w:szCs w:val="24"/>
+          <w:lang w:val="hu-HU"/>
+        </w:rPr>
+        <w:br w:type="page"/>
+      </w:r>
+    </w:p>
+    <w:p>
+      <w:pPr>
+        <w:pStyle w:val="Cmsor1"/>
+        <w:rPr>
+          <w:lang w:val="hu-HU"/>
+        </w:rPr>
+      </w:pPr>
+      <w:bookmarkStart w:id="9" w:name="_Toc91092871"/>
+      <w:r>
+        <w:rPr>
+          <w:lang w:val="hu-HU"/>
+        </w:rPr>
+        <w:lastRenderedPageBreak/>
+        <w:t>Források jegyzéke</w:t>
+      </w:r>
+      <w:bookmarkEnd w:id="9"/>
+    </w:p>
+    <w:p>
+      <w:pPr>
+        <w:spacing w:line="240" w:lineRule="auto"/>
+        <w:jc w:val="both"/>
+        <w:rPr>
+          <w:rFonts w:ascii="Times New Roman" w:hAnsi="Times New Roman" w:cs="Times New Roman"/>
+          <w:sz w:val="24"/>
+          <w:szCs w:val="24"/>
+          <w:lang w:val="hu-HU"/>
+        </w:rPr>
+      </w:pPr>
+      <w:proofErr w:type="spellStart"/>
+      <w:r>
+        <w:rPr>
+          <w:rFonts w:ascii="Times New Roman" w:hAnsi="Times New Roman" w:cs="Times New Roman"/>
+          <w:sz w:val="24"/>
+          <w:szCs w:val="24"/>
+          <w:lang w:val="hu-HU"/>
+        </w:rPr>
+        <w:t>Hollósi</w:t>
+      </w:r>
+      <w:proofErr w:type="spellEnd"/>
+      <w:r>
+        <w:rPr>
+          <w:rFonts w:ascii="Times New Roman" w:hAnsi="Times New Roman" w:cs="Times New Roman"/>
+          <w:sz w:val="24"/>
+          <w:szCs w:val="24"/>
+          <w:lang w:val="hu-HU"/>
+        </w:rPr>
+        <w:t xml:space="preserve"> János, </w:t>
+      </w:r>
+      <w:r>
+        <w:rPr>
+          <w:rFonts w:ascii="Times New Roman" w:hAnsi="Times New Roman" w:cs="Times New Roman"/>
+          <w:sz w:val="24"/>
+          <w:szCs w:val="24"/>
+          <w:lang w:val="hu-HU"/>
+        </w:rPr>
+        <w:t>órai jegyzetek</w:t>
+      </w:r>
+    </w:p>
+    <w:p>
+      <w:pPr>
+        <w:spacing w:line="240" w:lineRule="auto"/>
+        <w:jc w:val="both"/>
+        <w:rPr>
+          <w:rFonts w:ascii="Times New Roman" w:hAnsi="Times New Roman" w:cs="Times New Roman"/>
+          <w:sz w:val="24"/>
+          <w:szCs w:val="24"/>
+          <w:lang w:val="hu-HU"/>
+        </w:rPr>
+      </w:pPr>
+      <w:hyperlink r:id="rId29" w:history="1">
+        <w:r>
+          <w:rPr>
+            <w:rStyle w:val="Hiperhivatkozs"/>
+            <w:rFonts w:ascii="Times New Roman" w:hAnsi="Times New Roman" w:cs="Times New Roman"/>
+            <w:sz w:val="24"/>
+            <w:szCs w:val="24"/>
+            <w:lang w:val="hu-HU"/>
+          </w:rPr>
+          <w:t>https://drive.google.com/drive/folders/12MHB2pPib3Tz7S2_pm-yCKP3FPv-jD9h</w:t>
+        </w:r>
+      </w:hyperlink>
+    </w:p>
+    <w:p>
+      <w:pPr>
+        <w:spacing w:line="360" w:lineRule="auto"/>
+        <w:jc w:val="both"/>
+        <w:rPr>
+          <w:rFonts w:ascii="Times New Roman" w:hAnsi="Times New Roman" w:cs="Times New Roman"/>
+          <w:sz w:val="24"/>
+          <w:szCs w:val="24"/>
+          <w:lang w:val="hu-HU"/>
+        </w:rPr>
+      </w:pPr>
+    </w:p>
+    <w:p>
+      <w:pPr>
+        <w:spacing w:line="240" w:lineRule="auto"/>
+        <w:jc w:val="both"/>
+        <w:rPr>
+          <w:rFonts w:ascii="Times New Roman" w:hAnsi="Times New Roman" w:cs="Times New Roman"/>
+          <w:sz w:val="24"/>
+          <w:szCs w:val="24"/>
+          <w:lang w:val="hu-HU"/>
+        </w:rPr>
+      </w:pPr>
+      <w:r>
+        <w:rPr>
+          <w:rFonts w:ascii="Times New Roman" w:hAnsi="Times New Roman" w:cs="Times New Roman"/>
+          <w:sz w:val="24"/>
+          <w:szCs w:val="24"/>
+          <w:lang w:val="hu-HU"/>
+        </w:rPr>
+        <w:t xml:space="preserve">Ray Smith, An </w:t>
+      </w:r>
+      <w:proofErr w:type="spellStart"/>
+      <w:r>
+        <w:rPr>
+          <w:rFonts w:ascii="Times New Roman" w:hAnsi="Times New Roman" w:cs="Times New Roman"/>
+          <w:sz w:val="24"/>
+          <w:szCs w:val="24"/>
+          <w:lang w:val="hu-HU"/>
+        </w:rPr>
+        <w:t>Overview</w:t>
+      </w:r>
+      <w:proofErr w:type="spellEnd"/>
+      <w:r>
+        <w:rPr>
+          <w:rFonts w:ascii="Times New Roman" w:hAnsi="Times New Roman" w:cs="Times New Roman"/>
+          <w:sz w:val="24"/>
+          <w:szCs w:val="24"/>
+          <w:lang w:val="hu-HU"/>
+        </w:rPr>
+        <w:t xml:space="preserve"> of </w:t>
+      </w:r>
+      <w:proofErr w:type="spellStart"/>
+      <w:r>
+        <w:rPr>
+          <w:rFonts w:ascii="Times New Roman" w:hAnsi="Times New Roman" w:cs="Times New Roman"/>
+          <w:sz w:val="24"/>
+          <w:szCs w:val="24"/>
+          <w:lang w:val="hu-HU"/>
+        </w:rPr>
+        <w:t>the</w:t>
+      </w:r>
+      <w:proofErr w:type="spellEnd"/>
+      <w:r>
+        <w:rPr>
+          <w:rFonts w:ascii="Times New Roman" w:hAnsi="Times New Roman" w:cs="Times New Roman"/>
+          <w:sz w:val="24"/>
+          <w:szCs w:val="24"/>
+          <w:lang w:val="hu-HU"/>
+        </w:rPr>
+        <w:t xml:space="preserve"> Tesseract OCR </w:t>
+      </w:r>
+      <w:proofErr w:type="spellStart"/>
+      <w:r>
+        <w:rPr>
+          <w:rFonts w:ascii="Times New Roman" w:hAnsi="Times New Roman" w:cs="Times New Roman"/>
+          <w:sz w:val="24"/>
+          <w:szCs w:val="24"/>
+          <w:lang w:val="hu-HU"/>
+        </w:rPr>
+        <w:t>Engine</w:t>
+      </w:r>
+      <w:proofErr w:type="spellEnd"/>
+    </w:p>
+    <w:p>
+      <w:pPr>
+        <w:spacing w:line="240" w:lineRule="auto"/>
+        <w:jc w:val="both"/>
+        <w:rPr>
+          <w:rFonts w:ascii="Times New Roman" w:hAnsi="Times New Roman" w:cs="Times New Roman"/>
+          <w:sz w:val="24"/>
+          <w:szCs w:val="24"/>
+          <w:lang w:val="hu-HU"/>
+        </w:rPr>
+      </w:pPr>
+      <w:hyperlink r:id="rId30" w:history="1">
+        <w:r>
+          <w:rPr>
+            <w:rStyle w:val="Hiperhivatkozs"/>
+            <w:rFonts w:ascii="Times New Roman" w:hAnsi="Times New Roman" w:cs="Times New Roman"/>
+            <w:sz w:val="24"/>
+            <w:szCs w:val="24"/>
+            <w:lang w:val="hu-HU"/>
+          </w:rPr>
+          <w:t>https://static.googleusercontent.com/media/research.google.com/hu//pubs/archive/33418.pdf</w:t>
+        </w:r>
+      </w:hyperlink>
+    </w:p>
+    <w:p>
+      <w:pPr>
+        <w:spacing w:line="240" w:lineRule="auto"/>
+        <w:jc w:val="both"/>
+        <w:rPr>
+          <w:rFonts w:ascii="Times New Roman" w:hAnsi="Times New Roman" w:cs="Times New Roman"/>
+          <w:sz w:val="24"/>
+          <w:szCs w:val="24"/>
+          <w:lang w:val="hu-HU"/>
+        </w:rPr>
+      </w:pPr>
+    </w:p>
+    <w:p>
+      <w:pPr>
+        <w:spacing w:line="240" w:lineRule="auto"/>
+        <w:jc w:val="both"/>
+        <w:rPr>
+          <w:rFonts w:ascii="Times New Roman" w:hAnsi="Times New Roman" w:cs="Times New Roman"/>
+          <w:sz w:val="24"/>
+          <w:szCs w:val="24"/>
+          <w:lang w:val="hu-HU"/>
+        </w:rPr>
+      </w:pPr>
+      <w:r>
+        <w:rPr>
+          <w:rFonts w:ascii="Times New Roman" w:hAnsi="Times New Roman" w:cs="Times New Roman"/>
+          <w:sz w:val="24"/>
+          <w:szCs w:val="24"/>
+          <w:lang w:val="hu-HU"/>
+        </w:rPr>
+        <w:t>OpenCV dokumentáció</w:t>
+      </w:r>
+    </w:p>
+    <w:p>
+      <w:pPr>
+        <w:spacing w:line="240" w:lineRule="auto"/>
+        <w:jc w:val="both"/>
+        <w:rPr>
+          <w:rFonts w:ascii="Times New Roman" w:hAnsi="Times New Roman" w:cs="Times New Roman"/>
+          <w:sz w:val="24"/>
+          <w:szCs w:val="24"/>
+          <w:lang w:val="hu-HU"/>
+        </w:rPr>
+      </w:pPr>
+      <w:hyperlink r:id="rId31" w:history="1">
+        <w:r>
+          <w:rPr>
+            <w:rStyle w:val="Hiperhivatkozs"/>
+            <w:rFonts w:ascii="Times New Roman" w:hAnsi="Times New Roman" w:cs="Times New Roman"/>
+            <w:sz w:val="24"/>
+            <w:szCs w:val="24"/>
+            <w:lang w:val="hu-HU"/>
+          </w:rPr>
+          <w:t>https://docs.opencv.org/3.4/d4/d73/tutorial_py_contours_begin.html</w:t>
+        </w:r>
+      </w:hyperlink>
+    </w:p>
+    <w:p>
+      <w:pPr>
+        <w:spacing w:line="240" w:lineRule="auto"/>
+        <w:jc w:val="both"/>
+        <w:rPr>
+          <w:rFonts w:ascii="Times New Roman" w:hAnsi="Times New Roman" w:cs="Times New Roman"/>
+          <w:sz w:val="24"/>
+          <w:szCs w:val="24"/>
+          <w:lang w:val="hu-HU"/>
+        </w:rPr>
+      </w:pPr>
+      <w:hyperlink r:id="rId32" w:history="1">
+        <w:r>
+          <w:rPr>
+            <w:rStyle w:val="Hiperhivatkozs"/>
+            <w:rFonts w:ascii="Times New Roman" w:hAnsi="Times New Roman" w:cs="Times New Roman"/>
+            <w:sz w:val="24"/>
+            <w:szCs w:val="24"/>
+            <w:lang w:val="hu-HU"/>
+          </w:rPr>
+          <w:t>https://docs.opencv.org/4.x/d9/d8b/tutorial_py_contours_hierarchy.html</w:t>
+        </w:r>
+      </w:hyperlink>
+    </w:p>
+    <w:p>
+      <w:pPr>
+        <w:spacing w:line="240" w:lineRule="auto"/>
+        <w:jc w:val="both"/>
+        <w:rPr>
+          <w:rFonts w:ascii="Times New Roman" w:hAnsi="Times New Roman" w:cs="Times New Roman"/>
+          <w:sz w:val="24"/>
+          <w:szCs w:val="24"/>
+          <w:lang w:val="hu-HU"/>
+        </w:rPr>
+      </w:pPr>
+      <w:hyperlink r:id="rId33" w:anchor="ga0012a5fdaea70b8a9970165d98722b4c" w:history="1">
+        <w:r>
+          <w:rPr>
+            <w:rStyle w:val="Hiperhivatkozs"/>
+            <w:rFonts w:ascii="Times New Roman" w:hAnsi="Times New Roman" w:cs="Times New Roman"/>
+            <w:sz w:val="24"/>
+            <w:szCs w:val="24"/>
+            <w:lang w:val="hu-HU"/>
+          </w:rPr>
+          <w:t>https://docs.opencv.org/4.x/d3/dc0/group__imgproc__shape.html#ga0012a5fdaea70b8a9970165d98722b4c</w:t>
+        </w:r>
+      </w:hyperlink>
+    </w:p>
+    <w:p>
+      <w:pPr>
+        <w:spacing w:line="240" w:lineRule="auto"/>
+        <w:jc w:val="both"/>
+        <w:rPr>
+          <w:rFonts w:ascii="Times New Roman" w:hAnsi="Times New Roman" w:cs="Times New Roman"/>
+          <w:sz w:val="24"/>
+          <w:szCs w:val="24"/>
+          <w:lang w:val="hu-HU"/>
+        </w:rPr>
+      </w:pPr>
+      <w:hyperlink r:id="rId34" w:history="1">
+        <w:r>
+          <w:rPr>
+            <w:rStyle w:val="Hiperhivatkozs"/>
+            <w:rFonts w:ascii="Times New Roman" w:hAnsi="Times New Roman" w:cs="Times New Roman"/>
+            <w:sz w:val="24"/>
+            <w:szCs w:val="24"/>
+            <w:lang w:val="hu-HU"/>
+          </w:rPr>
+          <w:t>https://towardsdatascience.com/simplify-polylines-with-the-douglas-peucker-algorithm-ac8ed487a4a1</w:t>
+        </w:r>
+      </w:hyperlink>
+    </w:p>
     <w:sectPr>
       <w:pgSz w:w="12240" w:h="15840"/>
       <w:pgMar w:top="1440" w:right="1440" w:bottom="1440" w:left="1440" w:header="708" w:footer="708" w:gutter="0"/>
@@ -6371,6 +7701,86 @@
     </w:sectPr>
   </w:body>
 </w:document>
+</file>
+
+<file path=word/endnotes.xml><?xml version="1.0" encoding="utf-8"?>
+<w:endnotes xmlns:wpc="http://schemas.microsoft.com/office/word/2010/wordprocessingCanvas" xmlns:cx="http://schemas.microsoft.com/office/drawing/2014/chartex" xmlns:cx1="http://schemas.microsoft.com/office/drawing/2015/9/8/chartex" xmlns:cx2="http://schemas.microsoft.com/office/drawing/2015/10/21/chartex" xmlns:cx3="http://schemas.microsoft.com/office/drawing/2016/5/9/chartex" xmlns:cx4="http://schemas.microsoft.com/office/drawing/2016/5/10/chartex" xmlns:cx5="http://schemas.microsoft.com/office/drawing/2016/5/11/chartex" xmlns:cx6="http://schemas.microsoft.com/office/drawing/2016/5/12/chartex" xmlns:cx7="http://schemas.microsoft.com/office/drawing/2016/5/13/chartex" xmlns:cx8="http://schemas.microsoft.com/office/drawing/2016/5/14/chartex" xmlns:mc="http://schemas.openxmlformats.org/markup-compatibility/2006" xmlns:aink="http://schemas.microsoft.com/office/drawing/2016/ink" xmlns:am3d="http://schemas.microsoft.com/office/drawing/2017/model3d" xmlns:o="urn:schemas-microsoft-com:office:office" xmlns:r="http://schemas.openxmlformats.org/officeDocument/2006/relationships" xmlns:m="http://schemas.openxmlformats.org/officeDocument/2006/math" xmlns:v="urn:schemas-microsoft-com:vml" xmlns:wp14="http://schemas.microsoft.com/office/word/2010/wordprocessingDrawing" xmlns:wp="http://schemas.openxmlformats.org/drawingml/2006/wordprocessingDrawing" xmlns:w10="urn:schemas-microsoft-com:office:word" xmlns:w="http://schemas.openxmlformats.org/wordprocessingml/2006/main" xmlns:w14="http://schemas.microsoft.com/office/word/2010/wordml" xmlns:w15="http://schemas.microsoft.com/office/word/2012/wordml" xmlns:w16cex="http://schemas.microsoft.com/office/word/2018/wordml/cex" xmlns:w16cid="http://schemas.microsoft.com/office/word/2016/wordml/cid" xmlns:w16="http://schemas.microsoft.com/office/word/2018/wordml" xmlns:w16sdtdh="http://schemas.microsoft.com/office/word/2020/wordml/sdtdatahash" xmlns:w16se="http://schemas.microsoft.com/office/word/2015/wordml/symex" xmlns:wpg="http://schemas.microsoft.com/office/word/2010/wordprocessingGroup" xmlns:wpi="http://schemas.microsoft.com/office/word/2010/wordprocessingInk" xmlns:wne="http://schemas.microsoft.com/office/word/2006/wordml" xmlns:wps="http://schemas.microsoft.com/office/word/2010/wordprocessingShape" mc:Ignorable="w14 w15 w16se w16cid w16 w16cex w16sdtdh wp14">
+  <w:endnote w:type="separator" w:id="-1">
+    <w:p>
+      <w:pPr>
+        <w:spacing w:after="0" w:line="240" w:lineRule="auto"/>
+      </w:pPr>
+      <w:r>
+        <w:separator/>
+      </w:r>
+    </w:p>
+  </w:endnote>
+  <w:endnote w:type="continuationSeparator" w:id="0">
+    <w:p>
+      <w:pPr>
+        <w:spacing w:after="0" w:line="240" w:lineRule="auto"/>
+      </w:pPr>
+      <w:r>
+        <w:continuationSeparator/>
+      </w:r>
+    </w:p>
+  </w:endnote>
+</w:endnotes>
+</file>
+
+<file path=word/footnotes.xml><?xml version="1.0" encoding="utf-8"?>
+<w:footnotes xmlns:wpc="http://schemas.microsoft.com/office/word/2010/wordprocessingCanvas" xmlns:cx="http://schemas.microsoft.com/office/drawing/2014/chartex" xmlns:cx1="http://schemas.microsoft.com/office/drawing/2015/9/8/chartex" xmlns:cx2="http://schemas.microsoft.com/office/drawing/2015/10/21/chartex" xmlns:cx3="http://schemas.microsoft.com/office/drawing/2016/5/9/chartex" xmlns:cx4="http://schemas.microsoft.com/office/drawing/2016/5/10/chartex" xmlns:cx5="http://schemas.microsoft.com/office/drawing/2016/5/11/chartex" xmlns:cx6="http://schemas.microsoft.com/office/drawing/2016/5/12/chartex" xmlns:cx7="http://schemas.microsoft.com/office/drawing/2016/5/13/chartex" xmlns:cx8="http://schemas.microsoft.com/office/drawing/2016/5/14/chartex" xmlns:mc="http://schemas.openxmlformats.org/markup-compatibility/2006" xmlns:aink="http://schemas.microsoft.com/office/drawing/2016/ink" xmlns:am3d="http://schemas.microsoft.com/office/drawing/2017/model3d" xmlns:o="urn:schemas-microsoft-com:office:office" xmlns:r="http://schemas.openxmlformats.org/officeDocument/2006/relationships" xmlns:m="http://schemas.openxmlformats.org/officeDocument/2006/math" xmlns:v="urn:schemas-microsoft-com:vml" xmlns:wp14="http://schemas.microsoft.com/office/word/2010/wordprocessingDrawing" xmlns:wp="http://schemas.openxmlformats.org/drawingml/2006/wordprocessingDrawing" xmlns:w10="urn:schemas-microsoft-com:office:word" xmlns:w="http://schemas.openxmlformats.org/wordprocessingml/2006/main" xmlns:w14="http://schemas.microsoft.com/office/word/2010/wordml" xmlns:w15="http://schemas.microsoft.com/office/word/2012/wordml" xmlns:w16cex="http://schemas.microsoft.com/office/word/2018/wordml/cex" xmlns:w16cid="http://schemas.microsoft.com/office/word/2016/wordml/cid" xmlns:w16="http://schemas.microsoft.com/office/word/2018/wordml" xmlns:w16sdtdh="http://schemas.microsoft.com/office/word/2020/wordml/sdtdatahash" xmlns:w16se="http://schemas.microsoft.com/office/word/2015/wordml/symex" xmlns:wpg="http://schemas.microsoft.com/office/word/2010/wordprocessingGroup" xmlns:wpi="http://schemas.microsoft.com/office/word/2010/wordprocessingInk" xmlns:wne="http://schemas.microsoft.com/office/word/2006/wordml" xmlns:wps="http://schemas.microsoft.com/office/word/2010/wordprocessingShape" mc:Ignorable="w14 w15 w16se w16cid w16 w16cex w16sdtdh wp14">
+  <w:footnote w:type="separator" w:id="-1">
+    <w:p>
+      <w:pPr>
+        <w:spacing w:after="0" w:line="240" w:lineRule="auto"/>
+      </w:pPr>
+      <w:r>
+        <w:separator/>
+      </w:r>
+    </w:p>
+  </w:footnote>
+  <w:footnote w:type="continuationSeparator" w:id="0">
+    <w:p>
+      <w:pPr>
+        <w:spacing w:after="0" w:line="240" w:lineRule="auto"/>
+      </w:pPr>
+      <w:r>
+        <w:continuationSeparator/>
+      </w:r>
+    </w:p>
+  </w:footnote>
+  <w:footnote w:id="1">
+    <w:p>
+      <w:pPr>
+        <w:pStyle w:val="Lbjegyzetszveg"/>
+        <w:rPr>
+          <w:lang w:val="hu-HU"/>
+        </w:rPr>
+      </w:pPr>
+      <w:r>
+        <w:rPr>
+          <w:rStyle w:val="Lbjegyzet-hivatkozs"/>
+        </w:rPr>
+        <w:footnoteRef/>
+      </w:r>
+      <w:r>
+        <w:t xml:space="preserve"> </w:t>
+      </w:r>
+      <w:proofErr w:type="spellStart"/>
+      <w:r>
+        <w:t>Forrás</w:t>
+      </w:r>
+      <w:proofErr w:type="spellEnd"/>
+      <w:r>
+        <w:t xml:space="preserve">: </w:t>
+      </w:r>
+      <w:r>
+        <w:t>https://static.googleusercontent.com/media/research.google.com/hu//pubs/archive/33418.pdf</w:t>
+      </w:r>
+    </w:p>
+  </w:footnote>
+</w:footnotes>
 </file>
 
 <file path=word/numbering.xml><?xml version="1.0" encoding="utf-8"?>
@@ -7638,6 +9048,57 @@
       <w:color w:val="44546A" w:themeColor="text2"/>
       <w:sz w:val="18"/>
       <w:szCs w:val="18"/>
+    </w:rPr>
+  </w:style>
+  <w:style w:type="character" w:styleId="Feloldatlanmegemlts">
+    <w:name w:val="Unresolved Mention"/>
+    <w:basedOn w:val="Bekezdsalapbettpusa"/>
+    <w:uiPriority w:val="99"/>
+    <w:semiHidden/>
+    <w:unhideWhenUsed/>
+    <w:rsid w:val="00B83567"/>
+    <w:rPr>
+      <w:color w:val="605E5C"/>
+      <w:shd w:val="clear" w:color="auto" w:fill="E1DFDD"/>
+    </w:rPr>
+  </w:style>
+  <w:style w:type="paragraph" w:styleId="Lbjegyzetszveg">
+    <w:name w:val="footnote text"/>
+    <w:basedOn w:val="Norml"/>
+    <w:link w:val="LbjegyzetszvegChar"/>
+    <w:uiPriority w:val="99"/>
+    <w:semiHidden/>
+    <w:unhideWhenUsed/>
+    <w:rsid w:val="00B83567"/>
+    <w:pPr>
+      <w:spacing w:after="0" w:line="240" w:lineRule="auto"/>
+    </w:pPr>
+    <w:rPr>
+      <w:sz w:val="20"/>
+      <w:szCs w:val="20"/>
+    </w:rPr>
+  </w:style>
+  <w:style w:type="character" w:customStyle="1" w:styleId="LbjegyzetszvegChar">
+    <w:name w:val="Lábjegyzetszöveg Char"/>
+    <w:basedOn w:val="Bekezdsalapbettpusa"/>
+    <w:link w:val="Lbjegyzetszveg"/>
+    <w:uiPriority w:val="99"/>
+    <w:semiHidden/>
+    <w:rsid w:val="00B83567"/>
+    <w:rPr>
+      <w:sz w:val="20"/>
+      <w:szCs w:val="20"/>
+    </w:rPr>
+  </w:style>
+  <w:style w:type="character" w:styleId="Lbjegyzet-hivatkozs">
+    <w:name w:val="footnote reference"/>
+    <w:basedOn w:val="Bekezdsalapbettpusa"/>
+    <w:uiPriority w:val="99"/>
+    <w:semiHidden/>
+    <w:unhideWhenUsed/>
+    <w:rsid w:val="00B83567"/>
+    <w:rPr>
+      <w:vertAlign w:val="superscript"/>
     </w:rPr>
   </w:style>
 </w:styles>
@@ -9108,7 +10569,7 @@
   <dgm:whole/>
   <dgm:extLst>
     <a:ext uri="http://schemas.microsoft.com/office/drawing/2008/diagram">
-      <dsp:dataModelExt xmlns:dsp="http://schemas.microsoft.com/office/drawing/2008/diagram" relId="rId12" minVer="http://schemas.openxmlformats.org/drawingml/2006/diagram"/>
+      <dsp:dataModelExt xmlns:dsp="http://schemas.microsoft.com/office/drawing/2008/diagram" relId="rId14" minVer="http://schemas.openxmlformats.org/drawingml/2006/diagram"/>
     </a:ext>
   </dgm:extLst>
 </dgm:dataModel>
